--- a/document/Constrained Delaunay Triangulation.docx
+++ b/document/Constrained Delaunay Triangulation.docx
@@ -5,6 +5,9 @@
     <w:p>
       <w:pPr>
         <w:pStyle w:val="1"/>
+        <w:rPr>
+          <w:rFonts w:hint="eastAsia"/>
+        </w:rPr>
       </w:pPr>
       <w:proofErr w:type="spellStart"/>
       <w:r>
@@ -22,6 +25,11 @@
       </w:r>
     </w:p>
     <w:p>
+      <w:pPr>
+        <w:rPr>
+          <w:rFonts w:hint="eastAsia"/>
+        </w:rPr>
+      </w:pPr>
       <w:r>
         <w:rPr>
           <w:rFonts w:hint="eastAsia"/>
@@ -71,7 +79,7 @@
                                 <w:spacing w:line="276" w:lineRule="auto"/>
                                 <w:jc w:val="center"/>
                                 <w:rPr>
-                                  <w:rFonts w:ascii="等线" w:eastAsia="等线" w:hAnsi="等线" w:cs="Times New Roman"/>
+                                  <w:rFonts w:ascii="等线" w:eastAsia="等线" w:hAnsi="等线" w:cs="Times New Roman" w:hint="eastAsia"/>
                                   <w:sz w:val="18"/>
                                   <w:szCs w:val="18"/>
                                   <w14:ligatures w14:val="none"/>
@@ -120,7 +128,7 @@
                                 <w:spacing w:line="276" w:lineRule="auto"/>
                                 <w:jc w:val="center"/>
                                 <w:rPr>
-                                  <w:rFonts w:ascii="等线" w:eastAsia="等线" w:hAnsi="等线" w:cs="Times New Roman"/>
+                                  <w:rFonts w:ascii="等线" w:eastAsia="等线" w:hAnsi="等线" w:cs="Times New Roman" w:hint="eastAsia"/>
                                   <w:sz w:val="18"/>
                                   <w:szCs w:val="18"/>
                                   <w14:ligatures w14:val="none"/>
@@ -132,15 +140,7 @@
                                   <w:sz w:val="18"/>
                                   <w:szCs w:val="18"/>
                                 </w:rPr>
-                                <w:t>TL</w:t>
-                              </w:r>
-                              <w:r>
-                                <w:rPr>
-                                  <w:rFonts w:ascii="等线" w:eastAsia="等线" w:hAnsi="等线" w:cs="Times New Roman" w:hint="eastAsia"/>
-                                  <w:sz w:val="18"/>
-                                  <w:szCs w:val="18"/>
-                                </w:rPr>
-                                <w:t>顶点</w:t>
+                                <w:t>TL顶点</w:t>
                               </w:r>
                             </w:p>
                           </w:txbxContent>
@@ -177,7 +177,7 @@
                                 <w:spacing w:line="276" w:lineRule="auto"/>
                                 <w:jc w:val="center"/>
                                 <w:rPr>
-                                  <w:rFonts w:ascii="等线" w:eastAsia="等线" w:hAnsi="等线" w:cs="Times New Roman"/>
+                                  <w:rFonts w:ascii="等线" w:eastAsia="等线" w:hAnsi="等线" w:cs="Times New Roman" w:hint="eastAsia"/>
                                   <w:sz w:val="18"/>
                                   <w:szCs w:val="18"/>
                                   <w14:ligatures w14:val="none"/>
@@ -189,15 +189,7 @@
                                   <w:sz w:val="18"/>
                                   <w:szCs w:val="18"/>
                                 </w:rPr>
-                                <w:t>BR</w:t>
-                              </w:r>
-                              <w:r>
-                                <w:rPr>
-                                  <w:rFonts w:ascii="等线" w:eastAsia="等线" w:hAnsi="等线" w:cs="Times New Roman" w:hint="eastAsia"/>
-                                  <w:sz w:val="18"/>
-                                  <w:szCs w:val="18"/>
-                                </w:rPr>
-                                <w:t>顶点</w:t>
+                                <w:t>BR顶点</w:t>
                               </w:r>
                             </w:p>
                           </w:txbxContent>
@@ -234,7 +226,7 @@
                                 <w:spacing w:line="276" w:lineRule="auto"/>
                                 <w:jc w:val="center"/>
                                 <w:rPr>
-                                  <w:rFonts w:ascii="等线" w:eastAsia="等线" w:hAnsi="等线" w:cs="Times New Roman"/>
+                                  <w:rFonts w:ascii="等线" w:eastAsia="等线" w:hAnsi="等线" w:cs="Times New Roman" w:hint="eastAsia"/>
                                   <w:sz w:val="18"/>
                                   <w:szCs w:val="18"/>
                                   <w14:ligatures w14:val="none"/>
@@ -246,15 +238,7 @@
                                   <w:sz w:val="18"/>
                                   <w:szCs w:val="18"/>
                                 </w:rPr>
-                                <w:t>TR</w:t>
-                              </w:r>
-                              <w:r>
-                                <w:rPr>
-                                  <w:rFonts w:ascii="等线" w:eastAsia="等线" w:hAnsi="等线" w:cs="Times New Roman" w:hint="eastAsia"/>
-                                  <w:sz w:val="18"/>
-                                  <w:szCs w:val="18"/>
-                                </w:rPr>
-                                <w:t>顶点</w:t>
+                                <w:t>TR顶点</w:t>
                               </w:r>
                             </w:p>
                           </w:txbxContent>
@@ -291,7 +275,7 @@
                                 <w:spacing w:line="276" w:lineRule="auto"/>
                                 <w:jc w:val="center"/>
                                 <w:rPr>
-                                  <w:rFonts w:ascii="等线" w:eastAsia="等线" w:hAnsi="等线" w:cs="Times New Roman"/>
+                                  <w:rFonts w:ascii="等线" w:eastAsia="等线" w:hAnsi="等线" w:cs="Times New Roman" w:hint="eastAsia"/>
                                   <w:sz w:val="18"/>
                                   <w:szCs w:val="18"/>
                                   <w14:ligatures w14:val="none"/>
@@ -303,15 +287,7 @@
                                   <w:sz w:val="18"/>
                                   <w:szCs w:val="18"/>
                                 </w:rPr>
-                                <w:t>BL</w:t>
-                              </w:r>
-                              <w:r>
-                                <w:rPr>
-                                  <w:rFonts w:ascii="等线" w:eastAsia="等线" w:hAnsi="等线" w:cs="Times New Roman" w:hint="eastAsia"/>
-                                  <w:sz w:val="18"/>
-                                  <w:szCs w:val="18"/>
-                                </w:rPr>
-                                <w:t>顶点</w:t>
+                                <w:t>BL顶点</w:t>
                               </w:r>
                             </w:p>
                           </w:txbxContent>
@@ -751,6 +727,7 @@
                               <w:pPr>
                                 <w:spacing w:line="180" w:lineRule="exact"/>
                                 <w:rPr>
+                                  <w:rFonts w:hint="eastAsia"/>
                                   <w:sz w:val="13"/>
                                   <w:szCs w:val="13"/>
                                 </w:rPr>
@@ -773,6 +750,7 @@
                                 </w:numPr>
                                 <w:spacing w:line="180" w:lineRule="exact"/>
                                 <w:rPr>
+                                  <w:rFonts w:hint="eastAsia"/>
                                   <w:sz w:val="13"/>
                                   <w:szCs w:val="13"/>
                                 </w:rPr>
@@ -831,6 +809,7 @@
                                 </w:numPr>
                                 <w:spacing w:line="180" w:lineRule="exact"/>
                                 <w:rPr>
+                                  <w:rFonts w:hint="eastAsia"/>
                                   <w:sz w:val="13"/>
                                   <w:szCs w:val="13"/>
                                 </w:rPr>
@@ -853,6 +832,7 @@
                                 </w:numPr>
                                 <w:spacing w:line="180" w:lineRule="exact"/>
                                 <w:rPr>
+                                  <w:rFonts w:hint="eastAsia"/>
                                   <w:sz w:val="13"/>
                                   <w:szCs w:val="13"/>
                                 </w:rPr>
@@ -1056,7 +1036,7 @@
                                 <w:spacing w:line="276" w:lineRule="auto"/>
                                 <w:jc w:val="center"/>
                                 <w:rPr>
-                                  <w:rFonts w:ascii="等线" w:eastAsia="等线" w:hAnsi="等线" w:cs="Times New Roman"/>
+                                  <w:rFonts w:ascii="等线" w:eastAsia="等线" w:hAnsi="等线" w:cs="Times New Roman" w:hint="eastAsia"/>
                                   <w:sz w:val="18"/>
                                   <w:szCs w:val="18"/>
                                   <w14:ligatures w14:val="none"/>
@@ -1068,15 +1048,7 @@
                                   <w:sz w:val="18"/>
                                   <w:szCs w:val="18"/>
                                 </w:rPr>
-                                <w:t>BR</w:t>
-                              </w:r>
-                              <w:r>
-                                <w:rPr>
-                                  <w:rFonts w:ascii="等线" w:eastAsia="等线" w:hAnsi="等线" w:cs="Times New Roman" w:hint="eastAsia"/>
-                                  <w:sz w:val="18"/>
-                                  <w:szCs w:val="18"/>
-                                </w:rPr>
-                                <w:t>顶点</w:t>
+                                <w:t>BR顶点</w:t>
                               </w:r>
                             </w:p>
                           </w:txbxContent>
@@ -1111,7 +1083,7 @@
                                 <w:spacing w:line="276" w:lineRule="auto"/>
                                 <w:jc w:val="center"/>
                                 <w:rPr>
-                                  <w:rFonts w:ascii="等线" w:eastAsia="等线" w:hAnsi="等线" w:cs="Times New Roman"/>
+                                  <w:rFonts w:ascii="等线" w:eastAsia="等线" w:hAnsi="等线" w:cs="Times New Roman" w:hint="eastAsia"/>
                                   <w:sz w:val="18"/>
                                   <w:szCs w:val="18"/>
                                   <w14:ligatures w14:val="none"/>
@@ -1123,15 +1095,7 @@
                                   <w:sz w:val="18"/>
                                   <w:szCs w:val="18"/>
                                 </w:rPr>
-                                <w:t>TL</w:t>
-                              </w:r>
-                              <w:r>
-                                <w:rPr>
-                                  <w:rFonts w:ascii="等线" w:eastAsia="等线" w:hAnsi="等线" w:cs="Times New Roman" w:hint="eastAsia"/>
-                                  <w:sz w:val="18"/>
-                                  <w:szCs w:val="18"/>
-                                </w:rPr>
-                                <w:t>顶点</w:t>
+                                <w:t>TL顶点</w:t>
                               </w:r>
                             </w:p>
                           </w:txbxContent>
@@ -1748,7 +1712,7 @@
                           <w:spacing w:line="276" w:lineRule="auto"/>
                           <w:jc w:val="center"/>
                           <w:rPr>
-                            <w:rFonts w:ascii="等线" w:eastAsia="等线" w:hAnsi="等线" w:cs="Times New Roman"/>
+                            <w:rFonts w:ascii="等线" w:eastAsia="等线" w:hAnsi="等线" w:cs="Times New Roman" w:hint="eastAsia"/>
                             <w:sz w:val="18"/>
                             <w:szCs w:val="18"/>
                             <w14:ligatures w14:val="none"/>
@@ -1774,7 +1738,7 @@
                           <w:spacing w:line="276" w:lineRule="auto"/>
                           <w:jc w:val="center"/>
                           <w:rPr>
-                            <w:rFonts w:ascii="等线" w:eastAsia="等线" w:hAnsi="等线" w:cs="Times New Roman"/>
+                            <w:rFonts w:ascii="等线" w:eastAsia="等线" w:hAnsi="等线" w:cs="Times New Roman" w:hint="eastAsia"/>
                             <w:sz w:val="18"/>
                             <w:szCs w:val="18"/>
                             <w14:ligatures w14:val="none"/>
@@ -1786,15 +1750,7 @@
                             <w:sz w:val="18"/>
                             <w:szCs w:val="18"/>
                           </w:rPr>
-                          <w:t>TL</w:t>
-                        </w:r>
-                        <w:r>
-                          <w:rPr>
-                            <w:rFonts w:ascii="等线" w:eastAsia="等线" w:hAnsi="等线" w:cs="Times New Roman" w:hint="eastAsia"/>
-                            <w:sz w:val="18"/>
-                            <w:szCs w:val="18"/>
-                          </w:rPr>
-                          <w:t>顶点</w:t>
+                          <w:t>TL顶点</w:t>
                         </w:r>
                       </w:p>
                     </w:txbxContent>
@@ -1808,7 +1764,7 @@
                           <w:spacing w:line="276" w:lineRule="auto"/>
                           <w:jc w:val="center"/>
                           <w:rPr>
-                            <w:rFonts w:ascii="等线" w:eastAsia="等线" w:hAnsi="等线" w:cs="Times New Roman"/>
+                            <w:rFonts w:ascii="等线" w:eastAsia="等线" w:hAnsi="等线" w:cs="Times New Roman" w:hint="eastAsia"/>
                             <w:sz w:val="18"/>
                             <w:szCs w:val="18"/>
                             <w14:ligatures w14:val="none"/>
@@ -1820,15 +1776,7 @@
                             <w:sz w:val="18"/>
                             <w:szCs w:val="18"/>
                           </w:rPr>
-                          <w:t>BR</w:t>
-                        </w:r>
-                        <w:r>
-                          <w:rPr>
-                            <w:rFonts w:ascii="等线" w:eastAsia="等线" w:hAnsi="等线" w:cs="Times New Roman" w:hint="eastAsia"/>
-                            <w:sz w:val="18"/>
-                            <w:szCs w:val="18"/>
-                          </w:rPr>
-                          <w:t>顶点</w:t>
+                          <w:t>BR顶点</w:t>
                         </w:r>
                       </w:p>
                     </w:txbxContent>
@@ -1842,7 +1790,7 @@
                           <w:spacing w:line="276" w:lineRule="auto"/>
                           <w:jc w:val="center"/>
                           <w:rPr>
-                            <w:rFonts w:ascii="等线" w:eastAsia="等线" w:hAnsi="等线" w:cs="Times New Roman"/>
+                            <w:rFonts w:ascii="等线" w:eastAsia="等线" w:hAnsi="等线" w:cs="Times New Roman" w:hint="eastAsia"/>
                             <w:sz w:val="18"/>
                             <w:szCs w:val="18"/>
                             <w14:ligatures w14:val="none"/>
@@ -1854,15 +1802,7 @@
                             <w:sz w:val="18"/>
                             <w:szCs w:val="18"/>
                           </w:rPr>
-                          <w:t>TR</w:t>
-                        </w:r>
-                        <w:r>
-                          <w:rPr>
-                            <w:rFonts w:ascii="等线" w:eastAsia="等线" w:hAnsi="等线" w:cs="Times New Roman" w:hint="eastAsia"/>
-                            <w:sz w:val="18"/>
-                            <w:szCs w:val="18"/>
-                          </w:rPr>
-                          <w:t>顶点</w:t>
+                          <w:t>TR顶点</w:t>
                         </w:r>
                       </w:p>
                     </w:txbxContent>
@@ -1876,7 +1816,7 @@
                           <w:spacing w:line="276" w:lineRule="auto"/>
                           <w:jc w:val="center"/>
                           <w:rPr>
-                            <w:rFonts w:ascii="等线" w:eastAsia="等线" w:hAnsi="等线" w:cs="Times New Roman"/>
+                            <w:rFonts w:ascii="等线" w:eastAsia="等线" w:hAnsi="等线" w:cs="Times New Roman" w:hint="eastAsia"/>
                             <w:sz w:val="18"/>
                             <w:szCs w:val="18"/>
                             <w14:ligatures w14:val="none"/>
@@ -1888,15 +1828,7 @@
                             <w:sz w:val="18"/>
                             <w:szCs w:val="18"/>
                           </w:rPr>
-                          <w:t>BL</w:t>
-                        </w:r>
-                        <w:r>
-                          <w:rPr>
-                            <w:rFonts w:ascii="等线" w:eastAsia="等线" w:hAnsi="等线" w:cs="Times New Roman" w:hint="eastAsia"/>
-                            <w:sz w:val="18"/>
-                            <w:szCs w:val="18"/>
-                          </w:rPr>
-                          <w:t>顶点</w:t>
+                          <w:t>BL顶点</w:t>
                         </w:r>
                       </w:p>
                     </w:txbxContent>
@@ -1953,6 +1885,7 @@
                         <w:pPr>
                           <w:spacing w:line="180" w:lineRule="exact"/>
                           <w:rPr>
+                            <w:rFonts w:hint="eastAsia"/>
                             <w:sz w:val="13"/>
                             <w:szCs w:val="13"/>
                           </w:rPr>
@@ -1975,6 +1908,7 @@
                           </w:numPr>
                           <w:spacing w:line="180" w:lineRule="exact"/>
                           <w:rPr>
+                            <w:rFonts w:hint="eastAsia"/>
                             <w:sz w:val="13"/>
                             <w:szCs w:val="13"/>
                           </w:rPr>
@@ -2033,6 +1967,7 @@
                           </w:numPr>
                           <w:spacing w:line="180" w:lineRule="exact"/>
                           <w:rPr>
+                            <w:rFonts w:hint="eastAsia"/>
                             <w:sz w:val="13"/>
                             <w:szCs w:val="13"/>
                           </w:rPr>
@@ -2055,6 +1990,7 @@
                           </w:numPr>
                           <w:spacing w:line="180" w:lineRule="exact"/>
                           <w:rPr>
+                            <w:rFonts w:hint="eastAsia"/>
                             <w:sz w:val="13"/>
                             <w:szCs w:val="13"/>
                           </w:rPr>
@@ -2154,7 +2090,7 @@
                           <w:spacing w:line="276" w:lineRule="auto"/>
                           <w:jc w:val="center"/>
                           <w:rPr>
-                            <w:rFonts w:ascii="等线" w:eastAsia="等线" w:hAnsi="等线" w:cs="Times New Roman"/>
+                            <w:rFonts w:ascii="等线" w:eastAsia="等线" w:hAnsi="等线" w:cs="Times New Roman" w:hint="eastAsia"/>
                             <w:sz w:val="18"/>
                             <w:szCs w:val="18"/>
                             <w14:ligatures w14:val="none"/>
@@ -2166,15 +2102,7 @@
                             <w:sz w:val="18"/>
                             <w:szCs w:val="18"/>
                           </w:rPr>
-                          <w:t>BR</w:t>
-                        </w:r>
-                        <w:r>
-                          <w:rPr>
-                            <w:rFonts w:ascii="等线" w:eastAsia="等线" w:hAnsi="等线" w:cs="Times New Roman" w:hint="eastAsia"/>
-                            <w:sz w:val="18"/>
-                            <w:szCs w:val="18"/>
-                          </w:rPr>
-                          <w:t>顶点</w:t>
+                          <w:t>BR顶点</w:t>
                         </w:r>
                       </w:p>
                     </w:txbxContent>
@@ -2188,7 +2116,7 @@
                           <w:spacing w:line="276" w:lineRule="auto"/>
                           <w:jc w:val="center"/>
                           <w:rPr>
-                            <w:rFonts w:ascii="等线" w:eastAsia="等线" w:hAnsi="等线" w:cs="Times New Roman"/>
+                            <w:rFonts w:ascii="等线" w:eastAsia="等线" w:hAnsi="等线" w:cs="Times New Roman" w:hint="eastAsia"/>
                             <w:sz w:val="18"/>
                             <w:szCs w:val="18"/>
                             <w14:ligatures w14:val="none"/>
@@ -2200,15 +2128,7 @@
                             <w:sz w:val="18"/>
                             <w:szCs w:val="18"/>
                           </w:rPr>
-                          <w:t>TL</w:t>
-                        </w:r>
-                        <w:r>
-                          <w:rPr>
-                            <w:rFonts w:ascii="等线" w:eastAsia="等线" w:hAnsi="等线" w:cs="Times New Roman" w:hint="eastAsia"/>
-                            <w:sz w:val="18"/>
-                            <w:szCs w:val="18"/>
-                          </w:rPr>
-                          <w:t>顶点</w:t>
+                          <w:t>TL顶点</w:t>
                         </w:r>
                       </w:p>
                     </w:txbxContent>
@@ -2322,6 +2242,11 @@
       </w:r>
     </w:p>
     <w:p>
+      <w:pPr>
+        <w:rPr>
+          <w:rFonts w:hint="eastAsia"/>
+        </w:rPr>
+      </w:pPr>
       <w:r>
         <w:rPr>
           <w:rFonts w:hint="eastAsia"/>
@@ -4999,54 +4924,12 @@
         </w:tc>
       </w:tr>
     </w:tbl>
-    <w:p/>
     <w:p>
-      <w:r>
-        <w:t>红色矩形为</w:t>
-      </w:r>
-      <w:proofErr w:type="spellStart"/>
-      <w:r>
-        <w:t>ConstraintShape</w:t>
-      </w:r>
-      <w:proofErr w:type="spellEnd"/>
-      <w:r>
-        <w:t>，该shape有4条</w:t>
-      </w:r>
-      <w:proofErr w:type="spellStart"/>
-      <w:r>
-        <w:t>ConstraintSegment</w:t>
-      </w:r>
-      <w:proofErr w:type="spellEnd"/>
-      <w:r>
-        <w:rPr>
-          <w:rFonts w:hint="eastAsia"/>
-        </w:rPr>
-        <w:t>（</w:t>
-      </w:r>
-      <w:r>
-        <w:rPr>
-          <w:rFonts w:hint="eastAsia"/>
-        </w:rPr>
-        <w:t>顺</w:t>
-      </w:r>
-      <w:r>
-        <w:rPr>
-          <w:rFonts w:hint="eastAsia"/>
-        </w:rPr>
-        <w:t>时针序</w:t>
-      </w:r>
-      <w:r>
-        <w:rPr>
-          <w:rFonts w:hint="eastAsia"/>
-        </w:rPr>
-        <w:t>？</w:t>
-      </w:r>
-      <w:r>
-        <w:rPr>
-          <w:rFonts w:hint="eastAsia"/>
-        </w:rPr>
-        <w:t>）</w:t>
-      </w:r>
+      <w:pPr>
+        <w:rPr>
+          <w:rFonts w:hint="eastAsia"/>
+        </w:rPr>
+      </w:pPr>
     </w:p>
     <w:p>
       <w:pPr>
@@ -5055,27 +4938,85 @@
         </w:rPr>
       </w:pPr>
       <w:r>
-        <w:rPr>
-          <w:rFonts w:hint="eastAsia"/>
-        </w:rPr>
-        <w:t>（1）构建</w:t>
+        <w:t>红色矩形为</w:t>
       </w:r>
       <w:proofErr w:type="spellStart"/>
       <w:r>
-        <w:rPr>
-          <w:rFonts w:hint="eastAsia"/>
-        </w:rPr>
-        <w:t>Segement</w:t>
+        <w:t>ConstraintShape</w:t>
       </w:r>
       <w:proofErr w:type="spellEnd"/>
       <w:r>
-        <w:rPr>
-          <w:rFonts w:hint="eastAsia"/>
-        </w:rPr>
-        <w:t>和Edge关系（1对N关系）</w:t>
+        <w:t>，该shape有4条</w:t>
+      </w:r>
+      <w:proofErr w:type="spellStart"/>
+      <w:r>
+        <w:t>ConstraintSegment</w:t>
+      </w:r>
+      <w:proofErr w:type="spellEnd"/>
+      <w:r>
+        <w:rPr>
+          <w:rFonts w:hint="eastAsia"/>
+        </w:rPr>
+        <w:t>（</w:t>
+      </w:r>
+      <w:r>
+        <w:rPr>
+          <w:rFonts w:hint="eastAsia"/>
+        </w:rPr>
+        <w:t>顺</w:t>
+      </w:r>
+      <w:r>
+        <w:rPr>
+          <w:rFonts w:hint="eastAsia"/>
+        </w:rPr>
+        <w:t>时针序</w:t>
+      </w:r>
+      <w:r>
+        <w:rPr>
+          <w:rFonts w:hint="eastAsia"/>
+        </w:rPr>
+        <w:t>？</w:t>
+      </w:r>
+      <w:r>
+        <w:rPr>
+          <w:rFonts w:hint="eastAsia"/>
+        </w:rPr>
+        <w:t>）</w:t>
       </w:r>
     </w:p>
     <w:p>
+      <w:pPr>
+        <w:rPr>
+          <w:rFonts w:hint="eastAsia"/>
+        </w:rPr>
+      </w:pPr>
+      <w:r>
+        <w:rPr>
+          <w:rFonts w:hint="eastAsia"/>
+        </w:rPr>
+        <w:t>（1）构建</w:t>
+      </w:r>
+      <w:proofErr w:type="spellStart"/>
+      <w:r>
+        <w:rPr>
+          <w:rFonts w:hint="eastAsia"/>
+        </w:rPr>
+        <w:t>Segement</w:t>
+      </w:r>
+      <w:proofErr w:type="spellEnd"/>
+      <w:r>
+        <w:rPr>
+          <w:rFonts w:hint="eastAsia"/>
+        </w:rPr>
+        <w:t>和Edge关系（1对N关系）</w:t>
+      </w:r>
+    </w:p>
+    <w:p>
+      <w:pPr>
+        <w:rPr>
+          <w:rFonts w:hint="eastAsia"/>
+        </w:rPr>
+      </w:pPr>
       <w:r>
         <w:rPr>
           <w:noProof/>
@@ -5118,6 +5059,11 @@
       </w:r>
     </w:p>
     <w:p>
+      <w:pPr>
+        <w:rPr>
+          <w:rFonts w:hint="eastAsia"/>
+        </w:rPr>
+      </w:pPr>
       <w:r>
         <w:rPr>
           <w:noProof/>
@@ -5179,6 +5125,11 @@
       </w:r>
     </w:p>
     <w:p>
+      <w:pPr>
+        <w:rPr>
+          <w:rFonts w:hint="eastAsia"/>
+        </w:rPr>
+      </w:pPr>
       <w:r>
         <w:rPr>
           <w:noProof/>
@@ -5221,6 +5172,11 @@
       </w:r>
     </w:p>
     <w:p>
+      <w:pPr>
+        <w:rPr>
+          <w:rFonts w:hint="eastAsia"/>
+        </w:rPr>
+      </w:pPr>
       <w:r>
         <w:rPr>
           <w:rFonts w:hint="eastAsia"/>
@@ -5243,6 +5199,11 @@
       </w:r>
     </w:p>
     <w:p>
+      <w:pPr>
+        <w:rPr>
+          <w:rFonts w:hint="eastAsia"/>
+        </w:rPr>
+      </w:pPr>
       <w:r>
         <w:rPr>
           <w:noProof/>
@@ -5287,6 +5248,9 @@
     <w:p>
       <w:pPr>
         <w:pStyle w:val="1"/>
+        <w:rPr>
+          <w:rFonts w:hint="eastAsia"/>
+        </w:rPr>
       </w:pPr>
       <w:r>
         <w:rPr>
@@ -5332,6 +5296,9 @@
     <w:p>
       <w:pPr>
         <w:pStyle w:val="2"/>
+        <w:rPr>
+          <w:rFonts w:hint="eastAsia"/>
+        </w:rPr>
       </w:pPr>
       <w:r>
         <w:rPr>
@@ -5362,6 +5329,9 @@
     <w:p>
       <w:pPr>
         <w:pStyle w:val="3"/>
+        <w:rPr>
+          <w:rFonts w:hint="eastAsia"/>
+        </w:rPr>
       </w:pPr>
       <w:r>
         <w:rPr>
@@ -5371,6 +5341,11 @@
       </w:r>
     </w:p>
     <w:p>
+      <w:pPr>
+        <w:rPr>
+          <w:rFonts w:hint="eastAsia"/>
+        </w:rPr>
+      </w:pPr>
       <w:r>
         <w:rPr>
           <w:rFonts w:hint="eastAsia"/>
@@ -5385,6 +5360,9 @@
           <w:ilvl w:val="0"/>
           <w:numId w:val="2"/>
         </w:numPr>
+        <w:rPr>
+          <w:rFonts w:hint="eastAsia"/>
+        </w:rPr>
       </w:pPr>
       <w:r>
         <w:rPr>
@@ -5414,6 +5392,9 @@
           <w:ilvl w:val="0"/>
           <w:numId w:val="2"/>
         </w:numPr>
+        <w:rPr>
+          <w:rFonts w:hint="eastAsia"/>
+        </w:rPr>
       </w:pPr>
       <w:r>
         <w:rPr>
@@ -5461,6 +5442,9 @@
           <w:ilvl w:val="0"/>
           <w:numId w:val="2"/>
         </w:numPr>
+        <w:rPr>
+          <w:rFonts w:hint="eastAsia"/>
+        </w:rPr>
       </w:pPr>
       <w:r>
         <w:rPr>
@@ -5486,6 +5470,9 @@
     <w:p>
       <w:pPr>
         <w:pStyle w:val="2"/>
+        <w:rPr>
+          <w:rFonts w:hint="eastAsia"/>
+        </w:rPr>
       </w:pPr>
       <w:proofErr w:type="spellStart"/>
       <w:r>
@@ -5497,6 +5484,11 @@
       <w:proofErr w:type="spellEnd"/>
     </w:p>
     <w:p>
+      <w:pPr>
+        <w:rPr>
+          <w:rFonts w:hint="eastAsia"/>
+        </w:rPr>
+      </w:pPr>
       <w:r>
         <w:rPr>
           <w:rFonts w:hint="eastAsia"/>
@@ -5505,7 +5497,7 @@
         <mc:AlternateContent>
           <mc:Choice Requires="wpc">
             <w:drawing>
-              <wp:inline distT="0" distB="0" distL="0" distR="0" wp14:anchorId="505F9CB5" wp14:editId="6015A6FE">
+              <wp:inline distT="0" distB="0" distL="0" distR="0" wp14:anchorId="505F9CB5" wp14:editId="10DAC3E0">
                 <wp:extent cx="5274310" cy="3076575"/>
                 <wp:effectExtent l="0" t="0" r="2540" b="9525"/>
                 <wp:docPr id="456536352" name="画布 2"/>
@@ -5773,7 +5765,7 @@
                                 <w:spacing w:line="276" w:lineRule="auto"/>
                                 <w:jc w:val="center"/>
                                 <w:rPr>
-                                  <w:rFonts w:ascii="等线" w:eastAsia="等线" w:hAnsi="等线" w:cs="Times New Roman"/>
+                                  <w:rFonts w:ascii="等线" w:eastAsia="等线" w:hAnsi="等线" w:cs="Times New Roman" w:hint="eastAsia"/>
                                   <w:sz w:val="18"/>
                                   <w:szCs w:val="18"/>
                                   <w14:ligatures w14:val="none"/>
@@ -5822,7 +5814,7 @@
                                 <w:spacing w:line="276" w:lineRule="auto"/>
                                 <w:jc w:val="center"/>
                                 <w:rPr>
-                                  <w:rFonts w:ascii="等线" w:eastAsia="等线" w:hAnsi="等线" w:cs="Times New Roman"/>
+                                  <w:rFonts w:ascii="等线" w:eastAsia="等线" w:hAnsi="等线" w:cs="Times New Roman" w:hint="eastAsia"/>
                                   <w:sz w:val="18"/>
                                   <w:szCs w:val="18"/>
                                   <w14:ligatures w14:val="none"/>
@@ -6047,7 +6039,7 @@
                                 <w:spacing w:line="276" w:lineRule="auto"/>
                                 <w:jc w:val="center"/>
                                 <w:rPr>
-                                  <w:rFonts w:ascii="等线" w:eastAsia="等线" w:hAnsi="等线" w:cs="Times New Roman"/>
+                                  <w:rFonts w:ascii="等线" w:eastAsia="等线" w:hAnsi="等线" w:cs="Times New Roman" w:hint="eastAsia"/>
                                   <w:sz w:val="18"/>
                                   <w:szCs w:val="18"/>
                                   <w14:ligatures w14:val="none"/>
@@ -6096,7 +6088,7 @@
                                 <w:spacing w:line="276" w:lineRule="auto"/>
                                 <w:jc w:val="center"/>
                                 <w:rPr>
-                                  <w:rFonts w:ascii="等线" w:eastAsia="等线" w:hAnsi="等线" w:cs="Times New Roman"/>
+                                  <w:rFonts w:ascii="等线" w:eastAsia="等线" w:hAnsi="等线" w:cs="Times New Roman" w:hint="eastAsia"/>
                                   <w:sz w:val="18"/>
                                   <w:szCs w:val="18"/>
                                   <w14:ligatures w14:val="none"/>
@@ -6145,7 +6137,7 @@
                                 <w:spacing w:line="276" w:lineRule="auto"/>
                                 <w:jc w:val="center"/>
                                 <w:rPr>
-                                  <w:rFonts w:ascii="等线" w:eastAsia="等线" w:hAnsi="等线" w:cs="Times New Roman"/>
+                                  <w:rFonts w:ascii="等线" w:eastAsia="等线" w:hAnsi="等线" w:cs="Times New Roman" w:hint="eastAsia"/>
                                   <w:sz w:val="18"/>
                                   <w:szCs w:val="18"/>
                                   <w14:ligatures w14:val="none"/>
@@ -6364,7 +6356,7 @@
                                 <w:spacing w:line="276" w:lineRule="auto"/>
                                 <w:jc w:val="center"/>
                                 <w:rPr>
-                                  <w:rFonts w:ascii="等线" w:eastAsia="等线" w:hAnsi="等线" w:cs="Times New Roman"/>
+                                  <w:rFonts w:ascii="等线" w:eastAsia="等线" w:hAnsi="等线" w:cs="Times New Roman" w:hint="eastAsia"/>
                                   <w:sz w:val="18"/>
                                   <w:szCs w:val="18"/>
                                   <w14:textOutline w14:w="9525" w14:cap="rnd" w14:cmpd="sng" w14:algn="ctr">
@@ -6427,7 +6419,7 @@
                                 <w:spacing w:line="276" w:lineRule="auto"/>
                                 <w:jc w:val="center"/>
                                 <w:rPr>
-                                  <w:rFonts w:ascii="等线" w:eastAsia="等线" w:hAnsi="等线" w:cs="Times New Roman"/>
+                                  <w:rFonts w:ascii="等线" w:eastAsia="等线" w:hAnsi="等线" w:cs="Times New Roman" w:hint="eastAsia"/>
                                   <w:sz w:val="18"/>
                                   <w:szCs w:val="18"/>
                                   <w14:textOutline w14:w="9525" w14:cap="rnd" w14:cmpd="sng" w14:algn="ctr">
@@ -6472,7 +6464,7 @@
                         <wps:cNvSpPr txBox="1"/>
                         <wps:spPr>
                           <a:xfrm>
-                            <a:off x="1104846" y="1378274"/>
+                            <a:off x="991381" y="1401634"/>
                             <a:ext cx="341630" cy="236855"/>
                           </a:xfrm>
                           <a:prstGeom prst="rect">
@@ -6532,7 +6524,7 @@
                         <wps:spPr>
                           <a:xfrm>
                             <a:off x="1020981" y="1564949"/>
-                            <a:ext cx="577215" cy="336550"/>
+                            <a:ext cx="697690" cy="336550"/>
                           </a:xfrm>
                           <a:prstGeom prst="rect">
                             <a:avLst/>
@@ -6549,7 +6541,7 @@
                                 <w:spacing w:line="276" w:lineRule="auto"/>
                                 <w:jc w:val="center"/>
                                 <w:rPr>
-                                  <w:rFonts w:ascii="等线" w:eastAsia="等线" w:hAnsi="等线" w:cs="Times New Roman"/>
+                                  <w:rFonts w:ascii="等线" w:eastAsia="等线" w:hAnsi="等线" w:cs="Times New Roman" w:hint="eastAsia"/>
                                   <w:b/>
                                   <w:bCs/>
                                   <w:color w:val="FF0000"/>
@@ -6587,7 +6579,7 @@
           </mc:Choice>
           <mc:Fallback>
             <w:pict>
-              <v:group w14:anchorId="505F9CB5" id="画布 2" o:spid="_x0000_s1054" editas="canvas" style="width:415.3pt;height:242.25pt;mso-position-horizontal-relative:char;mso-position-vertical-relative:line" coordsize="52743,30765" o:gfxdata="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">
+              <v:group w14:anchorId="505F9CB5" id="画布 2" o:spid="_x0000_s1054" editas="canvas" style="width:415.3pt;height:242.25pt;mso-position-horizontal-relative:char;mso-position-vertical-relative:line" coordsize="52743,30765" o:gfxdata="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">
                 <v:shape id="_x0000_s1055" type="#_x0000_t75" style="position:absolute;width:52743;height:30765;visibility:visible;mso-wrap-style:square" filled="t">
                   <v:fill o:detectmouseclick="t"/>
                   <v:path o:connecttype="none"/>
@@ -6629,7 +6621,7 @@
                           <w:spacing w:line="276" w:lineRule="auto"/>
                           <w:jc w:val="center"/>
                           <w:rPr>
-                            <w:rFonts w:ascii="等线" w:eastAsia="等线" w:hAnsi="等线" w:cs="Times New Roman"/>
+                            <w:rFonts w:ascii="等线" w:eastAsia="等线" w:hAnsi="等线" w:cs="Times New Roman" w:hint="eastAsia"/>
                             <w:sz w:val="18"/>
                             <w:szCs w:val="18"/>
                             <w14:ligatures w14:val="none"/>
@@ -6657,7 +6649,7 @@
                           <w:spacing w:line="276" w:lineRule="auto"/>
                           <w:jc w:val="center"/>
                           <w:rPr>
-                            <w:rFonts w:ascii="等线" w:eastAsia="等线" w:hAnsi="等线" w:cs="Times New Roman"/>
+                            <w:rFonts w:ascii="等线" w:eastAsia="等线" w:hAnsi="等线" w:cs="Times New Roman" w:hint="eastAsia"/>
                             <w:sz w:val="18"/>
                             <w:szCs w:val="18"/>
                             <w14:ligatures w14:val="none"/>
@@ -6693,7 +6685,7 @@
                           <w:spacing w:line="276" w:lineRule="auto"/>
                           <w:jc w:val="center"/>
                           <w:rPr>
-                            <w:rFonts w:ascii="等线" w:eastAsia="等线" w:hAnsi="等线" w:cs="Times New Roman"/>
+                            <w:rFonts w:ascii="等线" w:eastAsia="等线" w:hAnsi="等线" w:cs="Times New Roman" w:hint="eastAsia"/>
                             <w:sz w:val="18"/>
                             <w:szCs w:val="18"/>
                             <w14:ligatures w14:val="none"/>
@@ -6721,7 +6713,7 @@
                           <w:spacing w:line="276" w:lineRule="auto"/>
                           <w:jc w:val="center"/>
                           <w:rPr>
-                            <w:rFonts w:ascii="等线" w:eastAsia="等线" w:hAnsi="等线" w:cs="Times New Roman"/>
+                            <w:rFonts w:ascii="等线" w:eastAsia="等线" w:hAnsi="等线" w:cs="Times New Roman" w:hint="eastAsia"/>
                             <w:sz w:val="18"/>
                             <w:szCs w:val="18"/>
                             <w14:ligatures w14:val="none"/>
@@ -6749,7 +6741,7 @@
                           <w:spacing w:line="276" w:lineRule="auto"/>
                           <w:jc w:val="center"/>
                           <w:rPr>
-                            <w:rFonts w:ascii="等线" w:eastAsia="等线" w:hAnsi="等线" w:cs="Times New Roman"/>
+                            <w:rFonts w:ascii="等线" w:eastAsia="等线" w:hAnsi="等线" w:cs="Times New Roman" w:hint="eastAsia"/>
                             <w:sz w:val="18"/>
                             <w:szCs w:val="18"/>
                             <w14:ligatures w14:val="none"/>
@@ -6779,7 +6771,7 @@
                           <w:spacing w:line="276" w:lineRule="auto"/>
                           <w:jc w:val="center"/>
                           <w:rPr>
-                            <w:rFonts w:ascii="等线" w:eastAsia="等线" w:hAnsi="等线" w:cs="Times New Roman"/>
+                            <w:rFonts w:ascii="等线" w:eastAsia="等线" w:hAnsi="等线" w:cs="Times New Roman" w:hint="eastAsia"/>
                             <w:sz w:val="18"/>
                             <w:szCs w:val="18"/>
                             <w14:textOutline w14:w="9525" w14:cap="rnd" w14:cmpd="sng" w14:algn="ctr">
@@ -6821,7 +6813,7 @@
                           <w:spacing w:line="276" w:lineRule="auto"/>
                           <w:jc w:val="center"/>
                           <w:rPr>
-                            <w:rFonts w:ascii="等线" w:eastAsia="等线" w:hAnsi="等线" w:cs="Times New Roman"/>
+                            <w:rFonts w:ascii="等线" w:eastAsia="等线" w:hAnsi="等线" w:cs="Times New Roman" w:hint="eastAsia"/>
                             <w:sz w:val="18"/>
                             <w:szCs w:val="18"/>
                             <w14:textOutline w14:w="9525" w14:cap="rnd" w14:cmpd="sng" w14:algn="ctr">
@@ -6855,7 +6847,7 @@
                     </w:txbxContent>
                   </v:textbox>
                 </v:shape>
-                <v:shape id="文本框 1812546387" o:spid="_x0000_s1076" type="#_x0000_t202" style="position:absolute;left:11048;top:13782;width:3416;height:2369;visibility:visible;mso-wrap-style:none;v-text-anchor:top" o:gfxdata="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" filled="f" stroked="f" strokeweight=".5pt">
+                <v:shape id="文本框 1812546387" o:spid="_x0000_s1076" type="#_x0000_t202" style="position:absolute;left:9913;top:14016;width:3417;height:2368;visibility:visible;mso-wrap-style:none;v-text-anchor:top" o:gfxdata="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" filled="f" stroked="f" strokeweight=".5pt">
                   <v:textbox>
                     <w:txbxContent>
                       <w:p>
@@ -6893,7 +6885,7 @@
                     </w:txbxContent>
                   </v:textbox>
                 </v:shape>
-                <v:shape id="文本框 1" o:spid="_x0000_s1077" type="#_x0000_t202" style="position:absolute;left:10209;top:15649;width:5772;height:3365;visibility:visible;mso-wrap-style:square;v-text-anchor:top" o:gfxdata="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" filled="f" stroked="f" strokeweight=".5pt">
+                <v:shape id="文本框 1" o:spid="_x0000_s1077" type="#_x0000_t202" style="position:absolute;left:10209;top:15649;width:6977;height:3365;visibility:visible;mso-wrap-style:square;v-text-anchor:top" o:gfxdata="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" filled="f" stroked="f" strokeweight=".5pt">
                   <v:textbox>
                     <w:txbxContent>
                       <w:p>
@@ -6901,7 +6893,7 @@
                           <w:spacing w:line="276" w:lineRule="auto"/>
                           <w:jc w:val="center"/>
                           <w:rPr>
-                            <w:rFonts w:ascii="等线" w:eastAsia="等线" w:hAnsi="等线" w:cs="Times New Roman"/>
+                            <w:rFonts w:ascii="等线" w:eastAsia="等线" w:hAnsi="等线" w:cs="Times New Roman" w:hint="eastAsia"/>
                             <w:b/>
                             <w:bCs/>
                             <w:color w:val="FF0000"/>
@@ -6933,11 +6925,42 @@
       </w:r>
     </w:p>
     <w:p>
-      <w:r>
-        <w:rPr>
-          <w:rFonts w:hint="eastAsia"/>
-        </w:rPr>
-        <w:t>如图edge被1分为2，两个相邻face被分成4个face</w:t>
+      <w:pPr>
+        <w:rPr>
+          <w:rFonts w:hint="eastAsia"/>
+        </w:rPr>
+      </w:pPr>
+      <w:r>
+        <w:rPr>
+          <w:rFonts w:hint="eastAsia"/>
+        </w:rPr>
+        <w:t>如图edge</w:t>
+      </w:r>
+      <w:r>
+        <w:rPr>
+          <w:rFonts w:hint="eastAsia"/>
+        </w:rPr>
+        <w:t>（属于</w:t>
+      </w:r>
+      <w:proofErr w:type="spellStart"/>
+      <w:r>
+        <w:rPr>
+          <w:rFonts w:hint="eastAsia"/>
+        </w:rPr>
+        <w:t>fTop</w:t>
+      </w:r>
+      <w:proofErr w:type="spellEnd"/>
+      <w:r>
+        <w:rPr>
+          <w:rFonts w:hint="eastAsia"/>
+        </w:rPr>
+        <w:t>）</w:t>
+      </w:r>
+      <w:r>
+        <w:rPr>
+          <w:rFonts w:hint="eastAsia"/>
+        </w:rPr>
+        <w:t>被1分为2，两个相邻face被分成4个face</w:t>
       </w:r>
       <w:r>
         <w:rPr>
@@ -7021,6 +7044,9 @@
           <w:ilvl w:val="0"/>
           <w:numId w:val="3"/>
         </w:numPr>
+        <w:rPr>
+          <w:rFonts w:hint="eastAsia"/>
+        </w:rPr>
       </w:pPr>
       <w:r>
         <w:rPr>
@@ -7148,6 +7174,9 @@
           <w:ilvl w:val="0"/>
           <w:numId w:val="3"/>
         </w:numPr>
+        <w:rPr>
+          <w:rFonts w:hint="eastAsia"/>
+        </w:rPr>
       </w:pPr>
       <w:r>
         <w:rPr>
@@ -7213,6 +7242,11 @@
       <w:proofErr w:type="spellEnd"/>
     </w:p>
     <w:p>
+      <w:pPr>
+        <w:rPr>
+          <w:rFonts w:hint="eastAsia"/>
+        </w:rPr>
+      </w:pPr>
       <w:r>
         <w:rPr>
           <w:rFonts w:hint="eastAsia"/>
@@ -7434,7 +7468,6 @@
       <w:pPr>
         <w:spacing w:line="160" w:lineRule="exact"/>
         <w:rPr>
-          <w:rFonts w:hint="eastAsia"/>
           <w:sz w:val="16"/>
           <w:szCs w:val="16"/>
           <w:shd w:val="clear" w:color="auto" w:fill="FFFF00"/>
@@ -7499,6 +7532,26 @@
           <w:shd w:val="clear" w:color="auto" w:fill="FFFF00"/>
         </w:rPr>
         <w:t>);</w:t>
+      </w:r>
+    </w:p>
+    <w:p>
+      <w:pPr>
+        <w:spacing w:line="240" w:lineRule="auto"/>
+        <w:rPr>
+          <w:rFonts w:hint="eastAsia"/>
+        </w:rPr>
+      </w:pPr>
+      <w:r>
+        <w:rPr>
+          <w:rFonts w:hint="eastAsia"/>
+        </w:rPr>
+        <w:t>（1）</w:t>
+      </w:r>
+      <w:r>
+        <w:rPr>
+          <w:rFonts w:hint="eastAsia"/>
+        </w:rPr>
+        <w:t>以Center为起点的Edges：</w:t>
       </w:r>
     </w:p>
     <w:tbl>
@@ -7508,23 +7561,25 @@
         <w:tblLook w:val="04A0" w:firstRow="1" w:lastRow="0" w:firstColumn="1" w:lastColumn="0" w:noHBand="0" w:noVBand="1"/>
       </w:tblPr>
       <w:tblGrid>
-        <w:gridCol w:w="1008"/>
-        <w:gridCol w:w="1227"/>
-        <w:gridCol w:w="1339"/>
-        <w:gridCol w:w="1289"/>
-        <w:gridCol w:w="1079"/>
-        <w:gridCol w:w="1029"/>
-        <w:gridCol w:w="1325"/>
+        <w:gridCol w:w="1000"/>
+        <w:gridCol w:w="979"/>
+        <w:gridCol w:w="1088"/>
+        <w:gridCol w:w="1038"/>
+        <w:gridCol w:w="763"/>
+        <w:gridCol w:w="1648"/>
+        <w:gridCol w:w="1780"/>
       </w:tblGrid>
       <w:tr>
         <w:tc>
           <w:tcPr>
-            <w:tcW w:w="1185" w:type="dxa"/>
-          </w:tcPr>
-          <w:p>
-            <w:pPr>
-              <w:rPr>
-                <w:rFonts w:hint="eastAsia"/>
+            <w:tcW w:w="1000" w:type="dxa"/>
+          </w:tcPr>
+          <w:p>
+            <w:pPr>
+              <w:rPr>
+                <w:rFonts w:hint="eastAsia"/>
+                <w:sz w:val="13"/>
+                <w:szCs w:val="13"/>
               </w:rPr>
             </w:pPr>
             <w:r>
@@ -7532,8 +7587,8 @@
                 <w:rFonts w:hint="eastAsia"/>
                 <w:b/>
                 <w:bCs/>
-                <w:sz w:val="18"/>
-                <w:szCs w:val="18"/>
+                <w:sz w:val="13"/>
+                <w:szCs w:val="13"/>
               </w:rPr>
               <w:t>edge</w:t>
             </w:r>
@@ -7541,12 +7596,14 @@
         </w:tc>
         <w:tc>
           <w:tcPr>
-            <w:tcW w:w="1185" w:type="dxa"/>
-          </w:tcPr>
-          <w:p>
-            <w:pPr>
-              <w:rPr>
-                <w:rFonts w:hint="eastAsia"/>
+            <w:tcW w:w="979" w:type="dxa"/>
+          </w:tcPr>
+          <w:p>
+            <w:pPr>
+              <w:rPr>
+                <w:rFonts w:hint="eastAsia"/>
+                <w:sz w:val="13"/>
+                <w:szCs w:val="13"/>
               </w:rPr>
             </w:pPr>
             <w:proofErr w:type="spellStart"/>
@@ -7555,8 +7612,8 @@
                 <w:rFonts w:hint="eastAsia"/>
                 <w:b/>
                 <w:bCs/>
-                <w:sz w:val="18"/>
-                <w:szCs w:val="18"/>
+                <w:sz w:val="13"/>
+                <w:szCs w:val="13"/>
               </w:rPr>
               <w:t>originVertex</w:t>
             </w:r>
@@ -7565,12 +7622,14 @@
         </w:tc>
         <w:tc>
           <w:tcPr>
-            <w:tcW w:w="1185" w:type="dxa"/>
-          </w:tcPr>
-          <w:p>
-            <w:pPr>
-              <w:rPr>
-                <w:rFonts w:hint="eastAsia"/>
+            <w:tcW w:w="1088" w:type="dxa"/>
+          </w:tcPr>
+          <w:p>
+            <w:pPr>
+              <w:rPr>
+                <w:rFonts w:hint="eastAsia"/>
+                <w:sz w:val="13"/>
+                <w:szCs w:val="13"/>
               </w:rPr>
             </w:pPr>
             <w:proofErr w:type="spellStart"/>
@@ -7579,8 +7638,8 @@
                 <w:rFonts w:hint="eastAsia"/>
                 <w:b/>
                 <w:bCs/>
-                <w:sz w:val="18"/>
-                <w:szCs w:val="18"/>
+                <w:sz w:val="13"/>
+                <w:szCs w:val="13"/>
               </w:rPr>
               <w:t>oppositeEdge</w:t>
             </w:r>
@@ -7589,12 +7648,14 @@
         </w:tc>
         <w:tc>
           <w:tcPr>
-            <w:tcW w:w="1185" w:type="dxa"/>
-          </w:tcPr>
-          <w:p>
-            <w:pPr>
-              <w:rPr>
-                <w:rFonts w:hint="eastAsia"/>
+            <w:tcW w:w="1038" w:type="dxa"/>
+          </w:tcPr>
+          <w:p>
+            <w:pPr>
+              <w:rPr>
+                <w:rFonts w:hint="eastAsia"/>
+                <w:sz w:val="13"/>
+                <w:szCs w:val="13"/>
               </w:rPr>
             </w:pPr>
             <w:proofErr w:type="spellStart"/>
@@ -7603,8 +7664,8 @@
                 <w:rFonts w:hint="eastAsia"/>
                 <w:b/>
                 <w:bCs/>
-                <w:sz w:val="18"/>
-                <w:szCs w:val="18"/>
+                <w:sz w:val="13"/>
+                <w:szCs w:val="13"/>
               </w:rPr>
               <w:t>nextLeftEdge</w:t>
             </w:r>
@@ -7613,12 +7674,14 @@
         </w:tc>
         <w:tc>
           <w:tcPr>
-            <w:tcW w:w="1185" w:type="dxa"/>
-          </w:tcPr>
-          <w:p>
-            <w:pPr>
-              <w:rPr>
-                <w:rFonts w:hint="eastAsia"/>
+            <w:tcW w:w="763" w:type="dxa"/>
+          </w:tcPr>
+          <w:p>
+            <w:pPr>
+              <w:rPr>
+                <w:rFonts w:hint="eastAsia"/>
+                <w:sz w:val="13"/>
+                <w:szCs w:val="13"/>
               </w:rPr>
             </w:pPr>
             <w:proofErr w:type="spellStart"/>
@@ -7627,8 +7690,8 @@
                 <w:rFonts w:hint="eastAsia"/>
                 <w:b/>
                 <w:bCs/>
-                <w:sz w:val="18"/>
-                <w:szCs w:val="18"/>
+                <w:sz w:val="13"/>
+                <w:szCs w:val="13"/>
               </w:rPr>
               <w:t>leftFace</w:t>
             </w:r>
@@ -7637,12 +7700,14 @@
         </w:tc>
         <w:tc>
           <w:tcPr>
-            <w:tcW w:w="1185" w:type="dxa"/>
-          </w:tcPr>
-          <w:p>
-            <w:pPr>
-              <w:rPr>
-                <w:rFonts w:hint="eastAsia"/>
+            <w:tcW w:w="1648" w:type="dxa"/>
+          </w:tcPr>
+          <w:p>
+            <w:pPr>
+              <w:rPr>
+                <w:rFonts w:hint="eastAsia"/>
+                <w:sz w:val="13"/>
+                <w:szCs w:val="13"/>
               </w:rPr>
             </w:pPr>
             <w:proofErr w:type="spellStart"/>
@@ -7651,8 +7716,8 @@
                 <w:rFonts w:hint="eastAsia"/>
                 <w:b/>
                 <w:bCs/>
-                <w:sz w:val="18"/>
-                <w:szCs w:val="18"/>
+                <w:sz w:val="13"/>
+                <w:szCs w:val="13"/>
               </w:rPr>
               <w:t>isReal</w:t>
             </w:r>
@@ -7661,12 +7726,14 @@
         </w:tc>
         <w:tc>
           <w:tcPr>
-            <w:tcW w:w="1186" w:type="dxa"/>
-          </w:tcPr>
-          <w:p>
-            <w:pPr>
-              <w:rPr>
-                <w:rFonts w:hint="eastAsia"/>
+            <w:tcW w:w="1780" w:type="dxa"/>
+          </w:tcPr>
+          <w:p>
+            <w:pPr>
+              <w:rPr>
+                <w:rFonts w:hint="eastAsia"/>
+                <w:sz w:val="13"/>
+                <w:szCs w:val="13"/>
               </w:rPr>
             </w:pPr>
             <w:proofErr w:type="spellStart"/>
@@ -7675,8 +7742,8 @@
                 <w:rFonts w:hint="eastAsia"/>
                 <w:b/>
                 <w:bCs/>
-                <w:sz w:val="18"/>
-                <w:szCs w:val="18"/>
+                <w:sz w:val="13"/>
+                <w:szCs w:val="13"/>
               </w:rPr>
               <w:t>isConstrained</w:t>
             </w:r>
@@ -7687,275 +7754,2429 @@
       <w:tr>
         <w:tc>
           <w:tcPr>
-            <w:tcW w:w="1185" w:type="dxa"/>
-          </w:tcPr>
-          <w:p>
-            <w:pPr>
-              <w:rPr>
-                <w:rFonts w:hint="eastAsia"/>
-              </w:rPr>
-            </w:pPr>
-          </w:p>
-        </w:tc>
-        <w:tc>
-          <w:tcPr>
-            <w:tcW w:w="1185" w:type="dxa"/>
-          </w:tcPr>
-          <w:p>
-            <w:pPr>
-              <w:rPr>
-                <w:rFonts w:hint="eastAsia"/>
-              </w:rPr>
-            </w:pPr>
-          </w:p>
-        </w:tc>
-        <w:tc>
-          <w:tcPr>
-            <w:tcW w:w="1185" w:type="dxa"/>
-          </w:tcPr>
-          <w:p>
-            <w:pPr>
-              <w:rPr>
-                <w:rFonts w:hint="eastAsia"/>
-              </w:rPr>
-            </w:pPr>
-          </w:p>
-        </w:tc>
-        <w:tc>
-          <w:tcPr>
-            <w:tcW w:w="1185" w:type="dxa"/>
-          </w:tcPr>
-          <w:p>
-            <w:pPr>
-              <w:rPr>
-                <w:rFonts w:hint="eastAsia"/>
-              </w:rPr>
-            </w:pPr>
-          </w:p>
-        </w:tc>
-        <w:tc>
-          <w:tcPr>
-            <w:tcW w:w="1185" w:type="dxa"/>
-          </w:tcPr>
-          <w:p>
-            <w:pPr>
-              <w:rPr>
-                <w:rFonts w:hint="eastAsia"/>
-              </w:rPr>
-            </w:pPr>
-          </w:p>
-        </w:tc>
-        <w:tc>
-          <w:tcPr>
-            <w:tcW w:w="1185" w:type="dxa"/>
-          </w:tcPr>
-          <w:p>
-            <w:pPr>
-              <w:rPr>
-                <w:rFonts w:hint="eastAsia"/>
-              </w:rPr>
-            </w:pPr>
-          </w:p>
-        </w:tc>
-        <w:tc>
-          <w:tcPr>
-            <w:tcW w:w="1186" w:type="dxa"/>
-          </w:tcPr>
-          <w:p>
-            <w:pPr>
-              <w:rPr>
-                <w:rFonts w:hint="eastAsia"/>
-              </w:rPr>
-            </w:pPr>
+            <w:tcW w:w="1000" w:type="dxa"/>
+          </w:tcPr>
+          <w:p>
+            <w:pPr>
+              <w:rPr>
+                <w:rFonts w:hint="eastAsia"/>
+                <w:sz w:val="13"/>
+                <w:szCs w:val="13"/>
+              </w:rPr>
+            </w:pPr>
+            <w:proofErr w:type="spellStart"/>
+            <w:r>
+              <w:rPr>
+                <w:rFonts w:hint="eastAsia"/>
+                <w:sz w:val="13"/>
+                <w:szCs w:val="13"/>
+              </w:rPr>
+              <w:t>eCenter_Top</w:t>
+            </w:r>
+            <w:proofErr w:type="spellEnd"/>
+          </w:p>
+        </w:tc>
+        <w:tc>
+          <w:tcPr>
+            <w:tcW w:w="979" w:type="dxa"/>
+          </w:tcPr>
+          <w:p>
+            <w:pPr>
+              <w:rPr>
+                <w:rFonts w:hint="eastAsia"/>
+                <w:sz w:val="13"/>
+                <w:szCs w:val="13"/>
+              </w:rPr>
+            </w:pPr>
+            <w:r>
+              <w:rPr>
+                <w:rFonts w:hint="eastAsia"/>
+                <w:sz w:val="13"/>
+                <w:szCs w:val="13"/>
+              </w:rPr>
+              <w:t>vCenter</w:t>
+            </w:r>
+          </w:p>
+        </w:tc>
+        <w:tc>
+          <w:tcPr>
+            <w:tcW w:w="1088" w:type="dxa"/>
+          </w:tcPr>
+          <w:p>
+            <w:pPr>
+              <w:rPr>
+                <w:rFonts w:hint="eastAsia"/>
+                <w:sz w:val="13"/>
+                <w:szCs w:val="13"/>
+              </w:rPr>
+            </w:pPr>
+            <w:proofErr w:type="spellStart"/>
+            <w:r>
+              <w:rPr>
+                <w:rFonts w:hint="eastAsia"/>
+                <w:sz w:val="13"/>
+                <w:szCs w:val="13"/>
+              </w:rPr>
+              <w:t>eTop_Center</w:t>
+            </w:r>
+            <w:proofErr w:type="spellEnd"/>
+          </w:p>
+        </w:tc>
+        <w:tc>
+          <w:tcPr>
+            <w:tcW w:w="1038" w:type="dxa"/>
+          </w:tcPr>
+          <w:p>
+            <w:pPr>
+              <w:rPr>
+                <w:rFonts w:hint="eastAsia"/>
+                <w:sz w:val="13"/>
+                <w:szCs w:val="13"/>
+              </w:rPr>
+            </w:pPr>
+            <w:proofErr w:type="spellStart"/>
+            <w:r>
+              <w:rPr>
+                <w:rFonts w:hint="eastAsia"/>
+                <w:sz w:val="13"/>
+                <w:szCs w:val="13"/>
+              </w:rPr>
+              <w:t>eTop_Left</w:t>
+            </w:r>
+            <w:proofErr w:type="spellEnd"/>
+          </w:p>
+        </w:tc>
+        <w:tc>
+          <w:tcPr>
+            <w:tcW w:w="763" w:type="dxa"/>
+          </w:tcPr>
+          <w:p>
+            <w:pPr>
+              <w:rPr>
+                <w:rFonts w:hint="eastAsia"/>
+                <w:sz w:val="13"/>
+                <w:szCs w:val="13"/>
+              </w:rPr>
+            </w:pPr>
+            <w:proofErr w:type="spellStart"/>
+            <w:r>
+              <w:rPr>
+                <w:rFonts w:hint="eastAsia"/>
+                <w:sz w:val="13"/>
+                <w:szCs w:val="13"/>
+              </w:rPr>
+              <w:t>fTopLeft</w:t>
+            </w:r>
+            <w:proofErr w:type="spellEnd"/>
+          </w:p>
+        </w:tc>
+        <w:tc>
+          <w:tcPr>
+            <w:tcW w:w="1648" w:type="dxa"/>
+          </w:tcPr>
+          <w:p>
+            <w:pPr>
+              <w:rPr>
+                <w:rFonts w:hint="eastAsia"/>
+                <w:sz w:val="13"/>
+                <w:szCs w:val="13"/>
+              </w:rPr>
+            </w:pPr>
+            <w:proofErr w:type="spellStart"/>
+            <w:proofErr w:type="gramStart"/>
+            <w:r>
+              <w:rPr>
+                <w:rFonts w:hint="eastAsia"/>
+                <w:sz w:val="13"/>
+                <w:szCs w:val="13"/>
+              </w:rPr>
+              <w:t>fTop</w:t>
+            </w:r>
+            <w:proofErr w:type="spellEnd"/>
+            <w:r>
+              <w:rPr>
+                <w:rFonts w:hint="eastAsia"/>
+                <w:sz w:val="13"/>
+                <w:szCs w:val="13"/>
+              </w:rPr>
+              <w:t>._</w:t>
+            </w:r>
+            <w:proofErr w:type="spellStart"/>
+            <w:proofErr w:type="gramEnd"/>
+            <w:r>
+              <w:rPr>
+                <w:rFonts w:hint="eastAsia"/>
+                <w:sz w:val="13"/>
+                <w:szCs w:val="13"/>
+              </w:rPr>
+              <w:t>isReal</w:t>
+            </w:r>
+            <w:proofErr w:type="spellEnd"/>
+          </w:p>
+        </w:tc>
+        <w:tc>
+          <w:tcPr>
+            <w:tcW w:w="1780" w:type="dxa"/>
+          </w:tcPr>
+          <w:p>
+            <w:pPr>
+              <w:rPr>
+                <w:rFonts w:hint="eastAsia"/>
+                <w:sz w:val="13"/>
+                <w:szCs w:val="13"/>
+              </w:rPr>
+            </w:pPr>
+            <w:r>
+              <w:rPr>
+                <w:rFonts w:hint="eastAsia"/>
+                <w:sz w:val="13"/>
+                <w:szCs w:val="13"/>
+              </w:rPr>
+              <w:t>false</w:t>
+            </w:r>
           </w:p>
         </w:tc>
       </w:tr>
       <w:tr>
         <w:tc>
           <w:tcPr>
-            <w:tcW w:w="1185" w:type="dxa"/>
-          </w:tcPr>
-          <w:p>
-            <w:pPr>
-              <w:rPr>
-                <w:rFonts w:hint="eastAsia"/>
-              </w:rPr>
-            </w:pPr>
-          </w:p>
-        </w:tc>
-        <w:tc>
-          <w:tcPr>
-            <w:tcW w:w="1185" w:type="dxa"/>
-          </w:tcPr>
-          <w:p>
-            <w:pPr>
-              <w:rPr>
-                <w:rFonts w:hint="eastAsia"/>
-              </w:rPr>
-            </w:pPr>
-          </w:p>
-        </w:tc>
-        <w:tc>
-          <w:tcPr>
-            <w:tcW w:w="1185" w:type="dxa"/>
-          </w:tcPr>
-          <w:p>
-            <w:pPr>
-              <w:rPr>
-                <w:rFonts w:hint="eastAsia"/>
-              </w:rPr>
-            </w:pPr>
-          </w:p>
-        </w:tc>
-        <w:tc>
-          <w:tcPr>
-            <w:tcW w:w="1185" w:type="dxa"/>
-          </w:tcPr>
-          <w:p>
-            <w:pPr>
-              <w:rPr>
-                <w:rFonts w:hint="eastAsia"/>
-              </w:rPr>
-            </w:pPr>
-          </w:p>
-        </w:tc>
-        <w:tc>
-          <w:tcPr>
-            <w:tcW w:w="1185" w:type="dxa"/>
-          </w:tcPr>
-          <w:p>
-            <w:pPr>
-              <w:rPr>
-                <w:rFonts w:hint="eastAsia"/>
-              </w:rPr>
-            </w:pPr>
-          </w:p>
-        </w:tc>
-        <w:tc>
-          <w:tcPr>
-            <w:tcW w:w="1185" w:type="dxa"/>
-          </w:tcPr>
-          <w:p>
-            <w:pPr>
-              <w:rPr>
-                <w:rFonts w:hint="eastAsia"/>
-              </w:rPr>
-            </w:pPr>
-          </w:p>
-        </w:tc>
-        <w:tc>
-          <w:tcPr>
-            <w:tcW w:w="1186" w:type="dxa"/>
-          </w:tcPr>
-          <w:p>
-            <w:pPr>
-              <w:rPr>
-                <w:rFonts w:hint="eastAsia"/>
-              </w:rPr>
-            </w:pPr>
+            <w:tcW w:w="1000" w:type="dxa"/>
+          </w:tcPr>
+          <w:p>
+            <w:pPr>
+              <w:rPr>
+                <w:rFonts w:hint="eastAsia"/>
+                <w:sz w:val="13"/>
+                <w:szCs w:val="13"/>
+              </w:rPr>
+            </w:pPr>
+            <w:proofErr w:type="spellStart"/>
+            <w:r>
+              <w:rPr>
+                <w:rFonts w:hint="eastAsia"/>
+                <w:sz w:val="13"/>
+                <w:szCs w:val="13"/>
+              </w:rPr>
+              <w:t>eTop_Center</w:t>
+            </w:r>
+            <w:proofErr w:type="spellEnd"/>
+          </w:p>
+        </w:tc>
+        <w:tc>
+          <w:tcPr>
+            <w:tcW w:w="979" w:type="dxa"/>
+          </w:tcPr>
+          <w:p>
+            <w:pPr>
+              <w:rPr>
+                <w:rFonts w:hint="eastAsia"/>
+                <w:sz w:val="13"/>
+                <w:szCs w:val="13"/>
+              </w:rPr>
+            </w:pPr>
+            <w:proofErr w:type="spellStart"/>
+            <w:r>
+              <w:rPr>
+                <w:rFonts w:hint="eastAsia"/>
+                <w:sz w:val="13"/>
+                <w:szCs w:val="13"/>
+              </w:rPr>
+              <w:t>vTop</w:t>
+            </w:r>
+            <w:proofErr w:type="spellEnd"/>
+          </w:p>
+        </w:tc>
+        <w:tc>
+          <w:tcPr>
+            <w:tcW w:w="1088" w:type="dxa"/>
+          </w:tcPr>
+          <w:p>
+            <w:pPr>
+              <w:rPr>
+                <w:rFonts w:hint="eastAsia"/>
+                <w:sz w:val="13"/>
+                <w:szCs w:val="13"/>
+              </w:rPr>
+            </w:pPr>
+            <w:proofErr w:type="spellStart"/>
+            <w:r>
+              <w:rPr>
+                <w:rFonts w:hint="eastAsia"/>
+                <w:sz w:val="13"/>
+                <w:szCs w:val="13"/>
+              </w:rPr>
+              <w:t>eCenter_Top</w:t>
+            </w:r>
+            <w:proofErr w:type="spellEnd"/>
+          </w:p>
+        </w:tc>
+        <w:tc>
+          <w:tcPr>
+            <w:tcW w:w="1038" w:type="dxa"/>
+          </w:tcPr>
+          <w:p>
+            <w:pPr>
+              <w:rPr>
+                <w:rFonts w:hint="eastAsia"/>
+                <w:sz w:val="13"/>
+                <w:szCs w:val="13"/>
+              </w:rPr>
+            </w:pPr>
+            <w:proofErr w:type="spellStart"/>
+            <w:r>
+              <w:rPr>
+                <w:rFonts w:hint="eastAsia"/>
+                <w:sz w:val="13"/>
+                <w:szCs w:val="13"/>
+              </w:rPr>
+              <w:t>eCenter_Right</w:t>
+            </w:r>
+            <w:proofErr w:type="spellEnd"/>
+          </w:p>
+        </w:tc>
+        <w:tc>
+          <w:tcPr>
+            <w:tcW w:w="763" w:type="dxa"/>
+          </w:tcPr>
+          <w:p>
+            <w:pPr>
+              <w:rPr>
+                <w:rFonts w:hint="eastAsia"/>
+                <w:sz w:val="13"/>
+                <w:szCs w:val="13"/>
+              </w:rPr>
+            </w:pPr>
+            <w:proofErr w:type="spellStart"/>
+            <w:r>
+              <w:rPr>
+                <w:rFonts w:hint="eastAsia"/>
+                <w:sz w:val="13"/>
+                <w:szCs w:val="13"/>
+              </w:rPr>
+              <w:t>fRightTop</w:t>
+            </w:r>
+            <w:proofErr w:type="spellEnd"/>
+          </w:p>
+        </w:tc>
+        <w:tc>
+          <w:tcPr>
+            <w:tcW w:w="1648" w:type="dxa"/>
+          </w:tcPr>
+          <w:p>
+            <w:pPr>
+              <w:rPr>
+                <w:rFonts w:hint="eastAsia"/>
+                <w:sz w:val="13"/>
+                <w:szCs w:val="13"/>
+              </w:rPr>
+            </w:pPr>
+            <w:proofErr w:type="spellStart"/>
+            <w:proofErr w:type="gramStart"/>
+            <w:r>
+              <w:rPr>
+                <w:rFonts w:hint="eastAsia"/>
+                <w:sz w:val="13"/>
+                <w:szCs w:val="13"/>
+              </w:rPr>
+              <w:t>fTop</w:t>
+            </w:r>
+            <w:proofErr w:type="spellEnd"/>
+            <w:r>
+              <w:rPr>
+                <w:rFonts w:hint="eastAsia"/>
+                <w:sz w:val="13"/>
+                <w:szCs w:val="13"/>
+              </w:rPr>
+              <w:t>._</w:t>
+            </w:r>
+            <w:proofErr w:type="spellStart"/>
+            <w:proofErr w:type="gramEnd"/>
+            <w:r>
+              <w:rPr>
+                <w:rFonts w:hint="eastAsia"/>
+                <w:sz w:val="13"/>
+                <w:szCs w:val="13"/>
+              </w:rPr>
+              <w:t>isReal</w:t>
+            </w:r>
+            <w:proofErr w:type="spellEnd"/>
+          </w:p>
+        </w:tc>
+        <w:tc>
+          <w:tcPr>
+            <w:tcW w:w="1780" w:type="dxa"/>
+          </w:tcPr>
+          <w:p>
+            <w:pPr>
+              <w:rPr>
+                <w:rFonts w:hint="eastAsia"/>
+                <w:sz w:val="13"/>
+                <w:szCs w:val="13"/>
+              </w:rPr>
+            </w:pPr>
+            <w:r>
+              <w:rPr>
+                <w:rFonts w:hint="eastAsia"/>
+                <w:sz w:val="13"/>
+                <w:szCs w:val="13"/>
+              </w:rPr>
+              <w:t>false</w:t>
+            </w:r>
           </w:p>
         </w:tc>
       </w:tr>
       <w:tr>
         <w:tc>
           <w:tcPr>
-            <w:tcW w:w="1185" w:type="dxa"/>
-          </w:tcPr>
-          <w:p>
-            <w:pPr>
-              <w:rPr>
-                <w:rFonts w:hint="eastAsia"/>
-              </w:rPr>
-            </w:pPr>
-          </w:p>
-        </w:tc>
-        <w:tc>
-          <w:tcPr>
-            <w:tcW w:w="1185" w:type="dxa"/>
-          </w:tcPr>
-          <w:p>
-            <w:pPr>
-              <w:rPr>
-                <w:rFonts w:hint="eastAsia"/>
-              </w:rPr>
-            </w:pPr>
-          </w:p>
-        </w:tc>
-        <w:tc>
-          <w:tcPr>
-            <w:tcW w:w="1185" w:type="dxa"/>
-          </w:tcPr>
-          <w:p>
-            <w:pPr>
-              <w:rPr>
-                <w:rFonts w:hint="eastAsia"/>
-              </w:rPr>
-            </w:pPr>
-          </w:p>
-        </w:tc>
-        <w:tc>
-          <w:tcPr>
-            <w:tcW w:w="1185" w:type="dxa"/>
-          </w:tcPr>
-          <w:p>
-            <w:pPr>
-              <w:rPr>
-                <w:rFonts w:hint="eastAsia"/>
-              </w:rPr>
-            </w:pPr>
-          </w:p>
-        </w:tc>
-        <w:tc>
-          <w:tcPr>
-            <w:tcW w:w="1185" w:type="dxa"/>
-          </w:tcPr>
-          <w:p>
-            <w:pPr>
-              <w:rPr>
-                <w:rFonts w:hint="eastAsia"/>
-              </w:rPr>
-            </w:pPr>
-          </w:p>
-        </w:tc>
-        <w:tc>
-          <w:tcPr>
-            <w:tcW w:w="1185" w:type="dxa"/>
-          </w:tcPr>
-          <w:p>
-            <w:pPr>
-              <w:rPr>
-                <w:rFonts w:hint="eastAsia"/>
-              </w:rPr>
-            </w:pPr>
-          </w:p>
-        </w:tc>
-        <w:tc>
-          <w:tcPr>
-            <w:tcW w:w="1186" w:type="dxa"/>
-          </w:tcPr>
-          <w:p>
-            <w:pPr>
-              <w:rPr>
-                <w:rFonts w:hint="eastAsia"/>
-              </w:rPr>
-            </w:pPr>
+            <w:tcW w:w="1000" w:type="dxa"/>
+          </w:tcPr>
+          <w:p>
+            <w:pPr>
+              <w:rPr>
+                <w:rFonts w:hint="eastAsia"/>
+                <w:sz w:val="13"/>
+                <w:szCs w:val="13"/>
+              </w:rPr>
+            </w:pPr>
+            <w:proofErr w:type="spellStart"/>
+            <w:r>
+              <w:rPr>
+                <w:rFonts w:hint="eastAsia"/>
+                <w:sz w:val="13"/>
+                <w:szCs w:val="13"/>
+              </w:rPr>
+              <w:t>eCenter_Left</w:t>
+            </w:r>
+            <w:proofErr w:type="spellEnd"/>
+          </w:p>
+        </w:tc>
+        <w:tc>
+          <w:tcPr>
+            <w:tcW w:w="979" w:type="dxa"/>
+          </w:tcPr>
+          <w:p>
+            <w:pPr>
+              <w:rPr>
+                <w:rFonts w:hint="eastAsia"/>
+                <w:sz w:val="13"/>
+                <w:szCs w:val="13"/>
+              </w:rPr>
+            </w:pPr>
+            <w:r>
+              <w:rPr>
+                <w:rFonts w:hint="eastAsia"/>
+                <w:sz w:val="13"/>
+                <w:szCs w:val="13"/>
+              </w:rPr>
+              <w:t>vCenter</w:t>
+            </w:r>
+          </w:p>
+        </w:tc>
+        <w:tc>
+          <w:tcPr>
+            <w:tcW w:w="1088" w:type="dxa"/>
+          </w:tcPr>
+          <w:p>
+            <w:pPr>
+              <w:rPr>
+                <w:rFonts w:hint="eastAsia"/>
+                <w:sz w:val="13"/>
+                <w:szCs w:val="13"/>
+              </w:rPr>
+            </w:pPr>
+            <w:proofErr w:type="spellStart"/>
+            <w:r>
+              <w:rPr>
+                <w:rFonts w:hint="eastAsia"/>
+                <w:sz w:val="13"/>
+                <w:szCs w:val="13"/>
+              </w:rPr>
+              <w:t>eLeft_Center</w:t>
+            </w:r>
+            <w:proofErr w:type="spellEnd"/>
+          </w:p>
+        </w:tc>
+        <w:tc>
+          <w:tcPr>
+            <w:tcW w:w="1038" w:type="dxa"/>
+          </w:tcPr>
+          <w:p>
+            <w:pPr>
+              <w:rPr>
+                <w:rFonts w:hint="eastAsia"/>
+                <w:sz w:val="13"/>
+                <w:szCs w:val="13"/>
+              </w:rPr>
+            </w:pPr>
+            <w:proofErr w:type="spellStart"/>
+            <w:r>
+              <w:rPr>
+                <w:rFonts w:hint="eastAsia"/>
+                <w:sz w:val="13"/>
+                <w:szCs w:val="13"/>
+              </w:rPr>
+              <w:t>eLeft_Bot</w:t>
+            </w:r>
+            <w:proofErr w:type="spellEnd"/>
+          </w:p>
+        </w:tc>
+        <w:tc>
+          <w:tcPr>
+            <w:tcW w:w="763" w:type="dxa"/>
+          </w:tcPr>
+          <w:p>
+            <w:pPr>
+              <w:rPr>
+                <w:rFonts w:hint="eastAsia"/>
+                <w:sz w:val="13"/>
+                <w:szCs w:val="13"/>
+              </w:rPr>
+            </w:pPr>
+            <w:proofErr w:type="spellStart"/>
+            <w:r>
+              <w:rPr>
+                <w:rFonts w:hint="eastAsia"/>
+                <w:sz w:val="13"/>
+                <w:szCs w:val="13"/>
+              </w:rPr>
+              <w:t>fLeftBot</w:t>
+            </w:r>
+            <w:proofErr w:type="spellEnd"/>
+          </w:p>
+        </w:tc>
+        <w:tc>
+          <w:tcPr>
+            <w:tcW w:w="1648" w:type="dxa"/>
+          </w:tcPr>
+          <w:p>
+            <w:pPr>
+              <w:rPr>
+                <w:rFonts w:hint="eastAsia"/>
+                <w:sz w:val="13"/>
+                <w:szCs w:val="13"/>
+              </w:rPr>
+            </w:pPr>
+            <w:r>
+              <w:rPr>
+                <w:rFonts w:hint="eastAsia"/>
+                <w:sz w:val="13"/>
+                <w:szCs w:val="13"/>
+              </w:rPr>
+              <w:t>eRight_</w:t>
+            </w:r>
+            <w:proofErr w:type="gramStart"/>
+            <w:r>
+              <w:rPr>
+                <w:rFonts w:hint="eastAsia"/>
+                <w:sz w:val="13"/>
+                <w:szCs w:val="13"/>
+              </w:rPr>
+              <w:t>Left._</w:t>
+            </w:r>
+            <w:proofErr w:type="spellStart"/>
+            <w:proofErr w:type="gramEnd"/>
+            <w:r>
+              <w:rPr>
+                <w:rFonts w:hint="eastAsia"/>
+                <w:sz w:val="13"/>
+                <w:szCs w:val="13"/>
+              </w:rPr>
+              <w:t>isReal</w:t>
+            </w:r>
+            <w:proofErr w:type="spellEnd"/>
+          </w:p>
+        </w:tc>
+        <w:tc>
+          <w:tcPr>
+            <w:tcW w:w="1780" w:type="dxa"/>
+          </w:tcPr>
+          <w:p>
+            <w:pPr>
+              <w:rPr>
+                <w:rFonts w:hint="eastAsia"/>
+                <w:sz w:val="13"/>
+                <w:szCs w:val="13"/>
+              </w:rPr>
+            </w:pPr>
+            <w:r>
+              <w:rPr>
+                <w:rFonts w:hint="eastAsia"/>
+                <w:sz w:val="13"/>
+                <w:szCs w:val="13"/>
+              </w:rPr>
+              <w:t>eRight_</w:t>
+            </w:r>
+            <w:proofErr w:type="gramStart"/>
+            <w:r>
+              <w:rPr>
+                <w:rFonts w:hint="eastAsia"/>
+                <w:sz w:val="13"/>
+                <w:szCs w:val="13"/>
+              </w:rPr>
+              <w:t>Left._</w:t>
+            </w:r>
+            <w:proofErr w:type="spellStart"/>
+            <w:proofErr w:type="gramEnd"/>
+            <w:r>
+              <w:rPr>
+                <w:rFonts w:hint="eastAsia"/>
+                <w:sz w:val="13"/>
+                <w:szCs w:val="13"/>
+              </w:rPr>
+              <w:t>isConstrained</w:t>
+            </w:r>
+            <w:proofErr w:type="spellEnd"/>
+          </w:p>
+        </w:tc>
+      </w:tr>
+      <w:tr>
+        <w:tc>
+          <w:tcPr>
+            <w:tcW w:w="1000" w:type="dxa"/>
+          </w:tcPr>
+          <w:p>
+            <w:pPr>
+              <w:rPr>
+                <w:rFonts w:hint="eastAsia"/>
+                <w:sz w:val="13"/>
+                <w:szCs w:val="13"/>
+              </w:rPr>
+            </w:pPr>
+            <w:proofErr w:type="spellStart"/>
+            <w:r>
+              <w:rPr>
+                <w:rFonts w:hint="eastAsia"/>
+                <w:sz w:val="13"/>
+                <w:szCs w:val="13"/>
+              </w:rPr>
+              <w:t>eLeft_Center</w:t>
+            </w:r>
+            <w:proofErr w:type="spellEnd"/>
+          </w:p>
+        </w:tc>
+        <w:tc>
+          <w:tcPr>
+            <w:tcW w:w="979" w:type="dxa"/>
+          </w:tcPr>
+          <w:p>
+            <w:pPr>
+              <w:rPr>
+                <w:rFonts w:hint="eastAsia"/>
+                <w:sz w:val="13"/>
+                <w:szCs w:val="13"/>
+              </w:rPr>
+            </w:pPr>
+            <w:proofErr w:type="spellStart"/>
+            <w:r>
+              <w:rPr>
+                <w:rFonts w:hint="eastAsia"/>
+                <w:sz w:val="13"/>
+                <w:szCs w:val="13"/>
+              </w:rPr>
+              <w:t>vLeft</w:t>
+            </w:r>
+            <w:proofErr w:type="spellEnd"/>
+          </w:p>
+        </w:tc>
+        <w:tc>
+          <w:tcPr>
+            <w:tcW w:w="1088" w:type="dxa"/>
+          </w:tcPr>
+          <w:p>
+            <w:pPr>
+              <w:rPr>
+                <w:rFonts w:hint="eastAsia"/>
+                <w:sz w:val="13"/>
+                <w:szCs w:val="13"/>
+              </w:rPr>
+            </w:pPr>
+            <w:proofErr w:type="spellStart"/>
+            <w:r>
+              <w:rPr>
+                <w:rFonts w:hint="eastAsia"/>
+                <w:sz w:val="13"/>
+                <w:szCs w:val="13"/>
+              </w:rPr>
+              <w:t>eCenter_Left</w:t>
+            </w:r>
+            <w:proofErr w:type="spellEnd"/>
+          </w:p>
+        </w:tc>
+        <w:tc>
+          <w:tcPr>
+            <w:tcW w:w="1038" w:type="dxa"/>
+          </w:tcPr>
+          <w:p>
+            <w:pPr>
+              <w:rPr>
+                <w:rFonts w:hint="eastAsia"/>
+                <w:sz w:val="13"/>
+                <w:szCs w:val="13"/>
+              </w:rPr>
+            </w:pPr>
+            <w:proofErr w:type="spellStart"/>
+            <w:r>
+              <w:rPr>
+                <w:rFonts w:hint="eastAsia"/>
+                <w:sz w:val="13"/>
+                <w:szCs w:val="13"/>
+              </w:rPr>
+              <w:t>eCenter_Top</w:t>
+            </w:r>
+            <w:proofErr w:type="spellEnd"/>
+          </w:p>
+        </w:tc>
+        <w:tc>
+          <w:tcPr>
+            <w:tcW w:w="763" w:type="dxa"/>
+          </w:tcPr>
+          <w:p>
+            <w:pPr>
+              <w:rPr>
+                <w:rFonts w:hint="eastAsia"/>
+                <w:sz w:val="13"/>
+                <w:szCs w:val="13"/>
+              </w:rPr>
+            </w:pPr>
+            <w:proofErr w:type="spellStart"/>
+            <w:r>
+              <w:rPr>
+                <w:rFonts w:hint="eastAsia"/>
+                <w:sz w:val="13"/>
+                <w:szCs w:val="13"/>
+              </w:rPr>
+              <w:t>fTopLeft</w:t>
+            </w:r>
+            <w:proofErr w:type="spellEnd"/>
+          </w:p>
+        </w:tc>
+        <w:tc>
+          <w:tcPr>
+            <w:tcW w:w="1648" w:type="dxa"/>
+          </w:tcPr>
+          <w:p>
+            <w:pPr>
+              <w:rPr>
+                <w:rFonts w:hint="eastAsia"/>
+                <w:sz w:val="13"/>
+                <w:szCs w:val="13"/>
+              </w:rPr>
+            </w:pPr>
+            <w:r>
+              <w:rPr>
+                <w:rFonts w:hint="eastAsia"/>
+                <w:sz w:val="13"/>
+                <w:szCs w:val="13"/>
+              </w:rPr>
+              <w:t>eLeft_</w:t>
+            </w:r>
+            <w:proofErr w:type="gramStart"/>
+            <w:r>
+              <w:rPr>
+                <w:rFonts w:hint="eastAsia"/>
+                <w:sz w:val="13"/>
+                <w:szCs w:val="13"/>
+              </w:rPr>
+              <w:t>Right._</w:t>
+            </w:r>
+            <w:proofErr w:type="spellStart"/>
+            <w:proofErr w:type="gramEnd"/>
+            <w:r>
+              <w:rPr>
+                <w:rFonts w:hint="eastAsia"/>
+                <w:sz w:val="13"/>
+                <w:szCs w:val="13"/>
+              </w:rPr>
+              <w:t>isReal</w:t>
+            </w:r>
+            <w:proofErr w:type="spellEnd"/>
+          </w:p>
+        </w:tc>
+        <w:tc>
+          <w:tcPr>
+            <w:tcW w:w="1780" w:type="dxa"/>
+          </w:tcPr>
+          <w:p>
+            <w:pPr>
+              <w:rPr>
+                <w:rFonts w:hint="eastAsia"/>
+                <w:sz w:val="13"/>
+                <w:szCs w:val="13"/>
+              </w:rPr>
+            </w:pPr>
+            <w:r>
+              <w:rPr>
+                <w:rFonts w:hint="eastAsia"/>
+                <w:sz w:val="13"/>
+                <w:szCs w:val="13"/>
+              </w:rPr>
+              <w:t>eLeft_</w:t>
+            </w:r>
+            <w:proofErr w:type="gramStart"/>
+            <w:r>
+              <w:rPr>
+                <w:rFonts w:hint="eastAsia"/>
+                <w:sz w:val="13"/>
+                <w:szCs w:val="13"/>
+              </w:rPr>
+              <w:t>Right._</w:t>
+            </w:r>
+            <w:proofErr w:type="spellStart"/>
+            <w:proofErr w:type="gramEnd"/>
+            <w:r>
+              <w:rPr>
+                <w:rFonts w:hint="eastAsia"/>
+                <w:sz w:val="13"/>
+                <w:szCs w:val="13"/>
+              </w:rPr>
+              <w:t>isConstrained</w:t>
+            </w:r>
+            <w:proofErr w:type="spellEnd"/>
+          </w:p>
+        </w:tc>
+      </w:tr>
+      <w:tr>
+        <w:tc>
+          <w:tcPr>
+            <w:tcW w:w="1000" w:type="dxa"/>
+          </w:tcPr>
+          <w:p>
+            <w:pPr>
+              <w:rPr>
+                <w:rFonts w:hint="eastAsia"/>
+                <w:sz w:val="13"/>
+                <w:szCs w:val="13"/>
+              </w:rPr>
+            </w:pPr>
+            <w:proofErr w:type="spellStart"/>
+            <w:r>
+              <w:rPr>
+                <w:rFonts w:hint="eastAsia"/>
+                <w:sz w:val="13"/>
+                <w:szCs w:val="13"/>
+              </w:rPr>
+              <w:t>eCenter_Bot</w:t>
+            </w:r>
+            <w:proofErr w:type="spellEnd"/>
+          </w:p>
+        </w:tc>
+        <w:tc>
+          <w:tcPr>
+            <w:tcW w:w="979" w:type="dxa"/>
+          </w:tcPr>
+          <w:p>
+            <w:pPr>
+              <w:rPr>
+                <w:rFonts w:hint="eastAsia"/>
+                <w:sz w:val="13"/>
+                <w:szCs w:val="13"/>
+              </w:rPr>
+            </w:pPr>
+            <w:r>
+              <w:rPr>
+                <w:rFonts w:hint="eastAsia"/>
+                <w:sz w:val="13"/>
+                <w:szCs w:val="13"/>
+              </w:rPr>
+              <w:t>vCenter</w:t>
+            </w:r>
+          </w:p>
+        </w:tc>
+        <w:tc>
+          <w:tcPr>
+            <w:tcW w:w="1088" w:type="dxa"/>
+          </w:tcPr>
+          <w:p>
+            <w:pPr>
+              <w:rPr>
+                <w:rFonts w:hint="eastAsia"/>
+                <w:sz w:val="13"/>
+                <w:szCs w:val="13"/>
+              </w:rPr>
+            </w:pPr>
+            <w:proofErr w:type="spellStart"/>
+            <w:r>
+              <w:rPr>
+                <w:rFonts w:hint="eastAsia"/>
+                <w:sz w:val="13"/>
+                <w:szCs w:val="13"/>
+              </w:rPr>
+              <w:t>eBot_Center</w:t>
+            </w:r>
+            <w:proofErr w:type="spellEnd"/>
+          </w:p>
+        </w:tc>
+        <w:tc>
+          <w:tcPr>
+            <w:tcW w:w="1038" w:type="dxa"/>
+          </w:tcPr>
+          <w:p>
+            <w:pPr>
+              <w:rPr>
+                <w:rFonts w:hint="eastAsia"/>
+                <w:sz w:val="13"/>
+                <w:szCs w:val="13"/>
+              </w:rPr>
+            </w:pPr>
+            <w:proofErr w:type="spellStart"/>
+            <w:r>
+              <w:rPr>
+                <w:rFonts w:hint="eastAsia"/>
+                <w:sz w:val="13"/>
+                <w:szCs w:val="13"/>
+              </w:rPr>
+              <w:t>eBot_Right</w:t>
+            </w:r>
+            <w:proofErr w:type="spellEnd"/>
+          </w:p>
+        </w:tc>
+        <w:tc>
+          <w:tcPr>
+            <w:tcW w:w="763" w:type="dxa"/>
+          </w:tcPr>
+          <w:p>
+            <w:pPr>
+              <w:rPr>
+                <w:rFonts w:hint="eastAsia"/>
+                <w:sz w:val="13"/>
+                <w:szCs w:val="13"/>
+              </w:rPr>
+            </w:pPr>
+            <w:proofErr w:type="spellStart"/>
+            <w:r>
+              <w:rPr>
+                <w:rFonts w:hint="eastAsia"/>
+                <w:sz w:val="13"/>
+                <w:szCs w:val="13"/>
+              </w:rPr>
+              <w:t>fBotRight</w:t>
+            </w:r>
+            <w:proofErr w:type="spellEnd"/>
+          </w:p>
+        </w:tc>
+        <w:tc>
+          <w:tcPr>
+            <w:tcW w:w="1648" w:type="dxa"/>
+          </w:tcPr>
+          <w:p>
+            <w:pPr>
+              <w:rPr>
+                <w:rFonts w:hint="eastAsia"/>
+                <w:sz w:val="13"/>
+                <w:szCs w:val="13"/>
+              </w:rPr>
+            </w:pPr>
+            <w:proofErr w:type="spellStart"/>
+            <w:proofErr w:type="gramStart"/>
+            <w:r>
+              <w:rPr>
+                <w:rFonts w:hint="eastAsia"/>
+                <w:sz w:val="13"/>
+                <w:szCs w:val="13"/>
+              </w:rPr>
+              <w:t>fBot</w:t>
+            </w:r>
+            <w:proofErr w:type="spellEnd"/>
+            <w:r>
+              <w:rPr>
+                <w:rFonts w:hint="eastAsia"/>
+                <w:sz w:val="13"/>
+                <w:szCs w:val="13"/>
+              </w:rPr>
+              <w:t>._</w:t>
+            </w:r>
+            <w:proofErr w:type="spellStart"/>
+            <w:proofErr w:type="gramEnd"/>
+            <w:r>
+              <w:rPr>
+                <w:rFonts w:hint="eastAsia"/>
+                <w:sz w:val="13"/>
+                <w:szCs w:val="13"/>
+              </w:rPr>
+              <w:t>isReal</w:t>
+            </w:r>
+            <w:proofErr w:type="spellEnd"/>
+          </w:p>
+        </w:tc>
+        <w:tc>
+          <w:tcPr>
+            <w:tcW w:w="1780" w:type="dxa"/>
+          </w:tcPr>
+          <w:p>
+            <w:pPr>
+              <w:rPr>
+                <w:rFonts w:hint="eastAsia"/>
+                <w:sz w:val="13"/>
+                <w:szCs w:val="13"/>
+              </w:rPr>
+            </w:pPr>
+            <w:r>
+              <w:rPr>
+                <w:rFonts w:hint="eastAsia"/>
+                <w:sz w:val="13"/>
+                <w:szCs w:val="13"/>
+              </w:rPr>
+              <w:t>false</w:t>
+            </w:r>
+          </w:p>
+        </w:tc>
+      </w:tr>
+      <w:tr>
+        <w:tc>
+          <w:tcPr>
+            <w:tcW w:w="1000" w:type="dxa"/>
+          </w:tcPr>
+          <w:p>
+            <w:pPr>
+              <w:rPr>
+                <w:rFonts w:hint="eastAsia"/>
+                <w:sz w:val="13"/>
+                <w:szCs w:val="13"/>
+              </w:rPr>
+            </w:pPr>
+            <w:proofErr w:type="spellStart"/>
+            <w:r>
+              <w:rPr>
+                <w:rFonts w:hint="eastAsia"/>
+                <w:sz w:val="13"/>
+                <w:szCs w:val="13"/>
+              </w:rPr>
+              <w:t>eBot_Center</w:t>
+            </w:r>
+            <w:proofErr w:type="spellEnd"/>
+          </w:p>
+        </w:tc>
+        <w:tc>
+          <w:tcPr>
+            <w:tcW w:w="979" w:type="dxa"/>
+          </w:tcPr>
+          <w:p>
+            <w:pPr>
+              <w:rPr>
+                <w:rFonts w:hint="eastAsia"/>
+                <w:sz w:val="13"/>
+                <w:szCs w:val="13"/>
+              </w:rPr>
+            </w:pPr>
+            <w:proofErr w:type="spellStart"/>
+            <w:r>
+              <w:rPr>
+                <w:rFonts w:hint="eastAsia"/>
+                <w:sz w:val="13"/>
+                <w:szCs w:val="13"/>
+              </w:rPr>
+              <w:t>vBot</w:t>
+            </w:r>
+            <w:proofErr w:type="spellEnd"/>
+          </w:p>
+        </w:tc>
+        <w:tc>
+          <w:tcPr>
+            <w:tcW w:w="1088" w:type="dxa"/>
+          </w:tcPr>
+          <w:p>
+            <w:pPr>
+              <w:rPr>
+                <w:rFonts w:hint="eastAsia"/>
+                <w:sz w:val="13"/>
+                <w:szCs w:val="13"/>
+              </w:rPr>
+            </w:pPr>
+            <w:proofErr w:type="spellStart"/>
+            <w:r>
+              <w:rPr>
+                <w:rFonts w:hint="eastAsia"/>
+                <w:sz w:val="13"/>
+                <w:szCs w:val="13"/>
+              </w:rPr>
+              <w:t>eCenter_Bot</w:t>
+            </w:r>
+            <w:proofErr w:type="spellEnd"/>
+          </w:p>
+        </w:tc>
+        <w:tc>
+          <w:tcPr>
+            <w:tcW w:w="1038" w:type="dxa"/>
+          </w:tcPr>
+          <w:p>
+            <w:pPr>
+              <w:rPr>
+                <w:rFonts w:hint="eastAsia"/>
+                <w:sz w:val="13"/>
+                <w:szCs w:val="13"/>
+              </w:rPr>
+            </w:pPr>
+            <w:proofErr w:type="spellStart"/>
+            <w:r>
+              <w:rPr>
+                <w:rFonts w:hint="eastAsia"/>
+                <w:sz w:val="13"/>
+                <w:szCs w:val="13"/>
+              </w:rPr>
+              <w:t>eCenter_Left</w:t>
+            </w:r>
+            <w:proofErr w:type="spellEnd"/>
+          </w:p>
+        </w:tc>
+        <w:tc>
+          <w:tcPr>
+            <w:tcW w:w="763" w:type="dxa"/>
+          </w:tcPr>
+          <w:p>
+            <w:pPr>
+              <w:rPr>
+                <w:rFonts w:hint="eastAsia"/>
+                <w:sz w:val="13"/>
+                <w:szCs w:val="13"/>
+              </w:rPr>
+            </w:pPr>
+            <w:proofErr w:type="spellStart"/>
+            <w:r>
+              <w:rPr>
+                <w:rFonts w:hint="eastAsia"/>
+                <w:sz w:val="13"/>
+                <w:szCs w:val="13"/>
+              </w:rPr>
+              <w:t>fLeftBot</w:t>
+            </w:r>
+            <w:proofErr w:type="spellEnd"/>
+          </w:p>
+        </w:tc>
+        <w:tc>
+          <w:tcPr>
+            <w:tcW w:w="1648" w:type="dxa"/>
+          </w:tcPr>
+          <w:p>
+            <w:pPr>
+              <w:rPr>
+                <w:rFonts w:hint="eastAsia"/>
+                <w:sz w:val="13"/>
+                <w:szCs w:val="13"/>
+              </w:rPr>
+            </w:pPr>
+            <w:proofErr w:type="spellStart"/>
+            <w:proofErr w:type="gramStart"/>
+            <w:r>
+              <w:rPr>
+                <w:rFonts w:hint="eastAsia"/>
+                <w:sz w:val="13"/>
+                <w:szCs w:val="13"/>
+              </w:rPr>
+              <w:t>fBot</w:t>
+            </w:r>
+            <w:proofErr w:type="spellEnd"/>
+            <w:r>
+              <w:rPr>
+                <w:rFonts w:hint="eastAsia"/>
+                <w:sz w:val="13"/>
+                <w:szCs w:val="13"/>
+              </w:rPr>
+              <w:t>._</w:t>
+            </w:r>
+            <w:proofErr w:type="spellStart"/>
+            <w:proofErr w:type="gramEnd"/>
+            <w:r>
+              <w:rPr>
+                <w:rFonts w:hint="eastAsia"/>
+                <w:sz w:val="13"/>
+                <w:szCs w:val="13"/>
+              </w:rPr>
+              <w:t>isReal</w:t>
+            </w:r>
+            <w:proofErr w:type="spellEnd"/>
+          </w:p>
+        </w:tc>
+        <w:tc>
+          <w:tcPr>
+            <w:tcW w:w="1780" w:type="dxa"/>
+          </w:tcPr>
+          <w:p>
+            <w:pPr>
+              <w:rPr>
+                <w:rFonts w:hint="eastAsia"/>
+                <w:sz w:val="13"/>
+                <w:szCs w:val="13"/>
+              </w:rPr>
+            </w:pPr>
+            <w:r>
+              <w:rPr>
+                <w:rFonts w:hint="eastAsia"/>
+                <w:sz w:val="13"/>
+                <w:szCs w:val="13"/>
+              </w:rPr>
+              <w:t>false</w:t>
+            </w:r>
+          </w:p>
+        </w:tc>
+      </w:tr>
+      <w:tr>
+        <w:tc>
+          <w:tcPr>
+            <w:tcW w:w="1000" w:type="dxa"/>
+          </w:tcPr>
+          <w:p>
+            <w:pPr>
+              <w:rPr>
+                <w:rFonts w:hint="eastAsia"/>
+                <w:sz w:val="13"/>
+                <w:szCs w:val="13"/>
+              </w:rPr>
+            </w:pPr>
+            <w:proofErr w:type="spellStart"/>
+            <w:r>
+              <w:rPr>
+                <w:rFonts w:hint="eastAsia"/>
+                <w:sz w:val="13"/>
+                <w:szCs w:val="13"/>
+              </w:rPr>
+              <w:t>eCenter_Right</w:t>
+            </w:r>
+            <w:proofErr w:type="spellEnd"/>
+          </w:p>
+        </w:tc>
+        <w:tc>
+          <w:tcPr>
+            <w:tcW w:w="979" w:type="dxa"/>
+          </w:tcPr>
+          <w:p>
+            <w:pPr>
+              <w:rPr>
+                <w:rFonts w:hint="eastAsia"/>
+                <w:sz w:val="13"/>
+                <w:szCs w:val="13"/>
+              </w:rPr>
+            </w:pPr>
+            <w:r>
+              <w:rPr>
+                <w:rFonts w:hint="eastAsia"/>
+                <w:sz w:val="13"/>
+                <w:szCs w:val="13"/>
+              </w:rPr>
+              <w:t>vCenter</w:t>
+            </w:r>
+          </w:p>
+        </w:tc>
+        <w:tc>
+          <w:tcPr>
+            <w:tcW w:w="1088" w:type="dxa"/>
+          </w:tcPr>
+          <w:p>
+            <w:pPr>
+              <w:rPr>
+                <w:rFonts w:hint="eastAsia"/>
+                <w:sz w:val="13"/>
+                <w:szCs w:val="13"/>
+              </w:rPr>
+            </w:pPr>
+            <w:proofErr w:type="spellStart"/>
+            <w:r>
+              <w:rPr>
+                <w:rFonts w:hint="eastAsia"/>
+                <w:sz w:val="13"/>
+                <w:szCs w:val="13"/>
+              </w:rPr>
+              <w:t>eRight_Center</w:t>
+            </w:r>
+            <w:proofErr w:type="spellEnd"/>
+          </w:p>
+        </w:tc>
+        <w:tc>
+          <w:tcPr>
+            <w:tcW w:w="1038" w:type="dxa"/>
+          </w:tcPr>
+          <w:p>
+            <w:pPr>
+              <w:rPr>
+                <w:rFonts w:hint="eastAsia"/>
+                <w:sz w:val="13"/>
+                <w:szCs w:val="13"/>
+              </w:rPr>
+            </w:pPr>
+            <w:proofErr w:type="spellStart"/>
+            <w:r>
+              <w:rPr>
+                <w:rFonts w:hint="eastAsia"/>
+                <w:sz w:val="13"/>
+                <w:szCs w:val="13"/>
+              </w:rPr>
+              <w:t>eRight_Top</w:t>
+            </w:r>
+            <w:proofErr w:type="spellEnd"/>
+          </w:p>
+        </w:tc>
+        <w:tc>
+          <w:tcPr>
+            <w:tcW w:w="763" w:type="dxa"/>
+          </w:tcPr>
+          <w:p>
+            <w:pPr>
+              <w:rPr>
+                <w:rFonts w:hint="eastAsia"/>
+                <w:sz w:val="13"/>
+                <w:szCs w:val="13"/>
+              </w:rPr>
+            </w:pPr>
+            <w:proofErr w:type="spellStart"/>
+            <w:r>
+              <w:rPr>
+                <w:rFonts w:hint="eastAsia"/>
+                <w:sz w:val="13"/>
+                <w:szCs w:val="13"/>
+              </w:rPr>
+              <w:t>fTopRight</w:t>
+            </w:r>
+            <w:proofErr w:type="spellEnd"/>
+          </w:p>
+        </w:tc>
+        <w:tc>
+          <w:tcPr>
+            <w:tcW w:w="1648" w:type="dxa"/>
+          </w:tcPr>
+          <w:p>
+            <w:pPr>
+              <w:rPr>
+                <w:rFonts w:hint="eastAsia"/>
+                <w:sz w:val="13"/>
+                <w:szCs w:val="13"/>
+              </w:rPr>
+            </w:pPr>
+            <w:r>
+              <w:rPr>
+                <w:rFonts w:hint="eastAsia"/>
+                <w:sz w:val="13"/>
+                <w:szCs w:val="13"/>
+              </w:rPr>
+              <w:t>eLeft_</w:t>
+            </w:r>
+            <w:proofErr w:type="gramStart"/>
+            <w:r>
+              <w:rPr>
+                <w:rFonts w:hint="eastAsia"/>
+                <w:sz w:val="13"/>
+                <w:szCs w:val="13"/>
+              </w:rPr>
+              <w:t>Right._</w:t>
+            </w:r>
+            <w:proofErr w:type="spellStart"/>
+            <w:proofErr w:type="gramEnd"/>
+            <w:r>
+              <w:rPr>
+                <w:rFonts w:hint="eastAsia"/>
+                <w:sz w:val="13"/>
+                <w:szCs w:val="13"/>
+              </w:rPr>
+              <w:t>isReal</w:t>
+            </w:r>
+            <w:proofErr w:type="spellEnd"/>
+          </w:p>
+        </w:tc>
+        <w:tc>
+          <w:tcPr>
+            <w:tcW w:w="1780" w:type="dxa"/>
+          </w:tcPr>
+          <w:p>
+            <w:pPr>
+              <w:rPr>
+                <w:rFonts w:hint="eastAsia"/>
+                <w:sz w:val="13"/>
+                <w:szCs w:val="13"/>
+              </w:rPr>
+            </w:pPr>
+            <w:r>
+              <w:rPr>
+                <w:rFonts w:hint="eastAsia"/>
+                <w:sz w:val="13"/>
+                <w:szCs w:val="13"/>
+              </w:rPr>
+              <w:t>eLeft_</w:t>
+            </w:r>
+            <w:proofErr w:type="gramStart"/>
+            <w:r>
+              <w:rPr>
+                <w:rFonts w:hint="eastAsia"/>
+                <w:sz w:val="13"/>
+                <w:szCs w:val="13"/>
+              </w:rPr>
+              <w:t>Right._</w:t>
+            </w:r>
+            <w:proofErr w:type="spellStart"/>
+            <w:proofErr w:type="gramEnd"/>
+            <w:r>
+              <w:rPr>
+                <w:rFonts w:hint="eastAsia"/>
+                <w:sz w:val="13"/>
+                <w:szCs w:val="13"/>
+              </w:rPr>
+              <w:t>isConstrained</w:t>
+            </w:r>
+            <w:proofErr w:type="spellEnd"/>
+          </w:p>
+        </w:tc>
+      </w:tr>
+      <w:tr>
+        <w:tc>
+          <w:tcPr>
+            <w:tcW w:w="1000" w:type="dxa"/>
+          </w:tcPr>
+          <w:p>
+            <w:pPr>
+              <w:rPr>
+                <w:rFonts w:hint="eastAsia"/>
+                <w:sz w:val="13"/>
+                <w:szCs w:val="13"/>
+              </w:rPr>
+            </w:pPr>
+            <w:proofErr w:type="spellStart"/>
+            <w:r>
+              <w:rPr>
+                <w:rFonts w:hint="eastAsia"/>
+                <w:sz w:val="13"/>
+                <w:szCs w:val="13"/>
+              </w:rPr>
+              <w:t>eRight_Center</w:t>
+            </w:r>
+            <w:proofErr w:type="spellEnd"/>
+          </w:p>
+        </w:tc>
+        <w:tc>
+          <w:tcPr>
+            <w:tcW w:w="979" w:type="dxa"/>
+          </w:tcPr>
+          <w:p>
+            <w:pPr>
+              <w:rPr>
+                <w:rFonts w:hint="eastAsia"/>
+                <w:sz w:val="13"/>
+                <w:szCs w:val="13"/>
+              </w:rPr>
+            </w:pPr>
+            <w:proofErr w:type="spellStart"/>
+            <w:r>
+              <w:rPr>
+                <w:rFonts w:hint="eastAsia"/>
+                <w:sz w:val="13"/>
+                <w:szCs w:val="13"/>
+              </w:rPr>
+              <w:t>vRight</w:t>
+            </w:r>
+            <w:proofErr w:type="spellEnd"/>
+          </w:p>
+        </w:tc>
+        <w:tc>
+          <w:tcPr>
+            <w:tcW w:w="1088" w:type="dxa"/>
+          </w:tcPr>
+          <w:p>
+            <w:pPr>
+              <w:rPr>
+                <w:rFonts w:hint="eastAsia"/>
+                <w:sz w:val="13"/>
+                <w:szCs w:val="13"/>
+              </w:rPr>
+            </w:pPr>
+            <w:proofErr w:type="spellStart"/>
+            <w:r>
+              <w:rPr>
+                <w:rFonts w:hint="eastAsia"/>
+                <w:sz w:val="13"/>
+                <w:szCs w:val="13"/>
+              </w:rPr>
+              <w:t>eCenter_Right</w:t>
+            </w:r>
+            <w:proofErr w:type="spellEnd"/>
+          </w:p>
+        </w:tc>
+        <w:tc>
+          <w:tcPr>
+            <w:tcW w:w="1038" w:type="dxa"/>
+          </w:tcPr>
+          <w:p>
+            <w:pPr>
+              <w:rPr>
+                <w:rFonts w:hint="eastAsia"/>
+                <w:sz w:val="13"/>
+                <w:szCs w:val="13"/>
+              </w:rPr>
+            </w:pPr>
+            <w:proofErr w:type="spellStart"/>
+            <w:r>
+              <w:rPr>
+                <w:rFonts w:hint="eastAsia"/>
+                <w:sz w:val="13"/>
+                <w:szCs w:val="13"/>
+              </w:rPr>
+              <w:t>eCenter_Bot</w:t>
+            </w:r>
+            <w:proofErr w:type="spellEnd"/>
+          </w:p>
+        </w:tc>
+        <w:tc>
+          <w:tcPr>
+            <w:tcW w:w="763" w:type="dxa"/>
+          </w:tcPr>
+          <w:p>
+            <w:pPr>
+              <w:rPr>
+                <w:rFonts w:hint="eastAsia"/>
+                <w:sz w:val="13"/>
+                <w:szCs w:val="13"/>
+              </w:rPr>
+            </w:pPr>
+            <w:proofErr w:type="spellStart"/>
+            <w:r>
+              <w:rPr>
+                <w:rFonts w:hint="eastAsia"/>
+                <w:sz w:val="13"/>
+                <w:szCs w:val="13"/>
+              </w:rPr>
+              <w:t>fBotRight</w:t>
+            </w:r>
+            <w:proofErr w:type="spellEnd"/>
+          </w:p>
+        </w:tc>
+        <w:tc>
+          <w:tcPr>
+            <w:tcW w:w="1648" w:type="dxa"/>
+          </w:tcPr>
+          <w:p>
+            <w:pPr>
+              <w:rPr>
+                <w:rFonts w:hint="eastAsia"/>
+                <w:sz w:val="13"/>
+                <w:szCs w:val="13"/>
+              </w:rPr>
+            </w:pPr>
+            <w:r>
+              <w:rPr>
+                <w:rFonts w:hint="eastAsia"/>
+                <w:sz w:val="13"/>
+                <w:szCs w:val="13"/>
+              </w:rPr>
+              <w:t>eRight_</w:t>
+            </w:r>
+            <w:proofErr w:type="gramStart"/>
+            <w:r>
+              <w:rPr>
+                <w:rFonts w:hint="eastAsia"/>
+                <w:sz w:val="13"/>
+                <w:szCs w:val="13"/>
+              </w:rPr>
+              <w:t>Left._</w:t>
+            </w:r>
+            <w:proofErr w:type="spellStart"/>
+            <w:proofErr w:type="gramEnd"/>
+            <w:r>
+              <w:rPr>
+                <w:rFonts w:hint="eastAsia"/>
+                <w:sz w:val="13"/>
+                <w:szCs w:val="13"/>
+              </w:rPr>
+              <w:t>isReal</w:t>
+            </w:r>
+            <w:proofErr w:type="spellEnd"/>
+          </w:p>
+        </w:tc>
+        <w:tc>
+          <w:tcPr>
+            <w:tcW w:w="1780" w:type="dxa"/>
+          </w:tcPr>
+          <w:p>
+            <w:pPr>
+              <w:rPr>
+                <w:rFonts w:hint="eastAsia"/>
+                <w:sz w:val="13"/>
+                <w:szCs w:val="13"/>
+              </w:rPr>
+            </w:pPr>
+            <w:r>
+              <w:rPr>
+                <w:rFonts w:hint="eastAsia"/>
+                <w:sz w:val="13"/>
+                <w:szCs w:val="13"/>
+              </w:rPr>
+              <w:t>eRight_</w:t>
+            </w:r>
+            <w:proofErr w:type="gramStart"/>
+            <w:r>
+              <w:rPr>
+                <w:rFonts w:hint="eastAsia"/>
+                <w:sz w:val="13"/>
+                <w:szCs w:val="13"/>
+              </w:rPr>
+              <w:t>Left._</w:t>
+            </w:r>
+            <w:proofErr w:type="spellStart"/>
+            <w:proofErr w:type="gramEnd"/>
+            <w:r>
+              <w:rPr>
+                <w:rFonts w:hint="eastAsia"/>
+                <w:sz w:val="13"/>
+                <w:szCs w:val="13"/>
+              </w:rPr>
+              <w:t>isConstrained</w:t>
+            </w:r>
+            <w:proofErr w:type="spellEnd"/>
           </w:p>
         </w:tc>
       </w:tr>
     </w:tbl>
+    <w:p/>
     <w:p>
       <w:pPr>
-        <w:rPr>
-          <w:rFonts w:hint="eastAsia"/>
-        </w:rPr>
+        <w:spacing w:line="240" w:lineRule="auto"/>
       </w:pPr>
+      <w:r>
+        <w:rPr>
+          <w:rFonts w:hint="eastAsia"/>
+        </w:rPr>
+        <w:t>（2）</w:t>
+      </w:r>
+      <w:r>
+        <w:rPr>
+          <w:rFonts w:hint="eastAsia"/>
+        </w:rPr>
+        <w:t>建立Face和Edge关系：</w:t>
+      </w:r>
+    </w:p>
+    <w:p>
+      <w:pPr>
+        <w:spacing w:line="240" w:lineRule="auto"/>
+      </w:pPr>
+      <w:r>
+        <w:rPr>
+          <w:noProof/>
+        </w:rPr>
+        <w:drawing>
+          <wp:inline distT="0" distB="0" distL="0" distR="0" wp14:anchorId="2714BB27" wp14:editId="39BF9830">
+            <wp:extent cx="2846654" cy="653915"/>
+            <wp:effectExtent l="0" t="0" r="0" b="0"/>
+            <wp:docPr id="1718466066" name="图片 1"/>
+            <wp:cNvGraphicFramePr>
+              <a:graphicFrameLocks xmlns:a="http://schemas.openxmlformats.org/drawingml/2006/main" noChangeAspect="1"/>
+            </wp:cNvGraphicFramePr>
+            <a:graphic xmlns:a="http://schemas.openxmlformats.org/drawingml/2006/main">
+              <a:graphicData uri="http://schemas.openxmlformats.org/drawingml/2006/picture">
+                <pic:pic xmlns:pic="http://schemas.openxmlformats.org/drawingml/2006/picture">
+                  <pic:nvPicPr>
+                    <pic:cNvPr id="1718466066" name=""/>
+                    <pic:cNvPicPr/>
+                  </pic:nvPicPr>
+                  <pic:blipFill>
+                    <a:blip r:embed="rId12"/>
+                    <a:stretch>
+                      <a:fillRect/>
+                    </a:stretch>
+                  </pic:blipFill>
+                  <pic:spPr>
+                    <a:xfrm>
+                      <a:off x="0" y="0"/>
+                      <a:ext cx="2899016" cy="665943"/>
+                    </a:xfrm>
+                    <a:prstGeom prst="rect">
+                      <a:avLst/>
+                    </a:prstGeom>
+                  </pic:spPr>
+                </pic:pic>
+              </a:graphicData>
+            </a:graphic>
+          </wp:inline>
+        </w:drawing>
+      </w:r>
+    </w:p>
+    <w:p>
+      <w:pPr>
+        <w:spacing w:line="240" w:lineRule="auto"/>
+      </w:pPr>
+      <w:r>
+        <w:rPr>
+          <w:rFonts w:hint="eastAsia"/>
+        </w:rPr>
+        <w:t>（3）更新</w:t>
+      </w:r>
+      <w:r>
+        <w:rPr>
+          <w:rFonts w:hint="eastAsia"/>
+        </w:rPr>
+        <w:t>原</w:t>
+      </w:r>
+      <w:r>
+        <w:rPr>
+          <w:rFonts w:hint="eastAsia"/>
+        </w:rPr>
+        <w:t>有</w:t>
+      </w:r>
+      <w:r>
+        <w:rPr>
+          <w:rFonts w:hint="eastAsia"/>
+        </w:rPr>
+        <w:t>Edge</w:t>
+      </w:r>
+      <w:r>
+        <w:rPr>
+          <w:rFonts w:hint="eastAsia"/>
+        </w:rPr>
+        <w:t>s</w:t>
+      </w:r>
+      <w:r>
+        <w:rPr>
+          <w:rFonts w:hint="eastAsia"/>
+        </w:rPr>
+        <w:t>的关系</w:t>
+      </w:r>
+      <w:r>
+        <w:rPr>
+          <w:rFonts w:hint="eastAsia"/>
+        </w:rPr>
+        <w:t>：</w:t>
+      </w:r>
+    </w:p>
+    <w:p>
+      <w:pPr>
+        <w:spacing w:line="240" w:lineRule="auto"/>
+      </w:pPr>
+      <w:r>
+        <w:rPr>
+          <w:rFonts w:hint="eastAsia"/>
+          <w:noProof/>
+        </w:rPr>
+        <w:drawing>
+          <wp:inline distT="0" distB="0" distL="0" distR="0" wp14:anchorId="16C1DADD" wp14:editId="143E75EB">
+            <wp:extent cx="3090271" cy="1009007"/>
+            <wp:effectExtent l="0" t="0" r="0" b="1270"/>
+            <wp:docPr id="681792884" name="图片 3"/>
+            <wp:cNvGraphicFramePr>
+              <a:graphicFrameLocks xmlns:a="http://schemas.openxmlformats.org/drawingml/2006/main" noChangeAspect="1"/>
+            </wp:cNvGraphicFramePr>
+            <a:graphic xmlns:a="http://schemas.openxmlformats.org/drawingml/2006/main">
+              <a:graphicData uri="http://schemas.openxmlformats.org/drawingml/2006/picture">
+                <pic:pic xmlns:pic="http://schemas.openxmlformats.org/drawingml/2006/picture">
+                  <pic:nvPicPr>
+                    <pic:cNvPr id="0" name="Picture 3"/>
+                    <pic:cNvPicPr>
+                      <a:picLocks noChangeAspect="1" noChangeArrowheads="1"/>
+                    </pic:cNvPicPr>
+                  </pic:nvPicPr>
+                  <pic:blipFill>
+                    <a:blip r:embed="rId13" cstate="print">
+                      <a:extLst>
+                        <a:ext uri="{28A0092B-C50C-407E-A947-70E740481C1C}">
+                          <a14:useLocalDpi xmlns:a14="http://schemas.microsoft.com/office/drawing/2010/main" val="0"/>
+                        </a:ext>
+                      </a:extLst>
+                    </a:blip>
+                    <a:srcRect/>
+                    <a:stretch>
+                      <a:fillRect/>
+                    </a:stretch>
+                  </pic:blipFill>
+                  <pic:spPr bwMode="auto">
+                    <a:xfrm>
+                      <a:off x="0" y="0"/>
+                      <a:ext cx="3133923" cy="1023260"/>
+                    </a:xfrm>
+                    <a:prstGeom prst="rect">
+                      <a:avLst/>
+                    </a:prstGeom>
+                    <a:noFill/>
+                    <a:ln>
+                      <a:noFill/>
+                    </a:ln>
+                  </pic:spPr>
+                </pic:pic>
+              </a:graphicData>
+            </a:graphic>
+          </wp:inline>
+        </w:drawing>
+      </w:r>
+    </w:p>
+    <w:p>
+      <w:pPr>
+        <w:pStyle w:val="a9"/>
+        <w:numPr>
+          <w:ilvl w:val="0"/>
+          <w:numId w:val="3"/>
+        </w:numPr>
+        <w:spacing w:line="240" w:lineRule="auto"/>
+        <w:rPr>
+          <w:rFonts w:hint="eastAsia"/>
+        </w:rPr>
+      </w:pPr>
+      <w:r>
+        <w:rPr>
+          <w:rFonts w:hint="eastAsia"/>
+        </w:rPr>
+        <w:t>如果</w:t>
+      </w:r>
+      <w:proofErr w:type="spellStart"/>
+      <w:r>
+        <w:rPr>
+          <w:rFonts w:hint="eastAsia"/>
+        </w:rPr>
+        <w:t>eLeft_Right</w:t>
+      </w:r>
+      <w:proofErr w:type="spellEnd"/>
+      <w:r>
+        <w:rPr>
+          <w:rFonts w:hint="eastAsia"/>
+        </w:rPr>
+        <w:t>是约束边，</w:t>
+      </w:r>
+      <w:r>
+        <w:rPr>
+          <w:rFonts w:hint="eastAsia"/>
+        </w:rPr>
+        <w:t>还需处理下面几点：</w:t>
+      </w:r>
+    </w:p>
+    <w:p>
+      <w:pPr>
+        <w:pStyle w:val="a9"/>
+        <w:numPr>
+          <w:ilvl w:val="1"/>
+          <w:numId w:val="3"/>
+        </w:numPr>
+        <w:spacing w:line="240" w:lineRule="auto"/>
+      </w:pPr>
+      <w:r>
+        <w:rPr>
+          <w:rFonts w:hint="eastAsia"/>
+        </w:rPr>
+        <w:t>将</w:t>
+      </w:r>
+      <w:proofErr w:type="spellStart"/>
+      <w:r>
+        <w:rPr>
+          <w:rFonts w:hint="eastAsia"/>
+        </w:rPr>
+        <w:t>eLeft_Right</w:t>
+      </w:r>
+      <w:proofErr w:type="spellEnd"/>
+      <w:r>
+        <w:rPr>
+          <w:rFonts w:hint="eastAsia"/>
+        </w:rPr>
+        <w:t>的</w:t>
+      </w:r>
+      <w:proofErr w:type="spellStart"/>
+      <w:r>
+        <w:rPr>
+          <w:rFonts w:hint="eastAsia"/>
+        </w:rPr>
+        <w:t>fromConstraintSegments</w:t>
+      </w:r>
+      <w:proofErr w:type="spellEnd"/>
+      <w:r>
+        <w:rPr>
+          <w:rFonts w:hint="eastAsia"/>
+        </w:rPr>
+        <w:t>传递到2个新的edge</w:t>
+      </w:r>
+    </w:p>
+    <w:p>
+      <w:pPr>
+        <w:spacing w:line="240" w:lineRule="auto"/>
+        <w:ind w:left="880"/>
+      </w:pPr>
+      <w:r>
+        <w:rPr>
+          <w:noProof/>
+        </w:rPr>
+        <w:drawing>
+          <wp:inline distT="0" distB="0" distL="0" distR="0" wp14:anchorId="2FA92853" wp14:editId="43C2BAD4">
+            <wp:extent cx="4004672" cy="508178"/>
+            <wp:effectExtent l="0" t="0" r="0" b="6350"/>
+            <wp:docPr id="1742865357" name="图片 1"/>
+            <wp:cNvGraphicFramePr>
+              <a:graphicFrameLocks xmlns:a="http://schemas.openxmlformats.org/drawingml/2006/main" noChangeAspect="1"/>
+            </wp:cNvGraphicFramePr>
+            <a:graphic xmlns:a="http://schemas.openxmlformats.org/drawingml/2006/main">
+              <a:graphicData uri="http://schemas.openxmlformats.org/drawingml/2006/picture">
+                <pic:pic xmlns:pic="http://schemas.openxmlformats.org/drawingml/2006/picture">
+                  <pic:nvPicPr>
+                    <pic:cNvPr id="1742865357" name=""/>
+                    <pic:cNvPicPr/>
+                  </pic:nvPicPr>
+                  <pic:blipFill>
+                    <a:blip r:embed="rId14"/>
+                    <a:stretch>
+                      <a:fillRect/>
+                    </a:stretch>
+                  </pic:blipFill>
+                  <pic:spPr>
+                    <a:xfrm>
+                      <a:off x="0" y="0"/>
+                      <a:ext cx="4094375" cy="519561"/>
+                    </a:xfrm>
+                    <a:prstGeom prst="rect">
+                      <a:avLst/>
+                    </a:prstGeom>
+                  </pic:spPr>
+                </pic:pic>
+              </a:graphicData>
+            </a:graphic>
+          </wp:inline>
+        </w:drawing>
+      </w:r>
+    </w:p>
+    <w:p>
+      <w:pPr>
+        <w:pStyle w:val="a9"/>
+        <w:numPr>
+          <w:ilvl w:val="1"/>
+          <w:numId w:val="3"/>
+        </w:numPr>
+        <w:spacing w:line="240" w:lineRule="auto"/>
+      </w:pPr>
+      <w:r>
+        <w:rPr>
+          <w:rFonts w:hint="eastAsia"/>
+        </w:rPr>
+        <w:t>更新</w:t>
+      </w:r>
+      <w:proofErr w:type="spellStart"/>
+      <w:r>
+        <w:rPr>
+          <w:rFonts w:hint="eastAsia"/>
+        </w:rPr>
+        <w:t>eLeft_Right</w:t>
+      </w:r>
+      <w:proofErr w:type="spellEnd"/>
+      <w:r>
+        <w:rPr>
+          <w:rFonts w:hint="eastAsia"/>
+        </w:rPr>
+        <w:t>的</w:t>
+      </w:r>
+      <w:proofErr w:type="spellStart"/>
+      <w:r>
+        <w:rPr>
+          <w:rFonts w:hint="eastAsia"/>
+        </w:rPr>
+        <w:t>fromSegments</w:t>
+      </w:r>
+      <w:proofErr w:type="spellEnd"/>
+      <w:r>
+        <w:rPr>
+          <w:rFonts w:hint="eastAsia"/>
+        </w:rPr>
+        <w:t>中edge，即替换</w:t>
+      </w:r>
+      <w:proofErr w:type="spellStart"/>
+      <w:r>
+        <w:rPr>
+          <w:rFonts w:hint="eastAsia"/>
+        </w:rPr>
+        <w:t>eLeft_Right</w:t>
+      </w:r>
+      <w:proofErr w:type="spellEnd"/>
+      <w:r>
+        <w:rPr>
+          <w:rFonts w:hint="eastAsia"/>
+        </w:rPr>
+        <w:t>为2个新edge</w:t>
+      </w:r>
+      <w:r>
+        <w:rPr>
+          <w:rFonts w:hint="eastAsia"/>
+        </w:rPr>
+        <w:t>（</w:t>
+      </w:r>
+      <w:r>
+        <w:rPr>
+          <w:rFonts w:hint="eastAsia"/>
+          <w:color w:val="FF0000"/>
+        </w:rPr>
+        <w:t>注意：不</w:t>
+      </w:r>
+      <w:r>
+        <w:rPr>
+          <w:rFonts w:hint="eastAsia"/>
+          <w:color w:val="FF0000"/>
+        </w:rPr>
+        <w:t>需要处理</w:t>
+      </w:r>
+      <w:proofErr w:type="spellStart"/>
+      <w:r>
+        <w:rPr>
+          <w:rFonts w:hint="eastAsia"/>
+          <w:color w:val="FF0000"/>
+        </w:rPr>
+        <w:t>eRight_Left</w:t>
+      </w:r>
+      <w:proofErr w:type="spellEnd"/>
+      <w:r>
+        <w:rPr>
+          <w:rFonts w:hint="eastAsia"/>
+          <w:color w:val="FF0000"/>
+        </w:rPr>
+        <w:t>的</w:t>
+      </w:r>
+      <w:proofErr w:type="spellStart"/>
+      <w:r>
+        <w:rPr>
+          <w:rFonts w:hint="eastAsia"/>
+          <w:color w:val="FF0000"/>
+        </w:rPr>
+        <w:t>fromSegments</w:t>
+      </w:r>
+      <w:proofErr w:type="spellEnd"/>
+      <w:r>
+        <w:rPr>
+          <w:rFonts w:hint="eastAsia"/>
+          <w:color w:val="FF0000"/>
+        </w:rPr>
+        <w:t>，因为这里存的是</w:t>
+      </w:r>
+      <w:proofErr w:type="spellStart"/>
+      <w:r>
+        <w:rPr>
+          <w:rFonts w:hint="eastAsia"/>
+          <w:color w:val="FF0000"/>
+        </w:rPr>
+        <w:t>Segement</w:t>
+      </w:r>
+      <w:proofErr w:type="spellEnd"/>
+      <w:r>
+        <w:rPr>
+          <w:rFonts w:hint="eastAsia"/>
+          <w:color w:val="FF0000"/>
+        </w:rPr>
+        <w:t>的对象引用，</w:t>
+      </w:r>
+      <w:proofErr w:type="spellStart"/>
+      <w:r>
+        <w:rPr>
+          <w:rFonts w:hint="eastAsia"/>
+          <w:color w:val="FF0000"/>
+        </w:rPr>
+        <w:t>eLeft_Right</w:t>
+      </w:r>
+      <w:proofErr w:type="spellEnd"/>
+      <w:r>
+        <w:rPr>
+          <w:rFonts w:hint="eastAsia"/>
+          <w:color w:val="FF0000"/>
+        </w:rPr>
+        <w:t>和</w:t>
+      </w:r>
+      <w:proofErr w:type="spellStart"/>
+      <w:r>
+        <w:rPr>
+          <w:rFonts w:hint="eastAsia"/>
+          <w:color w:val="FF0000"/>
+        </w:rPr>
+        <w:t>eRight_Left</w:t>
+      </w:r>
+      <w:proofErr w:type="spellEnd"/>
+      <w:r>
+        <w:rPr>
+          <w:rFonts w:hint="eastAsia"/>
+          <w:color w:val="FF0000"/>
+        </w:rPr>
+        <w:t>肯定是公用同一个Segment，所以这里统一处理了</w:t>
+      </w:r>
+      <w:r>
+        <w:rPr>
+          <w:rFonts w:hint="eastAsia"/>
+        </w:rPr>
+        <w:t>）</w:t>
+      </w:r>
+    </w:p>
+    <w:p>
+      <w:pPr>
+        <w:spacing w:line="240" w:lineRule="auto"/>
+        <w:ind w:firstLineChars="400" w:firstLine="880"/>
+      </w:pPr>
+      <w:r>
+        <w:rPr>
+          <w:noProof/>
+        </w:rPr>
+        <w:lastRenderedPageBreak/>
+        <w:drawing>
+          <wp:inline distT="0" distB="0" distL="0" distR="0" wp14:anchorId="63F4CCB0" wp14:editId="5CDD2320">
+            <wp:extent cx="3106958" cy="1928289"/>
+            <wp:effectExtent l="0" t="0" r="0" b="0"/>
+            <wp:docPr id="798259192" name="图片 1"/>
+            <wp:cNvGraphicFramePr>
+              <a:graphicFrameLocks xmlns:a="http://schemas.openxmlformats.org/drawingml/2006/main" noChangeAspect="1"/>
+            </wp:cNvGraphicFramePr>
+            <a:graphic xmlns:a="http://schemas.openxmlformats.org/drawingml/2006/main">
+              <a:graphicData uri="http://schemas.openxmlformats.org/drawingml/2006/picture">
+                <pic:pic xmlns:pic="http://schemas.openxmlformats.org/drawingml/2006/picture">
+                  <pic:nvPicPr>
+                    <pic:cNvPr id="798259192" name=""/>
+                    <pic:cNvPicPr/>
+                  </pic:nvPicPr>
+                  <pic:blipFill>
+                    <a:blip r:embed="rId15"/>
+                    <a:stretch>
+                      <a:fillRect/>
+                    </a:stretch>
+                  </pic:blipFill>
+                  <pic:spPr>
+                    <a:xfrm>
+                      <a:off x="0" y="0"/>
+                      <a:ext cx="3131034" cy="1943231"/>
+                    </a:xfrm>
+                    <a:prstGeom prst="rect">
+                      <a:avLst/>
+                    </a:prstGeom>
+                  </pic:spPr>
+                </pic:pic>
+              </a:graphicData>
+            </a:graphic>
+          </wp:inline>
+        </w:drawing>
+      </w:r>
+    </w:p>
+    <w:p>
+      <w:pPr>
+        <w:pStyle w:val="a9"/>
+        <w:numPr>
+          <w:ilvl w:val="1"/>
+          <w:numId w:val="3"/>
+        </w:numPr>
+        <w:spacing w:line="240" w:lineRule="auto"/>
+        <w:rPr>
+          <w:rFonts w:hint="eastAsia"/>
+        </w:rPr>
+      </w:pPr>
+      <w:r>
+        <w:rPr>
+          <w:rFonts w:hint="eastAsia"/>
+        </w:rPr>
+        <w:t>将</w:t>
+      </w:r>
+      <w:proofErr w:type="spellStart"/>
+      <w:r>
+        <w:rPr>
+          <w:rFonts w:hint="eastAsia"/>
+        </w:rPr>
+        <w:t>eLeft_Right</w:t>
+      </w:r>
+      <w:proofErr w:type="spellEnd"/>
+      <w:r>
+        <w:rPr>
+          <w:rFonts w:hint="eastAsia"/>
+        </w:rPr>
+        <w:t>的</w:t>
+      </w:r>
+      <w:proofErr w:type="spellStart"/>
+      <w:r>
+        <w:rPr>
+          <w:rFonts w:hint="eastAsia"/>
+        </w:rPr>
+        <w:t>fromConstraintSegments</w:t>
+      </w:r>
+      <w:proofErr w:type="spellEnd"/>
+      <w:r>
+        <w:rPr>
+          <w:rFonts w:hint="eastAsia"/>
+        </w:rPr>
+        <w:t>传递到新的vCenter顶点</w:t>
+      </w:r>
+    </w:p>
+    <w:p>
+      <w:pPr>
+        <w:spacing w:line="240" w:lineRule="auto"/>
+        <w:ind w:firstLineChars="400" w:firstLine="880"/>
+      </w:pPr>
+      <w:r>
+        <w:rPr>
+          <w:noProof/>
+        </w:rPr>
+        <w:drawing>
+          <wp:inline distT="0" distB="0" distL="0" distR="0" wp14:anchorId="0DE2D9A3" wp14:editId="5B3D1B2D">
+            <wp:extent cx="4498581" cy="293551"/>
+            <wp:effectExtent l="0" t="0" r="0" b="0"/>
+            <wp:docPr id="1721591619" name="图片 1"/>
+            <wp:cNvGraphicFramePr>
+              <a:graphicFrameLocks xmlns:a="http://schemas.openxmlformats.org/drawingml/2006/main" noChangeAspect="1"/>
+            </wp:cNvGraphicFramePr>
+            <a:graphic xmlns:a="http://schemas.openxmlformats.org/drawingml/2006/main">
+              <a:graphicData uri="http://schemas.openxmlformats.org/drawingml/2006/picture">
+                <pic:pic xmlns:pic="http://schemas.openxmlformats.org/drawingml/2006/picture">
+                  <pic:nvPicPr>
+                    <pic:cNvPr id="1721591619" name=""/>
+                    <pic:cNvPicPr/>
+                  </pic:nvPicPr>
+                  <pic:blipFill>
+                    <a:blip r:embed="rId16"/>
+                    <a:stretch>
+                      <a:fillRect/>
+                    </a:stretch>
+                  </pic:blipFill>
+                  <pic:spPr>
+                    <a:xfrm>
+                      <a:off x="0" y="0"/>
+                      <a:ext cx="4678619" cy="305299"/>
+                    </a:xfrm>
+                    <a:prstGeom prst="rect">
+                      <a:avLst/>
+                    </a:prstGeom>
+                  </pic:spPr>
+                </pic:pic>
+              </a:graphicData>
+            </a:graphic>
+          </wp:inline>
+        </w:drawing>
+      </w:r>
+    </w:p>
+    <w:p>
+      <w:pPr>
+        <w:pStyle w:val="a9"/>
+        <w:numPr>
+          <w:ilvl w:val="0"/>
+          <w:numId w:val="3"/>
+        </w:numPr>
+        <w:spacing w:line="240" w:lineRule="auto"/>
+      </w:pPr>
+      <w:r>
+        <w:rPr>
+          <w:rFonts w:hint="eastAsia"/>
+        </w:rPr>
+        <w:t>将老的</w:t>
+      </w:r>
+      <w:proofErr w:type="spellStart"/>
+      <w:r>
+        <w:rPr>
+          <w:rFonts w:hint="eastAsia"/>
+        </w:rPr>
+        <w:t>eLeft_Right</w:t>
+      </w:r>
+      <w:proofErr w:type="spellEnd"/>
+      <w:r>
+        <w:rPr>
+          <w:rFonts w:hint="eastAsia"/>
+        </w:rPr>
+        <w:t>和</w:t>
+      </w:r>
+      <w:r>
+        <w:rPr>
+          <w:rFonts w:hint="eastAsia"/>
+        </w:rPr>
+        <w:t>e</w:t>
+      </w:r>
+      <w:r>
+        <w:rPr>
+          <w:rFonts w:hint="eastAsia"/>
+        </w:rPr>
+        <w:t xml:space="preserve"> </w:t>
+      </w:r>
+      <w:proofErr w:type="spellStart"/>
+      <w:r>
+        <w:rPr>
+          <w:rFonts w:hint="eastAsia"/>
+        </w:rPr>
+        <w:t>Right</w:t>
+      </w:r>
+      <w:r>
+        <w:rPr>
+          <w:rFonts w:hint="eastAsia"/>
+        </w:rPr>
+        <w:t>_</w:t>
+      </w:r>
+      <w:r>
+        <w:rPr>
+          <w:rFonts w:hint="eastAsia"/>
+        </w:rPr>
+        <w:t>Left</w:t>
+      </w:r>
+      <w:proofErr w:type="spellEnd"/>
+      <w:r>
+        <w:rPr>
+          <w:rFonts w:hint="eastAsia"/>
+        </w:rPr>
+        <w:t>边</w:t>
+      </w:r>
+      <w:r>
+        <w:rPr>
+          <w:rFonts w:hint="eastAsia"/>
+        </w:rPr>
+        <w:t>，以及老的</w:t>
+      </w:r>
+      <w:proofErr w:type="spellStart"/>
+      <w:r>
+        <w:rPr>
+          <w:rFonts w:hint="eastAsia"/>
+        </w:rPr>
+        <w:t>fTop</w:t>
+      </w:r>
+      <w:proofErr w:type="spellEnd"/>
+      <w:r>
+        <w:rPr>
+          <w:rFonts w:hint="eastAsia"/>
+        </w:rPr>
+        <w:t>和</w:t>
+      </w:r>
+      <w:proofErr w:type="spellStart"/>
+      <w:r>
+        <w:rPr>
+          <w:rFonts w:hint="eastAsia"/>
+        </w:rPr>
+        <w:t>fBot</w:t>
+      </w:r>
+      <w:proofErr w:type="spellEnd"/>
+      <w:r>
+        <w:rPr>
+          <w:rFonts w:hint="eastAsia"/>
+        </w:rPr>
+        <w:t>面</w:t>
+      </w:r>
+      <w:r>
+        <w:rPr>
+          <w:rFonts w:hint="eastAsia"/>
+        </w:rPr>
+        <w:t>删除掉</w:t>
+      </w:r>
+    </w:p>
+    <w:p>
+      <w:pPr>
+        <w:pStyle w:val="a9"/>
+        <w:spacing w:line="240" w:lineRule="auto"/>
+        <w:ind w:left="880"/>
+      </w:pPr>
+      <w:r>
+        <w:rPr>
+          <w:noProof/>
+        </w:rPr>
+        <w:drawing>
+          <wp:inline distT="0" distB="0" distL="0" distR="0" wp14:anchorId="17370E10" wp14:editId="511E7971">
+            <wp:extent cx="2616386" cy="1373397"/>
+            <wp:effectExtent l="0" t="0" r="0" b="0"/>
+            <wp:docPr id="1998862728" name="图片 1"/>
+            <wp:cNvGraphicFramePr>
+              <a:graphicFrameLocks xmlns:a="http://schemas.openxmlformats.org/drawingml/2006/main" noChangeAspect="1"/>
+            </wp:cNvGraphicFramePr>
+            <a:graphic xmlns:a="http://schemas.openxmlformats.org/drawingml/2006/main">
+              <a:graphicData uri="http://schemas.openxmlformats.org/drawingml/2006/picture">
+                <pic:pic xmlns:pic="http://schemas.openxmlformats.org/drawingml/2006/picture">
+                  <pic:nvPicPr>
+                    <pic:cNvPr id="1998862728" name=""/>
+                    <pic:cNvPicPr/>
+                  </pic:nvPicPr>
+                  <pic:blipFill>
+                    <a:blip r:embed="rId17"/>
+                    <a:stretch>
+                      <a:fillRect/>
+                    </a:stretch>
+                  </pic:blipFill>
+                  <pic:spPr>
+                    <a:xfrm>
+                      <a:off x="0" y="0"/>
+                      <a:ext cx="2668665" cy="1400840"/>
+                    </a:xfrm>
+                    <a:prstGeom prst="rect">
+                      <a:avLst/>
+                    </a:prstGeom>
+                  </pic:spPr>
+                </pic:pic>
+              </a:graphicData>
+            </a:graphic>
+          </wp:inline>
+        </w:drawing>
+      </w:r>
+    </w:p>
+    <w:p>
+      <w:pPr>
+        <w:pStyle w:val="a9"/>
+        <w:numPr>
+          <w:ilvl w:val="0"/>
+          <w:numId w:val="3"/>
+        </w:numPr>
+        <w:spacing w:line="240" w:lineRule="auto"/>
+      </w:pPr>
+      <w:r>
+        <w:rPr>
+          <w:rFonts w:hint="eastAsia"/>
+        </w:rPr>
+        <w:t>因为2个Face被分为4个Face了，最小最大约束被破坏，所以要从老的4条边开始递归检查，如果不满足就走交换对角边操作</w:t>
+      </w:r>
+      <w:r>
+        <w:rPr>
+          <w:rFonts w:hint="eastAsia"/>
+        </w:rPr>
+        <w:t>（参考Mesh.</w:t>
+      </w:r>
+      <w:r>
+        <w:rPr>
+          <w:rFonts w:ascii="新宋体" w:eastAsia="新宋体" w:cs="新宋体" w:hint="eastAsia"/>
+          <w:color w:val="000000"/>
+          <w:kern w:val="0"/>
+          <w:sz w:val="19"/>
+          <w:szCs w:val="19"/>
+          <w:highlight w:val="white"/>
+        </w:rPr>
+        <w:t xml:space="preserve"> </w:t>
+      </w:r>
+      <w:proofErr w:type="spellStart"/>
+      <w:r>
+        <w:rPr>
+          <w:rFonts w:hint="eastAsia"/>
+        </w:rPr>
+        <w:t>restoreAsDelaunay</w:t>
+      </w:r>
+      <w:proofErr w:type="spellEnd"/>
+      <w:r>
+        <w:rPr>
+          <w:rFonts w:hint="eastAsia"/>
+        </w:rPr>
+        <w:t>函数）</w:t>
+      </w:r>
+    </w:p>
+    <w:p>
+      <w:pPr>
+        <w:pStyle w:val="a9"/>
+        <w:spacing w:line="240" w:lineRule="auto"/>
+        <w:ind w:left="880"/>
+        <w:rPr>
+          <w:rFonts w:hint="eastAsia"/>
+        </w:rPr>
+      </w:pPr>
+      <w:r>
+        <w:rPr>
+          <w:noProof/>
+        </w:rPr>
+        <w:drawing>
+          <wp:inline distT="0" distB="0" distL="0" distR="0" wp14:anchorId="2A462AEE" wp14:editId="3D28BE99">
+            <wp:extent cx="3330552" cy="812388"/>
+            <wp:effectExtent l="0" t="0" r="3810" b="6985"/>
+            <wp:docPr id="518657630" name="图片 1"/>
+            <wp:cNvGraphicFramePr>
+              <a:graphicFrameLocks xmlns:a="http://schemas.openxmlformats.org/drawingml/2006/main" noChangeAspect="1"/>
+            </wp:cNvGraphicFramePr>
+            <a:graphic xmlns:a="http://schemas.openxmlformats.org/drawingml/2006/main">
+              <a:graphicData uri="http://schemas.openxmlformats.org/drawingml/2006/picture">
+                <pic:pic xmlns:pic="http://schemas.openxmlformats.org/drawingml/2006/picture">
+                  <pic:nvPicPr>
+                    <pic:cNvPr id="518657630" name=""/>
+                    <pic:cNvPicPr/>
+                  </pic:nvPicPr>
+                  <pic:blipFill>
+                    <a:blip r:embed="rId18"/>
+                    <a:stretch>
+                      <a:fillRect/>
+                    </a:stretch>
+                  </pic:blipFill>
+                  <pic:spPr>
+                    <a:xfrm>
+                      <a:off x="0" y="0"/>
+                      <a:ext cx="3394808" cy="828061"/>
+                    </a:xfrm>
+                    <a:prstGeom prst="rect">
+                      <a:avLst/>
+                    </a:prstGeom>
+                  </pic:spPr>
+                </pic:pic>
+              </a:graphicData>
+            </a:graphic>
+          </wp:inline>
+        </w:drawing>
+      </w:r>
     </w:p>
     <w:p>
       <w:pPr>
         <w:pStyle w:val="2"/>
-        <w:rPr>
-          <w:rFonts w:hint="eastAsia"/>
-        </w:rPr>
       </w:pPr>
       <w:proofErr w:type="spellStart"/>
       <w:r>
@@ -7965,6 +10186,56 @@
         <w:t>Mesh.splitFace</w:t>
       </w:r>
       <w:proofErr w:type="spellEnd"/>
+    </w:p>
+    <w:p>
+      <w:pPr>
+        <w:pStyle w:val="2"/>
+        <w:rPr>
+          <w:rFonts w:hint="eastAsia"/>
+        </w:rPr>
+      </w:pPr>
+      <w:r>
+        <w:rPr>
+          <w:rFonts w:hint="eastAsia"/>
+        </w:rPr>
+        <w:t>Mesh.</w:t>
+      </w:r>
+      <w:r>
+        <w:rPr>
+          <w:rFonts w:ascii="新宋体" w:eastAsia="新宋体" w:cs="新宋体" w:hint="eastAsia"/>
+          <w:color w:val="000000"/>
+          <w:kern w:val="0"/>
+          <w:sz w:val="19"/>
+          <w:szCs w:val="19"/>
+          <w:highlight w:val="white"/>
+        </w:rPr>
+        <w:t xml:space="preserve"> </w:t>
+      </w:r>
+      <w:proofErr w:type="spellStart"/>
+      <w:r>
+        <w:rPr>
+          <w:rFonts w:hint="eastAsia"/>
+        </w:rPr>
+        <w:t>restoreAsDelaunay</w:t>
+      </w:r>
+      <w:proofErr w:type="spellEnd"/>
+    </w:p>
+    <w:p/>
+    <w:p/>
+    <w:p/>
+    <w:p/>
+    <w:p/>
+    <w:p/>
+    <w:p/>
+    <w:p/>
+    <w:p/>
+    <w:p/>
+    <w:p>
+      <w:pPr>
+        <w:rPr>
+          <w:rFonts w:hint="eastAsia"/>
+        </w:rPr>
+      </w:pPr>
     </w:p>
     <w:sectPr>
       <w:pgSz w:w="11906" w:h="16838"/>
@@ -7979,16 +10250,16 @@
 <file path=word/numbering.xml><?xml version="1.0" encoding="utf-8"?>
 <w:numbering xmlns:wpc="http://schemas.microsoft.com/office/word/2010/wordprocessingCanvas" xmlns:cx="http://schemas.microsoft.com/office/drawing/2014/chartex" xmlns:cx1="http://schemas.microsoft.com/office/drawing/2015/9/8/chartex" xmlns:cx2="http://schemas.microsoft.com/office/drawing/2015/10/21/chartex" xmlns:cx3="http://schemas.microsoft.com/office/drawing/2016/5/9/chartex" xmlns:cx4="http://schemas.microsoft.com/office/drawing/2016/5/10/chartex" xmlns:cx5="http://schemas.microsoft.com/office/drawing/2016/5/11/chartex" xmlns:cx6="http://schemas.microsoft.com/office/drawing/2016/5/12/chartex" xmlns:cx7="http://schemas.microsoft.com/office/drawing/2016/5/13/chartex" xmlns:cx8="http://schemas.microsoft.com/office/drawing/2016/5/14/chartex" xmlns:mc="http://schemas.openxmlformats.org/markup-compatibility/2006" xmlns:aink="http://schemas.microsoft.com/office/drawing/2016/ink" xmlns:am3d="http://schemas.microsoft.com/office/drawing/2017/model3d" xmlns:o="urn:schemas-microsoft-com:office:office" xmlns:oel="http://schemas.microsoft.com/office/2019/extlst" xmlns:r="http://schemas.openxmlformats.org/officeDocument/2006/relationships" xmlns:m="http://schemas.openxmlformats.org/officeDocument/2006/math" xmlns:v="urn:schemas-microsoft-com:vml" xmlns:wp14="http://schemas.microsoft.com/office/word/2010/wordprocessingDrawing" xmlns:wp="http://schemas.openxmlformats.org/drawingml/2006/wordprocessingDrawing" xmlns:w10="urn:schemas-microsoft-com:office:word" xmlns:w="http://schemas.openxmlformats.org/wordprocessingml/2006/main" xmlns:w14="http://schemas.microsoft.com/office/word/2010/wordml" xmlns:w15="http://schemas.microsoft.com/office/word/2012/wordml" xmlns:w16cex="http://schemas.microsoft.com/office/word/2018/wordml/cex" xmlns:w16cid="http://schemas.microsoft.com/office/word/2016/wordml/cid" xmlns:w16="http://schemas.microsoft.com/office/word/2018/wordml" xmlns:w16sdtdh="http://schemas.microsoft.com/office/word/2020/wordml/sdtdatahash" xmlns:w16se="http://schemas.microsoft.com/office/word/2015/wordml/symex" xmlns:wpg="http://schemas.microsoft.com/office/word/2010/wordprocessingGroup" xmlns:wpi="http://schemas.microsoft.com/office/word/2010/wordprocessingInk" xmlns:wne="http://schemas.microsoft.com/office/word/2006/wordml" xmlns:wps="http://schemas.microsoft.com/office/word/2010/wordprocessingShape" mc:Ignorable="w14 w15 w16se w16cid w16 w16cex w16sdtdh wp14">
   <w:abstractNum w:abstractNumId="0" w15:restartNumberingAfterBreak="0">
-    <w:nsid w:val="1DAF06A6"/>
+    <w:nsid w:val="1A17206D"/>
     <w:multiLevelType w:val="hybridMultilevel"/>
-    <w:tmpl w:val="08F28F08"/>
-    <w:lvl w:ilvl="0" w:tplc="20F80E96">
+    <w:tmpl w:val="6E5668D2"/>
+    <w:lvl w:ilvl="0" w:tplc="0B1C868E">
       <w:start w:val="1"/>
       <w:numFmt w:val="decimal"/>
       <w:lvlText w:val="（%1）"/>
       <w:lvlJc w:val="left"/>
       <w:pPr>
-        <w:ind w:left="720" w:hanging="720"/>
+        <w:ind w:left="440" w:hanging="440"/>
       </w:pPr>
       <w:rPr>
         <w:rFonts w:hint="default"/>
@@ -8068,6 +10339,208 @@
     </w:lvl>
   </w:abstractNum>
   <w:abstractNum w:abstractNumId="1" w15:restartNumberingAfterBreak="0">
+    <w:nsid w:val="1DAF06A6"/>
+    <w:multiLevelType w:val="hybridMultilevel"/>
+    <w:tmpl w:val="8048E57C"/>
+    <w:lvl w:ilvl="0" w:tplc="20F80E96">
+      <w:start w:val="1"/>
+      <w:numFmt w:val="decimal"/>
+      <w:lvlText w:val="（%1）"/>
+      <w:lvlJc w:val="left"/>
+      <w:pPr>
+        <w:ind w:left="720" w:hanging="720"/>
+      </w:pPr>
+      <w:rPr>
+        <w:rFonts w:hint="default"/>
+      </w:rPr>
+    </w:lvl>
+    <w:lvl w:ilvl="1" w:tplc="04090019">
+      <w:start w:val="1"/>
+      <w:numFmt w:val="lowerLetter"/>
+      <w:lvlText w:val="%2)"/>
+      <w:lvlJc w:val="left"/>
+      <w:pPr>
+        <w:ind w:left="880" w:hanging="440"/>
+      </w:pPr>
+    </w:lvl>
+    <w:lvl w:ilvl="2" w:tplc="0409001B">
+      <w:start w:val="1"/>
+      <w:numFmt w:val="lowerRoman"/>
+      <w:lvlText w:val="%3."/>
+      <w:lvlJc w:val="right"/>
+      <w:pPr>
+        <w:ind w:left="1320" w:hanging="440"/>
+      </w:pPr>
+    </w:lvl>
+    <w:lvl w:ilvl="3" w:tplc="0409000F" w:tentative="1">
+      <w:start w:val="1"/>
+      <w:numFmt w:val="decimal"/>
+      <w:lvlText w:val="%4."/>
+      <w:lvlJc w:val="left"/>
+      <w:pPr>
+        <w:ind w:left="1760" w:hanging="440"/>
+      </w:pPr>
+    </w:lvl>
+    <w:lvl w:ilvl="4" w:tplc="04090019" w:tentative="1">
+      <w:start w:val="1"/>
+      <w:numFmt w:val="lowerLetter"/>
+      <w:lvlText w:val="%5)"/>
+      <w:lvlJc w:val="left"/>
+      <w:pPr>
+        <w:ind w:left="2200" w:hanging="440"/>
+      </w:pPr>
+    </w:lvl>
+    <w:lvl w:ilvl="5" w:tplc="0409001B" w:tentative="1">
+      <w:start w:val="1"/>
+      <w:numFmt w:val="lowerRoman"/>
+      <w:lvlText w:val="%6."/>
+      <w:lvlJc w:val="right"/>
+      <w:pPr>
+        <w:ind w:left="2640" w:hanging="440"/>
+      </w:pPr>
+    </w:lvl>
+    <w:lvl w:ilvl="6" w:tplc="0409000F" w:tentative="1">
+      <w:start w:val="1"/>
+      <w:numFmt w:val="decimal"/>
+      <w:lvlText w:val="%7."/>
+      <w:lvlJc w:val="left"/>
+      <w:pPr>
+        <w:ind w:left="3080" w:hanging="440"/>
+      </w:pPr>
+    </w:lvl>
+    <w:lvl w:ilvl="7" w:tplc="04090019" w:tentative="1">
+      <w:start w:val="1"/>
+      <w:numFmt w:val="lowerLetter"/>
+      <w:lvlText w:val="%8)"/>
+      <w:lvlJc w:val="left"/>
+      <w:pPr>
+        <w:ind w:left="3520" w:hanging="440"/>
+      </w:pPr>
+    </w:lvl>
+    <w:lvl w:ilvl="8" w:tplc="0409001B" w:tentative="1">
+      <w:start w:val="1"/>
+      <w:numFmt w:val="lowerRoman"/>
+      <w:lvlText w:val="%9."/>
+      <w:lvlJc w:val="right"/>
+      <w:pPr>
+        <w:ind w:left="3960" w:hanging="440"/>
+      </w:pPr>
+    </w:lvl>
+  </w:abstractNum>
+  <w:abstractNum w:abstractNumId="2" w15:restartNumberingAfterBreak="0">
+    <w:nsid w:val="3D244426"/>
+    <w:multiLevelType w:val="hybridMultilevel"/>
+    <w:tmpl w:val="40BE3120"/>
+    <w:lvl w:ilvl="0" w:tplc="04090001">
+      <w:start w:val="1"/>
+      <w:numFmt w:val="bullet"/>
+      <w:lvlText w:val=""/>
+      <w:lvlJc w:val="left"/>
+      <w:pPr>
+        <w:ind w:left="440" w:hanging="440"/>
+      </w:pPr>
+      <w:rPr>
+        <w:rFonts w:ascii="Wingdings" w:hAnsi="Wingdings" w:hint="default"/>
+      </w:rPr>
+    </w:lvl>
+    <w:lvl w:ilvl="1" w:tplc="04090003" w:tentative="1">
+      <w:start w:val="1"/>
+      <w:numFmt w:val="bullet"/>
+      <w:lvlText w:val=""/>
+      <w:lvlJc w:val="left"/>
+      <w:pPr>
+        <w:ind w:left="880" w:hanging="440"/>
+      </w:pPr>
+      <w:rPr>
+        <w:rFonts w:ascii="Wingdings" w:hAnsi="Wingdings" w:hint="default"/>
+      </w:rPr>
+    </w:lvl>
+    <w:lvl w:ilvl="2" w:tplc="04090005" w:tentative="1">
+      <w:start w:val="1"/>
+      <w:numFmt w:val="bullet"/>
+      <w:lvlText w:val=""/>
+      <w:lvlJc w:val="left"/>
+      <w:pPr>
+        <w:ind w:left="1320" w:hanging="440"/>
+      </w:pPr>
+      <w:rPr>
+        <w:rFonts w:ascii="Wingdings" w:hAnsi="Wingdings" w:hint="default"/>
+      </w:rPr>
+    </w:lvl>
+    <w:lvl w:ilvl="3" w:tplc="04090001" w:tentative="1">
+      <w:start w:val="1"/>
+      <w:numFmt w:val="bullet"/>
+      <w:lvlText w:val=""/>
+      <w:lvlJc w:val="left"/>
+      <w:pPr>
+        <w:ind w:left="1760" w:hanging="440"/>
+      </w:pPr>
+      <w:rPr>
+        <w:rFonts w:ascii="Wingdings" w:hAnsi="Wingdings" w:hint="default"/>
+      </w:rPr>
+    </w:lvl>
+    <w:lvl w:ilvl="4" w:tplc="04090003" w:tentative="1">
+      <w:start w:val="1"/>
+      <w:numFmt w:val="bullet"/>
+      <w:lvlText w:val=""/>
+      <w:lvlJc w:val="left"/>
+      <w:pPr>
+        <w:ind w:left="2200" w:hanging="440"/>
+      </w:pPr>
+      <w:rPr>
+        <w:rFonts w:ascii="Wingdings" w:hAnsi="Wingdings" w:hint="default"/>
+      </w:rPr>
+    </w:lvl>
+    <w:lvl w:ilvl="5" w:tplc="04090005" w:tentative="1">
+      <w:start w:val="1"/>
+      <w:numFmt w:val="bullet"/>
+      <w:lvlText w:val=""/>
+      <w:lvlJc w:val="left"/>
+      <w:pPr>
+        <w:ind w:left="2640" w:hanging="440"/>
+      </w:pPr>
+      <w:rPr>
+        <w:rFonts w:ascii="Wingdings" w:hAnsi="Wingdings" w:hint="default"/>
+      </w:rPr>
+    </w:lvl>
+    <w:lvl w:ilvl="6" w:tplc="04090001" w:tentative="1">
+      <w:start w:val="1"/>
+      <w:numFmt w:val="bullet"/>
+      <w:lvlText w:val=""/>
+      <w:lvlJc w:val="left"/>
+      <w:pPr>
+        <w:ind w:left="3080" w:hanging="440"/>
+      </w:pPr>
+      <w:rPr>
+        <w:rFonts w:ascii="Wingdings" w:hAnsi="Wingdings" w:hint="default"/>
+      </w:rPr>
+    </w:lvl>
+    <w:lvl w:ilvl="7" w:tplc="04090003" w:tentative="1">
+      <w:start w:val="1"/>
+      <w:numFmt w:val="bullet"/>
+      <w:lvlText w:val=""/>
+      <w:lvlJc w:val="left"/>
+      <w:pPr>
+        <w:ind w:left="3520" w:hanging="440"/>
+      </w:pPr>
+      <w:rPr>
+        <w:rFonts w:ascii="Wingdings" w:hAnsi="Wingdings" w:hint="default"/>
+      </w:rPr>
+    </w:lvl>
+    <w:lvl w:ilvl="8" w:tplc="04090005" w:tentative="1">
+      <w:start w:val="1"/>
+      <w:numFmt w:val="bullet"/>
+      <w:lvlText w:val=""/>
+      <w:lvlJc w:val="left"/>
+      <w:pPr>
+        <w:ind w:left="3960" w:hanging="440"/>
+      </w:pPr>
+      <w:rPr>
+        <w:rFonts w:ascii="Wingdings" w:hAnsi="Wingdings" w:hint="default"/>
+      </w:rPr>
+    </w:lvl>
+  </w:abstractNum>
+  <w:abstractNum w:abstractNumId="3" w15:restartNumberingAfterBreak="0">
     <w:nsid w:val="4DBC585F"/>
     <w:multiLevelType w:val="hybridMultilevel"/>
     <w:tmpl w:val="8AE27814"/>
@@ -8156,7 +10629,7 @@
       </w:pPr>
     </w:lvl>
   </w:abstractNum>
-  <w:abstractNum w:abstractNumId="2" w15:restartNumberingAfterBreak="0">
+  <w:abstractNum w:abstractNumId="4" w15:restartNumberingAfterBreak="0">
     <w:nsid w:val="54917EE1"/>
     <w:multiLevelType w:val="hybridMultilevel"/>
     <w:tmpl w:val="A09C11DA"/>
@@ -8246,12 +10719,18 @@
     </w:lvl>
   </w:abstractNum>
   <w:num w:numId="1" w16cid:durableId="81462031">
+    <w:abstractNumId w:val="4"/>
+  </w:num>
+  <w:num w:numId="2" w16cid:durableId="1658799108">
+    <w:abstractNumId w:val="3"/>
+  </w:num>
+  <w:num w:numId="3" w16cid:durableId="396513081">
+    <w:abstractNumId w:val="1"/>
+  </w:num>
+  <w:num w:numId="4" w16cid:durableId="416287422">
     <w:abstractNumId w:val="2"/>
   </w:num>
-  <w:num w:numId="2" w16cid:durableId="1658799108">
-    <w:abstractNumId w:val="1"/>
-  </w:num>
-  <w:num w:numId="3" w16cid:durableId="396513081">
+  <w:num w:numId="5" w16cid:durableId="2085948243">
     <w:abstractNumId w:val="0"/>
   </w:num>
 </w:numbering>

--- a/document/Constrained Delaunay Triangulation.docx
+++ b/document/Constrained Delaunay Triangulation.docx
@@ -5037,7 +5037,7 @@
                     <pic:cNvPicPr/>
                   </pic:nvPicPr>
                   <pic:blipFill>
-                    <a:blip r:embed="rId6"/>
+                    <a:blip r:embed="rId8"/>
                     <a:stretch>
                       <a:fillRect/>
                     </a:stretch>
@@ -5084,7 +5084,7 @@
                     <pic:cNvPicPr/>
                   </pic:nvPicPr>
                   <pic:blipFill>
-                    <a:blip r:embed="rId7"/>
+                    <a:blip r:embed="rId9"/>
                     <a:stretch>
                       <a:fillRect/>
                     </a:stretch>
@@ -5150,7 +5150,7 @@
                     <pic:cNvPicPr/>
                   </pic:nvPicPr>
                   <pic:blipFill>
-                    <a:blip r:embed="rId8"/>
+                    <a:blip r:embed="rId10"/>
                     <a:stretch>
                       <a:fillRect/>
                     </a:stretch>
@@ -5224,7 +5224,7 @@
                     <pic:cNvPicPr/>
                   </pic:nvPicPr>
                   <pic:blipFill>
-                    <a:blip r:embed="rId9"/>
+                    <a:blip r:embed="rId11"/>
                     <a:stretch>
                       <a:fillRect/>
                     </a:stretch>
@@ -5727,7 +5727,7 @@
                           </pic:cNvPicPr>
                         </pic:nvPicPr>
                         <pic:blipFill>
-                          <a:blip r:embed="rId10"/>
+                          <a:blip r:embed="rId12"/>
                           <a:stretch>
                             <a:fillRect/>
                           </a:stretch>
@@ -6611,7 +6611,7 @@
                   <v:stroke joinstyle="miter"/>
                 </v:line>
                 <v:shape id="图片 2083595990" o:spid="_x0000_s1062" type="#_x0000_t75" style="position:absolute;left:26464;width:23694;height:12587;visibility:visible;mso-wrap-style:square" o:gfxdata="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">
-                  <v:imagedata r:id="rId11" o:title=""/>
+                  <v:imagedata r:id="rId13" o:title=""/>
                 </v:shape>
                 <v:shape id="文本框 1" o:spid="_x0000_s1063" type="#_x0000_t202" style="position:absolute;left:11110;top:19520;width:5773;height:3366;visibility:visible;mso-wrap-style:square;v-text-anchor:top" o:gfxdata="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" filled="f" stroked="f" strokeweight=".5pt">
                   <v:textbox>
@@ -7468,6 +7468,7 @@
       <w:pPr>
         <w:spacing w:line="160" w:lineRule="exact"/>
         <w:rPr>
+          <w:rFonts w:hint="eastAsia"/>
           <w:sz w:val="16"/>
           <w:szCs w:val="16"/>
           <w:shd w:val="clear" w:color="auto" w:fill="FFFF00"/>
@@ -9320,27 +9321,39 @@
         </w:tc>
       </w:tr>
     </w:tbl>
-    <w:p/>
     <w:p>
       <w:pPr>
-        <w:spacing w:line="240" w:lineRule="auto"/>
+        <w:rPr>
+          <w:rFonts w:hint="eastAsia"/>
+        </w:rPr>
       </w:pPr>
-      <w:r>
-        <w:rPr>
-          <w:rFonts w:hint="eastAsia"/>
-        </w:rPr>
-        <w:t>（2）</w:t>
-      </w:r>
-      <w:r>
-        <w:rPr>
-          <w:rFonts w:hint="eastAsia"/>
-        </w:rPr>
-        <w:t>建立Face和Edge关系：</w:t>
-      </w:r>
     </w:p>
     <w:p>
       <w:pPr>
         <w:spacing w:line="240" w:lineRule="auto"/>
+        <w:rPr>
+          <w:rFonts w:hint="eastAsia"/>
+        </w:rPr>
+      </w:pPr>
+      <w:r>
+        <w:rPr>
+          <w:rFonts w:hint="eastAsia"/>
+        </w:rPr>
+        <w:t>（2）</w:t>
+      </w:r>
+      <w:r>
+        <w:rPr>
+          <w:rFonts w:hint="eastAsia"/>
+        </w:rPr>
+        <w:t>建立Face和Edge关系：</w:t>
+      </w:r>
+    </w:p>
+    <w:p>
+      <w:pPr>
+        <w:spacing w:line="240" w:lineRule="auto"/>
+        <w:rPr>
+          <w:rFonts w:hint="eastAsia"/>
+        </w:rPr>
       </w:pPr>
       <w:r>
         <w:rPr>
@@ -9362,7 +9375,7 @@
                     <pic:cNvPicPr/>
                   </pic:nvPicPr>
                   <pic:blipFill>
-                    <a:blip r:embed="rId12"/>
+                    <a:blip r:embed="rId14"/>
                     <a:stretch>
                       <a:fillRect/>
                     </a:stretch>
@@ -9386,6 +9399,9 @@
     <w:p>
       <w:pPr>
         <w:spacing w:line="240" w:lineRule="auto"/>
+        <w:rPr>
+          <w:rFonts w:hint="eastAsia"/>
+        </w:rPr>
       </w:pPr>
       <w:r>
         <w:rPr>
@@ -9433,6 +9449,9 @@
     <w:p>
       <w:pPr>
         <w:spacing w:line="240" w:lineRule="auto"/>
+        <w:rPr>
+          <w:rFonts w:hint="eastAsia"/>
+        </w:rPr>
       </w:pPr>
       <w:r>
         <w:rPr>
@@ -9440,7 +9459,7 @@
           <w:noProof/>
         </w:rPr>
         <w:drawing>
-          <wp:inline distT="0" distB="0" distL="0" distR="0" wp14:anchorId="16C1DADD" wp14:editId="143E75EB">
+          <wp:inline distT="0" distB="0" distL="0" distR="0" wp14:anchorId="16C1DADD" wp14:editId="20A6158E">
             <wp:extent cx="3090271" cy="1009007"/>
             <wp:effectExtent l="0" t="0" r="0" b="1270"/>
             <wp:docPr id="681792884" name="图片 3"/>
@@ -9457,7 +9476,7 @@
                     </pic:cNvPicPr>
                   </pic:nvPicPr>
                   <pic:blipFill>
-                    <a:blip r:embed="rId13" cstate="print">
+                    <a:blip r:embed="rId15" cstate="print">
                       <a:extLst>
                         <a:ext uri="{28A0092B-C50C-407E-A947-70E740481C1C}">
                           <a14:useLocalDpi xmlns:a14="http://schemas.microsoft.com/office/drawing/2010/main" val="0"/>
@@ -9536,6 +9555,9 @@
           <w:numId w:val="3"/>
         </w:numPr>
         <w:spacing w:line="240" w:lineRule="auto"/>
+        <w:rPr>
+          <w:rFonts w:hint="eastAsia"/>
+        </w:rPr>
       </w:pPr>
       <w:r>
         <w:rPr>
@@ -9576,6 +9598,9 @@
       <w:pPr>
         <w:spacing w:line="240" w:lineRule="auto"/>
         <w:ind w:left="880"/>
+        <w:rPr>
+          <w:rFonts w:hint="eastAsia"/>
+        </w:rPr>
       </w:pPr>
       <w:r>
         <w:rPr>
@@ -9597,7 +9622,7 @@
                     <pic:cNvPicPr/>
                   </pic:nvPicPr>
                   <pic:blipFill>
-                    <a:blip r:embed="rId14"/>
+                    <a:blip r:embed="rId16"/>
                     <a:stretch>
                       <a:fillRect/>
                     </a:stretch>
@@ -9626,6 +9651,9 @@
           <w:numId w:val="3"/>
         </w:numPr>
         <w:spacing w:line="240" w:lineRule="auto"/>
+        <w:rPr>
+          <w:rFonts w:hint="eastAsia"/>
+        </w:rPr>
       </w:pPr>
       <w:r>
         <w:rPr>
@@ -9786,6 +9814,9 @@
       <w:pPr>
         <w:spacing w:line="240" w:lineRule="auto"/>
         <w:ind w:firstLineChars="400" w:firstLine="880"/>
+        <w:rPr>
+          <w:rFonts w:hint="eastAsia"/>
+        </w:rPr>
       </w:pPr>
       <w:r>
         <w:rPr>
@@ -9808,7 +9839,7 @@
                     <pic:cNvPicPr/>
                   </pic:nvPicPr>
                   <pic:blipFill>
-                    <a:blip r:embed="rId15"/>
+                    <a:blip r:embed="rId17"/>
                     <a:stretch>
                       <a:fillRect/>
                     </a:stretch>
@@ -9880,6 +9911,9 @@
       <w:pPr>
         <w:spacing w:line="240" w:lineRule="auto"/>
         <w:ind w:firstLineChars="400" w:firstLine="880"/>
+        <w:rPr>
+          <w:rFonts w:hint="eastAsia"/>
+        </w:rPr>
       </w:pPr>
       <w:r>
         <w:rPr>
@@ -9901,7 +9935,7 @@
                     <pic:cNvPicPr/>
                   </pic:nvPicPr>
                   <pic:blipFill>
-                    <a:blip r:embed="rId16"/>
+                    <a:blip r:embed="rId18"/>
                     <a:stretch>
                       <a:fillRect/>
                     </a:stretch>
@@ -9930,6 +9964,9 @@
           <w:numId w:val="3"/>
         </w:numPr>
         <w:spacing w:line="240" w:lineRule="auto"/>
+        <w:rPr>
+          <w:rFonts w:hint="eastAsia"/>
+        </w:rPr>
       </w:pPr>
       <w:r>
         <w:rPr>
@@ -10035,6 +10072,9 @@
         <w:pStyle w:val="a9"/>
         <w:spacing w:line="240" w:lineRule="auto"/>
         <w:ind w:left="880"/>
+        <w:rPr>
+          <w:rFonts w:hint="eastAsia"/>
+        </w:rPr>
       </w:pPr>
       <w:r>
         <w:rPr>
@@ -10056,7 +10096,7 @@
                     <pic:cNvPicPr/>
                   </pic:nvPicPr>
                   <pic:blipFill>
-                    <a:blip r:embed="rId17"/>
+                    <a:blip r:embed="rId19"/>
                     <a:stretch>
                       <a:fillRect/>
                     </a:stretch>
@@ -10085,6 +10125,9 @@
           <w:numId w:val="3"/>
         </w:numPr>
         <w:spacing w:line="240" w:lineRule="auto"/>
+        <w:rPr>
+          <w:rFonts w:hint="eastAsia"/>
+        </w:rPr>
       </w:pPr>
       <w:r>
         <w:rPr>
@@ -10153,7 +10196,7 @@
                     <pic:cNvPicPr/>
                   </pic:nvPicPr>
                   <pic:blipFill>
-                    <a:blip r:embed="rId18"/>
+                    <a:blip r:embed="rId20"/>
                     <a:stretch>
                       <a:fillRect/>
                     </a:stretch>
@@ -10183,9 +10226,2255 @@
         <w:rPr>
           <w:rFonts w:hint="eastAsia"/>
         </w:rPr>
+        <w:lastRenderedPageBreak/>
         <w:t>Mesh.splitFace</w:t>
       </w:r>
       <w:proofErr w:type="spellEnd"/>
+    </w:p>
+    <w:p>
+      <w:r>
+        <w:rPr>
+          <w:rFonts w:hint="eastAsia"/>
+          <w:noProof/>
+        </w:rPr>
+        <mc:AlternateContent>
+          <mc:Choice Requires="wpc">
+            <w:drawing>
+              <wp:inline distT="0" distB="0" distL="0" distR="0" wp14:anchorId="18B718F0" wp14:editId="27A10B25">
+                <wp:extent cx="5274310" cy="3076575"/>
+                <wp:effectExtent l="0" t="0" r="2540" b="9525"/>
+                <wp:docPr id="1444709874" name="画布 1"/>
+                <wp:cNvGraphicFramePr>
+                  <a:graphicFrameLocks xmlns:a="http://schemas.openxmlformats.org/drawingml/2006/main" noChangeAspect="1"/>
+                </wp:cNvGraphicFramePr>
+                <a:graphic xmlns:a="http://schemas.openxmlformats.org/drawingml/2006/main">
+                  <a:graphicData uri="http://schemas.microsoft.com/office/word/2010/wordprocessingCanvas">
+                    <wpc:wpc>
+                      <wpc:bg>
+                        <a:solidFill>
+                          <a:prstClr val="white"/>
+                        </a:solidFill>
+                      </wpc:bg>
+                      <wpc:whole/>
+                      <wps:wsp>
+                        <wps:cNvPr id="1374031519" name="等腰三角形 1374031519"/>
+                        <wps:cNvSpPr/>
+                        <wps:spPr>
+                          <a:xfrm rot="20666225">
+                            <a:off x="969498" y="745050"/>
+                            <a:ext cx="988612" cy="962874"/>
+                          </a:xfrm>
+                          <a:prstGeom prst="triangle">
+                            <a:avLst/>
+                          </a:prstGeom>
+                          <a:noFill/>
+                        </wps:spPr>
+                        <wps:style>
+                          <a:lnRef idx="2">
+                            <a:schemeClr val="accent1">
+                              <a:shade val="15000"/>
+                            </a:schemeClr>
+                          </a:lnRef>
+                          <a:fillRef idx="1">
+                            <a:schemeClr val="accent1"/>
+                          </a:fillRef>
+                          <a:effectRef idx="0">
+                            <a:schemeClr val="accent1"/>
+                          </a:effectRef>
+                          <a:fontRef idx="minor">
+                            <a:schemeClr val="lt1"/>
+                          </a:fontRef>
+                        </wps:style>
+                        <wps:bodyPr rot="0" spcFirstLastPara="0" vertOverflow="overflow" horzOverflow="overflow" vert="horz" wrap="square" lIns="91440" tIns="45720" rIns="91440" bIns="45720" numCol="1" spcCol="0" rtlCol="0" fromWordArt="0" anchor="ctr" anchorCtr="0" forceAA="0" compatLnSpc="1">
+                          <a:prstTxWarp prst="textNoShape">
+                            <a:avLst/>
+                          </a:prstTxWarp>
+                          <a:noAutofit/>
+                        </wps:bodyPr>
+                      </wps:wsp>
+                      <wps:wsp>
+                        <wps:cNvPr id="1329219981" name="椭圆 1329219981"/>
+                        <wps:cNvSpPr/>
+                        <wps:spPr>
+                          <a:xfrm>
+                            <a:off x="1448356" y="1448356"/>
+                            <a:ext cx="45719" cy="45719"/>
+                          </a:xfrm>
+                          <a:prstGeom prst="ellipse">
+                            <a:avLst/>
+                          </a:prstGeom>
+                        </wps:spPr>
+                        <wps:style>
+                          <a:lnRef idx="2">
+                            <a:schemeClr val="dk1">
+                              <a:shade val="15000"/>
+                            </a:schemeClr>
+                          </a:lnRef>
+                          <a:fillRef idx="1">
+                            <a:schemeClr val="dk1"/>
+                          </a:fillRef>
+                          <a:effectRef idx="0">
+                            <a:schemeClr val="dk1"/>
+                          </a:effectRef>
+                          <a:fontRef idx="minor">
+                            <a:schemeClr val="lt1"/>
+                          </a:fontRef>
+                        </wps:style>
+                        <wps:bodyPr rot="0" spcFirstLastPara="0" vertOverflow="overflow" horzOverflow="overflow" vert="horz" wrap="square" lIns="91440" tIns="45720" rIns="91440" bIns="45720" numCol="1" spcCol="0" rtlCol="0" fromWordArt="0" anchor="ctr" anchorCtr="0" forceAA="0" compatLnSpc="1">
+                          <a:prstTxWarp prst="textNoShape">
+                            <a:avLst/>
+                          </a:prstTxWarp>
+                          <a:noAutofit/>
+                        </wps:bodyPr>
+                      </wps:wsp>
+                      <wps:wsp>
+                        <wps:cNvPr id="552227598" name="直接连接符 552227598"/>
+                        <wps:cNvCnPr>
+                          <a:stCxn id="1374031519" idx="0"/>
+                          <a:endCxn id="1329219981" idx="0"/>
+                        </wps:cNvCnPr>
+                        <wps:spPr>
+                          <a:xfrm>
+                            <a:off x="1334636" y="762701"/>
+                            <a:ext cx="136580" cy="685655"/>
+                          </a:xfrm>
+                          <a:prstGeom prst="line">
+                            <a:avLst/>
+                          </a:prstGeom>
+                          <a:ln>
+                            <a:prstDash val="sysDash"/>
+                          </a:ln>
+                        </wps:spPr>
+                        <wps:style>
+                          <a:lnRef idx="1">
+                            <a:schemeClr val="dk1"/>
+                          </a:lnRef>
+                          <a:fillRef idx="0">
+                            <a:schemeClr val="dk1"/>
+                          </a:fillRef>
+                          <a:effectRef idx="0">
+                            <a:schemeClr val="dk1"/>
+                          </a:effectRef>
+                          <a:fontRef idx="minor">
+                            <a:schemeClr val="tx1"/>
+                          </a:fontRef>
+                        </wps:style>
+                        <wps:bodyPr/>
+                      </wps:wsp>
+                      <wps:wsp>
+                        <wps:cNvPr id="1682136400" name="直接连接符 1682136400"/>
+                        <wps:cNvCnPr>
+                          <a:stCxn id="1374031519" idx="2"/>
+                          <a:endCxn id="1329219981" idx="3"/>
+                        </wps:cNvCnPr>
+                        <wps:spPr>
+                          <a:xfrm flipV="1">
+                            <a:off x="1116789" y="1487380"/>
+                            <a:ext cx="338262" cy="335513"/>
+                          </a:xfrm>
+                          <a:prstGeom prst="line">
+                            <a:avLst/>
+                          </a:prstGeom>
+                          <a:ln>
+                            <a:prstDash val="sysDash"/>
+                          </a:ln>
+                        </wps:spPr>
+                        <wps:style>
+                          <a:lnRef idx="1">
+                            <a:schemeClr val="dk1"/>
+                          </a:lnRef>
+                          <a:fillRef idx="0">
+                            <a:schemeClr val="dk1"/>
+                          </a:fillRef>
+                          <a:effectRef idx="0">
+                            <a:schemeClr val="dk1"/>
+                          </a:effectRef>
+                          <a:fontRef idx="minor">
+                            <a:schemeClr val="tx1"/>
+                          </a:fontRef>
+                        </wps:style>
+                        <wps:bodyPr/>
+                      </wps:wsp>
+                      <wps:wsp>
+                        <wps:cNvPr id="1672840611" name="直接连接符 1672840611"/>
+                        <wps:cNvCnPr>
+                          <a:endCxn id="1374031519" idx="4"/>
+                        </wps:cNvCnPr>
+                        <wps:spPr>
+                          <a:xfrm>
+                            <a:off x="1464832" y="1476401"/>
+                            <a:ext cx="604323" cy="81251"/>
+                          </a:xfrm>
+                          <a:prstGeom prst="line">
+                            <a:avLst/>
+                          </a:prstGeom>
+                          <a:ln>
+                            <a:prstDash val="sysDash"/>
+                          </a:ln>
+                        </wps:spPr>
+                        <wps:style>
+                          <a:lnRef idx="1">
+                            <a:schemeClr val="dk1"/>
+                          </a:lnRef>
+                          <a:fillRef idx="0">
+                            <a:schemeClr val="dk1"/>
+                          </a:fillRef>
+                          <a:effectRef idx="0">
+                            <a:schemeClr val="dk1"/>
+                          </a:effectRef>
+                          <a:fontRef idx="minor">
+                            <a:schemeClr val="tx1"/>
+                          </a:fontRef>
+                        </wps:style>
+                        <wps:bodyPr/>
+                      </wps:wsp>
+                      <wps:wsp>
+                        <wps:cNvPr id="146266838" name="文本框 1"/>
+                        <wps:cNvSpPr txBox="1"/>
+                        <wps:spPr>
+                          <a:xfrm>
+                            <a:off x="1027655" y="490362"/>
+                            <a:ext cx="577215" cy="336550"/>
+                          </a:xfrm>
+                          <a:prstGeom prst="rect">
+                            <a:avLst/>
+                          </a:prstGeom>
+                          <a:noFill/>
+                          <a:ln w="6350">
+                            <a:noFill/>
+                          </a:ln>
+                        </wps:spPr>
+                        <wps:txbx>
+                          <w:txbxContent>
+                            <w:p>
+                              <w:pPr>
+                                <w:spacing w:line="276" w:lineRule="auto"/>
+                                <w:jc w:val="center"/>
+                                <w:rPr>
+                                  <w:rFonts w:ascii="等线" w:eastAsia="等线" w:hAnsi="等线" w:cs="Times New Roman"/>
+                                  <w:sz w:val="18"/>
+                                  <w:szCs w:val="18"/>
+                                  <w14:ligatures w14:val="none"/>
+                                </w:rPr>
+                              </w:pPr>
+                              <w:proofErr w:type="spellStart"/>
+                              <w:r>
+                                <w:rPr>
+                                  <w:rFonts w:ascii="等线" w:eastAsia="等线" w:hAnsi="等线" w:cs="Times New Roman" w:hint="eastAsia"/>
+                                  <w:sz w:val="18"/>
+                                  <w:szCs w:val="18"/>
+                                </w:rPr>
+                                <w:t>vTop</w:t>
+                              </w:r>
+                              <w:proofErr w:type="spellEnd"/>
+                            </w:p>
+                          </w:txbxContent>
+                        </wps:txbx>
+                        <wps:bodyPr rot="0" spcFirstLastPara="0" vert="horz" wrap="square" lIns="91440" tIns="45720" rIns="91440" bIns="45720" numCol="1" spcCol="0" rtlCol="0" fromWordArt="0" anchor="t" anchorCtr="0" forceAA="0" compatLnSpc="1">
+                          <a:prstTxWarp prst="textNoShape">
+                            <a:avLst/>
+                          </a:prstTxWarp>
+                          <a:noAutofit/>
+                        </wps:bodyPr>
+                      </wps:wsp>
+                      <wps:wsp>
+                        <wps:cNvPr id="1561933048" name="文本框 1"/>
+                        <wps:cNvSpPr txBox="1"/>
+                        <wps:spPr>
+                          <a:xfrm>
+                            <a:off x="643874" y="1721799"/>
+                            <a:ext cx="577215" cy="336550"/>
+                          </a:xfrm>
+                          <a:prstGeom prst="rect">
+                            <a:avLst/>
+                          </a:prstGeom>
+                          <a:noFill/>
+                          <a:ln w="6350">
+                            <a:noFill/>
+                          </a:ln>
+                        </wps:spPr>
+                        <wps:txbx>
+                          <w:txbxContent>
+                            <w:p>
+                              <w:pPr>
+                                <w:spacing w:line="276" w:lineRule="auto"/>
+                                <w:jc w:val="center"/>
+                                <w:rPr>
+                                  <w:rFonts w:ascii="等线" w:eastAsia="等线" w:hAnsi="等线" w:cs="Times New Roman"/>
+                                  <w:sz w:val="18"/>
+                                  <w:szCs w:val="18"/>
+                                  <w14:ligatures w14:val="none"/>
+                                </w:rPr>
+                              </w:pPr>
+                              <w:proofErr w:type="spellStart"/>
+                              <w:r>
+                                <w:rPr>
+                                  <w:rFonts w:ascii="等线" w:eastAsia="等线" w:hAnsi="等线" w:cs="Times New Roman" w:hint="eastAsia"/>
+                                  <w:sz w:val="18"/>
+                                  <w:szCs w:val="18"/>
+                                </w:rPr>
+                                <w:t>vLeft</w:t>
+                              </w:r>
+                              <w:proofErr w:type="spellEnd"/>
+                            </w:p>
+                          </w:txbxContent>
+                        </wps:txbx>
+                        <wps:bodyPr rot="0" spcFirstLastPara="0" vert="horz" wrap="square" lIns="91440" tIns="45720" rIns="91440" bIns="45720" numCol="1" spcCol="0" rtlCol="0" fromWordArt="0" anchor="t" anchorCtr="0" forceAA="0" compatLnSpc="1">
+                          <a:prstTxWarp prst="textNoShape">
+                            <a:avLst/>
+                          </a:prstTxWarp>
+                          <a:noAutofit/>
+                        </wps:bodyPr>
+                      </wps:wsp>
+                      <wps:wsp>
+                        <wps:cNvPr id="598310021" name="文本框 1"/>
+                        <wps:cNvSpPr txBox="1"/>
+                        <wps:spPr>
+                          <a:xfrm>
+                            <a:off x="1975428" y="1385249"/>
+                            <a:ext cx="577215" cy="336550"/>
+                          </a:xfrm>
+                          <a:prstGeom prst="rect">
+                            <a:avLst/>
+                          </a:prstGeom>
+                          <a:noFill/>
+                          <a:ln w="6350">
+                            <a:noFill/>
+                          </a:ln>
+                        </wps:spPr>
+                        <wps:txbx>
+                          <w:txbxContent>
+                            <w:p>
+                              <w:pPr>
+                                <w:spacing w:line="276" w:lineRule="auto"/>
+                                <w:jc w:val="center"/>
+                                <w:rPr>
+                                  <w:rFonts w:ascii="等线" w:eastAsia="等线" w:hAnsi="等线" w:cs="Times New Roman"/>
+                                  <w:sz w:val="18"/>
+                                  <w:szCs w:val="18"/>
+                                  <w14:ligatures w14:val="none"/>
+                                </w:rPr>
+                              </w:pPr>
+                              <w:proofErr w:type="spellStart"/>
+                              <w:r>
+                                <w:rPr>
+                                  <w:rFonts w:ascii="等线" w:eastAsia="等线" w:hAnsi="等线" w:cs="Times New Roman" w:hint="eastAsia"/>
+                                  <w:sz w:val="18"/>
+                                  <w:szCs w:val="18"/>
+                                </w:rPr>
+                                <w:t>vRight</w:t>
+                              </w:r>
+                              <w:proofErr w:type="spellEnd"/>
+                            </w:p>
+                          </w:txbxContent>
+                        </wps:txbx>
+                        <wps:bodyPr rot="0" spcFirstLastPara="0" vert="horz" wrap="square" lIns="91440" tIns="45720" rIns="91440" bIns="45720" numCol="1" spcCol="0" rtlCol="0" fromWordArt="0" anchor="t" anchorCtr="0" forceAA="0" compatLnSpc="1">
+                          <a:prstTxWarp prst="textNoShape">
+                            <a:avLst/>
+                          </a:prstTxWarp>
+                          <a:noAutofit/>
+                        </wps:bodyPr>
+                      </wps:wsp>
+                      <wps:wsp>
+                        <wps:cNvPr id="2082243231" name="等腰三角形 2082243231"/>
+                        <wps:cNvSpPr/>
+                        <wps:spPr>
+                          <a:xfrm rot="9842615">
+                            <a:off x="430291" y="864133"/>
+                            <a:ext cx="988060" cy="962660"/>
+                          </a:xfrm>
+                          <a:prstGeom prst="triangle">
+                            <a:avLst/>
+                          </a:prstGeom>
+                          <a:noFill/>
+                          <a:ln>
+                            <a:solidFill>
+                              <a:schemeClr val="bg1">
+                                <a:lumMod val="75000"/>
+                              </a:schemeClr>
+                            </a:solidFill>
+                          </a:ln>
+                        </wps:spPr>
+                        <wps:style>
+                          <a:lnRef idx="2">
+                            <a:schemeClr val="accent1">
+                              <a:shade val="15000"/>
+                            </a:schemeClr>
+                          </a:lnRef>
+                          <a:fillRef idx="1">
+                            <a:schemeClr val="accent1"/>
+                          </a:fillRef>
+                          <a:effectRef idx="0">
+                            <a:schemeClr val="accent1"/>
+                          </a:effectRef>
+                          <a:fontRef idx="minor">
+                            <a:schemeClr val="lt1"/>
+                          </a:fontRef>
+                        </wps:style>
+                        <wps:bodyPr rot="0" spcFirstLastPara="0" vert="horz" wrap="square" lIns="91440" tIns="45720" rIns="91440" bIns="45720" numCol="1" spcCol="0" rtlCol="0" fromWordArt="0" anchor="ctr" anchorCtr="0" forceAA="0" compatLnSpc="1">
+                          <a:prstTxWarp prst="textNoShape">
+                            <a:avLst/>
+                          </a:prstTxWarp>
+                          <a:noAutofit/>
+                        </wps:bodyPr>
+                      </wps:wsp>
+                      <wps:wsp>
+                        <wps:cNvPr id="547079454" name="等腰三角形 547079454"/>
+                        <wps:cNvSpPr/>
+                        <wps:spPr>
+                          <a:xfrm rot="9842615">
+                            <a:off x="1251250" y="1738485"/>
+                            <a:ext cx="988060" cy="962660"/>
+                          </a:xfrm>
+                          <a:prstGeom prst="triangle">
+                            <a:avLst/>
+                          </a:prstGeom>
+                          <a:noFill/>
+                          <a:ln>
+                            <a:solidFill>
+                              <a:schemeClr val="bg1">
+                                <a:lumMod val="75000"/>
+                              </a:schemeClr>
+                            </a:solidFill>
+                          </a:ln>
+                        </wps:spPr>
+                        <wps:style>
+                          <a:lnRef idx="2">
+                            <a:schemeClr val="accent1">
+                              <a:shade val="15000"/>
+                            </a:schemeClr>
+                          </a:lnRef>
+                          <a:fillRef idx="1">
+                            <a:schemeClr val="accent1"/>
+                          </a:fillRef>
+                          <a:effectRef idx="0">
+                            <a:schemeClr val="accent1"/>
+                          </a:effectRef>
+                          <a:fontRef idx="minor">
+                            <a:schemeClr val="lt1"/>
+                          </a:fontRef>
+                        </wps:style>
+                        <wps:bodyPr rot="0" spcFirstLastPara="0" vert="horz" wrap="square" lIns="91440" tIns="45720" rIns="91440" bIns="45720" numCol="1" spcCol="0" rtlCol="0" fromWordArt="0" anchor="ctr" anchorCtr="0" forceAA="0" compatLnSpc="1">
+                          <a:prstTxWarp prst="textNoShape">
+                            <a:avLst/>
+                          </a:prstTxWarp>
+                          <a:noAutofit/>
+                        </wps:bodyPr>
+                      </wps:wsp>
+                      <wps:wsp>
+                        <wps:cNvPr id="128860199" name="等腰三角形 128860199"/>
+                        <wps:cNvSpPr/>
+                        <wps:spPr>
+                          <a:xfrm rot="17359185">
+                            <a:off x="1344729" y="413605"/>
+                            <a:ext cx="988060" cy="962660"/>
+                          </a:xfrm>
+                          <a:prstGeom prst="triangle">
+                            <a:avLst/>
+                          </a:prstGeom>
+                          <a:noFill/>
+                          <a:ln>
+                            <a:solidFill>
+                              <a:schemeClr val="bg1">
+                                <a:lumMod val="75000"/>
+                              </a:schemeClr>
+                            </a:solidFill>
+                          </a:ln>
+                        </wps:spPr>
+                        <wps:style>
+                          <a:lnRef idx="2">
+                            <a:schemeClr val="accent1">
+                              <a:shade val="15000"/>
+                            </a:schemeClr>
+                          </a:lnRef>
+                          <a:fillRef idx="1">
+                            <a:schemeClr val="accent1"/>
+                          </a:fillRef>
+                          <a:effectRef idx="0">
+                            <a:schemeClr val="accent1"/>
+                          </a:effectRef>
+                          <a:fontRef idx="minor">
+                            <a:schemeClr val="lt1"/>
+                          </a:fontRef>
+                        </wps:style>
+                        <wps:bodyPr rot="0" spcFirstLastPara="0" vert="horz" wrap="square" lIns="91440" tIns="45720" rIns="91440" bIns="45720" numCol="1" spcCol="0" rtlCol="0" fromWordArt="0" anchor="ctr" anchorCtr="0" forceAA="0" compatLnSpc="1">
+                          <a:prstTxWarp prst="textNoShape">
+                            <a:avLst/>
+                          </a:prstTxWarp>
+                          <a:noAutofit/>
+                        </wps:bodyPr>
+                      </wps:wsp>
+                      <wps:wsp>
+                        <wps:cNvPr id="1340814690" name="文本框 1"/>
+                        <wps:cNvSpPr txBox="1"/>
+                        <wps:spPr>
+                          <a:xfrm>
+                            <a:off x="1338017" y="1247913"/>
+                            <a:ext cx="697230" cy="336550"/>
+                          </a:xfrm>
+                          <a:prstGeom prst="rect">
+                            <a:avLst/>
+                          </a:prstGeom>
+                          <a:noFill/>
+                          <a:ln w="6350">
+                            <a:noFill/>
+                          </a:ln>
+                        </wps:spPr>
+                        <wps:txbx>
+                          <w:txbxContent>
+                            <w:p>
+                              <w:pPr>
+                                <w:spacing w:line="276" w:lineRule="auto"/>
+                                <w:jc w:val="center"/>
+                                <w:rPr>
+                                  <w:rFonts w:ascii="等线" w:eastAsia="等线" w:hAnsi="等线" w:cs="Times New Roman"/>
+                                  <w:b/>
+                                  <w:bCs/>
+                                  <w:color w:val="FF0000"/>
+                                  <w:sz w:val="18"/>
+                                  <w:szCs w:val="18"/>
+                                  <w14:ligatures w14:val="none"/>
+                                </w:rPr>
+                              </w:pPr>
+                              <w:r>
+                                <w:rPr>
+                                  <w:rFonts w:ascii="等线" w:eastAsia="等线" w:hAnsi="等线" w:cs="Times New Roman" w:hint="eastAsia"/>
+                                  <w:b/>
+                                  <w:bCs/>
+                                  <w:color w:val="FF0000"/>
+                                  <w:sz w:val="18"/>
+                                  <w:szCs w:val="18"/>
+                                </w:rPr>
+                                <w:t>vCenter</w:t>
+                              </w:r>
+                            </w:p>
+                          </w:txbxContent>
+                        </wps:txbx>
+                        <wps:bodyPr rot="0" spcFirstLastPara="0" vert="horz" wrap="square" lIns="91440" tIns="45720" rIns="91440" bIns="45720" numCol="1" spcCol="0" rtlCol="0" fromWordArt="0" anchor="t" anchorCtr="0" forceAA="0" compatLnSpc="1">
+                          <a:prstTxWarp prst="textNoShape">
+                            <a:avLst/>
+                          </a:prstTxWarp>
+                          <a:noAutofit/>
+                        </wps:bodyPr>
+                      </wps:wsp>
+                      <pic:pic xmlns:pic="http://schemas.openxmlformats.org/drawingml/2006/picture">
+                        <pic:nvPicPr>
+                          <pic:cNvPr id="453259514" name="图片 453259514"/>
+                          <pic:cNvPicPr>
+                            <a:picLocks noChangeAspect="1"/>
+                          </pic:cNvPicPr>
+                        </pic:nvPicPr>
+                        <pic:blipFill>
+                          <a:blip r:embed="rId21"/>
+                          <a:stretch>
+                            <a:fillRect/>
+                          </a:stretch>
+                        </pic:blipFill>
+                        <pic:spPr>
+                          <a:xfrm>
+                            <a:off x="2783246" y="10011"/>
+                            <a:ext cx="2389454" cy="919276"/>
+                          </a:xfrm>
+                          <a:prstGeom prst="rect">
+                            <a:avLst/>
+                          </a:prstGeom>
+                        </pic:spPr>
+                      </pic:pic>
+                    </wpc:wpc>
+                  </a:graphicData>
+                </a:graphic>
+              </wp:inline>
+            </w:drawing>
+          </mc:Choice>
+          <mc:Fallback>
+            <w:pict>
+              <v:group w14:anchorId="18B718F0" id="_x0000_s1078" editas="canvas" style="width:415.3pt;height:242.25pt;mso-position-horizontal-relative:char;mso-position-vertical-relative:line" coordsize="52743,30765" o:gfxdata="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">
+                <v:shape id="_x0000_s1079" type="#_x0000_t75" style="position:absolute;width:52743;height:30765;visibility:visible;mso-wrap-style:square" filled="t">
+                  <v:fill o:detectmouseclick="t"/>
+                  <v:path o:connecttype="none"/>
+                </v:shape>
+                <v:shape id="等腰三角形 1374031519" o:spid="_x0000_s1080" type="#_x0000_t5" style="position:absolute;left:9694;top:7450;width:9887;height:9629;rotation:-1019931fd;visibility:visible;mso-wrap-style:square;v-text-anchor:middle" o:gfxdata="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" filled="f" strokecolor="#030e13 [484]" strokeweight="1pt"/>
+                <v:oval id="椭圆 1329219981" o:spid="_x0000_s1081" style="position:absolute;left:14483;top:14483;width:457;height:457;visibility:visible;mso-wrap-style:square;v-text-anchor:middle" o:gfxdata="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" fillcolor="black [3200]" strokecolor="black [480]" strokeweight="1pt">
+                  <v:stroke joinstyle="miter"/>
+                </v:oval>
+                <v:line id="直接连接符 552227598" o:spid="_x0000_s1082" style="position:absolute;visibility:visible;mso-wrap-style:square" from="13346,7627" to="14712,14483" o:connectortype="straight" o:gfxdata="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" strokecolor="black [3200]" strokeweight=".5pt">
+                  <v:stroke dashstyle="3 1" joinstyle="miter"/>
+                </v:line>
+                <v:line id="直接连接符 1682136400" o:spid="_x0000_s1083" style="position:absolute;flip:y;visibility:visible;mso-wrap-style:square" from="11167,14873" to="14550,18228" o:connectortype="straight" o:gfxdata="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" strokecolor="black [3200]" strokeweight=".5pt">
+                  <v:stroke dashstyle="3 1" joinstyle="miter"/>
+                </v:line>
+                <v:line id="直接连接符 1672840611" o:spid="_x0000_s1084" style="position:absolute;visibility:visible;mso-wrap-style:square" from="14648,14764" to="20691,15576" o:connectortype="straight" o:gfxdata="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" strokecolor="black [3200]" strokeweight=".5pt">
+                  <v:stroke dashstyle="3 1" joinstyle="miter"/>
+                </v:line>
+                <v:shape id="文本框 1" o:spid="_x0000_s1085" type="#_x0000_t202" style="position:absolute;left:10276;top:4903;width:5772;height:3366;visibility:visible;mso-wrap-style:square;v-text-anchor:top" o:gfxdata="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" filled="f" stroked="f" strokeweight=".5pt">
+                  <v:textbox>
+                    <w:txbxContent>
+                      <w:p>
+                        <w:pPr>
+                          <w:spacing w:line="276" w:lineRule="auto"/>
+                          <w:jc w:val="center"/>
+                          <w:rPr>
+                            <w:rFonts w:ascii="等线" w:eastAsia="等线" w:hAnsi="等线" w:cs="Times New Roman"/>
+                            <w:sz w:val="18"/>
+                            <w:szCs w:val="18"/>
+                            <w14:ligatures w14:val="none"/>
+                          </w:rPr>
+                        </w:pPr>
+                        <w:proofErr w:type="spellStart"/>
+                        <w:r>
+                          <w:rPr>
+                            <w:rFonts w:ascii="等线" w:eastAsia="等线" w:hAnsi="等线" w:cs="Times New Roman" w:hint="eastAsia"/>
+                            <w:sz w:val="18"/>
+                            <w:szCs w:val="18"/>
+                          </w:rPr>
+                          <w:t>vTop</w:t>
+                        </w:r>
+                        <w:proofErr w:type="spellEnd"/>
+                      </w:p>
+                    </w:txbxContent>
+                  </v:textbox>
+                </v:shape>
+                <v:shape id="文本框 1" o:spid="_x0000_s1086" type="#_x0000_t202" style="position:absolute;left:6438;top:17217;width:5772;height:3366;visibility:visible;mso-wrap-style:square;v-text-anchor:top" o:gfxdata="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" filled="f" stroked="f" strokeweight=".5pt">
+                  <v:textbox>
+                    <w:txbxContent>
+                      <w:p>
+                        <w:pPr>
+                          <w:spacing w:line="276" w:lineRule="auto"/>
+                          <w:jc w:val="center"/>
+                          <w:rPr>
+                            <w:rFonts w:ascii="等线" w:eastAsia="等线" w:hAnsi="等线" w:cs="Times New Roman"/>
+                            <w:sz w:val="18"/>
+                            <w:szCs w:val="18"/>
+                            <w14:ligatures w14:val="none"/>
+                          </w:rPr>
+                        </w:pPr>
+                        <w:proofErr w:type="spellStart"/>
+                        <w:r>
+                          <w:rPr>
+                            <w:rFonts w:ascii="等线" w:eastAsia="等线" w:hAnsi="等线" w:cs="Times New Roman" w:hint="eastAsia"/>
+                            <w:sz w:val="18"/>
+                            <w:szCs w:val="18"/>
+                          </w:rPr>
+                          <w:t>vLeft</w:t>
+                        </w:r>
+                        <w:proofErr w:type="spellEnd"/>
+                      </w:p>
+                    </w:txbxContent>
+                  </v:textbox>
+                </v:shape>
+                <v:shape id="文本框 1" o:spid="_x0000_s1087" type="#_x0000_t202" style="position:absolute;left:19754;top:13852;width:5772;height:3365;visibility:visible;mso-wrap-style:square;v-text-anchor:top" o:gfxdata="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" filled="f" stroked="f" strokeweight=".5pt">
+                  <v:textbox>
+                    <w:txbxContent>
+                      <w:p>
+                        <w:pPr>
+                          <w:spacing w:line="276" w:lineRule="auto"/>
+                          <w:jc w:val="center"/>
+                          <w:rPr>
+                            <w:rFonts w:ascii="等线" w:eastAsia="等线" w:hAnsi="等线" w:cs="Times New Roman"/>
+                            <w:sz w:val="18"/>
+                            <w:szCs w:val="18"/>
+                            <w14:ligatures w14:val="none"/>
+                          </w:rPr>
+                        </w:pPr>
+                        <w:proofErr w:type="spellStart"/>
+                        <w:r>
+                          <w:rPr>
+                            <w:rFonts w:ascii="等线" w:eastAsia="等线" w:hAnsi="等线" w:cs="Times New Roman" w:hint="eastAsia"/>
+                            <w:sz w:val="18"/>
+                            <w:szCs w:val="18"/>
+                          </w:rPr>
+                          <w:t>vRight</w:t>
+                        </w:r>
+                        <w:proofErr w:type="spellEnd"/>
+                      </w:p>
+                    </w:txbxContent>
+                  </v:textbox>
+                </v:shape>
+                <v:shape id="等腰三角形 2082243231" o:spid="_x0000_s1088" type="#_x0000_t5" style="position:absolute;left:4302;top:8641;width:9881;height:9626;rotation:10750760fd;visibility:visible;mso-wrap-style:square;v-text-anchor:middle" o:gfxdata="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" filled="f" strokecolor="#bfbfbf [2412]" strokeweight="1pt"/>
+                <v:shape id="等腰三角形 547079454" o:spid="_x0000_s1089" type="#_x0000_t5" style="position:absolute;left:12512;top:17384;width:9881;height:9627;rotation:10750760fd;visibility:visible;mso-wrap-style:square;v-text-anchor:middle" o:gfxdata="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" filled="f" strokecolor="#bfbfbf [2412]" strokeweight="1pt"/>
+                <v:shape id="等腰三角形 128860199" o:spid="_x0000_s1090" type="#_x0000_t5" style="position:absolute;left:13447;top:4136;width:9880;height:9626;rotation:-4632101fd;visibility:visible;mso-wrap-style:square;v-text-anchor:middle" o:gfxdata="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" filled="f" strokecolor="#bfbfbf [2412]" strokeweight="1pt"/>
+                <v:shape id="文本框 1" o:spid="_x0000_s1091" type="#_x0000_t202" style="position:absolute;left:13380;top:12479;width:6972;height:3365;visibility:visible;mso-wrap-style:square;v-text-anchor:top" o:gfxdata="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" filled="f" stroked="f" strokeweight=".5pt">
+                  <v:textbox>
+                    <w:txbxContent>
+                      <w:p>
+                        <w:pPr>
+                          <w:spacing w:line="276" w:lineRule="auto"/>
+                          <w:jc w:val="center"/>
+                          <w:rPr>
+                            <w:rFonts w:ascii="等线" w:eastAsia="等线" w:hAnsi="等线" w:cs="Times New Roman"/>
+                            <w:b/>
+                            <w:bCs/>
+                            <w:color w:val="FF0000"/>
+                            <w:sz w:val="18"/>
+                            <w:szCs w:val="18"/>
+                            <w14:ligatures w14:val="none"/>
+                          </w:rPr>
+                        </w:pPr>
+                        <w:r>
+                          <w:rPr>
+                            <w:rFonts w:ascii="等线" w:eastAsia="等线" w:hAnsi="等线" w:cs="Times New Roman" w:hint="eastAsia"/>
+                            <w:b/>
+                            <w:bCs/>
+                            <w:color w:val="FF0000"/>
+                            <w:sz w:val="18"/>
+                            <w:szCs w:val="18"/>
+                          </w:rPr>
+                          <w:t>vCenter</w:t>
+                        </w:r>
+                      </w:p>
+                    </w:txbxContent>
+                  </v:textbox>
+                </v:shape>
+                <v:shape id="图片 453259514" o:spid="_x0000_s1092" type="#_x0000_t75" style="position:absolute;left:27832;top:100;width:23895;height:9192;visibility:visible;mso-wrap-style:square" o:gfxdata="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">
+                  <v:imagedata r:id="rId22" o:title=""/>
+                </v:shape>
+                <w10:anchorlock/>
+              </v:group>
+            </w:pict>
+          </mc:Fallback>
+        </mc:AlternateContent>
+      </w:r>
+    </w:p>
+    <w:p>
+      <w:r>
+        <w:rPr>
+          <w:rFonts w:hint="eastAsia"/>
+        </w:rPr>
+        <w:t>如图，原始1个face被新顶点</w:t>
+      </w:r>
+      <w:r>
+        <w:rPr>
+          <w:rFonts w:hint="eastAsia"/>
+        </w:rPr>
+        <w:t>vCenter</w:t>
+      </w:r>
+      <w:r>
+        <w:rPr>
+          <w:rFonts w:hint="eastAsia"/>
+        </w:rPr>
+        <w:t>分成3个face</w:t>
+      </w:r>
+    </w:p>
+    <w:p>
+      <w:pPr>
+        <w:pStyle w:val="a9"/>
+        <w:numPr>
+          <w:ilvl w:val="0"/>
+          <w:numId w:val="6"/>
+        </w:numPr>
+      </w:pPr>
+      <w:r>
+        <w:rPr>
+          <w:rFonts w:hint="eastAsia"/>
+        </w:rPr>
+        <w:t>新增6个Edges：</w:t>
+      </w:r>
+      <w:proofErr w:type="spellStart"/>
+      <w:r>
+        <w:rPr>
+          <w:rFonts w:hint="eastAsia"/>
+        </w:rPr>
+        <w:t>eTop_Center</w:t>
+      </w:r>
+      <w:proofErr w:type="spellEnd"/>
+      <w:r>
+        <w:rPr>
+          <w:rFonts w:hint="eastAsia"/>
+        </w:rPr>
+        <w:t>，</w:t>
+      </w:r>
+      <w:proofErr w:type="spellStart"/>
+      <w:r>
+        <w:rPr>
+          <w:rFonts w:hint="eastAsia"/>
+        </w:rPr>
+        <w:t>eCenter_Top</w:t>
+      </w:r>
+      <w:proofErr w:type="spellEnd"/>
+      <w:r>
+        <w:rPr>
+          <w:rFonts w:hint="eastAsia"/>
+        </w:rPr>
+        <w:t>，</w:t>
+      </w:r>
+      <w:proofErr w:type="spellStart"/>
+      <w:r>
+        <w:rPr>
+          <w:rFonts w:hint="eastAsia"/>
+        </w:rPr>
+        <w:t>eLeft_Center</w:t>
+      </w:r>
+      <w:proofErr w:type="spellEnd"/>
+      <w:r>
+        <w:rPr>
+          <w:rFonts w:hint="eastAsia"/>
+        </w:rPr>
+        <w:t>，</w:t>
+      </w:r>
+      <w:proofErr w:type="spellStart"/>
+      <w:r>
+        <w:rPr>
+          <w:rFonts w:hint="eastAsia"/>
+        </w:rPr>
+        <w:t>eCenter_Left</w:t>
+      </w:r>
+      <w:proofErr w:type="spellEnd"/>
+      <w:r>
+        <w:rPr>
+          <w:rFonts w:hint="eastAsia"/>
+        </w:rPr>
+        <w:t>，</w:t>
+      </w:r>
+      <w:proofErr w:type="spellStart"/>
+      <w:r>
+        <w:rPr>
+          <w:rFonts w:hint="eastAsia"/>
+        </w:rPr>
+        <w:t>eRight_Center</w:t>
+      </w:r>
+      <w:proofErr w:type="spellEnd"/>
+      <w:r>
+        <w:rPr>
+          <w:rFonts w:hint="eastAsia"/>
+        </w:rPr>
+        <w:t>，</w:t>
+      </w:r>
+      <w:proofErr w:type="spellStart"/>
+      <w:r>
+        <w:rPr>
+          <w:rFonts w:hint="eastAsia"/>
+        </w:rPr>
+        <w:t>eCenter_Right</w:t>
+      </w:r>
+      <w:proofErr w:type="spellEnd"/>
+    </w:p>
+    <w:tbl>
+      <w:tblPr>
+        <w:tblStyle w:val="ae"/>
+        <w:tblW w:w="0" w:type="auto"/>
+        <w:tblInd w:w="720" w:type="dxa"/>
+        <w:tblLook w:val="04A0" w:firstRow="1" w:lastRow="0" w:firstColumn="1" w:lastColumn="0" w:noHBand="0" w:noVBand="1"/>
+      </w:tblPr>
+      <w:tblGrid>
+        <w:gridCol w:w="1083"/>
+        <w:gridCol w:w="1082"/>
+        <w:gridCol w:w="1082"/>
+        <w:gridCol w:w="1082"/>
+        <w:gridCol w:w="1082"/>
+        <w:gridCol w:w="1082"/>
+        <w:gridCol w:w="1083"/>
+      </w:tblGrid>
+      <w:tr>
+        <w:tc>
+          <w:tcPr>
+            <w:tcW w:w="1083" w:type="dxa"/>
+          </w:tcPr>
+          <w:p>
+            <w:pPr>
+              <w:pStyle w:val="a9"/>
+              <w:ind w:left="0"/>
+              <w:rPr>
+                <w:rFonts w:hint="eastAsia"/>
+              </w:rPr>
+            </w:pPr>
+            <w:r>
+              <w:rPr>
+                <w:rFonts w:hint="eastAsia"/>
+                <w:b/>
+                <w:bCs/>
+                <w:sz w:val="13"/>
+                <w:szCs w:val="13"/>
+              </w:rPr>
+              <w:t>edge</w:t>
+            </w:r>
+          </w:p>
+        </w:tc>
+        <w:tc>
+          <w:tcPr>
+            <w:tcW w:w="1082" w:type="dxa"/>
+          </w:tcPr>
+          <w:p>
+            <w:pPr>
+              <w:pStyle w:val="a9"/>
+              <w:ind w:left="0"/>
+              <w:rPr>
+                <w:rFonts w:hint="eastAsia"/>
+              </w:rPr>
+            </w:pPr>
+            <w:proofErr w:type="spellStart"/>
+            <w:r>
+              <w:rPr>
+                <w:rFonts w:hint="eastAsia"/>
+                <w:b/>
+                <w:bCs/>
+                <w:sz w:val="13"/>
+                <w:szCs w:val="13"/>
+              </w:rPr>
+              <w:t>originVertex</w:t>
+            </w:r>
+            <w:proofErr w:type="spellEnd"/>
+          </w:p>
+        </w:tc>
+        <w:tc>
+          <w:tcPr>
+            <w:tcW w:w="1082" w:type="dxa"/>
+          </w:tcPr>
+          <w:p>
+            <w:pPr>
+              <w:pStyle w:val="a9"/>
+              <w:ind w:left="0"/>
+              <w:rPr>
+                <w:rFonts w:hint="eastAsia"/>
+              </w:rPr>
+            </w:pPr>
+            <w:proofErr w:type="spellStart"/>
+            <w:r>
+              <w:rPr>
+                <w:rFonts w:hint="eastAsia"/>
+                <w:b/>
+                <w:bCs/>
+                <w:sz w:val="13"/>
+                <w:szCs w:val="13"/>
+              </w:rPr>
+              <w:t>oppositeEdge</w:t>
+            </w:r>
+            <w:proofErr w:type="spellEnd"/>
+          </w:p>
+        </w:tc>
+        <w:tc>
+          <w:tcPr>
+            <w:tcW w:w="1082" w:type="dxa"/>
+          </w:tcPr>
+          <w:p>
+            <w:pPr>
+              <w:pStyle w:val="a9"/>
+              <w:ind w:left="0"/>
+              <w:rPr>
+                <w:rFonts w:hint="eastAsia"/>
+              </w:rPr>
+            </w:pPr>
+            <w:proofErr w:type="spellStart"/>
+            <w:r>
+              <w:rPr>
+                <w:rFonts w:hint="eastAsia"/>
+                <w:b/>
+                <w:bCs/>
+                <w:sz w:val="13"/>
+                <w:szCs w:val="13"/>
+              </w:rPr>
+              <w:t>nextLeftEdge</w:t>
+            </w:r>
+            <w:proofErr w:type="spellEnd"/>
+          </w:p>
+        </w:tc>
+        <w:tc>
+          <w:tcPr>
+            <w:tcW w:w="1082" w:type="dxa"/>
+          </w:tcPr>
+          <w:p>
+            <w:pPr>
+              <w:pStyle w:val="a9"/>
+              <w:ind w:left="0"/>
+              <w:rPr>
+                <w:rFonts w:hint="eastAsia"/>
+              </w:rPr>
+            </w:pPr>
+            <w:proofErr w:type="spellStart"/>
+            <w:r>
+              <w:rPr>
+                <w:rFonts w:hint="eastAsia"/>
+                <w:b/>
+                <w:bCs/>
+                <w:sz w:val="13"/>
+                <w:szCs w:val="13"/>
+              </w:rPr>
+              <w:t>leftFace</w:t>
+            </w:r>
+            <w:proofErr w:type="spellEnd"/>
+          </w:p>
+        </w:tc>
+        <w:tc>
+          <w:tcPr>
+            <w:tcW w:w="1082" w:type="dxa"/>
+          </w:tcPr>
+          <w:p>
+            <w:pPr>
+              <w:pStyle w:val="a9"/>
+              <w:ind w:left="0"/>
+              <w:rPr>
+                <w:rFonts w:hint="eastAsia"/>
+              </w:rPr>
+            </w:pPr>
+            <w:proofErr w:type="spellStart"/>
+            <w:r>
+              <w:rPr>
+                <w:rFonts w:hint="eastAsia"/>
+                <w:b/>
+                <w:bCs/>
+                <w:sz w:val="13"/>
+                <w:szCs w:val="13"/>
+              </w:rPr>
+              <w:t>isReal</w:t>
+            </w:r>
+            <w:proofErr w:type="spellEnd"/>
+          </w:p>
+        </w:tc>
+        <w:tc>
+          <w:tcPr>
+            <w:tcW w:w="1083" w:type="dxa"/>
+          </w:tcPr>
+          <w:p>
+            <w:pPr>
+              <w:pStyle w:val="a9"/>
+              <w:ind w:left="0"/>
+              <w:rPr>
+                <w:rFonts w:hint="eastAsia"/>
+              </w:rPr>
+            </w:pPr>
+            <w:proofErr w:type="spellStart"/>
+            <w:r>
+              <w:rPr>
+                <w:rFonts w:hint="eastAsia"/>
+                <w:b/>
+                <w:bCs/>
+                <w:sz w:val="13"/>
+                <w:szCs w:val="13"/>
+              </w:rPr>
+              <w:t>isConstrained</w:t>
+            </w:r>
+            <w:proofErr w:type="spellEnd"/>
+          </w:p>
+        </w:tc>
+      </w:tr>
+      <w:tr>
+        <w:tc>
+          <w:tcPr>
+            <w:tcW w:w="1083" w:type="dxa"/>
+          </w:tcPr>
+          <w:p>
+            <w:pPr>
+              <w:pStyle w:val="a9"/>
+              <w:ind w:left="0"/>
+              <w:rPr>
+                <w:rFonts w:hint="eastAsia"/>
+                <w:sz w:val="13"/>
+                <w:szCs w:val="13"/>
+              </w:rPr>
+            </w:pPr>
+            <w:proofErr w:type="spellStart"/>
+            <w:r>
+              <w:rPr>
+                <w:rFonts w:hint="eastAsia"/>
+                <w:sz w:val="13"/>
+                <w:szCs w:val="13"/>
+              </w:rPr>
+              <w:t>eTop_Center</w:t>
+            </w:r>
+            <w:proofErr w:type="spellEnd"/>
+          </w:p>
+        </w:tc>
+        <w:tc>
+          <w:tcPr>
+            <w:tcW w:w="1082" w:type="dxa"/>
+          </w:tcPr>
+          <w:p>
+            <w:pPr>
+              <w:pStyle w:val="a9"/>
+              <w:ind w:left="0"/>
+              <w:rPr>
+                <w:rFonts w:hint="eastAsia"/>
+                <w:sz w:val="13"/>
+                <w:szCs w:val="13"/>
+              </w:rPr>
+            </w:pPr>
+            <w:proofErr w:type="spellStart"/>
+            <w:r>
+              <w:rPr>
+                <w:rFonts w:hint="eastAsia"/>
+                <w:sz w:val="13"/>
+                <w:szCs w:val="13"/>
+              </w:rPr>
+              <w:t>vTop</w:t>
+            </w:r>
+            <w:proofErr w:type="spellEnd"/>
+          </w:p>
+        </w:tc>
+        <w:tc>
+          <w:tcPr>
+            <w:tcW w:w="1082" w:type="dxa"/>
+          </w:tcPr>
+          <w:p>
+            <w:pPr>
+              <w:pStyle w:val="a9"/>
+              <w:ind w:left="0"/>
+              <w:rPr>
+                <w:rFonts w:hint="eastAsia"/>
+                <w:sz w:val="13"/>
+                <w:szCs w:val="13"/>
+              </w:rPr>
+            </w:pPr>
+            <w:proofErr w:type="spellStart"/>
+            <w:r>
+              <w:rPr>
+                <w:rFonts w:hint="eastAsia"/>
+                <w:sz w:val="13"/>
+                <w:szCs w:val="13"/>
+              </w:rPr>
+              <w:t>eCenter_Top</w:t>
+            </w:r>
+            <w:proofErr w:type="spellEnd"/>
+          </w:p>
+        </w:tc>
+        <w:tc>
+          <w:tcPr>
+            <w:tcW w:w="1082" w:type="dxa"/>
+          </w:tcPr>
+          <w:p>
+            <w:pPr>
+              <w:pStyle w:val="a9"/>
+              <w:ind w:left="0"/>
+              <w:rPr>
+                <w:rFonts w:hint="eastAsia"/>
+                <w:sz w:val="13"/>
+                <w:szCs w:val="13"/>
+              </w:rPr>
+            </w:pPr>
+            <w:proofErr w:type="spellStart"/>
+            <w:r>
+              <w:rPr>
+                <w:rFonts w:hint="eastAsia"/>
+                <w:sz w:val="13"/>
+                <w:szCs w:val="13"/>
+              </w:rPr>
+              <w:t>eCenter_Right</w:t>
+            </w:r>
+            <w:proofErr w:type="spellEnd"/>
+          </w:p>
+        </w:tc>
+        <w:tc>
+          <w:tcPr>
+            <w:tcW w:w="1082" w:type="dxa"/>
+          </w:tcPr>
+          <w:p>
+            <w:pPr>
+              <w:pStyle w:val="a9"/>
+              <w:ind w:left="0"/>
+              <w:rPr>
+                <w:rFonts w:hint="eastAsia"/>
+                <w:sz w:val="13"/>
+                <w:szCs w:val="13"/>
+              </w:rPr>
+            </w:pPr>
+            <w:proofErr w:type="spellStart"/>
+            <w:r>
+              <w:rPr>
+                <w:rFonts w:hint="eastAsia"/>
+                <w:sz w:val="13"/>
+                <w:szCs w:val="13"/>
+              </w:rPr>
+              <w:t>fTopRight</w:t>
+            </w:r>
+            <w:proofErr w:type="spellEnd"/>
+          </w:p>
+        </w:tc>
+        <w:tc>
+          <w:tcPr>
+            <w:tcW w:w="1082" w:type="dxa"/>
+          </w:tcPr>
+          <w:p>
+            <w:pPr>
+              <w:pStyle w:val="a9"/>
+              <w:ind w:left="0"/>
+              <w:rPr>
+                <w:rFonts w:hint="eastAsia"/>
+                <w:sz w:val="13"/>
+                <w:szCs w:val="13"/>
+              </w:rPr>
+            </w:pPr>
+            <w:r>
+              <w:rPr>
+                <w:rFonts w:hint="eastAsia"/>
+                <w:sz w:val="13"/>
+                <w:szCs w:val="13"/>
+              </w:rPr>
+              <w:t>true</w:t>
+            </w:r>
+          </w:p>
+        </w:tc>
+        <w:tc>
+          <w:tcPr>
+            <w:tcW w:w="1083" w:type="dxa"/>
+          </w:tcPr>
+          <w:p>
+            <w:pPr>
+              <w:pStyle w:val="a9"/>
+              <w:ind w:left="0"/>
+              <w:rPr>
+                <w:rFonts w:hint="eastAsia"/>
+                <w:sz w:val="13"/>
+                <w:szCs w:val="13"/>
+              </w:rPr>
+            </w:pPr>
+            <w:r>
+              <w:rPr>
+                <w:rFonts w:hint="eastAsia"/>
+                <w:sz w:val="13"/>
+                <w:szCs w:val="13"/>
+              </w:rPr>
+              <w:t>false</w:t>
+            </w:r>
+          </w:p>
+        </w:tc>
+      </w:tr>
+      <w:tr>
+        <w:tc>
+          <w:tcPr>
+            <w:tcW w:w="1083" w:type="dxa"/>
+          </w:tcPr>
+          <w:p>
+            <w:pPr>
+              <w:pStyle w:val="a9"/>
+              <w:ind w:left="0"/>
+              <w:rPr>
+                <w:rFonts w:hint="eastAsia"/>
+                <w:sz w:val="13"/>
+                <w:szCs w:val="13"/>
+              </w:rPr>
+            </w:pPr>
+            <w:proofErr w:type="spellStart"/>
+            <w:r>
+              <w:rPr>
+                <w:rFonts w:hint="eastAsia"/>
+                <w:sz w:val="13"/>
+                <w:szCs w:val="13"/>
+              </w:rPr>
+              <w:t>eCenter_Top</w:t>
+            </w:r>
+            <w:proofErr w:type="spellEnd"/>
+          </w:p>
+        </w:tc>
+        <w:tc>
+          <w:tcPr>
+            <w:tcW w:w="1082" w:type="dxa"/>
+          </w:tcPr>
+          <w:p>
+            <w:pPr>
+              <w:pStyle w:val="a9"/>
+              <w:ind w:left="0"/>
+              <w:rPr>
+                <w:rFonts w:hint="eastAsia"/>
+                <w:sz w:val="13"/>
+                <w:szCs w:val="13"/>
+              </w:rPr>
+            </w:pPr>
+            <w:r>
+              <w:rPr>
+                <w:rFonts w:hint="eastAsia"/>
+                <w:sz w:val="13"/>
+                <w:szCs w:val="13"/>
+              </w:rPr>
+              <w:t>vCenter</w:t>
+            </w:r>
+          </w:p>
+        </w:tc>
+        <w:tc>
+          <w:tcPr>
+            <w:tcW w:w="1082" w:type="dxa"/>
+          </w:tcPr>
+          <w:p>
+            <w:pPr>
+              <w:pStyle w:val="a9"/>
+              <w:ind w:left="0"/>
+              <w:rPr>
+                <w:rFonts w:hint="eastAsia"/>
+                <w:sz w:val="13"/>
+                <w:szCs w:val="13"/>
+              </w:rPr>
+            </w:pPr>
+            <w:proofErr w:type="spellStart"/>
+            <w:r>
+              <w:rPr>
+                <w:rFonts w:hint="eastAsia"/>
+                <w:sz w:val="13"/>
+                <w:szCs w:val="13"/>
+              </w:rPr>
+              <w:t>eTop_Center</w:t>
+            </w:r>
+            <w:proofErr w:type="spellEnd"/>
+          </w:p>
+        </w:tc>
+        <w:tc>
+          <w:tcPr>
+            <w:tcW w:w="1082" w:type="dxa"/>
+          </w:tcPr>
+          <w:p>
+            <w:pPr>
+              <w:pStyle w:val="a9"/>
+              <w:ind w:left="0"/>
+              <w:rPr>
+                <w:rFonts w:hint="eastAsia"/>
+                <w:sz w:val="13"/>
+                <w:szCs w:val="13"/>
+              </w:rPr>
+            </w:pPr>
+            <w:proofErr w:type="spellStart"/>
+            <w:r>
+              <w:rPr>
+                <w:rFonts w:hint="eastAsia"/>
+                <w:sz w:val="13"/>
+                <w:szCs w:val="13"/>
+              </w:rPr>
+              <w:t>eTop_Left</w:t>
+            </w:r>
+            <w:proofErr w:type="spellEnd"/>
+          </w:p>
+        </w:tc>
+        <w:tc>
+          <w:tcPr>
+            <w:tcW w:w="1082" w:type="dxa"/>
+          </w:tcPr>
+          <w:p>
+            <w:pPr>
+              <w:pStyle w:val="a9"/>
+              <w:ind w:left="0"/>
+              <w:rPr>
+                <w:rFonts w:hint="eastAsia"/>
+                <w:sz w:val="13"/>
+                <w:szCs w:val="13"/>
+              </w:rPr>
+            </w:pPr>
+            <w:proofErr w:type="spellStart"/>
+            <w:r>
+              <w:rPr>
+                <w:rFonts w:hint="eastAsia"/>
+                <w:sz w:val="13"/>
+                <w:szCs w:val="13"/>
+              </w:rPr>
+              <w:t>fTopLeft</w:t>
+            </w:r>
+            <w:proofErr w:type="spellEnd"/>
+          </w:p>
+        </w:tc>
+        <w:tc>
+          <w:tcPr>
+            <w:tcW w:w="1082" w:type="dxa"/>
+          </w:tcPr>
+          <w:p>
+            <w:pPr>
+              <w:pStyle w:val="a9"/>
+              <w:ind w:left="0"/>
+              <w:rPr>
+                <w:rFonts w:hint="eastAsia"/>
+                <w:sz w:val="13"/>
+                <w:szCs w:val="13"/>
+              </w:rPr>
+            </w:pPr>
+            <w:r>
+              <w:rPr>
+                <w:rFonts w:hint="eastAsia"/>
+                <w:sz w:val="13"/>
+                <w:szCs w:val="13"/>
+              </w:rPr>
+              <w:t>true</w:t>
+            </w:r>
+          </w:p>
+        </w:tc>
+        <w:tc>
+          <w:tcPr>
+            <w:tcW w:w="1083" w:type="dxa"/>
+          </w:tcPr>
+          <w:p>
+            <w:pPr>
+              <w:pStyle w:val="a9"/>
+              <w:ind w:left="0"/>
+              <w:rPr>
+                <w:rFonts w:hint="eastAsia"/>
+                <w:sz w:val="13"/>
+                <w:szCs w:val="13"/>
+              </w:rPr>
+            </w:pPr>
+            <w:r>
+              <w:rPr>
+                <w:rFonts w:hint="eastAsia"/>
+                <w:sz w:val="13"/>
+                <w:szCs w:val="13"/>
+              </w:rPr>
+              <w:t>false</w:t>
+            </w:r>
+          </w:p>
+        </w:tc>
+      </w:tr>
+      <w:tr>
+        <w:tc>
+          <w:tcPr>
+            <w:tcW w:w="1083" w:type="dxa"/>
+          </w:tcPr>
+          <w:p>
+            <w:pPr>
+              <w:pStyle w:val="a9"/>
+              <w:ind w:left="0"/>
+              <w:rPr>
+                <w:rFonts w:hint="eastAsia"/>
+                <w:sz w:val="13"/>
+                <w:szCs w:val="13"/>
+              </w:rPr>
+            </w:pPr>
+            <w:proofErr w:type="spellStart"/>
+            <w:r>
+              <w:rPr>
+                <w:rFonts w:hint="eastAsia"/>
+                <w:sz w:val="13"/>
+                <w:szCs w:val="13"/>
+              </w:rPr>
+              <w:t>eLeft_Center</w:t>
+            </w:r>
+            <w:proofErr w:type="spellEnd"/>
+          </w:p>
+        </w:tc>
+        <w:tc>
+          <w:tcPr>
+            <w:tcW w:w="1082" w:type="dxa"/>
+          </w:tcPr>
+          <w:p>
+            <w:pPr>
+              <w:pStyle w:val="a9"/>
+              <w:ind w:left="0"/>
+              <w:rPr>
+                <w:rFonts w:hint="eastAsia"/>
+                <w:sz w:val="13"/>
+                <w:szCs w:val="13"/>
+              </w:rPr>
+            </w:pPr>
+            <w:proofErr w:type="spellStart"/>
+            <w:r>
+              <w:rPr>
+                <w:rFonts w:hint="eastAsia"/>
+                <w:sz w:val="13"/>
+                <w:szCs w:val="13"/>
+              </w:rPr>
+              <w:t>vLeft</w:t>
+            </w:r>
+            <w:proofErr w:type="spellEnd"/>
+          </w:p>
+        </w:tc>
+        <w:tc>
+          <w:tcPr>
+            <w:tcW w:w="1082" w:type="dxa"/>
+          </w:tcPr>
+          <w:p>
+            <w:pPr>
+              <w:pStyle w:val="a9"/>
+              <w:ind w:left="0"/>
+              <w:rPr>
+                <w:rFonts w:hint="eastAsia"/>
+                <w:sz w:val="13"/>
+                <w:szCs w:val="13"/>
+              </w:rPr>
+            </w:pPr>
+            <w:proofErr w:type="spellStart"/>
+            <w:r>
+              <w:rPr>
+                <w:rFonts w:hint="eastAsia"/>
+                <w:sz w:val="13"/>
+                <w:szCs w:val="13"/>
+              </w:rPr>
+              <w:t>eCenter_Left</w:t>
+            </w:r>
+            <w:proofErr w:type="spellEnd"/>
+          </w:p>
+        </w:tc>
+        <w:tc>
+          <w:tcPr>
+            <w:tcW w:w="1082" w:type="dxa"/>
+          </w:tcPr>
+          <w:p>
+            <w:pPr>
+              <w:pStyle w:val="a9"/>
+              <w:ind w:left="0"/>
+              <w:rPr>
+                <w:rFonts w:hint="eastAsia"/>
+                <w:sz w:val="13"/>
+                <w:szCs w:val="13"/>
+              </w:rPr>
+            </w:pPr>
+            <w:proofErr w:type="spellStart"/>
+            <w:r>
+              <w:rPr>
+                <w:rFonts w:hint="eastAsia"/>
+                <w:sz w:val="13"/>
+                <w:szCs w:val="13"/>
+              </w:rPr>
+              <w:t>eCenter_Top</w:t>
+            </w:r>
+            <w:proofErr w:type="spellEnd"/>
+          </w:p>
+        </w:tc>
+        <w:tc>
+          <w:tcPr>
+            <w:tcW w:w="1082" w:type="dxa"/>
+          </w:tcPr>
+          <w:p>
+            <w:pPr>
+              <w:pStyle w:val="a9"/>
+              <w:ind w:left="0"/>
+              <w:rPr>
+                <w:rFonts w:hint="eastAsia"/>
+                <w:sz w:val="13"/>
+                <w:szCs w:val="13"/>
+              </w:rPr>
+            </w:pPr>
+            <w:proofErr w:type="spellStart"/>
+            <w:r>
+              <w:rPr>
+                <w:rFonts w:hint="eastAsia"/>
+                <w:sz w:val="13"/>
+                <w:szCs w:val="13"/>
+              </w:rPr>
+              <w:t>fTopLeft</w:t>
+            </w:r>
+            <w:proofErr w:type="spellEnd"/>
+          </w:p>
+        </w:tc>
+        <w:tc>
+          <w:tcPr>
+            <w:tcW w:w="1082" w:type="dxa"/>
+          </w:tcPr>
+          <w:p>
+            <w:pPr>
+              <w:pStyle w:val="a9"/>
+              <w:ind w:left="0"/>
+              <w:rPr>
+                <w:rFonts w:hint="eastAsia"/>
+                <w:sz w:val="13"/>
+                <w:szCs w:val="13"/>
+              </w:rPr>
+            </w:pPr>
+            <w:r>
+              <w:rPr>
+                <w:rFonts w:hint="eastAsia"/>
+                <w:sz w:val="13"/>
+                <w:szCs w:val="13"/>
+              </w:rPr>
+              <w:t>true</w:t>
+            </w:r>
+          </w:p>
+        </w:tc>
+        <w:tc>
+          <w:tcPr>
+            <w:tcW w:w="1083" w:type="dxa"/>
+          </w:tcPr>
+          <w:p>
+            <w:pPr>
+              <w:pStyle w:val="a9"/>
+              <w:ind w:left="0"/>
+              <w:rPr>
+                <w:rFonts w:hint="eastAsia"/>
+                <w:sz w:val="13"/>
+                <w:szCs w:val="13"/>
+              </w:rPr>
+            </w:pPr>
+            <w:r>
+              <w:rPr>
+                <w:rFonts w:hint="eastAsia"/>
+                <w:sz w:val="13"/>
+                <w:szCs w:val="13"/>
+              </w:rPr>
+              <w:t>false</w:t>
+            </w:r>
+          </w:p>
+        </w:tc>
+      </w:tr>
+      <w:tr>
+        <w:tc>
+          <w:tcPr>
+            <w:tcW w:w="1083" w:type="dxa"/>
+          </w:tcPr>
+          <w:p>
+            <w:pPr>
+              <w:pStyle w:val="a9"/>
+              <w:ind w:left="0"/>
+              <w:rPr>
+                <w:rFonts w:hint="eastAsia"/>
+                <w:sz w:val="13"/>
+                <w:szCs w:val="13"/>
+              </w:rPr>
+            </w:pPr>
+            <w:proofErr w:type="spellStart"/>
+            <w:r>
+              <w:rPr>
+                <w:rFonts w:hint="eastAsia"/>
+                <w:sz w:val="13"/>
+                <w:szCs w:val="13"/>
+              </w:rPr>
+              <w:t>eCenter_Left</w:t>
+            </w:r>
+            <w:proofErr w:type="spellEnd"/>
+          </w:p>
+        </w:tc>
+        <w:tc>
+          <w:tcPr>
+            <w:tcW w:w="1082" w:type="dxa"/>
+          </w:tcPr>
+          <w:p>
+            <w:pPr>
+              <w:pStyle w:val="a9"/>
+              <w:ind w:left="0"/>
+              <w:rPr>
+                <w:rFonts w:hint="eastAsia"/>
+                <w:sz w:val="13"/>
+                <w:szCs w:val="13"/>
+              </w:rPr>
+            </w:pPr>
+            <w:r>
+              <w:rPr>
+                <w:rFonts w:hint="eastAsia"/>
+                <w:sz w:val="13"/>
+                <w:szCs w:val="13"/>
+              </w:rPr>
+              <w:t>vCenter</w:t>
+            </w:r>
+          </w:p>
+        </w:tc>
+        <w:tc>
+          <w:tcPr>
+            <w:tcW w:w="1082" w:type="dxa"/>
+          </w:tcPr>
+          <w:p>
+            <w:pPr>
+              <w:pStyle w:val="a9"/>
+              <w:ind w:left="0"/>
+              <w:rPr>
+                <w:rFonts w:hint="eastAsia"/>
+                <w:sz w:val="13"/>
+                <w:szCs w:val="13"/>
+              </w:rPr>
+            </w:pPr>
+            <w:proofErr w:type="spellStart"/>
+            <w:r>
+              <w:rPr>
+                <w:rFonts w:hint="eastAsia"/>
+                <w:sz w:val="13"/>
+                <w:szCs w:val="13"/>
+              </w:rPr>
+              <w:t>eLeft_Center</w:t>
+            </w:r>
+            <w:proofErr w:type="spellEnd"/>
+          </w:p>
+        </w:tc>
+        <w:tc>
+          <w:tcPr>
+            <w:tcW w:w="1082" w:type="dxa"/>
+          </w:tcPr>
+          <w:p>
+            <w:pPr>
+              <w:pStyle w:val="a9"/>
+              <w:ind w:left="0"/>
+              <w:rPr>
+                <w:rFonts w:hint="eastAsia"/>
+                <w:sz w:val="13"/>
+                <w:szCs w:val="13"/>
+              </w:rPr>
+            </w:pPr>
+            <w:proofErr w:type="spellStart"/>
+            <w:r>
+              <w:rPr>
+                <w:rFonts w:hint="eastAsia"/>
+                <w:sz w:val="13"/>
+                <w:szCs w:val="13"/>
+              </w:rPr>
+              <w:t>eLeft_Right</w:t>
+            </w:r>
+            <w:proofErr w:type="spellEnd"/>
+          </w:p>
+        </w:tc>
+        <w:tc>
+          <w:tcPr>
+            <w:tcW w:w="1082" w:type="dxa"/>
+          </w:tcPr>
+          <w:p>
+            <w:pPr>
+              <w:pStyle w:val="a9"/>
+              <w:ind w:left="0"/>
+              <w:rPr>
+                <w:rFonts w:hint="eastAsia"/>
+                <w:sz w:val="13"/>
+                <w:szCs w:val="13"/>
+              </w:rPr>
+            </w:pPr>
+            <w:proofErr w:type="spellStart"/>
+            <w:r>
+              <w:rPr>
+                <w:rFonts w:hint="eastAsia"/>
+                <w:sz w:val="13"/>
+                <w:szCs w:val="13"/>
+              </w:rPr>
+              <w:t>fBot</w:t>
+            </w:r>
+            <w:proofErr w:type="spellEnd"/>
+          </w:p>
+        </w:tc>
+        <w:tc>
+          <w:tcPr>
+            <w:tcW w:w="1082" w:type="dxa"/>
+          </w:tcPr>
+          <w:p>
+            <w:pPr>
+              <w:pStyle w:val="a9"/>
+              <w:ind w:left="0"/>
+              <w:rPr>
+                <w:rFonts w:hint="eastAsia"/>
+                <w:sz w:val="13"/>
+                <w:szCs w:val="13"/>
+              </w:rPr>
+            </w:pPr>
+            <w:r>
+              <w:rPr>
+                <w:rFonts w:hint="eastAsia"/>
+                <w:sz w:val="13"/>
+                <w:szCs w:val="13"/>
+              </w:rPr>
+              <w:t>true</w:t>
+            </w:r>
+          </w:p>
+        </w:tc>
+        <w:tc>
+          <w:tcPr>
+            <w:tcW w:w="1083" w:type="dxa"/>
+          </w:tcPr>
+          <w:p>
+            <w:pPr>
+              <w:pStyle w:val="a9"/>
+              <w:ind w:left="0"/>
+              <w:rPr>
+                <w:rFonts w:hint="eastAsia"/>
+                <w:sz w:val="13"/>
+                <w:szCs w:val="13"/>
+              </w:rPr>
+            </w:pPr>
+            <w:r>
+              <w:rPr>
+                <w:rFonts w:hint="eastAsia"/>
+                <w:sz w:val="13"/>
+                <w:szCs w:val="13"/>
+              </w:rPr>
+              <w:t>false</w:t>
+            </w:r>
+          </w:p>
+        </w:tc>
+      </w:tr>
+      <w:tr>
+        <w:tc>
+          <w:tcPr>
+            <w:tcW w:w="1083" w:type="dxa"/>
+          </w:tcPr>
+          <w:p>
+            <w:pPr>
+              <w:pStyle w:val="a9"/>
+              <w:ind w:left="0"/>
+              <w:rPr>
+                <w:rFonts w:hint="eastAsia"/>
+                <w:sz w:val="13"/>
+                <w:szCs w:val="13"/>
+              </w:rPr>
+            </w:pPr>
+            <w:proofErr w:type="spellStart"/>
+            <w:r>
+              <w:rPr>
+                <w:rFonts w:hint="eastAsia"/>
+                <w:sz w:val="13"/>
+                <w:szCs w:val="13"/>
+              </w:rPr>
+              <w:t>eRight_Center</w:t>
+            </w:r>
+            <w:proofErr w:type="spellEnd"/>
+          </w:p>
+        </w:tc>
+        <w:tc>
+          <w:tcPr>
+            <w:tcW w:w="1082" w:type="dxa"/>
+          </w:tcPr>
+          <w:p>
+            <w:pPr>
+              <w:pStyle w:val="a9"/>
+              <w:ind w:left="0"/>
+              <w:rPr>
+                <w:rFonts w:hint="eastAsia"/>
+                <w:sz w:val="13"/>
+                <w:szCs w:val="13"/>
+              </w:rPr>
+            </w:pPr>
+            <w:proofErr w:type="spellStart"/>
+            <w:r>
+              <w:rPr>
+                <w:rFonts w:hint="eastAsia"/>
+                <w:sz w:val="13"/>
+                <w:szCs w:val="13"/>
+              </w:rPr>
+              <w:t>vRight</w:t>
+            </w:r>
+            <w:proofErr w:type="spellEnd"/>
+          </w:p>
+        </w:tc>
+        <w:tc>
+          <w:tcPr>
+            <w:tcW w:w="1082" w:type="dxa"/>
+          </w:tcPr>
+          <w:p>
+            <w:pPr>
+              <w:pStyle w:val="a9"/>
+              <w:ind w:left="0"/>
+              <w:rPr>
+                <w:rFonts w:hint="eastAsia"/>
+                <w:sz w:val="13"/>
+                <w:szCs w:val="13"/>
+              </w:rPr>
+            </w:pPr>
+            <w:proofErr w:type="spellStart"/>
+            <w:r>
+              <w:rPr>
+                <w:rFonts w:hint="eastAsia"/>
+                <w:sz w:val="13"/>
+                <w:szCs w:val="13"/>
+              </w:rPr>
+              <w:t>eCenter_Right</w:t>
+            </w:r>
+            <w:proofErr w:type="spellEnd"/>
+          </w:p>
+        </w:tc>
+        <w:tc>
+          <w:tcPr>
+            <w:tcW w:w="1082" w:type="dxa"/>
+          </w:tcPr>
+          <w:p>
+            <w:pPr>
+              <w:pStyle w:val="a9"/>
+              <w:ind w:left="0"/>
+              <w:rPr>
+                <w:rFonts w:hint="eastAsia"/>
+                <w:sz w:val="13"/>
+                <w:szCs w:val="13"/>
+              </w:rPr>
+            </w:pPr>
+            <w:proofErr w:type="spellStart"/>
+            <w:r>
+              <w:rPr>
+                <w:rFonts w:hint="eastAsia"/>
+                <w:sz w:val="13"/>
+                <w:szCs w:val="13"/>
+              </w:rPr>
+              <w:t>eCenter_Left</w:t>
+            </w:r>
+            <w:proofErr w:type="spellEnd"/>
+          </w:p>
+        </w:tc>
+        <w:tc>
+          <w:tcPr>
+            <w:tcW w:w="1082" w:type="dxa"/>
+          </w:tcPr>
+          <w:p>
+            <w:pPr>
+              <w:pStyle w:val="a9"/>
+              <w:ind w:left="0"/>
+              <w:rPr>
+                <w:rFonts w:hint="eastAsia"/>
+                <w:sz w:val="13"/>
+                <w:szCs w:val="13"/>
+              </w:rPr>
+            </w:pPr>
+            <w:proofErr w:type="spellStart"/>
+            <w:r>
+              <w:rPr>
+                <w:rFonts w:hint="eastAsia"/>
+                <w:sz w:val="13"/>
+                <w:szCs w:val="13"/>
+              </w:rPr>
+              <w:t>fBot</w:t>
+            </w:r>
+            <w:proofErr w:type="spellEnd"/>
+          </w:p>
+        </w:tc>
+        <w:tc>
+          <w:tcPr>
+            <w:tcW w:w="1082" w:type="dxa"/>
+          </w:tcPr>
+          <w:p>
+            <w:pPr>
+              <w:pStyle w:val="a9"/>
+              <w:ind w:left="0"/>
+              <w:rPr>
+                <w:rFonts w:hint="eastAsia"/>
+                <w:sz w:val="13"/>
+                <w:szCs w:val="13"/>
+              </w:rPr>
+            </w:pPr>
+            <w:r>
+              <w:rPr>
+                <w:rFonts w:hint="eastAsia"/>
+                <w:sz w:val="13"/>
+                <w:szCs w:val="13"/>
+              </w:rPr>
+              <w:t>true</w:t>
+            </w:r>
+          </w:p>
+        </w:tc>
+        <w:tc>
+          <w:tcPr>
+            <w:tcW w:w="1083" w:type="dxa"/>
+          </w:tcPr>
+          <w:p>
+            <w:pPr>
+              <w:pStyle w:val="a9"/>
+              <w:ind w:left="0"/>
+              <w:rPr>
+                <w:rFonts w:hint="eastAsia"/>
+                <w:sz w:val="13"/>
+                <w:szCs w:val="13"/>
+              </w:rPr>
+            </w:pPr>
+            <w:r>
+              <w:rPr>
+                <w:rFonts w:hint="eastAsia"/>
+                <w:sz w:val="13"/>
+                <w:szCs w:val="13"/>
+              </w:rPr>
+              <w:t>false</w:t>
+            </w:r>
+          </w:p>
+        </w:tc>
+      </w:tr>
+      <w:tr>
+        <w:tc>
+          <w:tcPr>
+            <w:tcW w:w="1083" w:type="dxa"/>
+          </w:tcPr>
+          <w:p>
+            <w:pPr>
+              <w:pStyle w:val="a9"/>
+              <w:ind w:left="0"/>
+              <w:rPr>
+                <w:rFonts w:hint="eastAsia"/>
+                <w:sz w:val="13"/>
+                <w:szCs w:val="13"/>
+              </w:rPr>
+            </w:pPr>
+            <w:proofErr w:type="spellStart"/>
+            <w:r>
+              <w:rPr>
+                <w:rFonts w:hint="eastAsia"/>
+                <w:sz w:val="13"/>
+                <w:szCs w:val="13"/>
+              </w:rPr>
+              <w:t>eCenter_Right</w:t>
+            </w:r>
+            <w:proofErr w:type="spellEnd"/>
+          </w:p>
+        </w:tc>
+        <w:tc>
+          <w:tcPr>
+            <w:tcW w:w="1082" w:type="dxa"/>
+          </w:tcPr>
+          <w:p>
+            <w:pPr>
+              <w:pStyle w:val="a9"/>
+              <w:ind w:left="0"/>
+              <w:rPr>
+                <w:rFonts w:hint="eastAsia"/>
+                <w:sz w:val="13"/>
+                <w:szCs w:val="13"/>
+              </w:rPr>
+            </w:pPr>
+            <w:r>
+              <w:rPr>
+                <w:rFonts w:hint="eastAsia"/>
+                <w:sz w:val="13"/>
+                <w:szCs w:val="13"/>
+              </w:rPr>
+              <w:t>vCenter</w:t>
+            </w:r>
+          </w:p>
+        </w:tc>
+        <w:tc>
+          <w:tcPr>
+            <w:tcW w:w="1082" w:type="dxa"/>
+          </w:tcPr>
+          <w:p>
+            <w:pPr>
+              <w:pStyle w:val="a9"/>
+              <w:ind w:left="0"/>
+              <w:rPr>
+                <w:rFonts w:hint="eastAsia"/>
+                <w:sz w:val="13"/>
+                <w:szCs w:val="13"/>
+              </w:rPr>
+            </w:pPr>
+            <w:proofErr w:type="spellStart"/>
+            <w:r>
+              <w:rPr>
+                <w:rFonts w:hint="eastAsia"/>
+                <w:sz w:val="13"/>
+                <w:szCs w:val="13"/>
+              </w:rPr>
+              <w:t>eRight_Center</w:t>
+            </w:r>
+            <w:proofErr w:type="spellEnd"/>
+          </w:p>
+        </w:tc>
+        <w:tc>
+          <w:tcPr>
+            <w:tcW w:w="1082" w:type="dxa"/>
+          </w:tcPr>
+          <w:p>
+            <w:pPr>
+              <w:pStyle w:val="a9"/>
+              <w:ind w:left="0"/>
+              <w:rPr>
+                <w:rFonts w:hint="eastAsia"/>
+                <w:sz w:val="13"/>
+                <w:szCs w:val="13"/>
+              </w:rPr>
+            </w:pPr>
+            <w:proofErr w:type="spellStart"/>
+            <w:r>
+              <w:rPr>
+                <w:rFonts w:hint="eastAsia"/>
+                <w:sz w:val="13"/>
+                <w:szCs w:val="13"/>
+              </w:rPr>
+              <w:t>eRight_Top</w:t>
+            </w:r>
+            <w:proofErr w:type="spellEnd"/>
+          </w:p>
+        </w:tc>
+        <w:tc>
+          <w:tcPr>
+            <w:tcW w:w="1082" w:type="dxa"/>
+          </w:tcPr>
+          <w:p>
+            <w:pPr>
+              <w:pStyle w:val="a9"/>
+              <w:ind w:left="0"/>
+              <w:rPr>
+                <w:rFonts w:hint="eastAsia"/>
+                <w:sz w:val="13"/>
+                <w:szCs w:val="13"/>
+              </w:rPr>
+            </w:pPr>
+            <w:proofErr w:type="spellStart"/>
+            <w:r>
+              <w:rPr>
+                <w:rFonts w:hint="eastAsia"/>
+                <w:sz w:val="13"/>
+                <w:szCs w:val="13"/>
+              </w:rPr>
+              <w:t>fTopRight</w:t>
+            </w:r>
+            <w:proofErr w:type="spellEnd"/>
+          </w:p>
+        </w:tc>
+        <w:tc>
+          <w:tcPr>
+            <w:tcW w:w="1082" w:type="dxa"/>
+          </w:tcPr>
+          <w:p>
+            <w:pPr>
+              <w:pStyle w:val="a9"/>
+              <w:ind w:left="0"/>
+              <w:rPr>
+                <w:rFonts w:hint="eastAsia"/>
+                <w:sz w:val="13"/>
+                <w:szCs w:val="13"/>
+              </w:rPr>
+            </w:pPr>
+            <w:r>
+              <w:rPr>
+                <w:rFonts w:hint="eastAsia"/>
+                <w:sz w:val="13"/>
+                <w:szCs w:val="13"/>
+              </w:rPr>
+              <w:t>true</w:t>
+            </w:r>
+          </w:p>
+        </w:tc>
+        <w:tc>
+          <w:tcPr>
+            <w:tcW w:w="1083" w:type="dxa"/>
+          </w:tcPr>
+          <w:p>
+            <w:pPr>
+              <w:pStyle w:val="a9"/>
+              <w:ind w:left="0"/>
+              <w:rPr>
+                <w:rFonts w:hint="eastAsia"/>
+                <w:sz w:val="13"/>
+                <w:szCs w:val="13"/>
+              </w:rPr>
+            </w:pPr>
+            <w:r>
+              <w:rPr>
+                <w:rFonts w:hint="eastAsia"/>
+                <w:sz w:val="13"/>
+                <w:szCs w:val="13"/>
+              </w:rPr>
+              <w:t>false</w:t>
+            </w:r>
+          </w:p>
+        </w:tc>
+      </w:tr>
+    </w:tbl>
+    <w:p>
+      <w:pPr>
+        <w:pStyle w:val="a9"/>
+        <w:rPr>
+          <w:rFonts w:hint="eastAsia"/>
+        </w:rPr>
+      </w:pPr>
+    </w:p>
+    <w:p>
+      <w:pPr>
+        <w:pStyle w:val="a9"/>
+        <w:numPr>
+          <w:ilvl w:val="0"/>
+          <w:numId w:val="6"/>
+        </w:numPr>
+      </w:pPr>
+      <w:r>
+        <w:rPr>
+          <w:rFonts w:hint="eastAsia"/>
+        </w:rPr>
+        <w:t>新增3个face</w:t>
+      </w:r>
+    </w:p>
+    <w:p>
+      <w:pPr>
+        <w:pStyle w:val="a9"/>
+      </w:pPr>
+      <w:r>
+        <w:rPr>
+          <w:noProof/>
+        </w:rPr>
+        <w:drawing>
+          <wp:inline distT="0" distB="0" distL="0" distR="0" wp14:anchorId="2F813080" wp14:editId="172BBDAE">
+            <wp:extent cx="3781077" cy="586326"/>
+            <wp:effectExtent l="0" t="0" r="0" b="4445"/>
+            <wp:docPr id="1415927363" name="图片 1"/>
+            <wp:cNvGraphicFramePr>
+              <a:graphicFrameLocks xmlns:a="http://schemas.openxmlformats.org/drawingml/2006/main" noChangeAspect="1"/>
+            </wp:cNvGraphicFramePr>
+            <a:graphic xmlns:a="http://schemas.openxmlformats.org/drawingml/2006/main">
+              <a:graphicData uri="http://schemas.openxmlformats.org/drawingml/2006/picture">
+                <pic:pic xmlns:pic="http://schemas.openxmlformats.org/drawingml/2006/picture">
+                  <pic:nvPicPr>
+                    <pic:cNvPr id="1415927363" name=""/>
+                    <pic:cNvPicPr/>
+                  </pic:nvPicPr>
+                  <pic:blipFill>
+                    <a:blip r:embed="rId23"/>
+                    <a:stretch>
+                      <a:fillRect/>
+                    </a:stretch>
+                  </pic:blipFill>
+                  <pic:spPr>
+                    <a:xfrm>
+                      <a:off x="0" y="0"/>
+                      <a:ext cx="3851930" cy="597313"/>
+                    </a:xfrm>
+                    <a:prstGeom prst="rect">
+                      <a:avLst/>
+                    </a:prstGeom>
+                  </pic:spPr>
+                </pic:pic>
+              </a:graphicData>
+            </a:graphic>
+          </wp:inline>
+        </w:drawing>
+      </w:r>
+    </w:p>
+    <w:p>
+      <w:pPr>
+        <w:pStyle w:val="a9"/>
+        <w:numPr>
+          <w:ilvl w:val="0"/>
+          <w:numId w:val="6"/>
+        </w:numPr>
+      </w:pPr>
+      <w:r>
+        <w:rPr>
+          <w:rFonts w:hint="eastAsia"/>
+        </w:rPr>
+        <w:t>更新老的face的3条edge</w:t>
+      </w:r>
+      <w:r>
+        <w:rPr>
+          <w:rFonts w:hint="eastAsia"/>
+        </w:rPr>
+        <w:t>（外边）</w:t>
+      </w:r>
+      <w:r>
+        <w:rPr>
+          <w:rFonts w:hint="eastAsia"/>
+        </w:rPr>
+        <w:t>对应关系</w:t>
+      </w:r>
+    </w:p>
+    <w:p>
+      <w:pPr>
+        <w:pStyle w:val="a9"/>
+        <w:rPr>
+          <w:rFonts w:hint="eastAsia"/>
+        </w:rPr>
+      </w:pPr>
+      <w:r>
+        <w:rPr>
+          <w:noProof/>
+        </w:rPr>
+        <w:drawing>
+          <wp:inline distT="0" distB="0" distL="0" distR="0" wp14:anchorId="41D9CC8D" wp14:editId="6297F1FB">
+            <wp:extent cx="3780790" cy="827531"/>
+            <wp:effectExtent l="0" t="0" r="0" b="0"/>
+            <wp:docPr id="430187230" name="图片 1"/>
+            <wp:cNvGraphicFramePr>
+              <a:graphicFrameLocks xmlns:a="http://schemas.openxmlformats.org/drawingml/2006/main" noChangeAspect="1"/>
+            </wp:cNvGraphicFramePr>
+            <a:graphic xmlns:a="http://schemas.openxmlformats.org/drawingml/2006/main">
+              <a:graphicData uri="http://schemas.openxmlformats.org/drawingml/2006/picture">
+                <pic:pic xmlns:pic="http://schemas.openxmlformats.org/drawingml/2006/picture">
+                  <pic:nvPicPr>
+                    <pic:cNvPr id="430187230" name=""/>
+                    <pic:cNvPicPr/>
+                  </pic:nvPicPr>
+                  <pic:blipFill>
+                    <a:blip r:embed="rId24"/>
+                    <a:stretch>
+                      <a:fillRect/>
+                    </a:stretch>
+                  </pic:blipFill>
+                  <pic:spPr>
+                    <a:xfrm>
+                      <a:off x="0" y="0"/>
+                      <a:ext cx="3840869" cy="840681"/>
+                    </a:xfrm>
+                    <a:prstGeom prst="rect">
+                      <a:avLst/>
+                    </a:prstGeom>
+                  </pic:spPr>
+                </pic:pic>
+              </a:graphicData>
+            </a:graphic>
+          </wp:inline>
+        </w:drawing>
+      </w:r>
+    </w:p>
+    <w:p>
+      <w:pPr>
+        <w:pStyle w:val="a9"/>
+        <w:numPr>
+          <w:ilvl w:val="0"/>
+          <w:numId w:val="6"/>
+        </w:numPr>
+        <w:rPr>
+          <w:rFonts w:hint="eastAsia"/>
+        </w:rPr>
+      </w:pPr>
     </w:p>
     <w:p>
       <w:pPr>
@@ -10198,6 +12487,7 @@
         <w:rPr>
           <w:rFonts w:hint="eastAsia"/>
         </w:rPr>
+        <w:lastRenderedPageBreak/>
         <w:t>Mesh.</w:t>
       </w:r>
       <w:r>
@@ -10220,16 +12510,76 @@
       </w:r>
       <w:proofErr w:type="spellEnd"/>
     </w:p>
-    <w:p/>
-    <w:p/>
-    <w:p/>
-    <w:p/>
-    <w:p/>
-    <w:p/>
-    <w:p/>
-    <w:p/>
-    <w:p/>
-    <w:p/>
+    <w:p>
+      <w:pPr>
+        <w:rPr>
+          <w:rFonts w:hint="eastAsia"/>
+        </w:rPr>
+      </w:pPr>
+    </w:p>
+    <w:p>
+      <w:pPr>
+        <w:rPr>
+          <w:rFonts w:hint="eastAsia"/>
+        </w:rPr>
+      </w:pPr>
+    </w:p>
+    <w:p>
+      <w:pPr>
+        <w:rPr>
+          <w:rFonts w:hint="eastAsia"/>
+        </w:rPr>
+      </w:pPr>
+    </w:p>
+    <w:p>
+      <w:pPr>
+        <w:rPr>
+          <w:rFonts w:hint="eastAsia"/>
+        </w:rPr>
+      </w:pPr>
+    </w:p>
+    <w:p>
+      <w:pPr>
+        <w:rPr>
+          <w:rFonts w:hint="eastAsia"/>
+        </w:rPr>
+      </w:pPr>
+    </w:p>
+    <w:p>
+      <w:pPr>
+        <w:rPr>
+          <w:rFonts w:hint="eastAsia"/>
+        </w:rPr>
+      </w:pPr>
+    </w:p>
+    <w:p>
+      <w:pPr>
+        <w:rPr>
+          <w:rFonts w:hint="eastAsia"/>
+        </w:rPr>
+      </w:pPr>
+    </w:p>
+    <w:p>
+      <w:pPr>
+        <w:rPr>
+          <w:rFonts w:hint="eastAsia"/>
+        </w:rPr>
+      </w:pPr>
+    </w:p>
+    <w:p>
+      <w:pPr>
+        <w:rPr>
+          <w:rFonts w:hint="eastAsia"/>
+        </w:rPr>
+      </w:pPr>
+    </w:p>
+    <w:p>
+      <w:pPr>
+        <w:rPr>
+          <w:rFonts w:hint="eastAsia"/>
+        </w:rPr>
+      </w:pPr>
+    </w:p>
     <w:p>
       <w:pPr>
         <w:rPr>
@@ -10245,6 +12595,68 @@
     </w:sectPr>
   </w:body>
 </w:document>
+</file>
+
+<file path=word/endnotes.xml><?xml version="1.0" encoding="utf-8"?>
+<w:endnotes xmlns:wpc="http://schemas.microsoft.com/office/word/2010/wordprocessingCanvas" xmlns:cx="http://schemas.microsoft.com/office/drawing/2014/chartex" xmlns:cx1="http://schemas.microsoft.com/office/drawing/2015/9/8/chartex" xmlns:cx2="http://schemas.microsoft.com/office/drawing/2015/10/21/chartex" xmlns:cx3="http://schemas.microsoft.com/office/drawing/2016/5/9/chartex" xmlns:cx4="http://schemas.microsoft.com/office/drawing/2016/5/10/chartex" xmlns:cx5="http://schemas.microsoft.com/office/drawing/2016/5/11/chartex" xmlns:cx6="http://schemas.microsoft.com/office/drawing/2016/5/12/chartex" xmlns:cx7="http://schemas.microsoft.com/office/drawing/2016/5/13/chartex" xmlns:cx8="http://schemas.microsoft.com/office/drawing/2016/5/14/chartex" xmlns:mc="http://schemas.openxmlformats.org/markup-compatibility/2006" xmlns:aink="http://schemas.microsoft.com/office/drawing/2016/ink" xmlns:am3d="http://schemas.microsoft.com/office/drawing/2017/model3d" xmlns:o="urn:schemas-microsoft-com:office:office" xmlns:oel="http://schemas.microsoft.com/office/2019/extlst" xmlns:r="http://schemas.openxmlformats.org/officeDocument/2006/relationships" xmlns:m="http://schemas.openxmlformats.org/officeDocument/2006/math" xmlns:v="urn:schemas-microsoft-com:vml" xmlns:wp14="http://schemas.microsoft.com/office/word/2010/wordprocessingDrawing" xmlns:wp="http://schemas.openxmlformats.org/drawingml/2006/wordprocessingDrawing" xmlns:w10="urn:schemas-microsoft-com:office:word" xmlns:w="http://schemas.openxmlformats.org/wordprocessingml/2006/main" xmlns:w14="http://schemas.microsoft.com/office/word/2010/wordml" xmlns:w15="http://schemas.microsoft.com/office/word/2012/wordml" xmlns:w16cex="http://schemas.microsoft.com/office/word/2018/wordml/cex" xmlns:w16cid="http://schemas.microsoft.com/office/word/2016/wordml/cid" xmlns:w16="http://schemas.microsoft.com/office/word/2018/wordml" xmlns:w16sdtdh="http://schemas.microsoft.com/office/word/2020/wordml/sdtdatahash" xmlns:w16se="http://schemas.microsoft.com/office/word/2015/wordml/symex" xmlns:wpg="http://schemas.microsoft.com/office/word/2010/wordprocessingGroup" xmlns:wpi="http://schemas.microsoft.com/office/word/2010/wordprocessingInk" xmlns:wne="http://schemas.microsoft.com/office/word/2006/wordml" xmlns:wps="http://schemas.microsoft.com/office/word/2010/wordprocessingShape" mc:Ignorable="w14 w15 w16se w16cid w16 w16cex w16sdtdh wp14">
+  <w:endnote w:type="separator" w:id="-1">
+    <w:p>
+      <w:pPr>
+        <w:spacing w:after="0" w:line="240" w:lineRule="auto"/>
+        <w:rPr>
+          <w:rFonts w:hint="eastAsia"/>
+        </w:rPr>
+      </w:pPr>
+      <w:r>
+        <w:separator/>
+      </w:r>
+    </w:p>
+  </w:endnote>
+  <w:endnote w:type="continuationSeparator" w:id="0">
+    <w:p>
+      <w:pPr>
+        <w:spacing w:after="0" w:line="240" w:lineRule="auto"/>
+        <w:rPr>
+          <w:rFonts w:hint="eastAsia"/>
+        </w:rPr>
+      </w:pPr>
+      <w:r>
+        <w:continuationSeparator/>
+      </w:r>
+    </w:p>
+  </w:endnote>
+</w:endnotes>
+</file>
+
+<file path=word/footnotes.xml><?xml version="1.0" encoding="utf-8"?>
+<w:footnotes xmlns:wpc="http://schemas.microsoft.com/office/word/2010/wordprocessingCanvas" xmlns:cx="http://schemas.microsoft.com/office/drawing/2014/chartex" xmlns:cx1="http://schemas.microsoft.com/office/drawing/2015/9/8/chartex" xmlns:cx2="http://schemas.microsoft.com/office/drawing/2015/10/21/chartex" xmlns:cx3="http://schemas.microsoft.com/office/drawing/2016/5/9/chartex" xmlns:cx4="http://schemas.microsoft.com/office/drawing/2016/5/10/chartex" xmlns:cx5="http://schemas.microsoft.com/office/drawing/2016/5/11/chartex" xmlns:cx6="http://schemas.microsoft.com/office/drawing/2016/5/12/chartex" xmlns:cx7="http://schemas.microsoft.com/office/drawing/2016/5/13/chartex" xmlns:cx8="http://schemas.microsoft.com/office/drawing/2016/5/14/chartex" xmlns:mc="http://schemas.openxmlformats.org/markup-compatibility/2006" xmlns:aink="http://schemas.microsoft.com/office/drawing/2016/ink" xmlns:am3d="http://schemas.microsoft.com/office/drawing/2017/model3d" xmlns:o="urn:schemas-microsoft-com:office:office" xmlns:oel="http://schemas.microsoft.com/office/2019/extlst" xmlns:r="http://schemas.openxmlformats.org/officeDocument/2006/relationships" xmlns:m="http://schemas.openxmlformats.org/officeDocument/2006/math" xmlns:v="urn:schemas-microsoft-com:vml" xmlns:wp14="http://schemas.microsoft.com/office/word/2010/wordprocessingDrawing" xmlns:wp="http://schemas.openxmlformats.org/drawingml/2006/wordprocessingDrawing" xmlns:w10="urn:schemas-microsoft-com:office:word" xmlns:w="http://schemas.openxmlformats.org/wordprocessingml/2006/main" xmlns:w14="http://schemas.microsoft.com/office/word/2010/wordml" xmlns:w15="http://schemas.microsoft.com/office/word/2012/wordml" xmlns:w16cex="http://schemas.microsoft.com/office/word/2018/wordml/cex" xmlns:w16cid="http://schemas.microsoft.com/office/word/2016/wordml/cid" xmlns:w16="http://schemas.microsoft.com/office/word/2018/wordml" xmlns:w16sdtdh="http://schemas.microsoft.com/office/word/2020/wordml/sdtdatahash" xmlns:w16se="http://schemas.microsoft.com/office/word/2015/wordml/symex" xmlns:wpg="http://schemas.microsoft.com/office/word/2010/wordprocessingGroup" xmlns:wpi="http://schemas.microsoft.com/office/word/2010/wordprocessingInk" xmlns:wne="http://schemas.microsoft.com/office/word/2006/wordml" xmlns:wps="http://schemas.microsoft.com/office/word/2010/wordprocessingShape" mc:Ignorable="w14 w15 w16se w16cid w16 w16cex w16sdtdh wp14">
+  <w:footnote w:type="separator" w:id="-1">
+    <w:p>
+      <w:pPr>
+        <w:spacing w:after="0" w:line="240" w:lineRule="auto"/>
+        <w:rPr>
+          <w:rFonts w:hint="eastAsia"/>
+        </w:rPr>
+      </w:pPr>
+      <w:r>
+        <w:separator/>
+      </w:r>
+    </w:p>
+  </w:footnote>
+  <w:footnote w:type="continuationSeparator" w:id="0">
+    <w:p>
+      <w:pPr>
+        <w:spacing w:after="0" w:line="240" w:lineRule="auto"/>
+        <w:rPr>
+          <w:rFonts w:hint="eastAsia"/>
+        </w:rPr>
+      </w:pPr>
+      <w:r>
+        <w:continuationSeparator/>
+      </w:r>
+    </w:p>
+  </w:footnote>
+</w:footnotes>
 </file>
 
 <file path=word/numbering.xml><?xml version="1.0" encoding="utf-8"?>
@@ -10718,6 +13130,95 @@
       </w:pPr>
     </w:lvl>
   </w:abstractNum>
+  <w:abstractNum w:abstractNumId="5" w15:restartNumberingAfterBreak="0">
+    <w:nsid w:val="5EC86748"/>
+    <w:multiLevelType w:val="hybridMultilevel"/>
+    <w:tmpl w:val="32B0FE46"/>
+    <w:lvl w:ilvl="0" w:tplc="20F80E96">
+      <w:start w:val="1"/>
+      <w:numFmt w:val="decimal"/>
+      <w:lvlText w:val="（%1）"/>
+      <w:lvlJc w:val="left"/>
+      <w:pPr>
+        <w:ind w:left="720" w:hanging="720"/>
+      </w:pPr>
+      <w:rPr>
+        <w:rFonts w:hint="default"/>
+      </w:rPr>
+    </w:lvl>
+    <w:lvl w:ilvl="1" w:tplc="04090019" w:tentative="1">
+      <w:start w:val="1"/>
+      <w:numFmt w:val="lowerLetter"/>
+      <w:lvlText w:val="%2)"/>
+      <w:lvlJc w:val="left"/>
+      <w:pPr>
+        <w:ind w:left="880" w:hanging="440"/>
+      </w:pPr>
+    </w:lvl>
+    <w:lvl w:ilvl="2" w:tplc="0409001B" w:tentative="1">
+      <w:start w:val="1"/>
+      <w:numFmt w:val="lowerRoman"/>
+      <w:lvlText w:val="%3."/>
+      <w:lvlJc w:val="right"/>
+      <w:pPr>
+        <w:ind w:left="1320" w:hanging="440"/>
+      </w:pPr>
+    </w:lvl>
+    <w:lvl w:ilvl="3" w:tplc="0409000F" w:tentative="1">
+      <w:start w:val="1"/>
+      <w:numFmt w:val="decimal"/>
+      <w:lvlText w:val="%4."/>
+      <w:lvlJc w:val="left"/>
+      <w:pPr>
+        <w:ind w:left="1760" w:hanging="440"/>
+      </w:pPr>
+    </w:lvl>
+    <w:lvl w:ilvl="4" w:tplc="04090019" w:tentative="1">
+      <w:start w:val="1"/>
+      <w:numFmt w:val="lowerLetter"/>
+      <w:lvlText w:val="%5)"/>
+      <w:lvlJc w:val="left"/>
+      <w:pPr>
+        <w:ind w:left="2200" w:hanging="440"/>
+      </w:pPr>
+    </w:lvl>
+    <w:lvl w:ilvl="5" w:tplc="0409001B" w:tentative="1">
+      <w:start w:val="1"/>
+      <w:numFmt w:val="lowerRoman"/>
+      <w:lvlText w:val="%6."/>
+      <w:lvlJc w:val="right"/>
+      <w:pPr>
+        <w:ind w:left="2640" w:hanging="440"/>
+      </w:pPr>
+    </w:lvl>
+    <w:lvl w:ilvl="6" w:tplc="0409000F" w:tentative="1">
+      <w:start w:val="1"/>
+      <w:numFmt w:val="decimal"/>
+      <w:lvlText w:val="%7."/>
+      <w:lvlJc w:val="left"/>
+      <w:pPr>
+        <w:ind w:left="3080" w:hanging="440"/>
+      </w:pPr>
+    </w:lvl>
+    <w:lvl w:ilvl="7" w:tplc="04090019" w:tentative="1">
+      <w:start w:val="1"/>
+      <w:numFmt w:val="lowerLetter"/>
+      <w:lvlText w:val="%8)"/>
+      <w:lvlJc w:val="left"/>
+      <w:pPr>
+        <w:ind w:left="3520" w:hanging="440"/>
+      </w:pPr>
+    </w:lvl>
+    <w:lvl w:ilvl="8" w:tplc="0409001B" w:tentative="1">
+      <w:start w:val="1"/>
+      <w:numFmt w:val="lowerRoman"/>
+      <w:lvlText w:val="%9."/>
+      <w:lvlJc w:val="right"/>
+      <w:pPr>
+        <w:ind w:left="3960" w:hanging="440"/>
+      </w:pPr>
+    </w:lvl>
+  </w:abstractNum>
   <w:num w:numId="1" w16cid:durableId="81462031">
     <w:abstractNumId w:val="4"/>
   </w:num>
@@ -10732,6 +13233,9 @@
   </w:num>
   <w:num w:numId="5" w16cid:durableId="2085948243">
     <w:abstractNumId w:val="0"/>
+  </w:num>
+  <w:num w:numId="6" w16cid:durableId="107893578">
+    <w:abstractNumId w:val="5"/>
   </w:num>
 </w:numbering>
 </file>
@@ -11674,6 +14178,69 @@
       </w:tblBorders>
     </w:tblPr>
   </w:style>
+  <w:style w:type="paragraph" w:styleId="af">
+    <w:name w:val="header"/>
+    <w:basedOn w:val="a"/>
+    <w:link w:val="af0"/>
+    <w:uiPriority w:val="99"/>
+    <w:unhideWhenUsed/>
+    <w:rsid w:val="002D2F74"/>
+    <w:pPr>
+      <w:tabs>
+        <w:tab w:val="center" w:pos="4153"/>
+        <w:tab w:val="right" w:pos="8306"/>
+      </w:tabs>
+      <w:snapToGrid w:val="0"/>
+      <w:spacing w:line="240" w:lineRule="auto"/>
+      <w:jc w:val="center"/>
+    </w:pPr>
+    <w:rPr>
+      <w:sz w:val="18"/>
+      <w:szCs w:val="18"/>
+    </w:rPr>
+  </w:style>
+  <w:style w:type="character" w:customStyle="1" w:styleId="af0">
+    <w:name w:val="页眉 字符"/>
+    <w:basedOn w:val="a0"/>
+    <w:link w:val="af"/>
+    <w:uiPriority w:val="99"/>
+    <w:rsid w:val="002D2F74"/>
+    <w:rPr>
+      <w:sz w:val="18"/>
+      <w:szCs w:val="18"/>
+    </w:rPr>
+  </w:style>
+  <w:style w:type="paragraph" w:styleId="af1">
+    <w:name w:val="footer"/>
+    <w:basedOn w:val="a"/>
+    <w:link w:val="af2"/>
+    <w:uiPriority w:val="99"/>
+    <w:unhideWhenUsed/>
+    <w:rsid w:val="002D2F74"/>
+    <w:pPr>
+      <w:tabs>
+        <w:tab w:val="center" w:pos="4153"/>
+        <w:tab w:val="right" w:pos="8306"/>
+      </w:tabs>
+      <w:snapToGrid w:val="0"/>
+      <w:spacing w:line="240" w:lineRule="auto"/>
+    </w:pPr>
+    <w:rPr>
+      <w:sz w:val="18"/>
+      <w:szCs w:val="18"/>
+    </w:rPr>
+  </w:style>
+  <w:style w:type="character" w:customStyle="1" w:styleId="af2">
+    <w:name w:val="页脚 字符"/>
+    <w:basedOn w:val="a0"/>
+    <w:link w:val="af1"/>
+    <w:uiPriority w:val="99"/>
+    <w:rsid w:val="002D2F74"/>
+    <w:rPr>
+      <w:sz w:val="18"/>
+      <w:szCs w:val="18"/>
+    </w:rPr>
+  </w:style>
 </w:styles>
 </file>
 

--- a/document/Constrained Delaunay Triangulation.docx
+++ b/document/Constrained Delaunay Triangulation.docx
@@ -9,19 +9,11 @@
           <w:rFonts w:hint="eastAsia"/>
         </w:rPr>
       </w:pPr>
-      <w:proofErr w:type="spellStart"/>
-      <w:r>
-        <w:rPr>
-          <w:rFonts w:hint="eastAsia"/>
-        </w:rPr>
-        <w:t>RectMesh</w:t>
-      </w:r>
-      <w:proofErr w:type="spellEnd"/>
-      <w:r>
-        <w:rPr>
-          <w:rFonts w:hint="eastAsia"/>
-        </w:rPr>
-        <w:t>构建</w:t>
+      <w:r>
+        <w:rPr>
+          <w:rFonts w:hint="eastAsia"/>
+        </w:rPr>
+        <w:t>RectMesh构建</w:t>
       </w:r>
     </w:p>
     <w:p>
@@ -769,36 +761,8 @@
                                   <w:sz w:val="13"/>
                                   <w:szCs w:val="13"/>
                                 </w:rPr>
-                                <w:t>色face是虚拟的，只是为了保证</w:t>
+                                <w:t>色face是虚拟的，只是为了保证HalfEdge逻辑的完整性，边界情况无须判空逻辑</w:t>
                               </w:r>
-                              <w:proofErr w:type="spellStart"/>
-                              <w:r>
-                                <w:rPr>
-                                  <w:rFonts w:hint="eastAsia"/>
-                                  <w:sz w:val="13"/>
-                                  <w:szCs w:val="13"/>
-                                </w:rPr>
-                                <w:t>HalfEdge</w:t>
-                              </w:r>
-                              <w:proofErr w:type="spellEnd"/>
-                              <w:r>
-                                <w:rPr>
-                                  <w:rFonts w:hint="eastAsia"/>
-                                  <w:sz w:val="13"/>
-                                  <w:szCs w:val="13"/>
-                                </w:rPr>
-                                <w:t>逻辑的完整性，边界情况</w:t>
-                              </w:r>
-                              <w:proofErr w:type="gramStart"/>
-                              <w:r>
-                                <w:rPr>
-                                  <w:rFonts w:hint="eastAsia"/>
-                                  <w:sz w:val="13"/>
-                                  <w:szCs w:val="13"/>
-                                </w:rPr>
-                                <w:t>无须判空逻辑</w:t>
-                              </w:r>
-                              <w:proofErr w:type="gramEnd"/>
                             </w:p>
                             <w:p>
                               <w:pPr>
@@ -843,25 +807,7 @@
                                   <w:sz w:val="13"/>
                                   <w:szCs w:val="13"/>
                                 </w:rPr>
-                                <w:t>边界4条edge的</w:t>
-                              </w:r>
-                              <w:proofErr w:type="spellStart"/>
-                              <w:r>
-                                <w:rPr>
-                                  <w:rFonts w:hint="eastAsia"/>
-                                  <w:sz w:val="13"/>
-                                  <w:szCs w:val="13"/>
-                                </w:rPr>
-                                <w:t>oppositeEdge</w:t>
-                              </w:r>
-                              <w:proofErr w:type="spellEnd"/>
-                              <w:r>
-                                <w:rPr>
-                                  <w:rFonts w:hint="eastAsia"/>
-                                  <w:sz w:val="13"/>
-                                  <w:szCs w:val="13"/>
-                                </w:rPr>
-                                <w:t>都是虚edge</w:t>
+                                <w:t>边界4条edge的oppositeEdge都是虚edge</w:t>
                               </w:r>
                             </w:p>
                             <w:p>
@@ -884,36 +830,8 @@
                                   <w:sz w:val="13"/>
                                   <w:szCs w:val="13"/>
                                 </w:rPr>
-                                <w:t>红色矩形为</w:t>
+                                <w:t>红色矩形为ConstraintShape，该shape有4条ConstraintSegment</w:t>
                               </w:r>
-                              <w:proofErr w:type="spellStart"/>
-                              <w:r>
-                                <w:rPr>
-                                  <w:rFonts w:hint="eastAsia"/>
-                                  <w:sz w:val="13"/>
-                                  <w:szCs w:val="13"/>
-                                </w:rPr>
-                                <w:t>ConstraintShape</w:t>
-                              </w:r>
-                              <w:proofErr w:type="spellEnd"/>
-                              <w:r>
-                                <w:rPr>
-                                  <w:rFonts w:hint="eastAsia"/>
-                                  <w:sz w:val="13"/>
-                                  <w:szCs w:val="13"/>
-                                </w:rPr>
-                                <w:t>，该shape有4条</w:t>
-                              </w:r>
-                              <w:proofErr w:type="spellStart"/>
-                              <w:r>
-                                <w:rPr>
-                                  <w:rFonts w:hint="eastAsia"/>
-                                  <w:sz w:val="13"/>
-                                  <w:szCs w:val="13"/>
-                                </w:rPr>
-                                <w:t>ConstraintSegment</w:t>
-                              </w:r>
-                              <w:proofErr w:type="spellEnd"/>
                             </w:p>
                           </w:txbxContent>
                         </wps:txbx>
@@ -1927,36 +1845,8 @@
                             <w:sz w:val="13"/>
                             <w:szCs w:val="13"/>
                           </w:rPr>
-                          <w:t>色face是虚拟的，只是为了保证</w:t>
+                          <w:t>色face是虚拟的，只是为了保证HalfEdge逻辑的完整性，边界情况无须判空逻辑</w:t>
                         </w:r>
-                        <w:proofErr w:type="spellStart"/>
-                        <w:r>
-                          <w:rPr>
-                            <w:rFonts w:hint="eastAsia"/>
-                            <w:sz w:val="13"/>
-                            <w:szCs w:val="13"/>
-                          </w:rPr>
-                          <w:t>HalfEdge</w:t>
-                        </w:r>
-                        <w:proofErr w:type="spellEnd"/>
-                        <w:r>
-                          <w:rPr>
-                            <w:rFonts w:hint="eastAsia"/>
-                            <w:sz w:val="13"/>
-                            <w:szCs w:val="13"/>
-                          </w:rPr>
-                          <w:t>逻辑的完整性，边界情况</w:t>
-                        </w:r>
-                        <w:proofErr w:type="gramStart"/>
-                        <w:r>
-                          <w:rPr>
-                            <w:rFonts w:hint="eastAsia"/>
-                            <w:sz w:val="13"/>
-                            <w:szCs w:val="13"/>
-                          </w:rPr>
-                          <w:t>无须判空逻辑</w:t>
-                        </w:r>
-                        <w:proofErr w:type="gramEnd"/>
                       </w:p>
                       <w:p>
                         <w:pPr>
@@ -2001,25 +1891,7 @@
                             <w:sz w:val="13"/>
                             <w:szCs w:val="13"/>
                           </w:rPr>
-                          <w:t>边界4条edge的</w:t>
-                        </w:r>
-                        <w:proofErr w:type="spellStart"/>
-                        <w:r>
-                          <w:rPr>
-                            <w:rFonts w:hint="eastAsia"/>
-                            <w:sz w:val="13"/>
-                            <w:szCs w:val="13"/>
-                          </w:rPr>
-                          <w:t>oppositeEdge</w:t>
-                        </w:r>
-                        <w:proofErr w:type="spellEnd"/>
-                        <w:r>
-                          <w:rPr>
-                            <w:rFonts w:hint="eastAsia"/>
-                            <w:sz w:val="13"/>
-                            <w:szCs w:val="13"/>
-                          </w:rPr>
-                          <w:t>都是虚edge</w:t>
+                          <w:t>边界4条edge的oppositeEdge都是虚edge</w:t>
                         </w:r>
                       </w:p>
                       <w:p>
@@ -2042,36 +1914,8 @@
                             <w:sz w:val="13"/>
                             <w:szCs w:val="13"/>
                           </w:rPr>
-                          <w:t>红色矩形为</w:t>
+                          <w:t>红色矩形为ConstraintShape，该shape有4条ConstraintSegment</w:t>
                         </w:r>
-                        <w:proofErr w:type="spellStart"/>
-                        <w:r>
-                          <w:rPr>
-                            <w:rFonts w:hint="eastAsia"/>
-                            <w:sz w:val="13"/>
-                            <w:szCs w:val="13"/>
-                          </w:rPr>
-                          <w:t>ConstraintShape</w:t>
-                        </w:r>
-                        <w:proofErr w:type="spellEnd"/>
-                        <w:r>
-                          <w:rPr>
-                            <w:rFonts w:hint="eastAsia"/>
-                            <w:sz w:val="13"/>
-                            <w:szCs w:val="13"/>
-                          </w:rPr>
-                          <w:t>，该shape有4条</w:t>
-                        </w:r>
-                        <w:proofErr w:type="spellStart"/>
-                        <w:r>
-                          <w:rPr>
-                            <w:rFonts w:hint="eastAsia"/>
-                            <w:sz w:val="13"/>
-                            <w:szCs w:val="13"/>
-                          </w:rPr>
-                          <w:t>ConstraintSegment</w:t>
-                        </w:r>
-                        <w:proofErr w:type="spellEnd"/>
                       </w:p>
                     </w:txbxContent>
                   </v:textbox>
@@ -2350,7 +2194,6 @@
                 <w:szCs w:val="18"/>
               </w:rPr>
             </w:pPr>
-            <w:proofErr w:type="spellStart"/>
             <w:r>
               <w:rPr>
                 <w:rFonts w:hint="eastAsia"/>
@@ -2361,7 +2204,6 @@
               </w:rPr>
               <w:t>isReal</w:t>
             </w:r>
-            <w:proofErr w:type="spellEnd"/>
           </w:p>
         </w:tc>
       </w:tr>
@@ -2378,7 +2220,6 @@
                 <w:szCs w:val="18"/>
               </w:rPr>
             </w:pPr>
-            <w:proofErr w:type="spellStart"/>
             <w:r>
               <w:rPr>
                 <w:rFonts w:hint="eastAsia"/>
@@ -2387,7 +2228,6 @@
               </w:rPr>
               <w:t>fTL_BL_TR</w:t>
             </w:r>
-            <w:proofErr w:type="spellEnd"/>
           </w:p>
         </w:tc>
         <w:tc>
@@ -2402,7 +2242,6 @@
                 <w:szCs w:val="18"/>
               </w:rPr>
             </w:pPr>
-            <w:proofErr w:type="spellStart"/>
             <w:r>
               <w:rPr>
                 <w:rFonts w:hint="eastAsia"/>
@@ -2411,7 +2250,6 @@
               </w:rPr>
               <w:t>eBL_TR</w:t>
             </w:r>
-            <w:proofErr w:type="spellEnd"/>
           </w:p>
         </w:tc>
         <w:tc>
@@ -2450,7 +2288,6 @@
                 <w:szCs w:val="18"/>
               </w:rPr>
             </w:pPr>
-            <w:proofErr w:type="spellStart"/>
             <w:r>
               <w:rPr>
                 <w:rFonts w:hint="eastAsia"/>
@@ -2459,7 +2296,6 @@
               </w:rPr>
               <w:t>fTR_BL_BR</w:t>
             </w:r>
-            <w:proofErr w:type="spellEnd"/>
           </w:p>
         </w:tc>
         <w:tc>
@@ -2474,7 +2310,6 @@
                 <w:szCs w:val="18"/>
               </w:rPr>
             </w:pPr>
-            <w:proofErr w:type="spellStart"/>
             <w:r>
               <w:rPr>
                 <w:rFonts w:hint="eastAsia"/>
@@ -2483,7 +2318,6 @@
               </w:rPr>
               <w:t>eTR_BL</w:t>
             </w:r>
-            <w:proofErr w:type="spellEnd"/>
           </w:p>
         </w:tc>
         <w:tc>
@@ -2522,7 +2356,6 @@
                 <w:szCs w:val="18"/>
               </w:rPr>
             </w:pPr>
-            <w:proofErr w:type="spellStart"/>
             <w:r>
               <w:rPr>
                 <w:rFonts w:hint="eastAsia"/>
@@ -2531,7 +2364,6 @@
               </w:rPr>
               <w:t>fTL_BR_BL</w:t>
             </w:r>
-            <w:proofErr w:type="spellEnd"/>
           </w:p>
         </w:tc>
         <w:tc>
@@ -2546,7 +2378,6 @@
                 <w:szCs w:val="18"/>
               </w:rPr>
             </w:pPr>
-            <w:proofErr w:type="spellStart"/>
             <w:r>
               <w:rPr>
                 <w:rFonts w:hint="eastAsia"/>
@@ -2555,7 +2386,6 @@
               </w:rPr>
               <w:t>eBR_BL</w:t>
             </w:r>
-            <w:proofErr w:type="spellEnd"/>
           </w:p>
         </w:tc>
         <w:tc>
@@ -2594,7 +2424,6 @@
                 <w:szCs w:val="18"/>
               </w:rPr>
             </w:pPr>
-            <w:proofErr w:type="spellStart"/>
             <w:r>
               <w:rPr>
                 <w:rFonts w:hint="eastAsia"/>
@@ -2603,7 +2432,6 @@
               </w:rPr>
               <w:t>fTL_TR_BR</w:t>
             </w:r>
-            <w:proofErr w:type="spellEnd"/>
           </w:p>
         </w:tc>
         <w:tc>
@@ -2618,7 +2446,6 @@
                 <w:szCs w:val="18"/>
               </w:rPr>
             </w:pPr>
-            <w:proofErr w:type="spellStart"/>
             <w:r>
               <w:rPr>
                 <w:rFonts w:hint="eastAsia"/>
@@ -2627,7 +2454,6 @@
               </w:rPr>
               <w:t>eTL_TR</w:t>
             </w:r>
-            <w:proofErr w:type="spellEnd"/>
           </w:p>
         </w:tc>
         <w:tc>
@@ -2702,21 +2528,7 @@
         <w:rPr>
           <w:rFonts w:hint="eastAsia"/>
         </w:rPr>
-        <w:t>（注：</w:t>
-      </w:r>
-      <w:proofErr w:type="spellStart"/>
-      <w:r>
-        <w:rPr>
-          <w:rFonts w:hint="eastAsia"/>
-        </w:rPr>
-        <w:t>nextLeftEdge</w:t>
-      </w:r>
-      <w:proofErr w:type="spellEnd"/>
-      <w:r>
-        <w:rPr>
-          <w:rFonts w:hint="eastAsia"/>
-        </w:rPr>
-        <w:t>是edge逆时针方向的下一个相连的edge）</w:t>
+        <w:t>（注：nextLeftEdge是edge逆时针方向的下一个相连的edge）</w:t>
       </w:r>
     </w:p>
     <w:tbl>
@@ -2775,7 +2587,6 @@
                 <w:szCs w:val="18"/>
               </w:rPr>
             </w:pPr>
-            <w:proofErr w:type="spellStart"/>
             <w:r>
               <w:rPr>
                 <w:rFonts w:hint="eastAsia"/>
@@ -2786,7 +2597,6 @@
               </w:rPr>
               <w:t>originVertex</w:t>
             </w:r>
-            <w:proofErr w:type="spellEnd"/>
           </w:p>
         </w:tc>
         <w:tc>
@@ -2803,7 +2613,6 @@
                 <w:szCs w:val="18"/>
               </w:rPr>
             </w:pPr>
-            <w:proofErr w:type="spellStart"/>
             <w:r>
               <w:rPr>
                 <w:rFonts w:hint="eastAsia"/>
@@ -2814,7 +2623,6 @@
               </w:rPr>
               <w:t>oppositeEdge</w:t>
             </w:r>
-            <w:proofErr w:type="spellEnd"/>
           </w:p>
         </w:tc>
         <w:tc>
@@ -2831,7 +2639,6 @@
                 <w:szCs w:val="18"/>
               </w:rPr>
             </w:pPr>
-            <w:proofErr w:type="spellStart"/>
             <w:r>
               <w:rPr>
                 <w:rFonts w:hint="eastAsia"/>
@@ -2842,7 +2649,6 @@
               </w:rPr>
               <w:t>nextLeftEdge</w:t>
             </w:r>
-            <w:proofErr w:type="spellEnd"/>
           </w:p>
         </w:tc>
         <w:tc>
@@ -2859,7 +2665,6 @@
                 <w:szCs w:val="18"/>
               </w:rPr>
             </w:pPr>
-            <w:proofErr w:type="spellStart"/>
             <w:r>
               <w:rPr>
                 <w:rFonts w:hint="eastAsia"/>
@@ -2870,7 +2675,6 @@
               </w:rPr>
               <w:t>leftFace</w:t>
             </w:r>
-            <w:proofErr w:type="spellEnd"/>
           </w:p>
         </w:tc>
         <w:tc>
@@ -2887,7 +2691,6 @@
                 <w:szCs w:val="18"/>
               </w:rPr>
             </w:pPr>
-            <w:proofErr w:type="spellStart"/>
             <w:r>
               <w:rPr>
                 <w:rFonts w:hint="eastAsia"/>
@@ -2898,7 +2701,6 @@
               </w:rPr>
               <w:t>isReal</w:t>
             </w:r>
-            <w:proofErr w:type="spellEnd"/>
           </w:p>
         </w:tc>
         <w:tc>
@@ -2915,7 +2717,6 @@
                 <w:szCs w:val="18"/>
               </w:rPr>
             </w:pPr>
-            <w:proofErr w:type="spellStart"/>
             <w:r>
               <w:rPr>
                 <w:rFonts w:hint="eastAsia"/>
@@ -2926,7 +2727,6 @@
               </w:rPr>
               <w:t>isConstrained</w:t>
             </w:r>
-            <w:proofErr w:type="spellEnd"/>
           </w:p>
         </w:tc>
       </w:tr>
@@ -2943,7 +2743,6 @@
                 <w:szCs w:val="18"/>
               </w:rPr>
             </w:pPr>
-            <w:proofErr w:type="spellStart"/>
             <w:r>
               <w:rPr>
                 <w:rFonts w:hint="eastAsia"/>
@@ -2952,7 +2751,6 @@
               </w:rPr>
               <w:t>eTL_TR</w:t>
             </w:r>
-            <w:proofErr w:type="spellEnd"/>
           </w:p>
         </w:tc>
         <w:tc>
@@ -2967,7 +2765,6 @@
                 <w:szCs w:val="18"/>
               </w:rPr>
             </w:pPr>
-            <w:proofErr w:type="spellStart"/>
             <w:r>
               <w:rPr>
                 <w:rFonts w:hint="eastAsia"/>
@@ -2976,7 +2773,6 @@
               </w:rPr>
               <w:t>vTL</w:t>
             </w:r>
-            <w:proofErr w:type="spellEnd"/>
           </w:p>
         </w:tc>
         <w:tc>
@@ -2991,7 +2787,6 @@
                 <w:szCs w:val="18"/>
               </w:rPr>
             </w:pPr>
-            <w:proofErr w:type="spellStart"/>
             <w:r>
               <w:rPr>
                 <w:rFonts w:hint="eastAsia"/>
@@ -3000,7 +2795,6 @@
               </w:rPr>
               <w:t>eTR_TL</w:t>
             </w:r>
-            <w:proofErr w:type="spellEnd"/>
           </w:p>
         </w:tc>
         <w:tc>
@@ -3015,7 +2809,6 @@
                 <w:szCs w:val="18"/>
               </w:rPr>
             </w:pPr>
-            <w:proofErr w:type="spellStart"/>
             <w:r>
               <w:rPr>
                 <w:rFonts w:hint="eastAsia"/>
@@ -3024,7 +2817,6 @@
               </w:rPr>
               <w:t>eTR_BR</w:t>
             </w:r>
-            <w:proofErr w:type="spellEnd"/>
           </w:p>
         </w:tc>
         <w:tc>
@@ -3039,7 +2831,6 @@
                 <w:szCs w:val="18"/>
               </w:rPr>
             </w:pPr>
-            <w:proofErr w:type="spellStart"/>
             <w:r>
               <w:rPr>
                 <w:rFonts w:hint="eastAsia"/>
@@ -3048,7 +2839,6 @@
               </w:rPr>
               <w:t>fTL_TR_BR</w:t>
             </w:r>
-            <w:proofErr w:type="spellEnd"/>
           </w:p>
         </w:tc>
         <w:tc>
@@ -3109,7 +2899,6 @@
                 <w:szCs w:val="18"/>
               </w:rPr>
             </w:pPr>
-            <w:proofErr w:type="spellStart"/>
             <w:r>
               <w:rPr>
                 <w:rFonts w:hint="eastAsia"/>
@@ -3118,7 +2907,6 @@
               </w:rPr>
               <w:t>eTR_TL</w:t>
             </w:r>
-            <w:proofErr w:type="spellEnd"/>
           </w:p>
         </w:tc>
         <w:tc>
@@ -3133,7 +2921,6 @@
                 <w:szCs w:val="18"/>
               </w:rPr>
             </w:pPr>
-            <w:proofErr w:type="spellStart"/>
             <w:r>
               <w:rPr>
                 <w:rFonts w:hint="eastAsia"/>
@@ -3142,7 +2929,6 @@
               </w:rPr>
               <w:t>vTR</w:t>
             </w:r>
-            <w:proofErr w:type="spellEnd"/>
           </w:p>
         </w:tc>
         <w:tc>
@@ -3157,7 +2943,6 @@
                 <w:szCs w:val="18"/>
               </w:rPr>
             </w:pPr>
-            <w:proofErr w:type="spellStart"/>
             <w:r>
               <w:rPr>
                 <w:rFonts w:hint="eastAsia"/>
@@ -3166,7 +2951,6 @@
               </w:rPr>
               <w:t>eTL_TR</w:t>
             </w:r>
-            <w:proofErr w:type="spellEnd"/>
           </w:p>
         </w:tc>
         <w:tc>
@@ -3181,7 +2965,6 @@
                 <w:szCs w:val="18"/>
               </w:rPr>
             </w:pPr>
-            <w:proofErr w:type="spellStart"/>
             <w:r>
               <w:rPr>
                 <w:rFonts w:hint="eastAsia"/>
@@ -3190,7 +2973,6 @@
               </w:rPr>
               <w:t>eTL_BL</w:t>
             </w:r>
-            <w:proofErr w:type="spellEnd"/>
           </w:p>
         </w:tc>
         <w:tc>
@@ -3205,7 +2987,6 @@
                 <w:szCs w:val="18"/>
               </w:rPr>
             </w:pPr>
-            <w:proofErr w:type="spellStart"/>
             <w:r>
               <w:rPr>
                 <w:rFonts w:hint="eastAsia"/>
@@ -3214,7 +2995,6 @@
               </w:rPr>
               <w:t>fTL_BL_TR</w:t>
             </w:r>
-            <w:proofErr w:type="spellEnd"/>
           </w:p>
         </w:tc>
         <w:tc>
@@ -3275,7 +3055,6 @@
                 <w:szCs w:val="18"/>
               </w:rPr>
             </w:pPr>
-            <w:proofErr w:type="spellStart"/>
             <w:r>
               <w:rPr>
                 <w:rFonts w:hint="eastAsia"/>
@@ -3284,7 +3063,6 @@
               </w:rPr>
               <w:t>eTR_BR</w:t>
             </w:r>
-            <w:proofErr w:type="spellEnd"/>
           </w:p>
         </w:tc>
         <w:tc>
@@ -3299,7 +3077,6 @@
                 <w:szCs w:val="18"/>
               </w:rPr>
             </w:pPr>
-            <w:proofErr w:type="spellStart"/>
             <w:r>
               <w:rPr>
                 <w:rFonts w:hint="eastAsia"/>
@@ -3308,7 +3085,6 @@
               </w:rPr>
               <w:t>vTR</w:t>
             </w:r>
-            <w:proofErr w:type="spellEnd"/>
           </w:p>
         </w:tc>
         <w:tc>
@@ -3323,7 +3099,6 @@
                 <w:szCs w:val="18"/>
               </w:rPr>
             </w:pPr>
-            <w:proofErr w:type="spellStart"/>
             <w:r>
               <w:rPr>
                 <w:rFonts w:hint="eastAsia"/>
@@ -3332,7 +3107,6 @@
               </w:rPr>
               <w:t>eBR_TR</w:t>
             </w:r>
-            <w:proofErr w:type="spellEnd"/>
           </w:p>
         </w:tc>
         <w:tc>
@@ -3347,7 +3121,6 @@
                 <w:szCs w:val="18"/>
               </w:rPr>
             </w:pPr>
-            <w:proofErr w:type="spellStart"/>
             <w:r>
               <w:rPr>
                 <w:rFonts w:hint="eastAsia"/>
@@ -3356,7 +3129,6 @@
               </w:rPr>
               <w:t>eBR_TL</w:t>
             </w:r>
-            <w:proofErr w:type="spellEnd"/>
           </w:p>
         </w:tc>
         <w:tc>
@@ -3371,7 +3143,6 @@
                 <w:szCs w:val="18"/>
               </w:rPr>
             </w:pPr>
-            <w:proofErr w:type="spellStart"/>
             <w:r>
               <w:rPr>
                 <w:rFonts w:hint="eastAsia"/>
@@ -3380,7 +3151,6 @@
               </w:rPr>
               <w:t>fTL_TR_BR</w:t>
             </w:r>
-            <w:proofErr w:type="spellEnd"/>
           </w:p>
         </w:tc>
         <w:tc>
@@ -3441,7 +3211,6 @@
                 <w:szCs w:val="18"/>
               </w:rPr>
             </w:pPr>
-            <w:proofErr w:type="spellStart"/>
             <w:r>
               <w:rPr>
                 <w:rFonts w:hint="eastAsia"/>
@@ -3450,7 +3219,6 @@
               </w:rPr>
               <w:t>eBR_TR</w:t>
             </w:r>
-            <w:proofErr w:type="spellEnd"/>
           </w:p>
         </w:tc>
         <w:tc>
@@ -3465,7 +3233,6 @@
                 <w:szCs w:val="18"/>
               </w:rPr>
             </w:pPr>
-            <w:proofErr w:type="spellStart"/>
             <w:r>
               <w:rPr>
                 <w:rFonts w:hint="eastAsia"/>
@@ -3474,7 +3241,6 @@
               </w:rPr>
               <w:t>vBR</w:t>
             </w:r>
-            <w:proofErr w:type="spellEnd"/>
           </w:p>
         </w:tc>
         <w:tc>
@@ -3489,7 +3255,6 @@
                 <w:szCs w:val="18"/>
               </w:rPr>
             </w:pPr>
-            <w:proofErr w:type="spellStart"/>
             <w:r>
               <w:rPr>
                 <w:rFonts w:hint="eastAsia"/>
@@ -3498,7 +3263,6 @@
               </w:rPr>
               <w:t>eTR_BR</w:t>
             </w:r>
-            <w:proofErr w:type="spellEnd"/>
           </w:p>
         </w:tc>
         <w:tc>
@@ -3513,7 +3277,6 @@
                 <w:szCs w:val="18"/>
               </w:rPr>
             </w:pPr>
-            <w:proofErr w:type="spellStart"/>
             <w:r>
               <w:rPr>
                 <w:rFonts w:hint="eastAsia"/>
@@ -3522,7 +3285,6 @@
               </w:rPr>
               <w:t>eTR_BL</w:t>
             </w:r>
-            <w:proofErr w:type="spellEnd"/>
           </w:p>
         </w:tc>
         <w:tc>
@@ -3537,7 +3299,6 @@
                 <w:szCs w:val="18"/>
               </w:rPr>
             </w:pPr>
-            <w:proofErr w:type="spellStart"/>
             <w:r>
               <w:rPr>
                 <w:rFonts w:hint="eastAsia"/>
@@ -3546,7 +3307,6 @@
               </w:rPr>
               <w:t>fTR_BL_BR</w:t>
             </w:r>
-            <w:proofErr w:type="spellEnd"/>
           </w:p>
         </w:tc>
         <w:tc>
@@ -3607,7 +3367,6 @@
                 <w:szCs w:val="18"/>
               </w:rPr>
             </w:pPr>
-            <w:proofErr w:type="spellStart"/>
             <w:r>
               <w:rPr>
                 <w:rFonts w:hint="eastAsia"/>
@@ -3617,7 +3376,6 @@
               <w:lastRenderedPageBreak/>
               <w:t>eBR_BL</w:t>
             </w:r>
-            <w:proofErr w:type="spellEnd"/>
           </w:p>
         </w:tc>
         <w:tc>
@@ -3632,7 +3390,6 @@
                 <w:szCs w:val="18"/>
               </w:rPr>
             </w:pPr>
-            <w:proofErr w:type="spellStart"/>
             <w:r>
               <w:rPr>
                 <w:rFonts w:hint="eastAsia"/>
@@ -3641,7 +3398,6 @@
               </w:rPr>
               <w:t>vBR</w:t>
             </w:r>
-            <w:proofErr w:type="spellEnd"/>
           </w:p>
         </w:tc>
         <w:tc>
@@ -3656,7 +3412,6 @@
                 <w:szCs w:val="18"/>
               </w:rPr>
             </w:pPr>
-            <w:proofErr w:type="spellStart"/>
             <w:r>
               <w:rPr>
                 <w:rFonts w:hint="eastAsia"/>
@@ -3665,7 +3420,6 @@
               </w:rPr>
               <w:t>eBL_BR</w:t>
             </w:r>
-            <w:proofErr w:type="spellEnd"/>
           </w:p>
         </w:tc>
         <w:tc>
@@ -3680,7 +3434,6 @@
                 <w:szCs w:val="18"/>
               </w:rPr>
             </w:pPr>
-            <w:proofErr w:type="spellStart"/>
             <w:r>
               <w:rPr>
                 <w:rFonts w:hint="eastAsia"/>
@@ -3689,7 +3442,6 @@
               </w:rPr>
               <w:t>eBL_TL</w:t>
             </w:r>
-            <w:proofErr w:type="spellEnd"/>
           </w:p>
         </w:tc>
         <w:tc>
@@ -3704,7 +3456,6 @@
                 <w:szCs w:val="18"/>
               </w:rPr>
             </w:pPr>
-            <w:proofErr w:type="spellStart"/>
             <w:r>
               <w:rPr>
                 <w:rFonts w:hint="eastAsia"/>
@@ -3713,7 +3464,6 @@
               </w:rPr>
               <w:t>fTL_BR_BL</w:t>
             </w:r>
-            <w:proofErr w:type="spellEnd"/>
           </w:p>
         </w:tc>
         <w:tc>
@@ -3774,7 +3524,6 @@
                 <w:szCs w:val="18"/>
               </w:rPr>
             </w:pPr>
-            <w:proofErr w:type="spellStart"/>
             <w:r>
               <w:rPr>
                 <w:rFonts w:hint="eastAsia"/>
@@ -3783,7 +3532,6 @@
               </w:rPr>
               <w:t>eBL_BR</w:t>
             </w:r>
-            <w:proofErr w:type="spellEnd"/>
           </w:p>
         </w:tc>
         <w:tc>
@@ -3798,7 +3546,6 @@
                 <w:szCs w:val="18"/>
               </w:rPr>
             </w:pPr>
-            <w:proofErr w:type="spellStart"/>
             <w:r>
               <w:rPr>
                 <w:rFonts w:hint="eastAsia"/>
@@ -3807,7 +3554,6 @@
               </w:rPr>
               <w:t>vBL</w:t>
             </w:r>
-            <w:proofErr w:type="spellEnd"/>
           </w:p>
         </w:tc>
         <w:tc>
@@ -3822,7 +3568,6 @@
                 <w:szCs w:val="18"/>
               </w:rPr>
             </w:pPr>
-            <w:proofErr w:type="spellStart"/>
             <w:r>
               <w:rPr>
                 <w:rFonts w:hint="eastAsia"/>
@@ -3831,7 +3576,6 @@
               </w:rPr>
               <w:t>eBR_BL</w:t>
             </w:r>
-            <w:proofErr w:type="spellEnd"/>
           </w:p>
         </w:tc>
         <w:tc>
@@ -3846,7 +3590,6 @@
                 <w:szCs w:val="18"/>
               </w:rPr>
             </w:pPr>
-            <w:proofErr w:type="spellStart"/>
             <w:r>
               <w:rPr>
                 <w:rFonts w:hint="eastAsia"/>
@@ -3855,7 +3598,6 @@
               </w:rPr>
               <w:t>eBR_TR</w:t>
             </w:r>
-            <w:proofErr w:type="spellEnd"/>
           </w:p>
         </w:tc>
         <w:tc>
@@ -3870,7 +3612,6 @@
                 <w:szCs w:val="18"/>
               </w:rPr>
             </w:pPr>
-            <w:proofErr w:type="spellStart"/>
             <w:r>
               <w:rPr>
                 <w:rFonts w:hint="eastAsia"/>
@@ -3879,7 +3620,6 @@
               </w:rPr>
               <w:t>fTR_BL_BR</w:t>
             </w:r>
-            <w:proofErr w:type="spellEnd"/>
           </w:p>
         </w:tc>
         <w:tc>
@@ -3940,7 +3680,6 @@
                 <w:szCs w:val="18"/>
               </w:rPr>
             </w:pPr>
-            <w:proofErr w:type="spellStart"/>
             <w:r>
               <w:rPr>
                 <w:rFonts w:hint="eastAsia"/>
@@ -3949,7 +3688,6 @@
               </w:rPr>
               <w:t>eBL_TL</w:t>
             </w:r>
-            <w:proofErr w:type="spellEnd"/>
           </w:p>
         </w:tc>
         <w:tc>
@@ -3964,7 +3702,6 @@
                 <w:szCs w:val="18"/>
               </w:rPr>
             </w:pPr>
-            <w:proofErr w:type="spellStart"/>
             <w:r>
               <w:rPr>
                 <w:rFonts w:hint="eastAsia"/>
@@ -3973,7 +3710,6 @@
               </w:rPr>
               <w:t>vBL</w:t>
             </w:r>
-            <w:proofErr w:type="spellEnd"/>
           </w:p>
         </w:tc>
         <w:tc>
@@ -3988,7 +3724,6 @@
                 <w:szCs w:val="18"/>
               </w:rPr>
             </w:pPr>
-            <w:proofErr w:type="spellStart"/>
             <w:r>
               <w:rPr>
                 <w:rFonts w:hint="eastAsia"/>
@@ -3997,7 +3732,6 @@
               </w:rPr>
               <w:t>eTL_BL</w:t>
             </w:r>
-            <w:proofErr w:type="spellEnd"/>
           </w:p>
         </w:tc>
         <w:tc>
@@ -4012,7 +3746,6 @@
                 <w:szCs w:val="18"/>
               </w:rPr>
             </w:pPr>
-            <w:proofErr w:type="spellStart"/>
             <w:r>
               <w:rPr>
                 <w:rFonts w:hint="eastAsia"/>
@@ -4021,7 +3754,6 @@
               </w:rPr>
               <w:t>eTL_BR</w:t>
             </w:r>
-            <w:proofErr w:type="spellEnd"/>
           </w:p>
         </w:tc>
         <w:tc>
@@ -4036,7 +3768,6 @@
                 <w:szCs w:val="18"/>
               </w:rPr>
             </w:pPr>
-            <w:proofErr w:type="spellStart"/>
             <w:r>
               <w:rPr>
                 <w:rFonts w:hint="eastAsia"/>
@@ -4045,7 +3776,6 @@
               </w:rPr>
               <w:t>fTL_BR_BL</w:t>
             </w:r>
-            <w:proofErr w:type="spellEnd"/>
           </w:p>
         </w:tc>
         <w:tc>
@@ -4106,7 +3836,6 @@
                 <w:szCs w:val="18"/>
               </w:rPr>
             </w:pPr>
-            <w:proofErr w:type="spellStart"/>
             <w:r>
               <w:rPr>
                 <w:rFonts w:hint="eastAsia"/>
@@ -4115,7 +3844,6 @@
               </w:rPr>
               <w:t>eTL_BL</w:t>
             </w:r>
-            <w:proofErr w:type="spellEnd"/>
           </w:p>
         </w:tc>
         <w:tc>
@@ -4130,7 +3858,6 @@
                 <w:szCs w:val="18"/>
               </w:rPr>
             </w:pPr>
-            <w:proofErr w:type="spellStart"/>
             <w:r>
               <w:rPr>
                 <w:rFonts w:hint="eastAsia"/>
@@ -4139,7 +3866,6 @@
               </w:rPr>
               <w:t>vTL</w:t>
             </w:r>
-            <w:proofErr w:type="spellEnd"/>
           </w:p>
         </w:tc>
         <w:tc>
@@ -4154,7 +3880,6 @@
                 <w:szCs w:val="18"/>
               </w:rPr>
             </w:pPr>
-            <w:proofErr w:type="spellStart"/>
             <w:r>
               <w:rPr>
                 <w:rFonts w:hint="eastAsia"/>
@@ -4163,7 +3888,6 @@
               </w:rPr>
               <w:t>eBL_TL</w:t>
             </w:r>
-            <w:proofErr w:type="spellEnd"/>
           </w:p>
         </w:tc>
         <w:tc>
@@ -4178,7 +3902,6 @@
                 <w:szCs w:val="18"/>
               </w:rPr>
             </w:pPr>
-            <w:proofErr w:type="spellStart"/>
             <w:r>
               <w:rPr>
                 <w:rFonts w:hint="eastAsia"/>
@@ -4187,7 +3910,6 @@
               </w:rPr>
               <w:t>eBL_TR</w:t>
             </w:r>
-            <w:proofErr w:type="spellEnd"/>
           </w:p>
         </w:tc>
         <w:tc>
@@ -4202,7 +3924,6 @@
                 <w:szCs w:val="18"/>
               </w:rPr>
             </w:pPr>
-            <w:proofErr w:type="spellStart"/>
             <w:r>
               <w:rPr>
                 <w:rFonts w:hint="eastAsia"/>
@@ -4211,7 +3932,6 @@
               </w:rPr>
               <w:t>fTL_BL_TR</w:t>
             </w:r>
-            <w:proofErr w:type="spellEnd"/>
           </w:p>
         </w:tc>
         <w:tc>
@@ -4272,7 +3992,6 @@
                 <w:szCs w:val="18"/>
               </w:rPr>
             </w:pPr>
-            <w:proofErr w:type="spellStart"/>
             <w:r>
               <w:rPr>
                 <w:rFonts w:hint="eastAsia"/>
@@ -4281,7 +4000,6 @@
               </w:rPr>
               <w:t>eTR_BL</w:t>
             </w:r>
-            <w:proofErr w:type="spellEnd"/>
           </w:p>
         </w:tc>
         <w:tc>
@@ -4296,7 +4014,6 @@
                 <w:szCs w:val="18"/>
               </w:rPr>
             </w:pPr>
-            <w:proofErr w:type="spellStart"/>
             <w:r>
               <w:rPr>
                 <w:rFonts w:hint="eastAsia"/>
@@ -4305,7 +4022,6 @@
               </w:rPr>
               <w:t>vTR</w:t>
             </w:r>
-            <w:proofErr w:type="spellEnd"/>
           </w:p>
         </w:tc>
         <w:tc>
@@ -4320,7 +4036,6 @@
                 <w:szCs w:val="18"/>
               </w:rPr>
             </w:pPr>
-            <w:proofErr w:type="spellStart"/>
             <w:r>
               <w:rPr>
                 <w:rFonts w:hint="eastAsia"/>
@@ -4329,7 +4044,6 @@
               </w:rPr>
               <w:t>eBL_TR</w:t>
             </w:r>
-            <w:proofErr w:type="spellEnd"/>
           </w:p>
         </w:tc>
         <w:tc>
@@ -4344,7 +4058,6 @@
                 <w:szCs w:val="18"/>
               </w:rPr>
             </w:pPr>
-            <w:proofErr w:type="spellStart"/>
             <w:r>
               <w:rPr>
                 <w:rFonts w:hint="eastAsia"/>
@@ -4353,7 +4066,6 @@
               </w:rPr>
               <w:t>eBL_BR</w:t>
             </w:r>
-            <w:proofErr w:type="spellEnd"/>
           </w:p>
         </w:tc>
         <w:tc>
@@ -4368,7 +4080,6 @@
                 <w:szCs w:val="18"/>
               </w:rPr>
             </w:pPr>
-            <w:proofErr w:type="spellStart"/>
             <w:r>
               <w:rPr>
                 <w:rFonts w:hint="eastAsia"/>
@@ -4377,7 +4088,6 @@
               </w:rPr>
               <w:t>fTR_BL_BR</w:t>
             </w:r>
-            <w:proofErr w:type="spellEnd"/>
           </w:p>
         </w:tc>
         <w:tc>
@@ -4438,7 +4148,6 @@
                 <w:szCs w:val="18"/>
               </w:rPr>
             </w:pPr>
-            <w:proofErr w:type="spellStart"/>
             <w:r>
               <w:rPr>
                 <w:rFonts w:hint="eastAsia"/>
@@ -4447,7 +4156,6 @@
               </w:rPr>
               <w:t>eBL_TR</w:t>
             </w:r>
-            <w:proofErr w:type="spellEnd"/>
           </w:p>
         </w:tc>
         <w:tc>
@@ -4462,7 +4170,6 @@
                 <w:szCs w:val="18"/>
               </w:rPr>
             </w:pPr>
-            <w:proofErr w:type="spellStart"/>
             <w:r>
               <w:rPr>
                 <w:rFonts w:hint="eastAsia"/>
@@ -4471,7 +4178,6 @@
               </w:rPr>
               <w:t>vBL</w:t>
             </w:r>
-            <w:proofErr w:type="spellEnd"/>
           </w:p>
         </w:tc>
         <w:tc>
@@ -4486,7 +4192,6 @@
                 <w:szCs w:val="18"/>
               </w:rPr>
             </w:pPr>
-            <w:proofErr w:type="spellStart"/>
             <w:r>
               <w:rPr>
                 <w:rFonts w:hint="eastAsia"/>
@@ -4495,7 +4200,6 @@
               </w:rPr>
               <w:t>eTR_BL</w:t>
             </w:r>
-            <w:proofErr w:type="spellEnd"/>
           </w:p>
         </w:tc>
         <w:tc>
@@ -4510,7 +4214,6 @@
                 <w:szCs w:val="18"/>
               </w:rPr>
             </w:pPr>
-            <w:proofErr w:type="spellStart"/>
             <w:r>
               <w:rPr>
                 <w:rFonts w:hint="eastAsia"/>
@@ -4519,7 +4222,6 @@
               </w:rPr>
               <w:t>eTR_TL</w:t>
             </w:r>
-            <w:proofErr w:type="spellEnd"/>
           </w:p>
         </w:tc>
         <w:tc>
@@ -4534,7 +4236,6 @@
                 <w:szCs w:val="18"/>
               </w:rPr>
             </w:pPr>
-            <w:proofErr w:type="spellStart"/>
             <w:r>
               <w:rPr>
                 <w:rFonts w:hint="eastAsia"/>
@@ -4543,7 +4244,6 @@
               </w:rPr>
               <w:t>fTL_BL_TR</w:t>
             </w:r>
-            <w:proofErr w:type="spellEnd"/>
           </w:p>
         </w:tc>
         <w:tc>
@@ -4604,7 +4304,6 @@
                 <w:szCs w:val="18"/>
               </w:rPr>
             </w:pPr>
-            <w:proofErr w:type="spellStart"/>
             <w:r>
               <w:rPr>
                 <w:rFonts w:hint="eastAsia"/>
@@ -4613,7 +4312,6 @@
               </w:rPr>
               <w:t>eTL_BR</w:t>
             </w:r>
-            <w:proofErr w:type="spellEnd"/>
           </w:p>
         </w:tc>
         <w:tc>
@@ -4628,7 +4326,6 @@
                 <w:szCs w:val="18"/>
               </w:rPr>
             </w:pPr>
-            <w:proofErr w:type="spellStart"/>
             <w:r>
               <w:rPr>
                 <w:rFonts w:hint="eastAsia"/>
@@ -4637,7 +4334,6 @@
               </w:rPr>
               <w:t>vTL</w:t>
             </w:r>
-            <w:proofErr w:type="spellEnd"/>
           </w:p>
         </w:tc>
         <w:tc>
@@ -4652,7 +4348,6 @@
                 <w:szCs w:val="18"/>
               </w:rPr>
             </w:pPr>
-            <w:proofErr w:type="spellStart"/>
             <w:r>
               <w:rPr>
                 <w:rFonts w:hint="eastAsia"/>
@@ -4661,7 +4356,6 @@
               </w:rPr>
               <w:t>eBR_TL</w:t>
             </w:r>
-            <w:proofErr w:type="spellEnd"/>
           </w:p>
         </w:tc>
         <w:tc>
@@ -4676,7 +4370,6 @@
                 <w:szCs w:val="18"/>
               </w:rPr>
             </w:pPr>
-            <w:proofErr w:type="spellStart"/>
             <w:r>
               <w:rPr>
                 <w:rFonts w:hint="eastAsia"/>
@@ -4685,7 +4378,6 @@
               </w:rPr>
               <w:t>eBR_BL</w:t>
             </w:r>
-            <w:proofErr w:type="spellEnd"/>
           </w:p>
         </w:tc>
         <w:tc>
@@ -4700,7 +4392,6 @@
                 <w:szCs w:val="18"/>
               </w:rPr>
             </w:pPr>
-            <w:proofErr w:type="spellStart"/>
             <w:r>
               <w:rPr>
                 <w:rFonts w:hint="eastAsia"/>
@@ -4709,7 +4400,6 @@
               </w:rPr>
               <w:t>fTL_BR_BL</w:t>
             </w:r>
-            <w:proofErr w:type="spellEnd"/>
           </w:p>
         </w:tc>
         <w:tc>
@@ -4770,7 +4460,6 @@
                 <w:szCs w:val="18"/>
               </w:rPr>
             </w:pPr>
-            <w:proofErr w:type="spellStart"/>
             <w:r>
               <w:rPr>
                 <w:rFonts w:hint="eastAsia"/>
@@ -4779,7 +4468,6 @@
               </w:rPr>
               <w:t>eBR_TL</w:t>
             </w:r>
-            <w:proofErr w:type="spellEnd"/>
           </w:p>
         </w:tc>
         <w:tc>
@@ -4794,7 +4482,6 @@
                 <w:szCs w:val="18"/>
               </w:rPr>
             </w:pPr>
-            <w:proofErr w:type="spellStart"/>
             <w:r>
               <w:rPr>
                 <w:rFonts w:hint="eastAsia"/>
@@ -4803,7 +4490,6 @@
               </w:rPr>
               <w:t>vBR</w:t>
             </w:r>
-            <w:proofErr w:type="spellEnd"/>
           </w:p>
         </w:tc>
         <w:tc>
@@ -4818,7 +4504,6 @@
                 <w:szCs w:val="18"/>
               </w:rPr>
             </w:pPr>
-            <w:proofErr w:type="spellStart"/>
             <w:r>
               <w:rPr>
                 <w:rFonts w:hint="eastAsia"/>
@@ -4827,7 +4512,6 @@
               </w:rPr>
               <w:t>eTL_BR</w:t>
             </w:r>
-            <w:proofErr w:type="spellEnd"/>
           </w:p>
         </w:tc>
         <w:tc>
@@ -4842,7 +4526,6 @@
                 <w:szCs w:val="18"/>
               </w:rPr>
             </w:pPr>
-            <w:proofErr w:type="spellStart"/>
             <w:r>
               <w:rPr>
                 <w:rFonts w:hint="eastAsia"/>
@@ -4851,7 +4534,6 @@
               </w:rPr>
               <w:t>eTL_TR</w:t>
             </w:r>
-            <w:proofErr w:type="spellEnd"/>
           </w:p>
         </w:tc>
         <w:tc>
@@ -4866,7 +4548,6 @@
                 <w:szCs w:val="18"/>
               </w:rPr>
             </w:pPr>
-            <w:proofErr w:type="spellStart"/>
             <w:r>
               <w:rPr>
                 <w:rFonts w:hint="eastAsia"/>
@@ -4875,7 +4556,6 @@
               </w:rPr>
               <w:t>fTL_TR_BR</w:t>
             </w:r>
-            <w:proofErr w:type="spellEnd"/>
           </w:p>
         </w:tc>
         <w:tc>
@@ -4938,21 +4618,8 @@
         </w:rPr>
       </w:pPr>
       <w:r>
-        <w:t>红色矩形为</w:t>
-      </w:r>
-      <w:proofErr w:type="spellStart"/>
-      <w:r>
-        <w:t>ConstraintShape</w:t>
-      </w:r>
-      <w:proofErr w:type="spellEnd"/>
-      <w:r>
-        <w:t>，该shape有4条</w:t>
-      </w:r>
-      <w:proofErr w:type="spellStart"/>
-      <w:r>
-        <w:t>ConstraintSegment</w:t>
-      </w:r>
-      <w:proofErr w:type="spellEnd"/>
+        <w:t>红色矩形为ConstraintShape，该shape有4条ConstraintSegment</w:t>
+      </w:r>
       <w:r>
         <w:rPr>
           <w:rFonts w:hint="eastAsia"/>
@@ -4994,21 +4661,7 @@
         <w:rPr>
           <w:rFonts w:hint="eastAsia"/>
         </w:rPr>
-        <w:t>（1）构建</w:t>
-      </w:r>
-      <w:proofErr w:type="spellStart"/>
-      <w:r>
-        <w:rPr>
-          <w:rFonts w:hint="eastAsia"/>
-        </w:rPr>
-        <w:t>Segement</w:t>
-      </w:r>
-      <w:proofErr w:type="spellEnd"/>
-      <w:r>
-        <w:rPr>
-          <w:rFonts w:hint="eastAsia"/>
-        </w:rPr>
-        <w:t>和Edge关系（1对N关系）</w:t>
+        <w:t>（1）构建Segement和Edge关系（1对N关系）</w:t>
       </w:r>
     </w:p>
     <w:p>
@@ -5181,21 +4834,7 @@
         <w:rPr>
           <w:rFonts w:hint="eastAsia"/>
         </w:rPr>
-        <w:t>构建</w:t>
-      </w:r>
-      <w:proofErr w:type="spellStart"/>
-      <w:r>
-        <w:rPr>
-          <w:rFonts w:hint="eastAsia"/>
-        </w:rPr>
-        <w:t>ConstraintShape</w:t>
-      </w:r>
-      <w:proofErr w:type="spellEnd"/>
-      <w:r>
-        <w:rPr>
-          <w:rFonts w:hint="eastAsia"/>
-        </w:rPr>
-        <w:t>和Mesh数据</w:t>
+        <w:t>构建ConstraintShape和Mesh数据</w:t>
       </w:r>
     </w:p>
     <w:p>
@@ -5270,14 +4909,12 @@
         </w:rPr>
         <w:t xml:space="preserve"> </w:t>
       </w:r>
-      <w:proofErr w:type="spellStart"/>
       <w:r>
         <w:rPr>
           <w:rFonts w:hint="eastAsia"/>
         </w:rPr>
         <w:t>insertConstraintSegment</w:t>
       </w:r>
-      <w:proofErr w:type="spellEnd"/>
     </w:p>
     <w:p>
       <w:pPr>
@@ -5317,14 +4954,12 @@
         </w:rPr>
         <w:t xml:space="preserve"> </w:t>
       </w:r>
-      <w:proofErr w:type="spellStart"/>
       <w:r>
         <w:rPr>
           <w:rFonts w:hint="eastAsia"/>
         </w:rPr>
         <w:t>insertVertex</w:t>
       </w:r>
-      <w:proofErr w:type="spellEnd"/>
     </w:p>
     <w:p>
       <w:pPr>
@@ -5368,21 +5003,7 @@
         <w:rPr>
           <w:rFonts w:hint="eastAsia"/>
         </w:rPr>
-        <w:t>如果找到的是Vertex，直接返回该顶点即可，</w:t>
-      </w:r>
-      <w:proofErr w:type="spellStart"/>
-      <w:r>
-        <w:rPr>
-          <w:rFonts w:hint="eastAsia"/>
-        </w:rPr>
-        <w:t>insertVertex</w:t>
-      </w:r>
-      <w:proofErr w:type="spellEnd"/>
-      <w:r>
-        <w:rPr>
-          <w:rFonts w:hint="eastAsia"/>
-        </w:rPr>
-        <w:t>完成</w:t>
+        <w:t>如果找到的是Vertex，直接返回该顶点即可，insertVertex完成</w:t>
       </w:r>
     </w:p>
     <w:p>
@@ -5412,14 +5033,7 @@
         <w:rPr>
           <w:rFonts w:hint="eastAsia"/>
         </w:rPr>
-        <w:t>，则执行</w:t>
-      </w:r>
-      <w:proofErr w:type="spellStart"/>
-      <w:r>
-        <w:rPr>
-          <w:rFonts w:hint="eastAsia"/>
-        </w:rPr>
-        <w:t>Mesh.</w:t>
+        <w:t>，则执行Mesh.</w:t>
       </w:r>
       <w:r>
         <w:rPr>
@@ -5427,7 +5041,6 @@
         </w:rPr>
         <w:t>splitEdge</w:t>
       </w:r>
-      <w:proofErr w:type="spellEnd"/>
       <w:r>
         <w:rPr>
           <w:rFonts w:hint="eastAsia"/>
@@ -5450,21 +5063,7 @@
         <w:rPr>
           <w:rFonts w:hint="eastAsia"/>
         </w:rPr>
-        <w:t>如果找到的是Face，则执行</w:t>
-      </w:r>
-      <w:proofErr w:type="spellStart"/>
-      <w:r>
-        <w:rPr>
-          <w:rFonts w:hint="eastAsia"/>
-        </w:rPr>
-        <w:t>Mesh.splitFace</w:t>
-      </w:r>
-      <w:proofErr w:type="spellEnd"/>
-      <w:r>
-        <w:rPr>
-          <w:rFonts w:hint="eastAsia"/>
-        </w:rPr>
-        <w:t>函数，将face分割</w:t>
+        <w:t>如果找到的是Face，则执行Mesh.splitFace函数，将face分割</w:t>
       </w:r>
     </w:p>
     <w:p>
@@ -5474,14 +5073,12 @@
           <w:rFonts w:hint="eastAsia"/>
         </w:rPr>
       </w:pPr>
-      <w:proofErr w:type="spellStart"/>
       <w:r>
         <w:rPr>
           <w:rFonts w:hint="eastAsia"/>
         </w:rPr>
         <w:t>Mesh.splitEdge</w:t>
       </w:r>
-      <w:proofErr w:type="spellEnd"/>
     </w:p>
     <w:p>
       <w:pPr>
@@ -5771,7 +5368,6 @@
                                   <w14:ligatures w14:val="none"/>
                                 </w:rPr>
                               </w:pPr>
-                              <w:proofErr w:type="spellStart"/>
                               <w:r>
                                 <w:rPr>
                                   <w:rFonts w:ascii="等线" w:eastAsia="等线" w:hAnsi="等线" w:cs="Times New Roman" w:hint="eastAsia"/>
@@ -5780,7 +5376,6 @@
                                 </w:rPr>
                                 <w:t>vLeft</w:t>
                               </w:r>
-                              <w:proofErr w:type="spellEnd"/>
                             </w:p>
                           </w:txbxContent>
                         </wps:txbx>
@@ -5820,7 +5415,6 @@
                                   <w14:ligatures w14:val="none"/>
                                 </w:rPr>
                               </w:pPr>
-                              <w:proofErr w:type="spellStart"/>
                               <w:r>
                                 <w:rPr>
                                   <w:rFonts w:ascii="等线" w:eastAsia="等线" w:hAnsi="等线" w:cs="Times New Roman" w:hint="eastAsia"/>
@@ -5829,7 +5423,6 @@
                                 </w:rPr>
                                 <w:t>vRight</w:t>
                               </w:r>
-                              <w:proofErr w:type="spellEnd"/>
                             </w:p>
                           </w:txbxContent>
                         </wps:txbx>
@@ -6045,7 +5638,6 @@
                                   <w14:ligatures w14:val="none"/>
                                 </w:rPr>
                               </w:pPr>
-                              <w:proofErr w:type="spellStart"/>
                               <w:r>
                                 <w:rPr>
                                   <w:rFonts w:ascii="等线" w:eastAsia="等线" w:hAnsi="等线" w:cs="Times New Roman" w:hint="eastAsia"/>
@@ -6054,7 +5646,6 @@
                                 </w:rPr>
                                 <w:t>vTop</w:t>
                               </w:r>
-                              <w:proofErr w:type="spellEnd"/>
                             </w:p>
                           </w:txbxContent>
                         </wps:txbx>
@@ -6094,7 +5685,6 @@
                                   <w14:ligatures w14:val="none"/>
                                 </w:rPr>
                               </w:pPr>
-                              <w:proofErr w:type="spellStart"/>
                               <w:r>
                                 <w:rPr>
                                   <w:rFonts w:ascii="等线" w:eastAsia="等线" w:hAnsi="等线" w:cs="Times New Roman" w:hint="eastAsia"/>
@@ -6103,7 +5693,6 @@
                                 </w:rPr>
                                 <w:t>vBot</w:t>
                               </w:r>
-                              <w:proofErr w:type="spellEnd"/>
                             </w:p>
                           </w:txbxContent>
                         </wps:txbx>
@@ -6369,7 +5958,6 @@
                                   <w14:ligatures w14:val="none"/>
                                 </w:rPr>
                               </w:pPr>
-                              <w:proofErr w:type="spellStart"/>
                               <w:r>
                                 <w:rPr>
                                   <w:rFonts w:ascii="等线" w:eastAsia="等线" w:hAnsi="等线" w:cs="Times New Roman" w:hint="eastAsia"/>
@@ -6385,7 +5973,6 @@
                                 </w:rPr>
                                 <w:t>fTop</w:t>
                               </w:r>
-                              <w:proofErr w:type="spellEnd"/>
                             </w:p>
                           </w:txbxContent>
                         </wps:txbx>
@@ -6432,7 +6019,6 @@
                                   <w14:ligatures w14:val="none"/>
                                 </w:rPr>
                               </w:pPr>
-                              <w:proofErr w:type="spellStart"/>
                               <w:r>
                                 <w:rPr>
                                   <w:rFonts w:ascii="等线" w:eastAsia="等线" w:hAnsi="等线" w:cs="Times New Roman" w:hint="eastAsia"/>
@@ -6448,7 +6034,6 @@
                                 </w:rPr>
                                 <w:t>fBot</w:t>
                               </w:r>
-                              <w:proofErr w:type="spellEnd"/>
                             </w:p>
                           </w:txbxContent>
                         </wps:txbx>
@@ -6627,7 +6212,6 @@
                             <w14:ligatures w14:val="none"/>
                           </w:rPr>
                         </w:pPr>
-                        <w:proofErr w:type="spellStart"/>
                         <w:r>
                           <w:rPr>
                             <w:rFonts w:ascii="等线" w:eastAsia="等线" w:hAnsi="等线" w:cs="Times New Roman" w:hint="eastAsia"/>
@@ -6636,7 +6220,6 @@
                           </w:rPr>
                           <w:t>vLeft</w:t>
                         </w:r>
-                        <w:proofErr w:type="spellEnd"/>
                       </w:p>
                     </w:txbxContent>
                   </v:textbox>
@@ -6655,7 +6238,6 @@
                             <w14:ligatures w14:val="none"/>
                           </w:rPr>
                         </w:pPr>
-                        <w:proofErr w:type="spellStart"/>
                         <w:r>
                           <w:rPr>
                             <w:rFonts w:ascii="等线" w:eastAsia="等线" w:hAnsi="等线" w:cs="Times New Roman" w:hint="eastAsia"/>
@@ -6664,7 +6246,6 @@
                           </w:rPr>
                           <w:t>vRight</w:t>
                         </w:r>
-                        <w:proofErr w:type="spellEnd"/>
                       </w:p>
                     </w:txbxContent>
                   </v:textbox>
@@ -6691,7 +6272,6 @@
                             <w14:ligatures w14:val="none"/>
                           </w:rPr>
                         </w:pPr>
-                        <w:proofErr w:type="spellStart"/>
                         <w:r>
                           <w:rPr>
                             <w:rFonts w:ascii="等线" w:eastAsia="等线" w:hAnsi="等线" w:cs="Times New Roman" w:hint="eastAsia"/>
@@ -6700,7 +6280,6 @@
                           </w:rPr>
                           <w:t>vTop</w:t>
                         </w:r>
-                        <w:proofErr w:type="spellEnd"/>
                       </w:p>
                     </w:txbxContent>
                   </v:textbox>
@@ -6719,7 +6298,6 @@
                             <w14:ligatures w14:val="none"/>
                           </w:rPr>
                         </w:pPr>
-                        <w:proofErr w:type="spellStart"/>
                         <w:r>
                           <w:rPr>
                             <w:rFonts w:ascii="等线" w:eastAsia="等线" w:hAnsi="等线" w:cs="Times New Roman" w:hint="eastAsia"/>
@@ -6728,7 +6306,6 @@
                           </w:rPr>
                           <w:t>vBot</w:t>
                         </w:r>
-                        <w:proofErr w:type="spellEnd"/>
                       </w:p>
                     </w:txbxContent>
                   </v:textbox>
@@ -6784,7 +6361,6 @@
                             <w14:ligatures w14:val="none"/>
                           </w:rPr>
                         </w:pPr>
-                        <w:proofErr w:type="spellStart"/>
                         <w:r>
                           <w:rPr>
                             <w:rFonts w:ascii="等线" w:eastAsia="等线" w:hAnsi="等线" w:cs="Times New Roman" w:hint="eastAsia"/>
@@ -6800,7 +6376,6 @@
                           </w:rPr>
                           <w:t>fTop</w:t>
                         </w:r>
-                        <w:proofErr w:type="spellEnd"/>
                       </w:p>
                     </w:txbxContent>
                   </v:textbox>
@@ -6826,7 +6401,6 @@
                             <w14:ligatures w14:val="none"/>
                           </w:rPr>
                         </w:pPr>
-                        <w:proofErr w:type="spellStart"/>
                         <w:r>
                           <w:rPr>
                             <w:rFonts w:ascii="等线" w:eastAsia="等线" w:hAnsi="等线" w:cs="Times New Roman" w:hint="eastAsia"/>
@@ -6842,7 +6416,6 @@
                           </w:rPr>
                           <w:t>fBot</w:t>
                         </w:r>
-                        <w:proofErr w:type="spellEnd"/>
                       </w:p>
                     </w:txbxContent>
                   </v:textbox>
@@ -6940,21 +6513,7 @@
         <w:rPr>
           <w:rFonts w:hint="eastAsia"/>
         </w:rPr>
-        <w:t>（属于</w:t>
-      </w:r>
-      <w:proofErr w:type="spellStart"/>
-      <w:r>
-        <w:rPr>
-          <w:rFonts w:hint="eastAsia"/>
-        </w:rPr>
-        <w:t>fTop</w:t>
-      </w:r>
-      <w:proofErr w:type="spellEnd"/>
-      <w:r>
-        <w:rPr>
-          <w:rFonts w:hint="eastAsia"/>
-        </w:rPr>
-        <w:t>）</w:t>
+        <w:t>（属于fTop）</w:t>
       </w:r>
       <w:r>
         <w:rPr>
@@ -6972,21 +6531,7 @@
         <w:rPr>
           <w:rFonts w:hint="eastAsia"/>
         </w:rPr>
-        <w:t>新增的Vertex，Edge，Face以及原来的4个邻接（如图灰色）需要重新构建</w:t>
-      </w:r>
-      <w:proofErr w:type="spellStart"/>
-      <w:r>
-        <w:rPr>
-          <w:rFonts w:hint="eastAsia"/>
-        </w:rPr>
-        <w:t>HalfEdge</w:t>
-      </w:r>
-      <w:proofErr w:type="spellEnd"/>
-      <w:r>
-        <w:rPr>
-          <w:rFonts w:hint="eastAsia"/>
-        </w:rPr>
-        <w:t>关系</w:t>
+        <w:t>新增的Vertex，Edge，Face以及原来的4个邻接（如图灰色）需要重新构建HalfEdge关系</w:t>
       </w:r>
     </w:p>
     <w:p>
@@ -7060,112 +6605,96 @@
         </w:rPr>
         <w:t>：</w:t>
       </w:r>
-      <w:proofErr w:type="spellStart"/>
       <w:r>
         <w:rPr>
           <w:rFonts w:hint="eastAsia"/>
         </w:rPr>
         <w:t>eTop_Center</w:t>
       </w:r>
-      <w:proofErr w:type="spellEnd"/>
       <w:r>
         <w:rPr>
           <w:rFonts w:hint="eastAsia"/>
         </w:rPr>
         <w:t>，</w:t>
       </w:r>
-      <w:proofErr w:type="spellStart"/>
       <w:r>
         <w:rPr>
           <w:rFonts w:hint="eastAsia"/>
         </w:rPr>
         <w:t>eCenter_Top</w:t>
       </w:r>
-      <w:proofErr w:type="spellEnd"/>
       <w:r>
         <w:rPr>
           <w:rFonts w:hint="eastAsia"/>
         </w:rPr>
         <w:t>，</w:t>
       </w:r>
-      <w:proofErr w:type="spellStart"/>
       <w:r>
         <w:rPr>
           <w:rFonts w:hint="eastAsia"/>
         </w:rPr>
         <w:t>eBot_Center</w:t>
       </w:r>
-      <w:proofErr w:type="spellEnd"/>
       <w:r>
         <w:rPr>
           <w:rFonts w:hint="eastAsia"/>
         </w:rPr>
         <w:t>，</w:t>
       </w:r>
-      <w:proofErr w:type="spellStart"/>
       <w:r>
         <w:rPr>
           <w:rFonts w:hint="eastAsia"/>
         </w:rPr>
         <w:t>eCenter_Bot</w:t>
       </w:r>
-      <w:proofErr w:type="spellEnd"/>
       <w:r>
         <w:rPr>
           <w:rFonts w:hint="eastAsia"/>
         </w:rPr>
         <w:t>，</w:t>
       </w:r>
-      <w:proofErr w:type="spellStart"/>
       <w:r>
         <w:rPr>
           <w:rFonts w:hint="eastAsia"/>
         </w:rPr>
         <w:t>eLeft_Center</w:t>
       </w:r>
-      <w:proofErr w:type="spellEnd"/>
       <w:r>
         <w:rPr>
           <w:rFonts w:hint="eastAsia"/>
         </w:rPr>
         <w:t>，</w:t>
       </w:r>
-      <w:proofErr w:type="spellStart"/>
       <w:r>
         <w:rPr>
           <w:rFonts w:hint="eastAsia"/>
         </w:rPr>
         <w:t>eCenter_Left</w:t>
       </w:r>
-      <w:proofErr w:type="spellEnd"/>
       <w:r>
         <w:rPr>
           <w:rFonts w:hint="eastAsia"/>
         </w:rPr>
         <w:t>，</w:t>
       </w:r>
-      <w:proofErr w:type="spellStart"/>
       <w:r>
         <w:rPr>
           <w:rFonts w:hint="eastAsia"/>
         </w:rPr>
         <w:t>eRight_Center</w:t>
       </w:r>
-      <w:proofErr w:type="spellEnd"/>
       <w:r>
         <w:rPr>
           <w:rFonts w:hint="eastAsia"/>
         </w:rPr>
         <w:t>，</w:t>
       </w:r>
-      <w:proofErr w:type="spellStart"/>
       <w:r>
         <w:rPr>
           <w:rFonts w:hint="eastAsia"/>
         </w:rPr>
         <w:t>eCenter_Right</w:t>
       </w:r>
-      <w:proofErr w:type="spellEnd"/>
     </w:p>
     <w:p>
       <w:pPr>
@@ -7190,56 +6719,48 @@
         </w:rPr>
         <w:t>：</w:t>
       </w:r>
-      <w:proofErr w:type="spellStart"/>
       <w:r>
         <w:rPr>
           <w:rFonts w:hint="eastAsia"/>
         </w:rPr>
         <w:t>fTopLeft</w:t>
       </w:r>
-      <w:proofErr w:type="spellEnd"/>
       <w:r>
         <w:rPr>
           <w:rFonts w:hint="eastAsia"/>
         </w:rPr>
         <w:t>，</w:t>
       </w:r>
-      <w:proofErr w:type="spellStart"/>
       <w:r>
         <w:rPr>
           <w:rFonts w:hint="eastAsia"/>
         </w:rPr>
         <w:t>fLeftBot</w:t>
       </w:r>
-      <w:proofErr w:type="spellEnd"/>
       <w:r>
         <w:rPr>
           <w:rFonts w:hint="eastAsia"/>
         </w:rPr>
         <w:t>，</w:t>
       </w:r>
-      <w:proofErr w:type="spellStart"/>
       <w:r>
         <w:rPr>
           <w:rFonts w:hint="eastAsia"/>
         </w:rPr>
         <w:t>fBotRight</w:t>
       </w:r>
-      <w:proofErr w:type="spellEnd"/>
       <w:r>
         <w:rPr>
           <w:rFonts w:hint="eastAsia"/>
         </w:rPr>
         <w:t>，</w:t>
       </w:r>
-      <w:proofErr w:type="spellStart"/>
       <w:r>
         <w:rPr>
           <w:rFonts w:hint="eastAsia"/>
         </w:rPr>
         <w:t>fRightTop</w:t>
       </w:r>
-      <w:proofErr w:type="spellEnd"/>
     </w:p>
     <w:p>
       <w:pPr>
@@ -7252,21 +6773,7 @@
           <w:rFonts w:hint="eastAsia"/>
         </w:rPr>
         <w:lastRenderedPageBreak/>
-        <w:t>构建</w:t>
-      </w:r>
-      <w:proofErr w:type="spellStart"/>
-      <w:r>
-        <w:rPr>
-          <w:rFonts w:hint="eastAsia"/>
-        </w:rPr>
-        <w:t>HalfEdge</w:t>
-      </w:r>
-      <w:proofErr w:type="spellEnd"/>
-      <w:r>
-        <w:rPr>
-          <w:rFonts w:hint="eastAsia"/>
-        </w:rPr>
-        <w:t>关系如下：</w:t>
+        <w:t>构建HalfEdge关系如下：</w:t>
       </w:r>
     </w:p>
     <w:p>
@@ -7279,7 +6786,6 @@
           <w:shd w:val="clear" w:color="auto" w:fill="FFFF00"/>
         </w:rPr>
       </w:pPr>
-      <w:proofErr w:type="spellStart"/>
       <w:r>
         <w:rPr>
           <w:rFonts w:hint="eastAsia"/>
@@ -7287,97 +6793,7 @@
           <w:szCs w:val="16"/>
           <w:shd w:val="clear" w:color="auto" w:fill="FFFF00"/>
         </w:rPr>
-        <w:t>vCenter.setDatas</w:t>
-      </w:r>
-      <w:proofErr w:type="spellEnd"/>
-      <w:r>
-        <w:rPr>
-          <w:rFonts w:hint="eastAsia"/>
-          <w:sz w:val="16"/>
-          <w:szCs w:val="16"/>
-          <w:shd w:val="clear" w:color="auto" w:fill="FFFF00"/>
-        </w:rPr>
-        <w:t>((</w:t>
-      </w:r>
-      <w:proofErr w:type="spellStart"/>
-      <w:r>
-        <w:rPr>
-          <w:rFonts w:hint="eastAsia"/>
-          <w:sz w:val="16"/>
-          <w:szCs w:val="16"/>
-          <w:shd w:val="clear" w:color="auto" w:fill="FFFF00"/>
-        </w:rPr>
-        <w:t>fTop.get_</w:t>
-      </w:r>
-      <w:proofErr w:type="gramStart"/>
-      <w:r>
-        <w:rPr>
-          <w:rFonts w:hint="eastAsia"/>
-          <w:sz w:val="16"/>
-          <w:szCs w:val="16"/>
-          <w:shd w:val="clear" w:color="auto" w:fill="FFFF00"/>
-        </w:rPr>
-        <w:t>isReal</w:t>
-      </w:r>
-      <w:proofErr w:type="spellEnd"/>
-      <w:r>
-        <w:rPr>
-          <w:rFonts w:hint="eastAsia"/>
-          <w:sz w:val="16"/>
-          <w:szCs w:val="16"/>
-          <w:shd w:val="clear" w:color="auto" w:fill="FFFF00"/>
-        </w:rPr>
-        <w:t>(</w:t>
-      </w:r>
-      <w:proofErr w:type="gramEnd"/>
-      <w:r>
-        <w:rPr>
-          <w:rFonts w:hint="eastAsia"/>
-          <w:sz w:val="16"/>
-          <w:szCs w:val="16"/>
-          <w:shd w:val="clear" w:color="auto" w:fill="FFFF00"/>
-        </w:rPr>
-        <w:t xml:space="preserve">)) ? </w:t>
-      </w:r>
-      <w:proofErr w:type="spellStart"/>
-      <w:r>
-        <w:rPr>
-          <w:rFonts w:hint="eastAsia"/>
-          <w:sz w:val="16"/>
-          <w:szCs w:val="16"/>
-          <w:shd w:val="clear" w:color="auto" w:fill="FFFF00"/>
-        </w:rPr>
-        <w:t>eCenter_Top</w:t>
-      </w:r>
-      <w:proofErr w:type="spellEnd"/>
-      <w:r>
-        <w:rPr>
-          <w:rFonts w:hint="eastAsia"/>
-          <w:sz w:val="16"/>
-          <w:szCs w:val="16"/>
-          <w:shd w:val="clear" w:color="auto" w:fill="FFFF00"/>
-        </w:rPr>
-        <w:t xml:space="preserve"> : </w:t>
-      </w:r>
-      <w:proofErr w:type="spellStart"/>
-      <w:r>
-        <w:rPr>
-          <w:rFonts w:hint="eastAsia"/>
-          <w:sz w:val="16"/>
-          <w:szCs w:val="16"/>
-          <w:shd w:val="clear" w:color="auto" w:fill="FFFF00"/>
-        </w:rPr>
-        <w:t>eCenter_Bot</w:t>
-      </w:r>
-      <w:proofErr w:type="spellEnd"/>
-      <w:r>
-        <w:rPr>
-          <w:rFonts w:hint="eastAsia"/>
-          <w:sz w:val="16"/>
-          <w:szCs w:val="16"/>
-          <w:shd w:val="clear" w:color="auto" w:fill="FFFF00"/>
-        </w:rPr>
-        <w:t>);</w:t>
+        <w:t>vCenter.setDatas((fTop.get_isReal()) ? eCenter_Top : eCenter_Bot);</w:t>
       </w:r>
     </w:p>
     <w:p>
@@ -7390,7 +6806,6 @@
           <w:shd w:val="clear" w:color="auto" w:fill="FFFF00"/>
         </w:rPr>
       </w:pPr>
-      <w:proofErr w:type="gramStart"/>
       <w:r>
         <w:rPr>
           <w:rFonts w:hint="eastAsia"/>
@@ -7398,28 +6813,7 @@
           <w:szCs w:val="16"/>
           <w:shd w:val="clear" w:color="auto" w:fill="FFFF00"/>
         </w:rPr>
-        <w:t>vCenter._</w:t>
-      </w:r>
-      <w:proofErr w:type="spellStart"/>
-      <w:proofErr w:type="gramEnd"/>
-      <w:r>
-        <w:rPr>
-          <w:rFonts w:hint="eastAsia"/>
-          <w:sz w:val="16"/>
-          <w:szCs w:val="16"/>
-          <w:shd w:val="clear" w:color="auto" w:fill="FFFF00"/>
-        </w:rPr>
-        <w:t>pos.X</w:t>
-      </w:r>
-      <w:proofErr w:type="spellEnd"/>
-      <w:r>
-        <w:rPr>
-          <w:rFonts w:hint="eastAsia"/>
-          <w:sz w:val="16"/>
-          <w:szCs w:val="16"/>
-          <w:shd w:val="clear" w:color="auto" w:fill="FFFF00"/>
-        </w:rPr>
-        <w:t xml:space="preserve"> = x;</w:t>
+        <w:t>vCenter._pos.X = x;</w:t>
       </w:r>
     </w:p>
     <w:p>
@@ -7432,7 +6826,6 @@
           <w:shd w:val="clear" w:color="auto" w:fill="FFFF00"/>
         </w:rPr>
       </w:pPr>
-      <w:proofErr w:type="gramStart"/>
       <w:r>
         <w:rPr>
           <w:rFonts w:hint="eastAsia"/>
@@ -7440,28 +6833,7 @@
           <w:szCs w:val="16"/>
           <w:shd w:val="clear" w:color="auto" w:fill="FFFF00"/>
         </w:rPr>
-        <w:t>vCenter._</w:t>
-      </w:r>
-      <w:proofErr w:type="spellStart"/>
-      <w:proofErr w:type="gramEnd"/>
-      <w:r>
-        <w:rPr>
-          <w:rFonts w:hint="eastAsia"/>
-          <w:sz w:val="16"/>
-          <w:szCs w:val="16"/>
-          <w:shd w:val="clear" w:color="auto" w:fill="FFFF00"/>
-        </w:rPr>
-        <w:t>pos.Y</w:t>
-      </w:r>
-      <w:proofErr w:type="spellEnd"/>
-      <w:r>
-        <w:rPr>
-          <w:rFonts w:hint="eastAsia"/>
-          <w:sz w:val="16"/>
-          <w:szCs w:val="16"/>
-          <w:shd w:val="clear" w:color="auto" w:fill="FFFF00"/>
-        </w:rPr>
-        <w:t xml:space="preserve"> = y;</w:t>
+        <w:t>vCenter._pos.Y = y;</w:t>
       </w:r>
     </w:p>
     <w:p>
@@ -7481,58 +6853,7 @@
           <w:szCs w:val="16"/>
           <w:shd w:val="clear" w:color="auto" w:fill="FFFF00"/>
         </w:rPr>
-        <w:t xml:space="preserve">Geom2D.projectOrthogonaly(ref </w:t>
-      </w:r>
-      <w:proofErr w:type="spellStart"/>
-      <w:proofErr w:type="gramStart"/>
-      <w:r>
-        <w:rPr>
-          <w:rFonts w:hint="eastAsia"/>
-          <w:sz w:val="16"/>
-          <w:szCs w:val="16"/>
-          <w:shd w:val="clear" w:color="auto" w:fill="FFFF00"/>
-        </w:rPr>
-        <w:t>vCenter._</w:t>
-      </w:r>
-      <w:proofErr w:type="gramEnd"/>
-      <w:r>
-        <w:rPr>
-          <w:rFonts w:hint="eastAsia"/>
-          <w:sz w:val="16"/>
-          <w:szCs w:val="16"/>
-          <w:shd w:val="clear" w:color="auto" w:fill="FFFF00"/>
-        </w:rPr>
-        <w:t>pos</w:t>
-      </w:r>
-      <w:proofErr w:type="spellEnd"/>
-      <w:r>
-        <w:rPr>
-          <w:rFonts w:hint="eastAsia"/>
-          <w:sz w:val="16"/>
-          <w:szCs w:val="16"/>
-          <w:shd w:val="clear" w:color="auto" w:fill="FFFF00"/>
-        </w:rPr>
-        <w:t xml:space="preserve">, </w:t>
-      </w:r>
-      <w:proofErr w:type="spellStart"/>
-      <w:r>
-        <w:rPr>
-          <w:rFonts w:hint="eastAsia"/>
-          <w:sz w:val="16"/>
-          <w:szCs w:val="16"/>
-          <w:shd w:val="clear" w:color="auto" w:fill="FFFF00"/>
-        </w:rPr>
-        <w:t>eLeft_Right</w:t>
-      </w:r>
-      <w:proofErr w:type="spellEnd"/>
-      <w:r>
-        <w:rPr>
-          <w:rFonts w:hint="eastAsia"/>
-          <w:sz w:val="16"/>
-          <w:szCs w:val="16"/>
-          <w:shd w:val="clear" w:color="auto" w:fill="FFFF00"/>
-        </w:rPr>
-        <w:t>);</w:t>
+        <w:t>Geom2D.projectOrthogonaly(ref vCenter._pos, eLeft_Right);</w:t>
       </w:r>
     </w:p>
     <w:p>
@@ -7607,7 +6928,6 @@
                 <w:szCs w:val="13"/>
               </w:rPr>
             </w:pPr>
-            <w:proofErr w:type="spellStart"/>
             <w:r>
               <w:rPr>
                 <w:rFonts w:hint="eastAsia"/>
@@ -7618,7 +6938,6 @@
               </w:rPr>
               <w:t>originVertex</w:t>
             </w:r>
-            <w:proofErr w:type="spellEnd"/>
           </w:p>
         </w:tc>
         <w:tc>
@@ -7633,7 +6952,6 @@
                 <w:szCs w:val="13"/>
               </w:rPr>
             </w:pPr>
-            <w:proofErr w:type="spellStart"/>
             <w:r>
               <w:rPr>
                 <w:rFonts w:hint="eastAsia"/>
@@ -7644,7 +6962,6 @@
               </w:rPr>
               <w:t>oppositeEdge</w:t>
             </w:r>
-            <w:proofErr w:type="spellEnd"/>
           </w:p>
         </w:tc>
         <w:tc>
@@ -7659,7 +6976,6 @@
                 <w:szCs w:val="13"/>
               </w:rPr>
             </w:pPr>
-            <w:proofErr w:type="spellStart"/>
             <w:r>
               <w:rPr>
                 <w:rFonts w:hint="eastAsia"/>
@@ -7670,7 +6986,6 @@
               </w:rPr>
               <w:t>nextLeftEdge</w:t>
             </w:r>
-            <w:proofErr w:type="spellEnd"/>
           </w:p>
         </w:tc>
         <w:tc>
@@ -7685,7 +7000,6 @@
                 <w:szCs w:val="13"/>
               </w:rPr>
             </w:pPr>
-            <w:proofErr w:type="spellStart"/>
             <w:r>
               <w:rPr>
                 <w:rFonts w:hint="eastAsia"/>
@@ -7696,7 +7010,6 @@
               </w:rPr>
               <w:t>leftFace</w:t>
             </w:r>
-            <w:proofErr w:type="spellEnd"/>
           </w:p>
         </w:tc>
         <w:tc>
@@ -7711,7 +7024,6 @@
                 <w:szCs w:val="13"/>
               </w:rPr>
             </w:pPr>
-            <w:proofErr w:type="spellStart"/>
             <w:r>
               <w:rPr>
                 <w:rFonts w:hint="eastAsia"/>
@@ -7722,7 +7034,6 @@
               </w:rPr>
               <w:t>isReal</w:t>
             </w:r>
-            <w:proofErr w:type="spellEnd"/>
           </w:p>
         </w:tc>
         <w:tc>
@@ -7737,7 +7048,6 @@
                 <w:szCs w:val="13"/>
               </w:rPr>
             </w:pPr>
-            <w:proofErr w:type="spellStart"/>
             <w:r>
               <w:rPr>
                 <w:rFonts w:hint="eastAsia"/>
@@ -7748,7 +7058,6 @@
               </w:rPr>
               <w:t>isConstrained</w:t>
             </w:r>
-            <w:proofErr w:type="spellEnd"/>
           </w:p>
         </w:tc>
       </w:tr>
@@ -7765,7 +7074,6 @@
                 <w:szCs w:val="13"/>
               </w:rPr>
             </w:pPr>
-            <w:proofErr w:type="spellStart"/>
             <w:r>
               <w:rPr>
                 <w:rFonts w:hint="eastAsia"/>
@@ -7774,7 +7082,6 @@
               </w:rPr>
               <w:t>eCenter_Top</w:t>
             </w:r>
-            <w:proofErr w:type="spellEnd"/>
           </w:p>
         </w:tc>
         <w:tc>
@@ -7811,7 +7118,6 @@
                 <w:szCs w:val="13"/>
               </w:rPr>
             </w:pPr>
-            <w:proofErr w:type="spellStart"/>
             <w:r>
               <w:rPr>
                 <w:rFonts w:hint="eastAsia"/>
@@ -7820,7 +7126,6 @@
               </w:rPr>
               <w:t>eTop_Center</w:t>
             </w:r>
-            <w:proofErr w:type="spellEnd"/>
           </w:p>
         </w:tc>
         <w:tc>
@@ -7835,7 +7140,6 @@
                 <w:szCs w:val="13"/>
               </w:rPr>
             </w:pPr>
-            <w:proofErr w:type="spellStart"/>
             <w:r>
               <w:rPr>
                 <w:rFonts w:hint="eastAsia"/>
@@ -7844,7 +7148,6 @@
               </w:rPr>
               <w:t>eTop_Left</w:t>
             </w:r>
-            <w:proofErr w:type="spellEnd"/>
           </w:p>
         </w:tc>
         <w:tc>
@@ -7859,7 +7162,6 @@
                 <w:szCs w:val="13"/>
               </w:rPr>
             </w:pPr>
-            <w:proofErr w:type="spellStart"/>
             <w:r>
               <w:rPr>
                 <w:rFonts w:hint="eastAsia"/>
@@ -7868,7 +7170,6 @@
               </w:rPr>
               <w:t>fTopLeft</w:t>
             </w:r>
-            <w:proofErr w:type="spellEnd"/>
           </w:p>
         </w:tc>
         <w:tc>
@@ -7883,36 +7184,14 @@
                 <w:szCs w:val="13"/>
               </w:rPr>
             </w:pPr>
-            <w:proofErr w:type="spellStart"/>
-            <w:proofErr w:type="gramStart"/>
-            <w:r>
-              <w:rPr>
-                <w:rFonts w:hint="eastAsia"/>
-                <w:sz w:val="13"/>
-                <w:szCs w:val="13"/>
-              </w:rPr>
-              <w:t>fTop</w:t>
-            </w:r>
-            <w:proofErr w:type="spellEnd"/>
-            <w:r>
-              <w:rPr>
-                <w:rFonts w:hint="eastAsia"/>
-                <w:sz w:val="13"/>
-                <w:szCs w:val="13"/>
-              </w:rPr>
-              <w:t>._</w:t>
-            </w:r>
-            <w:proofErr w:type="spellStart"/>
-            <w:proofErr w:type="gramEnd"/>
-            <w:r>
-              <w:rPr>
-                <w:rFonts w:hint="eastAsia"/>
-                <w:sz w:val="13"/>
-                <w:szCs w:val="13"/>
-              </w:rPr>
-              <w:t>isReal</w:t>
-            </w:r>
-            <w:proofErr w:type="spellEnd"/>
+            <w:r>
+              <w:rPr>
+                <w:rFonts w:hint="eastAsia"/>
+                <w:sz w:val="13"/>
+                <w:szCs w:val="13"/>
+              </w:rPr>
+              <w:t>fTop._isReal</w:t>
+            </w:r>
           </w:p>
         </w:tc>
         <w:tc>
@@ -7951,7 +7230,6 @@
                 <w:szCs w:val="13"/>
               </w:rPr>
             </w:pPr>
-            <w:proofErr w:type="spellStart"/>
             <w:r>
               <w:rPr>
                 <w:rFonts w:hint="eastAsia"/>
@@ -7960,7 +7238,6 @@
               </w:rPr>
               <w:t>eTop_Center</w:t>
             </w:r>
-            <w:proofErr w:type="spellEnd"/>
           </w:p>
         </w:tc>
         <w:tc>
@@ -7975,7 +7252,6 @@
                 <w:szCs w:val="13"/>
               </w:rPr>
             </w:pPr>
-            <w:proofErr w:type="spellStart"/>
             <w:r>
               <w:rPr>
                 <w:rFonts w:hint="eastAsia"/>
@@ -7984,7 +7260,6 @@
               </w:rPr>
               <w:t>vTop</w:t>
             </w:r>
-            <w:proofErr w:type="spellEnd"/>
           </w:p>
         </w:tc>
         <w:tc>
@@ -7999,7 +7274,6 @@
                 <w:szCs w:val="13"/>
               </w:rPr>
             </w:pPr>
-            <w:proofErr w:type="spellStart"/>
             <w:r>
               <w:rPr>
                 <w:rFonts w:hint="eastAsia"/>
@@ -8008,7 +7282,6 @@
               </w:rPr>
               <w:t>eCenter_Top</w:t>
             </w:r>
-            <w:proofErr w:type="spellEnd"/>
           </w:p>
         </w:tc>
         <w:tc>
@@ -8023,7 +7296,6 @@
                 <w:szCs w:val="13"/>
               </w:rPr>
             </w:pPr>
-            <w:proofErr w:type="spellStart"/>
             <w:r>
               <w:rPr>
                 <w:rFonts w:hint="eastAsia"/>
@@ -8032,7 +7304,6 @@
               </w:rPr>
               <w:t>eCenter_Right</w:t>
             </w:r>
-            <w:proofErr w:type="spellEnd"/>
           </w:p>
         </w:tc>
         <w:tc>
@@ -8047,7 +7318,6 @@
                 <w:szCs w:val="13"/>
               </w:rPr>
             </w:pPr>
-            <w:proofErr w:type="spellStart"/>
             <w:r>
               <w:rPr>
                 <w:rFonts w:hint="eastAsia"/>
@@ -8056,7 +7326,6 @@
               </w:rPr>
               <w:t>fRightTop</w:t>
             </w:r>
-            <w:proofErr w:type="spellEnd"/>
           </w:p>
         </w:tc>
         <w:tc>
@@ -8071,36 +7340,14 @@
                 <w:szCs w:val="13"/>
               </w:rPr>
             </w:pPr>
-            <w:proofErr w:type="spellStart"/>
-            <w:proofErr w:type="gramStart"/>
-            <w:r>
-              <w:rPr>
-                <w:rFonts w:hint="eastAsia"/>
-                <w:sz w:val="13"/>
-                <w:szCs w:val="13"/>
-              </w:rPr>
-              <w:t>fTop</w:t>
-            </w:r>
-            <w:proofErr w:type="spellEnd"/>
-            <w:r>
-              <w:rPr>
-                <w:rFonts w:hint="eastAsia"/>
-                <w:sz w:val="13"/>
-                <w:szCs w:val="13"/>
-              </w:rPr>
-              <w:t>._</w:t>
-            </w:r>
-            <w:proofErr w:type="spellStart"/>
-            <w:proofErr w:type="gramEnd"/>
-            <w:r>
-              <w:rPr>
-                <w:rFonts w:hint="eastAsia"/>
-                <w:sz w:val="13"/>
-                <w:szCs w:val="13"/>
-              </w:rPr>
-              <w:t>isReal</w:t>
-            </w:r>
-            <w:proofErr w:type="spellEnd"/>
+            <w:r>
+              <w:rPr>
+                <w:rFonts w:hint="eastAsia"/>
+                <w:sz w:val="13"/>
+                <w:szCs w:val="13"/>
+              </w:rPr>
+              <w:t>fTop._isReal</w:t>
+            </w:r>
           </w:p>
         </w:tc>
         <w:tc>
@@ -8139,7 +7386,6 @@
                 <w:szCs w:val="13"/>
               </w:rPr>
             </w:pPr>
-            <w:proofErr w:type="spellStart"/>
             <w:r>
               <w:rPr>
                 <w:rFonts w:hint="eastAsia"/>
@@ -8148,7 +7394,6 @@
               </w:rPr>
               <w:t>eCenter_Left</w:t>
             </w:r>
-            <w:proofErr w:type="spellEnd"/>
           </w:p>
         </w:tc>
         <w:tc>
@@ -8185,7 +7430,6 @@
                 <w:szCs w:val="13"/>
               </w:rPr>
             </w:pPr>
-            <w:proofErr w:type="spellStart"/>
             <w:r>
               <w:rPr>
                 <w:rFonts w:hint="eastAsia"/>
@@ -8194,7 +7438,6 @@
               </w:rPr>
               <w:t>eLeft_Center</w:t>
             </w:r>
-            <w:proofErr w:type="spellEnd"/>
           </w:p>
         </w:tc>
         <w:tc>
@@ -8209,7 +7452,6 @@
                 <w:szCs w:val="13"/>
               </w:rPr>
             </w:pPr>
-            <w:proofErr w:type="spellStart"/>
             <w:r>
               <w:rPr>
                 <w:rFonts w:hint="eastAsia"/>
@@ -8218,7 +7460,6 @@
               </w:rPr>
               <w:t>eLeft_Bot</w:t>
             </w:r>
-            <w:proofErr w:type="spellEnd"/>
           </w:p>
         </w:tc>
         <w:tc>
@@ -8233,7 +7474,6 @@
                 <w:szCs w:val="13"/>
               </w:rPr>
             </w:pPr>
-            <w:proofErr w:type="spellStart"/>
             <w:r>
               <w:rPr>
                 <w:rFonts w:hint="eastAsia"/>
@@ -8242,7 +7482,6 @@
               </w:rPr>
               <w:t>fLeftBot</w:t>
             </w:r>
-            <w:proofErr w:type="spellEnd"/>
           </w:p>
         </w:tc>
         <w:tc>
@@ -8263,28 +7502,8 @@
                 <w:sz w:val="13"/>
                 <w:szCs w:val="13"/>
               </w:rPr>
-              <w:t>eRight_</w:t>
-            </w:r>
-            <w:proofErr w:type="gramStart"/>
-            <w:r>
-              <w:rPr>
-                <w:rFonts w:hint="eastAsia"/>
-                <w:sz w:val="13"/>
-                <w:szCs w:val="13"/>
-              </w:rPr>
-              <w:t>Left._</w:t>
-            </w:r>
-            <w:proofErr w:type="spellStart"/>
-            <w:proofErr w:type="gramEnd"/>
-            <w:r>
-              <w:rPr>
-                <w:rFonts w:hint="eastAsia"/>
-                <w:sz w:val="13"/>
-                <w:szCs w:val="13"/>
-              </w:rPr>
-              <w:t>isReal</w:t>
-            </w:r>
-            <w:proofErr w:type="spellEnd"/>
+              <w:t>eRight_Left._isReal</w:t>
+            </w:r>
           </w:p>
         </w:tc>
         <w:tc>
@@ -8305,28 +7524,8 @@
                 <w:sz w:val="13"/>
                 <w:szCs w:val="13"/>
               </w:rPr>
-              <w:t>eRight_</w:t>
-            </w:r>
-            <w:proofErr w:type="gramStart"/>
-            <w:r>
-              <w:rPr>
-                <w:rFonts w:hint="eastAsia"/>
-                <w:sz w:val="13"/>
-                <w:szCs w:val="13"/>
-              </w:rPr>
-              <w:t>Left._</w:t>
-            </w:r>
-            <w:proofErr w:type="spellStart"/>
-            <w:proofErr w:type="gramEnd"/>
-            <w:r>
-              <w:rPr>
-                <w:rFonts w:hint="eastAsia"/>
-                <w:sz w:val="13"/>
-                <w:szCs w:val="13"/>
-              </w:rPr>
-              <w:t>isConstrained</w:t>
-            </w:r>
-            <w:proofErr w:type="spellEnd"/>
+              <w:t>eRight_Left._isConstrained</w:t>
+            </w:r>
           </w:p>
         </w:tc>
       </w:tr>
@@ -8343,7 +7542,6 @@
                 <w:szCs w:val="13"/>
               </w:rPr>
             </w:pPr>
-            <w:proofErr w:type="spellStart"/>
             <w:r>
               <w:rPr>
                 <w:rFonts w:hint="eastAsia"/>
@@ -8352,7 +7550,6 @@
               </w:rPr>
               <w:t>eLeft_Center</w:t>
             </w:r>
-            <w:proofErr w:type="spellEnd"/>
           </w:p>
         </w:tc>
         <w:tc>
@@ -8367,7 +7564,6 @@
                 <w:szCs w:val="13"/>
               </w:rPr>
             </w:pPr>
-            <w:proofErr w:type="spellStart"/>
             <w:r>
               <w:rPr>
                 <w:rFonts w:hint="eastAsia"/>
@@ -8376,7 +7572,6 @@
               </w:rPr>
               <w:t>vLeft</w:t>
             </w:r>
-            <w:proofErr w:type="spellEnd"/>
           </w:p>
         </w:tc>
         <w:tc>
@@ -8391,7 +7586,6 @@
                 <w:szCs w:val="13"/>
               </w:rPr>
             </w:pPr>
-            <w:proofErr w:type="spellStart"/>
             <w:r>
               <w:rPr>
                 <w:rFonts w:hint="eastAsia"/>
@@ -8400,7 +7594,6 @@
               </w:rPr>
               <w:t>eCenter_Left</w:t>
             </w:r>
-            <w:proofErr w:type="spellEnd"/>
           </w:p>
         </w:tc>
         <w:tc>
@@ -8415,7 +7608,6 @@
                 <w:szCs w:val="13"/>
               </w:rPr>
             </w:pPr>
-            <w:proofErr w:type="spellStart"/>
             <w:r>
               <w:rPr>
                 <w:rFonts w:hint="eastAsia"/>
@@ -8424,7 +7616,6 @@
               </w:rPr>
               <w:t>eCenter_Top</w:t>
             </w:r>
-            <w:proofErr w:type="spellEnd"/>
           </w:p>
         </w:tc>
         <w:tc>
@@ -8439,7 +7630,6 @@
                 <w:szCs w:val="13"/>
               </w:rPr>
             </w:pPr>
-            <w:proofErr w:type="spellStart"/>
             <w:r>
               <w:rPr>
                 <w:rFonts w:hint="eastAsia"/>
@@ -8448,7 +7638,6 @@
               </w:rPr>
               <w:t>fTopLeft</w:t>
             </w:r>
-            <w:proofErr w:type="spellEnd"/>
           </w:p>
         </w:tc>
         <w:tc>
@@ -8469,28 +7658,8 @@
                 <w:sz w:val="13"/>
                 <w:szCs w:val="13"/>
               </w:rPr>
-              <w:t>eLeft_</w:t>
-            </w:r>
-            <w:proofErr w:type="gramStart"/>
-            <w:r>
-              <w:rPr>
-                <w:rFonts w:hint="eastAsia"/>
-                <w:sz w:val="13"/>
-                <w:szCs w:val="13"/>
-              </w:rPr>
-              <w:t>Right._</w:t>
-            </w:r>
-            <w:proofErr w:type="spellStart"/>
-            <w:proofErr w:type="gramEnd"/>
-            <w:r>
-              <w:rPr>
-                <w:rFonts w:hint="eastAsia"/>
-                <w:sz w:val="13"/>
-                <w:szCs w:val="13"/>
-              </w:rPr>
-              <w:t>isReal</w:t>
-            </w:r>
-            <w:proofErr w:type="spellEnd"/>
+              <w:t>eLeft_Right._isReal</w:t>
+            </w:r>
           </w:p>
         </w:tc>
         <w:tc>
@@ -8511,28 +7680,8 @@
                 <w:sz w:val="13"/>
                 <w:szCs w:val="13"/>
               </w:rPr>
-              <w:t>eLeft_</w:t>
-            </w:r>
-            <w:proofErr w:type="gramStart"/>
-            <w:r>
-              <w:rPr>
-                <w:rFonts w:hint="eastAsia"/>
-                <w:sz w:val="13"/>
-                <w:szCs w:val="13"/>
-              </w:rPr>
-              <w:t>Right._</w:t>
-            </w:r>
-            <w:proofErr w:type="spellStart"/>
-            <w:proofErr w:type="gramEnd"/>
-            <w:r>
-              <w:rPr>
-                <w:rFonts w:hint="eastAsia"/>
-                <w:sz w:val="13"/>
-                <w:szCs w:val="13"/>
-              </w:rPr>
-              <w:t>isConstrained</w:t>
-            </w:r>
-            <w:proofErr w:type="spellEnd"/>
+              <w:t>eLeft_Right._isConstrained</w:t>
+            </w:r>
           </w:p>
         </w:tc>
       </w:tr>
@@ -8549,7 +7698,6 @@
                 <w:szCs w:val="13"/>
               </w:rPr>
             </w:pPr>
-            <w:proofErr w:type="spellStart"/>
             <w:r>
               <w:rPr>
                 <w:rFonts w:hint="eastAsia"/>
@@ -8558,7 +7706,6 @@
               </w:rPr>
               <w:t>eCenter_Bot</w:t>
             </w:r>
-            <w:proofErr w:type="spellEnd"/>
           </w:p>
         </w:tc>
         <w:tc>
@@ -8595,7 +7742,6 @@
                 <w:szCs w:val="13"/>
               </w:rPr>
             </w:pPr>
-            <w:proofErr w:type="spellStart"/>
             <w:r>
               <w:rPr>
                 <w:rFonts w:hint="eastAsia"/>
@@ -8604,7 +7750,6 @@
               </w:rPr>
               <w:t>eBot_Center</w:t>
             </w:r>
-            <w:proofErr w:type="spellEnd"/>
           </w:p>
         </w:tc>
         <w:tc>
@@ -8619,7 +7764,6 @@
                 <w:szCs w:val="13"/>
               </w:rPr>
             </w:pPr>
-            <w:proofErr w:type="spellStart"/>
             <w:r>
               <w:rPr>
                 <w:rFonts w:hint="eastAsia"/>
@@ -8628,7 +7772,6 @@
               </w:rPr>
               <w:t>eBot_Right</w:t>
             </w:r>
-            <w:proofErr w:type="spellEnd"/>
           </w:p>
         </w:tc>
         <w:tc>
@@ -8643,7 +7786,6 @@
                 <w:szCs w:val="13"/>
               </w:rPr>
             </w:pPr>
-            <w:proofErr w:type="spellStart"/>
             <w:r>
               <w:rPr>
                 <w:rFonts w:hint="eastAsia"/>
@@ -8652,7 +7794,6 @@
               </w:rPr>
               <w:t>fBotRight</w:t>
             </w:r>
-            <w:proofErr w:type="spellEnd"/>
           </w:p>
         </w:tc>
         <w:tc>
@@ -8667,36 +7808,14 @@
                 <w:szCs w:val="13"/>
               </w:rPr>
             </w:pPr>
-            <w:proofErr w:type="spellStart"/>
-            <w:proofErr w:type="gramStart"/>
-            <w:r>
-              <w:rPr>
-                <w:rFonts w:hint="eastAsia"/>
-                <w:sz w:val="13"/>
-                <w:szCs w:val="13"/>
-              </w:rPr>
-              <w:t>fBot</w:t>
-            </w:r>
-            <w:proofErr w:type="spellEnd"/>
-            <w:r>
-              <w:rPr>
-                <w:rFonts w:hint="eastAsia"/>
-                <w:sz w:val="13"/>
-                <w:szCs w:val="13"/>
-              </w:rPr>
-              <w:t>._</w:t>
-            </w:r>
-            <w:proofErr w:type="spellStart"/>
-            <w:proofErr w:type="gramEnd"/>
-            <w:r>
-              <w:rPr>
-                <w:rFonts w:hint="eastAsia"/>
-                <w:sz w:val="13"/>
-                <w:szCs w:val="13"/>
-              </w:rPr>
-              <w:t>isReal</w:t>
-            </w:r>
-            <w:proofErr w:type="spellEnd"/>
+            <w:r>
+              <w:rPr>
+                <w:rFonts w:hint="eastAsia"/>
+                <w:sz w:val="13"/>
+                <w:szCs w:val="13"/>
+              </w:rPr>
+              <w:t>fBot._isReal</w:t>
+            </w:r>
           </w:p>
         </w:tc>
         <w:tc>
@@ -8735,7 +7854,6 @@
                 <w:szCs w:val="13"/>
               </w:rPr>
             </w:pPr>
-            <w:proofErr w:type="spellStart"/>
             <w:r>
               <w:rPr>
                 <w:rFonts w:hint="eastAsia"/>
@@ -8744,7 +7862,6 @@
               </w:rPr>
               <w:t>eBot_Center</w:t>
             </w:r>
-            <w:proofErr w:type="spellEnd"/>
           </w:p>
         </w:tc>
         <w:tc>
@@ -8759,7 +7876,6 @@
                 <w:szCs w:val="13"/>
               </w:rPr>
             </w:pPr>
-            <w:proofErr w:type="spellStart"/>
             <w:r>
               <w:rPr>
                 <w:rFonts w:hint="eastAsia"/>
@@ -8768,7 +7884,6 @@
               </w:rPr>
               <w:t>vBot</w:t>
             </w:r>
-            <w:proofErr w:type="spellEnd"/>
           </w:p>
         </w:tc>
         <w:tc>
@@ -8783,7 +7898,6 @@
                 <w:szCs w:val="13"/>
               </w:rPr>
             </w:pPr>
-            <w:proofErr w:type="spellStart"/>
             <w:r>
               <w:rPr>
                 <w:rFonts w:hint="eastAsia"/>
@@ -8792,7 +7906,6 @@
               </w:rPr>
               <w:t>eCenter_Bot</w:t>
             </w:r>
-            <w:proofErr w:type="spellEnd"/>
           </w:p>
         </w:tc>
         <w:tc>
@@ -8807,7 +7920,6 @@
                 <w:szCs w:val="13"/>
               </w:rPr>
             </w:pPr>
-            <w:proofErr w:type="spellStart"/>
             <w:r>
               <w:rPr>
                 <w:rFonts w:hint="eastAsia"/>
@@ -8816,7 +7928,6 @@
               </w:rPr>
               <w:t>eCenter_Left</w:t>
             </w:r>
-            <w:proofErr w:type="spellEnd"/>
           </w:p>
         </w:tc>
         <w:tc>
@@ -8831,7 +7942,6 @@
                 <w:szCs w:val="13"/>
               </w:rPr>
             </w:pPr>
-            <w:proofErr w:type="spellStart"/>
             <w:r>
               <w:rPr>
                 <w:rFonts w:hint="eastAsia"/>
@@ -8840,7 +7950,6 @@
               </w:rPr>
               <w:t>fLeftBot</w:t>
             </w:r>
-            <w:proofErr w:type="spellEnd"/>
           </w:p>
         </w:tc>
         <w:tc>
@@ -8855,36 +7964,14 @@
                 <w:szCs w:val="13"/>
               </w:rPr>
             </w:pPr>
-            <w:proofErr w:type="spellStart"/>
-            <w:proofErr w:type="gramStart"/>
-            <w:r>
-              <w:rPr>
-                <w:rFonts w:hint="eastAsia"/>
-                <w:sz w:val="13"/>
-                <w:szCs w:val="13"/>
-              </w:rPr>
-              <w:t>fBot</w:t>
-            </w:r>
-            <w:proofErr w:type="spellEnd"/>
-            <w:r>
-              <w:rPr>
-                <w:rFonts w:hint="eastAsia"/>
-                <w:sz w:val="13"/>
-                <w:szCs w:val="13"/>
-              </w:rPr>
-              <w:t>._</w:t>
-            </w:r>
-            <w:proofErr w:type="spellStart"/>
-            <w:proofErr w:type="gramEnd"/>
-            <w:r>
-              <w:rPr>
-                <w:rFonts w:hint="eastAsia"/>
-                <w:sz w:val="13"/>
-                <w:szCs w:val="13"/>
-              </w:rPr>
-              <w:t>isReal</w:t>
-            </w:r>
-            <w:proofErr w:type="spellEnd"/>
+            <w:r>
+              <w:rPr>
+                <w:rFonts w:hint="eastAsia"/>
+                <w:sz w:val="13"/>
+                <w:szCs w:val="13"/>
+              </w:rPr>
+              <w:t>fBot._isReal</w:t>
+            </w:r>
           </w:p>
         </w:tc>
         <w:tc>
@@ -8923,7 +8010,6 @@
                 <w:szCs w:val="13"/>
               </w:rPr>
             </w:pPr>
-            <w:proofErr w:type="spellStart"/>
             <w:r>
               <w:rPr>
                 <w:rFonts w:hint="eastAsia"/>
@@ -8932,7 +8018,6 @@
               </w:rPr>
               <w:t>eCenter_Right</w:t>
             </w:r>
-            <w:proofErr w:type="spellEnd"/>
           </w:p>
         </w:tc>
         <w:tc>
@@ -8969,7 +8054,6 @@
                 <w:szCs w:val="13"/>
               </w:rPr>
             </w:pPr>
-            <w:proofErr w:type="spellStart"/>
             <w:r>
               <w:rPr>
                 <w:rFonts w:hint="eastAsia"/>
@@ -8978,7 +8062,6 @@
               </w:rPr>
               <w:t>eRight_Center</w:t>
             </w:r>
-            <w:proofErr w:type="spellEnd"/>
           </w:p>
         </w:tc>
         <w:tc>
@@ -8993,7 +8076,6 @@
                 <w:szCs w:val="13"/>
               </w:rPr>
             </w:pPr>
-            <w:proofErr w:type="spellStart"/>
             <w:r>
               <w:rPr>
                 <w:rFonts w:hint="eastAsia"/>
@@ -9002,7 +8084,6 @@
               </w:rPr>
               <w:t>eRight_Top</w:t>
             </w:r>
-            <w:proofErr w:type="spellEnd"/>
           </w:p>
         </w:tc>
         <w:tc>
@@ -9017,7 +8098,6 @@
                 <w:szCs w:val="13"/>
               </w:rPr>
             </w:pPr>
-            <w:proofErr w:type="spellStart"/>
             <w:r>
               <w:rPr>
                 <w:rFonts w:hint="eastAsia"/>
@@ -9026,7 +8106,6 @@
               </w:rPr>
               <w:t>fTopRight</w:t>
             </w:r>
-            <w:proofErr w:type="spellEnd"/>
           </w:p>
         </w:tc>
         <w:tc>
@@ -9047,28 +8126,8 @@
                 <w:sz w:val="13"/>
                 <w:szCs w:val="13"/>
               </w:rPr>
-              <w:t>eLeft_</w:t>
-            </w:r>
-            <w:proofErr w:type="gramStart"/>
-            <w:r>
-              <w:rPr>
-                <w:rFonts w:hint="eastAsia"/>
-                <w:sz w:val="13"/>
-                <w:szCs w:val="13"/>
-              </w:rPr>
-              <w:t>Right._</w:t>
-            </w:r>
-            <w:proofErr w:type="spellStart"/>
-            <w:proofErr w:type="gramEnd"/>
-            <w:r>
-              <w:rPr>
-                <w:rFonts w:hint="eastAsia"/>
-                <w:sz w:val="13"/>
-                <w:szCs w:val="13"/>
-              </w:rPr>
-              <w:t>isReal</w:t>
-            </w:r>
-            <w:proofErr w:type="spellEnd"/>
+              <w:t>eLeft_Right._isReal</w:t>
+            </w:r>
           </w:p>
         </w:tc>
         <w:tc>
@@ -9089,28 +8148,8 @@
                 <w:sz w:val="13"/>
                 <w:szCs w:val="13"/>
               </w:rPr>
-              <w:t>eLeft_</w:t>
-            </w:r>
-            <w:proofErr w:type="gramStart"/>
-            <w:r>
-              <w:rPr>
-                <w:rFonts w:hint="eastAsia"/>
-                <w:sz w:val="13"/>
-                <w:szCs w:val="13"/>
-              </w:rPr>
-              <w:t>Right._</w:t>
-            </w:r>
-            <w:proofErr w:type="spellStart"/>
-            <w:proofErr w:type="gramEnd"/>
-            <w:r>
-              <w:rPr>
-                <w:rFonts w:hint="eastAsia"/>
-                <w:sz w:val="13"/>
-                <w:szCs w:val="13"/>
-              </w:rPr>
-              <w:t>isConstrained</w:t>
-            </w:r>
-            <w:proofErr w:type="spellEnd"/>
+              <w:t>eLeft_Right._isConstrained</w:t>
+            </w:r>
           </w:p>
         </w:tc>
       </w:tr>
@@ -9127,7 +8166,6 @@
                 <w:szCs w:val="13"/>
               </w:rPr>
             </w:pPr>
-            <w:proofErr w:type="spellStart"/>
             <w:r>
               <w:rPr>
                 <w:rFonts w:hint="eastAsia"/>
@@ -9136,7 +8174,6 @@
               </w:rPr>
               <w:t>eRight_Center</w:t>
             </w:r>
-            <w:proofErr w:type="spellEnd"/>
           </w:p>
         </w:tc>
         <w:tc>
@@ -9151,7 +8188,6 @@
                 <w:szCs w:val="13"/>
               </w:rPr>
             </w:pPr>
-            <w:proofErr w:type="spellStart"/>
             <w:r>
               <w:rPr>
                 <w:rFonts w:hint="eastAsia"/>
@@ -9160,7 +8196,6 @@
               </w:rPr>
               <w:t>vRight</w:t>
             </w:r>
-            <w:proofErr w:type="spellEnd"/>
           </w:p>
         </w:tc>
         <w:tc>
@@ -9175,7 +8210,6 @@
                 <w:szCs w:val="13"/>
               </w:rPr>
             </w:pPr>
-            <w:proofErr w:type="spellStart"/>
             <w:r>
               <w:rPr>
                 <w:rFonts w:hint="eastAsia"/>
@@ -9184,7 +8218,6 @@
               </w:rPr>
               <w:t>eCenter_Right</w:t>
             </w:r>
-            <w:proofErr w:type="spellEnd"/>
           </w:p>
         </w:tc>
         <w:tc>
@@ -9199,7 +8232,6 @@
                 <w:szCs w:val="13"/>
               </w:rPr>
             </w:pPr>
-            <w:proofErr w:type="spellStart"/>
             <w:r>
               <w:rPr>
                 <w:rFonts w:hint="eastAsia"/>
@@ -9208,7 +8240,6 @@
               </w:rPr>
               <w:t>eCenter_Bot</w:t>
             </w:r>
-            <w:proofErr w:type="spellEnd"/>
           </w:p>
         </w:tc>
         <w:tc>
@@ -9223,7 +8254,6 @@
                 <w:szCs w:val="13"/>
               </w:rPr>
             </w:pPr>
-            <w:proofErr w:type="spellStart"/>
             <w:r>
               <w:rPr>
                 <w:rFonts w:hint="eastAsia"/>
@@ -9232,7 +8262,6 @@
               </w:rPr>
               <w:t>fBotRight</w:t>
             </w:r>
-            <w:proofErr w:type="spellEnd"/>
           </w:p>
         </w:tc>
         <w:tc>
@@ -9253,28 +8282,8 @@
                 <w:sz w:val="13"/>
                 <w:szCs w:val="13"/>
               </w:rPr>
-              <w:t>eRight_</w:t>
-            </w:r>
-            <w:proofErr w:type="gramStart"/>
-            <w:r>
-              <w:rPr>
-                <w:rFonts w:hint="eastAsia"/>
-                <w:sz w:val="13"/>
-                <w:szCs w:val="13"/>
-              </w:rPr>
-              <w:t>Left._</w:t>
-            </w:r>
-            <w:proofErr w:type="spellStart"/>
-            <w:proofErr w:type="gramEnd"/>
-            <w:r>
-              <w:rPr>
-                <w:rFonts w:hint="eastAsia"/>
-                <w:sz w:val="13"/>
-                <w:szCs w:val="13"/>
-              </w:rPr>
-              <w:t>isReal</w:t>
-            </w:r>
-            <w:proofErr w:type="spellEnd"/>
+              <w:t>eRight_Left._isReal</w:t>
+            </w:r>
           </w:p>
         </w:tc>
         <w:tc>
@@ -9295,28 +8304,8 @@
                 <w:sz w:val="13"/>
                 <w:szCs w:val="13"/>
               </w:rPr>
-              <w:t>eRight_</w:t>
-            </w:r>
-            <w:proofErr w:type="gramStart"/>
-            <w:r>
-              <w:rPr>
-                <w:rFonts w:hint="eastAsia"/>
-                <w:sz w:val="13"/>
-                <w:szCs w:val="13"/>
-              </w:rPr>
-              <w:t>Left._</w:t>
-            </w:r>
-            <w:proofErr w:type="spellStart"/>
-            <w:proofErr w:type="gramEnd"/>
-            <w:r>
-              <w:rPr>
-                <w:rFonts w:hint="eastAsia"/>
-                <w:sz w:val="13"/>
-                <w:szCs w:val="13"/>
-              </w:rPr>
-              <w:t>isConstrained</w:t>
-            </w:r>
-            <w:proofErr w:type="spellEnd"/>
+              <w:t>eRight_Left._isConstrained</w:t>
+            </w:r>
           </w:p>
         </w:tc>
       </w:tr>
@@ -9526,14 +8515,12 @@
         </w:rPr>
         <w:t>如果</w:t>
       </w:r>
-      <w:proofErr w:type="spellStart"/>
       <w:r>
         <w:rPr>
           <w:rFonts w:hint="eastAsia"/>
         </w:rPr>
         <w:t>eLeft_Right</w:t>
       </w:r>
-      <w:proofErr w:type="spellEnd"/>
       <w:r>
         <w:rPr>
           <w:rFonts w:hint="eastAsia"/>
@@ -9565,28 +8552,24 @@
         </w:rPr>
         <w:t>将</w:t>
       </w:r>
-      <w:proofErr w:type="spellStart"/>
       <w:r>
         <w:rPr>
           <w:rFonts w:hint="eastAsia"/>
         </w:rPr>
         <w:t>eLeft_Right</w:t>
       </w:r>
-      <w:proofErr w:type="spellEnd"/>
       <w:r>
         <w:rPr>
           <w:rFonts w:hint="eastAsia"/>
         </w:rPr>
         <w:t>的</w:t>
       </w:r>
-      <w:proofErr w:type="spellStart"/>
       <w:r>
         <w:rPr>
           <w:rFonts w:hint="eastAsia"/>
         </w:rPr>
         <w:t>fromConstraintSegments</w:t>
       </w:r>
-      <w:proofErr w:type="spellEnd"/>
       <w:r>
         <w:rPr>
           <w:rFonts w:hint="eastAsia"/>
@@ -9661,42 +8644,24 @@
         </w:rPr>
         <w:t>更新</w:t>
       </w:r>
-      <w:proofErr w:type="spellStart"/>
       <w:r>
         <w:rPr>
           <w:rFonts w:hint="eastAsia"/>
         </w:rPr>
         <w:t>eLeft_Right</w:t>
       </w:r>
-      <w:proofErr w:type="spellEnd"/>
-      <w:r>
-        <w:rPr>
-          <w:rFonts w:hint="eastAsia"/>
-        </w:rPr>
-        <w:t>的</w:t>
-      </w:r>
-      <w:proofErr w:type="spellStart"/>
-      <w:r>
-        <w:rPr>
-          <w:rFonts w:hint="eastAsia"/>
-        </w:rPr>
-        <w:t>fromSegments</w:t>
-      </w:r>
-      <w:proofErr w:type="spellEnd"/>
-      <w:r>
-        <w:rPr>
-          <w:rFonts w:hint="eastAsia"/>
-        </w:rPr>
-        <w:t>中edge，即替换</w:t>
-      </w:r>
-      <w:proofErr w:type="spellStart"/>
+      <w:r>
+        <w:rPr>
+          <w:rFonts w:hint="eastAsia"/>
+        </w:rPr>
+        <w:t>的fromSegments中edge，即替换</w:t>
+      </w:r>
       <w:r>
         <w:rPr>
           <w:rFonts w:hint="eastAsia"/>
         </w:rPr>
         <w:t>eLeft_Right</w:t>
       </w:r>
-      <w:proofErr w:type="spellEnd"/>
       <w:r>
         <w:rPr>
           <w:rFonts w:hint="eastAsia"/>
@@ -9721,81 +8686,29 @@
           <w:rFonts w:hint="eastAsia"/>
           <w:color w:val="FF0000"/>
         </w:rPr>
-        <w:t>需要处理</w:t>
-      </w:r>
-      <w:proofErr w:type="spellStart"/>
+        <w:t>需要处理eRight_Left的fromSegments</w:t>
+      </w:r>
       <w:r>
         <w:rPr>
           <w:rFonts w:hint="eastAsia"/>
           <w:color w:val="FF0000"/>
         </w:rPr>
+        <w:t>，因为这里存的是Segement的对象引用，</w:t>
+      </w:r>
+      <w:r>
+        <w:rPr>
+          <w:rFonts w:hint="eastAsia"/>
+          <w:color w:val="FF0000"/>
+        </w:rPr>
+        <w:t>eLeft_Right和</w:t>
+      </w:r>
+      <w:r>
+        <w:rPr>
+          <w:rFonts w:hint="eastAsia"/>
+          <w:color w:val="FF0000"/>
+        </w:rPr>
         <w:t>eRight_Left</w:t>
       </w:r>
-      <w:proofErr w:type="spellEnd"/>
-      <w:r>
-        <w:rPr>
-          <w:rFonts w:hint="eastAsia"/>
-          <w:color w:val="FF0000"/>
-        </w:rPr>
-        <w:t>的</w:t>
-      </w:r>
-      <w:proofErr w:type="spellStart"/>
-      <w:r>
-        <w:rPr>
-          <w:rFonts w:hint="eastAsia"/>
-          <w:color w:val="FF0000"/>
-        </w:rPr>
-        <w:t>fromSegments</w:t>
-      </w:r>
-      <w:proofErr w:type="spellEnd"/>
-      <w:r>
-        <w:rPr>
-          <w:rFonts w:hint="eastAsia"/>
-          <w:color w:val="FF0000"/>
-        </w:rPr>
-        <w:t>，因为这里存的是</w:t>
-      </w:r>
-      <w:proofErr w:type="spellStart"/>
-      <w:r>
-        <w:rPr>
-          <w:rFonts w:hint="eastAsia"/>
-          <w:color w:val="FF0000"/>
-        </w:rPr>
-        <w:t>Segement</w:t>
-      </w:r>
-      <w:proofErr w:type="spellEnd"/>
-      <w:r>
-        <w:rPr>
-          <w:rFonts w:hint="eastAsia"/>
-          <w:color w:val="FF0000"/>
-        </w:rPr>
-        <w:t>的对象引用，</w:t>
-      </w:r>
-      <w:proofErr w:type="spellStart"/>
-      <w:r>
-        <w:rPr>
-          <w:rFonts w:hint="eastAsia"/>
-          <w:color w:val="FF0000"/>
-        </w:rPr>
-        <w:t>eLeft_Right</w:t>
-      </w:r>
-      <w:proofErr w:type="spellEnd"/>
-      <w:r>
-        <w:rPr>
-          <w:rFonts w:hint="eastAsia"/>
-          <w:color w:val="FF0000"/>
-        </w:rPr>
-        <w:t>和</w:t>
-      </w:r>
-      <w:proofErr w:type="spellStart"/>
-      <w:r>
-        <w:rPr>
-          <w:rFonts w:hint="eastAsia"/>
-          <w:color w:val="FF0000"/>
-        </w:rPr>
-        <w:t>eRight_Left</w:t>
-      </w:r>
-      <w:proofErr w:type="spellEnd"/>
       <w:r>
         <w:rPr>
           <w:rFonts w:hint="eastAsia"/>
@@ -9878,28 +8791,24 @@
         </w:rPr>
         <w:t>将</w:t>
       </w:r>
-      <w:proofErr w:type="spellStart"/>
       <w:r>
         <w:rPr>
           <w:rFonts w:hint="eastAsia"/>
         </w:rPr>
         <w:t>eLeft_Right</w:t>
       </w:r>
-      <w:proofErr w:type="spellEnd"/>
       <w:r>
         <w:rPr>
           <w:rFonts w:hint="eastAsia"/>
         </w:rPr>
         <w:t>的</w:t>
       </w:r>
-      <w:proofErr w:type="spellStart"/>
       <w:r>
         <w:rPr>
           <w:rFonts w:hint="eastAsia"/>
         </w:rPr>
         <w:t>fromConstraintSegments</w:t>
       </w:r>
-      <w:proofErr w:type="spellEnd"/>
       <w:r>
         <w:rPr>
           <w:rFonts w:hint="eastAsia"/>
@@ -9974,14 +8883,12 @@
         </w:rPr>
         <w:t>将老的</w:t>
       </w:r>
-      <w:proofErr w:type="spellStart"/>
       <w:r>
         <w:rPr>
           <w:rFonts w:hint="eastAsia"/>
         </w:rPr>
         <w:t>eLeft_Right</w:t>
       </w:r>
-      <w:proofErr w:type="spellEnd"/>
       <w:r>
         <w:rPr>
           <w:rFonts w:hint="eastAsia"/>
@@ -10000,7 +8907,6 @@
         </w:rPr>
         <w:t xml:space="preserve"> </w:t>
       </w:r>
-      <w:proofErr w:type="spellStart"/>
       <w:r>
         <w:rPr>
           <w:rFonts w:hint="eastAsia"/>
@@ -10019,7 +8925,6 @@
         </w:rPr>
         <w:t>Left</w:t>
       </w:r>
-      <w:proofErr w:type="spellEnd"/>
       <w:r>
         <w:rPr>
           <w:rFonts w:hint="eastAsia"/>
@@ -10032,33 +8937,17 @@
         </w:rPr>
         <w:t>，以及老的</w:t>
       </w:r>
-      <w:proofErr w:type="spellStart"/>
       <w:r>
         <w:rPr>
           <w:rFonts w:hint="eastAsia"/>
         </w:rPr>
         <w:t>fTop</w:t>
       </w:r>
-      <w:proofErr w:type="spellEnd"/>
-      <w:r>
-        <w:rPr>
-          <w:rFonts w:hint="eastAsia"/>
-        </w:rPr>
-        <w:t>和</w:t>
-      </w:r>
-      <w:proofErr w:type="spellStart"/>
-      <w:r>
-        <w:rPr>
-          <w:rFonts w:hint="eastAsia"/>
-        </w:rPr>
-        <w:t>fBot</w:t>
-      </w:r>
-      <w:proofErr w:type="spellEnd"/>
-      <w:r>
-        <w:rPr>
-          <w:rFonts w:hint="eastAsia"/>
-        </w:rPr>
-        <w:t>面</w:t>
+      <w:r>
+        <w:rPr>
+          <w:rFonts w:hint="eastAsia"/>
+        </w:rPr>
+        <w:t>和fBot面</w:t>
       </w:r>
       <w:r>
         <w:rPr>
@@ -10152,14 +9041,12 @@
         </w:rPr>
         <w:t xml:space="preserve"> </w:t>
       </w:r>
-      <w:proofErr w:type="spellStart"/>
       <w:r>
         <w:rPr>
           <w:rFonts w:hint="eastAsia"/>
         </w:rPr>
         <w:t>restoreAsDelaunay</w:t>
       </w:r>
-      <w:proofErr w:type="spellEnd"/>
       <w:r>
         <w:rPr>
           <w:rFonts w:hint="eastAsia"/>
@@ -10221,7 +9108,6 @@
       <w:pPr>
         <w:pStyle w:val="2"/>
       </w:pPr>
-      <w:proofErr w:type="spellStart"/>
       <w:r>
         <w:rPr>
           <w:rFonts w:hint="eastAsia"/>
@@ -10229,7 +9115,6 @@
         <w:lastRenderedPageBreak/>
         <w:t>Mesh.splitFace</w:t>
       </w:r>
-      <w:proofErr w:type="spellEnd"/>
     </w:p>
     <w:p>
       <w:r>
@@ -10457,7 +9342,6 @@
                                   <w14:ligatures w14:val="none"/>
                                 </w:rPr>
                               </w:pPr>
-                              <w:proofErr w:type="spellStart"/>
                               <w:r>
                                 <w:rPr>
                                   <w:rFonts w:ascii="等线" w:eastAsia="等线" w:hAnsi="等线" w:cs="Times New Roman" w:hint="eastAsia"/>
@@ -10466,7 +9350,6 @@
                                 </w:rPr>
                                 <w:t>vTop</w:t>
                               </w:r>
-                              <w:proofErr w:type="spellEnd"/>
                             </w:p>
                           </w:txbxContent>
                         </wps:txbx>
@@ -10506,7 +9389,6 @@
                                   <w14:ligatures w14:val="none"/>
                                 </w:rPr>
                               </w:pPr>
-                              <w:proofErr w:type="spellStart"/>
                               <w:r>
                                 <w:rPr>
                                   <w:rFonts w:ascii="等线" w:eastAsia="等线" w:hAnsi="等线" w:cs="Times New Roman" w:hint="eastAsia"/>
@@ -10515,7 +9397,6 @@
                                 </w:rPr>
                                 <w:t>vLeft</w:t>
                               </w:r>
-                              <w:proofErr w:type="spellEnd"/>
                             </w:p>
                           </w:txbxContent>
                         </wps:txbx>
@@ -10555,7 +9436,6 @@
                                   <w14:ligatures w14:val="none"/>
                                 </w:rPr>
                               </w:pPr>
-                              <w:proofErr w:type="spellStart"/>
                               <w:r>
                                 <w:rPr>
                                   <w:rFonts w:ascii="等线" w:eastAsia="等线" w:hAnsi="等线" w:cs="Times New Roman" w:hint="eastAsia"/>
@@ -10564,7 +9444,6 @@
                                 </w:rPr>
                                 <w:t>vRight</w:t>
                               </w:r>
-                              <w:proofErr w:type="spellEnd"/>
                             </w:p>
                           </w:txbxContent>
                         </wps:txbx>
@@ -10820,7 +9699,6 @@
                             <w14:ligatures w14:val="none"/>
                           </w:rPr>
                         </w:pPr>
-                        <w:proofErr w:type="spellStart"/>
                         <w:r>
                           <w:rPr>
                             <w:rFonts w:ascii="等线" w:eastAsia="等线" w:hAnsi="等线" w:cs="Times New Roman" w:hint="eastAsia"/>
@@ -10829,7 +9707,6 @@
                           </w:rPr>
                           <w:t>vTop</w:t>
                         </w:r>
-                        <w:proofErr w:type="spellEnd"/>
                       </w:p>
                     </w:txbxContent>
                   </v:textbox>
@@ -10848,7 +9725,6 @@
                             <w14:ligatures w14:val="none"/>
                           </w:rPr>
                         </w:pPr>
-                        <w:proofErr w:type="spellStart"/>
                         <w:r>
                           <w:rPr>
                             <w:rFonts w:ascii="等线" w:eastAsia="等线" w:hAnsi="等线" w:cs="Times New Roman" w:hint="eastAsia"/>
@@ -10857,7 +9733,6 @@
                           </w:rPr>
                           <w:t>vLeft</w:t>
                         </w:r>
-                        <w:proofErr w:type="spellEnd"/>
                       </w:p>
                     </w:txbxContent>
                   </v:textbox>
@@ -10876,7 +9751,6 @@
                             <w14:ligatures w14:val="none"/>
                           </w:rPr>
                         </w:pPr>
-                        <w:proofErr w:type="spellStart"/>
                         <w:r>
                           <w:rPr>
                             <w:rFonts w:ascii="等线" w:eastAsia="等线" w:hAnsi="等线" w:cs="Times New Roman" w:hint="eastAsia"/>
@@ -10885,7 +9759,6 @@
                           </w:rPr>
                           <w:t>vRight</w:t>
                         </w:r>
-                        <w:proofErr w:type="spellEnd"/>
                       </w:p>
                     </w:txbxContent>
                   </v:textbox>
@@ -10969,84 +9842,72 @@
         </w:rPr>
         <w:t>新增6个Edges：</w:t>
       </w:r>
-      <w:proofErr w:type="spellStart"/>
       <w:r>
         <w:rPr>
           <w:rFonts w:hint="eastAsia"/>
         </w:rPr>
         <w:t>eTop_Center</w:t>
       </w:r>
-      <w:proofErr w:type="spellEnd"/>
       <w:r>
         <w:rPr>
           <w:rFonts w:hint="eastAsia"/>
         </w:rPr>
         <w:t>，</w:t>
       </w:r>
-      <w:proofErr w:type="spellStart"/>
       <w:r>
         <w:rPr>
           <w:rFonts w:hint="eastAsia"/>
         </w:rPr>
         <w:t>eCenter_Top</w:t>
       </w:r>
-      <w:proofErr w:type="spellEnd"/>
       <w:r>
         <w:rPr>
           <w:rFonts w:hint="eastAsia"/>
         </w:rPr>
         <w:t>，</w:t>
       </w:r>
-      <w:proofErr w:type="spellStart"/>
       <w:r>
         <w:rPr>
           <w:rFonts w:hint="eastAsia"/>
         </w:rPr>
         <w:t>eLeft_Center</w:t>
       </w:r>
-      <w:proofErr w:type="spellEnd"/>
       <w:r>
         <w:rPr>
           <w:rFonts w:hint="eastAsia"/>
         </w:rPr>
         <w:t>，</w:t>
       </w:r>
-      <w:proofErr w:type="spellStart"/>
       <w:r>
         <w:rPr>
           <w:rFonts w:hint="eastAsia"/>
         </w:rPr>
         <w:t>eCenter_Left</w:t>
       </w:r>
-      <w:proofErr w:type="spellEnd"/>
       <w:r>
         <w:rPr>
           <w:rFonts w:hint="eastAsia"/>
         </w:rPr>
         <w:t>，</w:t>
       </w:r>
-      <w:proofErr w:type="spellStart"/>
       <w:r>
         <w:rPr>
           <w:rFonts w:hint="eastAsia"/>
         </w:rPr>
         <w:t>eRight_Center</w:t>
       </w:r>
-      <w:proofErr w:type="spellEnd"/>
       <w:r>
         <w:rPr>
           <w:rFonts w:hint="eastAsia"/>
         </w:rPr>
         <w:t>，</w:t>
       </w:r>
-      <w:proofErr w:type="spellStart"/>
       <w:r>
         <w:rPr>
           <w:rFonts w:hint="eastAsia"/>
         </w:rPr>
         <w:t>eCenter_Right</w:t>
       </w:r>
-      <w:proofErr w:type="spellEnd"/>
     </w:p>
     <w:tbl>
       <w:tblPr>
@@ -11101,7 +9962,6 @@
                 <w:rFonts w:hint="eastAsia"/>
               </w:rPr>
             </w:pPr>
-            <w:proofErr w:type="spellStart"/>
             <w:r>
               <w:rPr>
                 <w:rFonts w:hint="eastAsia"/>
@@ -11112,7 +9972,6 @@
               </w:rPr>
               <w:t>originVertex</w:t>
             </w:r>
-            <w:proofErr w:type="spellEnd"/>
           </w:p>
         </w:tc>
         <w:tc>
@@ -11127,7 +9986,6 @@
                 <w:rFonts w:hint="eastAsia"/>
               </w:rPr>
             </w:pPr>
-            <w:proofErr w:type="spellStart"/>
             <w:r>
               <w:rPr>
                 <w:rFonts w:hint="eastAsia"/>
@@ -11138,7 +9996,6 @@
               </w:rPr>
               <w:t>oppositeEdge</w:t>
             </w:r>
-            <w:proofErr w:type="spellEnd"/>
           </w:p>
         </w:tc>
         <w:tc>
@@ -11153,7 +10010,6 @@
                 <w:rFonts w:hint="eastAsia"/>
               </w:rPr>
             </w:pPr>
-            <w:proofErr w:type="spellStart"/>
             <w:r>
               <w:rPr>
                 <w:rFonts w:hint="eastAsia"/>
@@ -11164,7 +10020,6 @@
               </w:rPr>
               <w:t>nextLeftEdge</w:t>
             </w:r>
-            <w:proofErr w:type="spellEnd"/>
           </w:p>
         </w:tc>
         <w:tc>
@@ -11179,7 +10034,6 @@
                 <w:rFonts w:hint="eastAsia"/>
               </w:rPr>
             </w:pPr>
-            <w:proofErr w:type="spellStart"/>
             <w:r>
               <w:rPr>
                 <w:rFonts w:hint="eastAsia"/>
@@ -11190,7 +10044,6 @@
               </w:rPr>
               <w:t>leftFace</w:t>
             </w:r>
-            <w:proofErr w:type="spellEnd"/>
           </w:p>
         </w:tc>
         <w:tc>
@@ -11205,7 +10058,6 @@
                 <w:rFonts w:hint="eastAsia"/>
               </w:rPr>
             </w:pPr>
-            <w:proofErr w:type="spellStart"/>
             <w:r>
               <w:rPr>
                 <w:rFonts w:hint="eastAsia"/>
@@ -11216,7 +10068,6 @@
               </w:rPr>
               <w:t>isReal</w:t>
             </w:r>
-            <w:proofErr w:type="spellEnd"/>
           </w:p>
         </w:tc>
         <w:tc>
@@ -11231,7 +10082,6 @@
                 <w:rFonts w:hint="eastAsia"/>
               </w:rPr>
             </w:pPr>
-            <w:proofErr w:type="spellStart"/>
             <w:r>
               <w:rPr>
                 <w:rFonts w:hint="eastAsia"/>
@@ -11242,7 +10092,6 @@
               </w:rPr>
               <w:t>isConstrained</w:t>
             </w:r>
-            <w:proofErr w:type="spellEnd"/>
           </w:p>
         </w:tc>
       </w:tr>
@@ -11261,7 +10110,6 @@
                 <w:szCs w:val="13"/>
               </w:rPr>
             </w:pPr>
-            <w:proofErr w:type="spellStart"/>
             <w:r>
               <w:rPr>
                 <w:rFonts w:hint="eastAsia"/>
@@ -11270,7 +10118,6 @@
               </w:rPr>
               <w:t>eTop_Center</w:t>
             </w:r>
-            <w:proofErr w:type="spellEnd"/>
           </w:p>
         </w:tc>
         <w:tc>
@@ -11287,7 +10134,6 @@
                 <w:szCs w:val="13"/>
               </w:rPr>
             </w:pPr>
-            <w:proofErr w:type="spellStart"/>
             <w:r>
               <w:rPr>
                 <w:rFonts w:hint="eastAsia"/>
@@ -11296,7 +10142,6 @@
               </w:rPr>
               <w:t>vTop</w:t>
             </w:r>
-            <w:proofErr w:type="spellEnd"/>
           </w:p>
         </w:tc>
         <w:tc>
@@ -11313,7 +10158,6 @@
                 <w:szCs w:val="13"/>
               </w:rPr>
             </w:pPr>
-            <w:proofErr w:type="spellStart"/>
             <w:r>
               <w:rPr>
                 <w:rFonts w:hint="eastAsia"/>
@@ -11322,7 +10166,6 @@
               </w:rPr>
               <w:t>eCenter_Top</w:t>
             </w:r>
-            <w:proofErr w:type="spellEnd"/>
           </w:p>
         </w:tc>
         <w:tc>
@@ -11339,7 +10182,6 @@
                 <w:szCs w:val="13"/>
               </w:rPr>
             </w:pPr>
-            <w:proofErr w:type="spellStart"/>
             <w:r>
               <w:rPr>
                 <w:rFonts w:hint="eastAsia"/>
@@ -11348,7 +10190,6 @@
               </w:rPr>
               <w:t>eCenter_Right</w:t>
             </w:r>
-            <w:proofErr w:type="spellEnd"/>
           </w:p>
         </w:tc>
         <w:tc>
@@ -11365,7 +10206,6 @@
                 <w:szCs w:val="13"/>
               </w:rPr>
             </w:pPr>
-            <w:proofErr w:type="spellStart"/>
             <w:r>
               <w:rPr>
                 <w:rFonts w:hint="eastAsia"/>
@@ -11374,7 +10214,6 @@
               </w:rPr>
               <w:t>fTopRight</w:t>
             </w:r>
-            <w:proofErr w:type="spellEnd"/>
           </w:p>
         </w:tc>
         <w:tc>
@@ -11441,7 +10280,6 @@
                 <w:szCs w:val="13"/>
               </w:rPr>
             </w:pPr>
-            <w:proofErr w:type="spellStart"/>
             <w:r>
               <w:rPr>
                 <w:rFonts w:hint="eastAsia"/>
@@ -11450,7 +10288,6 @@
               </w:rPr>
               <w:t>eCenter_Top</w:t>
             </w:r>
-            <w:proofErr w:type="spellEnd"/>
           </w:p>
         </w:tc>
         <w:tc>
@@ -11491,7 +10328,6 @@
                 <w:szCs w:val="13"/>
               </w:rPr>
             </w:pPr>
-            <w:proofErr w:type="spellStart"/>
             <w:r>
               <w:rPr>
                 <w:rFonts w:hint="eastAsia"/>
@@ -11500,7 +10336,6 @@
               </w:rPr>
               <w:t>eTop_Center</w:t>
             </w:r>
-            <w:proofErr w:type="spellEnd"/>
           </w:p>
         </w:tc>
         <w:tc>
@@ -11517,7 +10352,6 @@
                 <w:szCs w:val="13"/>
               </w:rPr>
             </w:pPr>
-            <w:proofErr w:type="spellStart"/>
             <w:r>
               <w:rPr>
                 <w:rFonts w:hint="eastAsia"/>
@@ -11526,7 +10360,6 @@
               </w:rPr>
               <w:t>eTop_Left</w:t>
             </w:r>
-            <w:proofErr w:type="spellEnd"/>
           </w:p>
         </w:tc>
         <w:tc>
@@ -11543,7 +10376,6 @@
                 <w:szCs w:val="13"/>
               </w:rPr>
             </w:pPr>
-            <w:proofErr w:type="spellStart"/>
             <w:r>
               <w:rPr>
                 <w:rFonts w:hint="eastAsia"/>
@@ -11552,7 +10384,6 @@
               </w:rPr>
               <w:t>fTopLeft</w:t>
             </w:r>
-            <w:proofErr w:type="spellEnd"/>
           </w:p>
         </w:tc>
         <w:tc>
@@ -11619,7 +10450,6 @@
                 <w:szCs w:val="13"/>
               </w:rPr>
             </w:pPr>
-            <w:proofErr w:type="spellStart"/>
             <w:r>
               <w:rPr>
                 <w:rFonts w:hint="eastAsia"/>
@@ -11628,7 +10458,6 @@
               </w:rPr>
               <w:t>eLeft_Center</w:t>
             </w:r>
-            <w:proofErr w:type="spellEnd"/>
           </w:p>
         </w:tc>
         <w:tc>
@@ -11645,7 +10474,6 @@
                 <w:szCs w:val="13"/>
               </w:rPr>
             </w:pPr>
-            <w:proofErr w:type="spellStart"/>
             <w:r>
               <w:rPr>
                 <w:rFonts w:hint="eastAsia"/>
@@ -11654,7 +10482,6 @@
               </w:rPr>
               <w:t>vLeft</w:t>
             </w:r>
-            <w:proofErr w:type="spellEnd"/>
           </w:p>
         </w:tc>
         <w:tc>
@@ -11671,7 +10498,6 @@
                 <w:szCs w:val="13"/>
               </w:rPr>
             </w:pPr>
-            <w:proofErr w:type="spellStart"/>
             <w:r>
               <w:rPr>
                 <w:rFonts w:hint="eastAsia"/>
@@ -11680,7 +10506,6 @@
               </w:rPr>
               <w:t>eCenter_Left</w:t>
             </w:r>
-            <w:proofErr w:type="spellEnd"/>
           </w:p>
         </w:tc>
         <w:tc>
@@ -11697,7 +10522,6 @@
                 <w:szCs w:val="13"/>
               </w:rPr>
             </w:pPr>
-            <w:proofErr w:type="spellStart"/>
             <w:r>
               <w:rPr>
                 <w:rFonts w:hint="eastAsia"/>
@@ -11706,7 +10530,6 @@
               </w:rPr>
               <w:t>eCenter_Top</w:t>
             </w:r>
-            <w:proofErr w:type="spellEnd"/>
           </w:p>
         </w:tc>
         <w:tc>
@@ -11723,7 +10546,6 @@
                 <w:szCs w:val="13"/>
               </w:rPr>
             </w:pPr>
-            <w:proofErr w:type="spellStart"/>
             <w:r>
               <w:rPr>
                 <w:rFonts w:hint="eastAsia"/>
@@ -11732,7 +10554,6 @@
               </w:rPr>
               <w:t>fTopLeft</w:t>
             </w:r>
-            <w:proofErr w:type="spellEnd"/>
           </w:p>
         </w:tc>
         <w:tc>
@@ -11799,7 +10620,6 @@
                 <w:szCs w:val="13"/>
               </w:rPr>
             </w:pPr>
-            <w:proofErr w:type="spellStart"/>
             <w:r>
               <w:rPr>
                 <w:rFonts w:hint="eastAsia"/>
@@ -11808,7 +10628,6 @@
               </w:rPr>
               <w:t>eCenter_Left</w:t>
             </w:r>
-            <w:proofErr w:type="spellEnd"/>
           </w:p>
         </w:tc>
         <w:tc>
@@ -11849,7 +10668,6 @@
                 <w:szCs w:val="13"/>
               </w:rPr>
             </w:pPr>
-            <w:proofErr w:type="spellStart"/>
             <w:r>
               <w:rPr>
                 <w:rFonts w:hint="eastAsia"/>
@@ -11858,7 +10676,6 @@
               </w:rPr>
               <w:t>eLeft_Center</w:t>
             </w:r>
-            <w:proofErr w:type="spellEnd"/>
           </w:p>
         </w:tc>
         <w:tc>
@@ -11875,7 +10692,6 @@
                 <w:szCs w:val="13"/>
               </w:rPr>
             </w:pPr>
-            <w:proofErr w:type="spellStart"/>
             <w:r>
               <w:rPr>
                 <w:rFonts w:hint="eastAsia"/>
@@ -11884,7 +10700,6 @@
               </w:rPr>
               <w:t>eLeft_Right</w:t>
             </w:r>
-            <w:proofErr w:type="spellEnd"/>
           </w:p>
         </w:tc>
         <w:tc>
@@ -11901,7 +10716,6 @@
                 <w:szCs w:val="13"/>
               </w:rPr>
             </w:pPr>
-            <w:proofErr w:type="spellStart"/>
             <w:r>
               <w:rPr>
                 <w:rFonts w:hint="eastAsia"/>
@@ -11910,7 +10724,6 @@
               </w:rPr>
               <w:t>fBot</w:t>
             </w:r>
-            <w:proofErr w:type="spellEnd"/>
           </w:p>
         </w:tc>
         <w:tc>
@@ -11977,7 +10790,6 @@
                 <w:szCs w:val="13"/>
               </w:rPr>
             </w:pPr>
-            <w:proofErr w:type="spellStart"/>
             <w:r>
               <w:rPr>
                 <w:rFonts w:hint="eastAsia"/>
@@ -11986,7 +10798,6 @@
               </w:rPr>
               <w:t>eRight_Center</w:t>
             </w:r>
-            <w:proofErr w:type="spellEnd"/>
           </w:p>
         </w:tc>
         <w:tc>
@@ -12003,7 +10814,6 @@
                 <w:szCs w:val="13"/>
               </w:rPr>
             </w:pPr>
-            <w:proofErr w:type="spellStart"/>
             <w:r>
               <w:rPr>
                 <w:rFonts w:hint="eastAsia"/>
@@ -12012,7 +10822,6 @@
               </w:rPr>
               <w:t>vRight</w:t>
             </w:r>
-            <w:proofErr w:type="spellEnd"/>
           </w:p>
         </w:tc>
         <w:tc>
@@ -12029,7 +10838,6 @@
                 <w:szCs w:val="13"/>
               </w:rPr>
             </w:pPr>
-            <w:proofErr w:type="spellStart"/>
             <w:r>
               <w:rPr>
                 <w:rFonts w:hint="eastAsia"/>
@@ -12038,7 +10846,6 @@
               </w:rPr>
               <w:t>eCenter_Right</w:t>
             </w:r>
-            <w:proofErr w:type="spellEnd"/>
           </w:p>
         </w:tc>
         <w:tc>
@@ -12055,7 +10862,6 @@
                 <w:szCs w:val="13"/>
               </w:rPr>
             </w:pPr>
-            <w:proofErr w:type="spellStart"/>
             <w:r>
               <w:rPr>
                 <w:rFonts w:hint="eastAsia"/>
@@ -12064,7 +10870,6 @@
               </w:rPr>
               <w:t>eCenter_Left</w:t>
             </w:r>
-            <w:proofErr w:type="spellEnd"/>
           </w:p>
         </w:tc>
         <w:tc>
@@ -12081,7 +10886,6 @@
                 <w:szCs w:val="13"/>
               </w:rPr>
             </w:pPr>
-            <w:proofErr w:type="spellStart"/>
             <w:r>
               <w:rPr>
                 <w:rFonts w:hint="eastAsia"/>
@@ -12090,7 +10894,6 @@
               </w:rPr>
               <w:t>fBot</w:t>
             </w:r>
-            <w:proofErr w:type="spellEnd"/>
           </w:p>
         </w:tc>
         <w:tc>
@@ -12157,7 +10960,6 @@
                 <w:szCs w:val="13"/>
               </w:rPr>
             </w:pPr>
-            <w:proofErr w:type="spellStart"/>
             <w:r>
               <w:rPr>
                 <w:rFonts w:hint="eastAsia"/>
@@ -12166,7 +10968,6 @@
               </w:rPr>
               <w:t>eCenter_Right</w:t>
             </w:r>
-            <w:proofErr w:type="spellEnd"/>
           </w:p>
         </w:tc>
         <w:tc>
@@ -12207,7 +11008,6 @@
                 <w:szCs w:val="13"/>
               </w:rPr>
             </w:pPr>
-            <w:proofErr w:type="spellStart"/>
             <w:r>
               <w:rPr>
                 <w:rFonts w:hint="eastAsia"/>
@@ -12216,7 +11016,6 @@
               </w:rPr>
               <w:t>eRight_Center</w:t>
             </w:r>
-            <w:proofErr w:type="spellEnd"/>
           </w:p>
         </w:tc>
         <w:tc>
@@ -12233,7 +11032,6 @@
                 <w:szCs w:val="13"/>
               </w:rPr>
             </w:pPr>
-            <w:proofErr w:type="spellStart"/>
             <w:r>
               <w:rPr>
                 <w:rFonts w:hint="eastAsia"/>
@@ -12242,7 +11040,6 @@
               </w:rPr>
               <w:t>eRight_Top</w:t>
             </w:r>
-            <w:proofErr w:type="spellEnd"/>
           </w:p>
         </w:tc>
         <w:tc>
@@ -12259,7 +11056,6 @@
                 <w:szCs w:val="13"/>
               </w:rPr>
             </w:pPr>
-            <w:proofErr w:type="spellStart"/>
             <w:r>
               <w:rPr>
                 <w:rFonts w:hint="eastAsia"/>
@@ -12268,7 +11064,6 @@
               </w:rPr>
               <w:t>fTopRight</w:t>
             </w:r>
-            <w:proofErr w:type="spellEnd"/>
           </w:p>
         </w:tc>
         <w:tc>
@@ -12415,13 +11210,16 @@
         </w:rPr>
         <w:t>对应关系</w:t>
       </w:r>
+      <w:r>
+        <w:rPr>
+          <w:rFonts w:hint="eastAsia"/>
+        </w:rPr>
+        <w:t>，并移除老的face</w:t>
+      </w:r>
     </w:p>
     <w:p>
       <w:pPr>
         <w:pStyle w:val="a9"/>
-        <w:rPr>
-          <w:rFonts w:hint="eastAsia"/>
-        </w:rPr>
       </w:pPr>
       <w:r>
         <w:rPr>
@@ -12467,27 +11265,901 @@
     <w:p>
       <w:pPr>
         <w:pStyle w:val="a9"/>
+        <w:rPr>
+          <w:rFonts w:hint="eastAsia"/>
+        </w:rPr>
+      </w:pPr>
+      <w:r>
+        <w:rPr>
+          <w:noProof/>
+        </w:rPr>
+        <w:drawing>
+          <wp:inline distT="0" distB="0" distL="0" distR="0" wp14:anchorId="2B8BBA13" wp14:editId="541AA6D0">
+            <wp:extent cx="3764391" cy="489923"/>
+            <wp:effectExtent l="0" t="0" r="0" b="5715"/>
+            <wp:docPr id="1032112700" name="图片 1"/>
+            <wp:cNvGraphicFramePr>
+              <a:graphicFrameLocks xmlns:a="http://schemas.openxmlformats.org/drawingml/2006/main" noChangeAspect="1"/>
+            </wp:cNvGraphicFramePr>
+            <a:graphic xmlns:a="http://schemas.openxmlformats.org/drawingml/2006/main">
+              <a:graphicData uri="http://schemas.openxmlformats.org/drawingml/2006/picture">
+                <pic:pic xmlns:pic="http://schemas.openxmlformats.org/drawingml/2006/picture">
+                  <pic:nvPicPr>
+                    <pic:cNvPr id="1032112700" name=""/>
+                    <pic:cNvPicPr/>
+                  </pic:nvPicPr>
+                  <pic:blipFill>
+                    <a:blip r:embed="rId25"/>
+                    <a:stretch>
+                      <a:fillRect/>
+                    </a:stretch>
+                  </pic:blipFill>
+                  <pic:spPr>
+                    <a:xfrm>
+                      <a:off x="0" y="0"/>
+                      <a:ext cx="3813147" cy="496268"/>
+                    </a:xfrm>
+                    <a:prstGeom prst="rect">
+                      <a:avLst/>
+                    </a:prstGeom>
+                  </pic:spPr>
+                </pic:pic>
+              </a:graphicData>
+            </a:graphic>
+          </wp:inline>
+        </w:drawing>
+      </w:r>
+    </w:p>
+    <w:p>
+      <w:pPr>
+        <w:pStyle w:val="a9"/>
         <w:numPr>
           <w:ilvl w:val="0"/>
           <w:numId w:val="6"/>
         </w:numPr>
-        <w:rPr>
-          <w:rFonts w:hint="eastAsia"/>
-        </w:rPr>
       </w:pPr>
+      <w:r>
+        <w:rPr>
+          <w:rFonts w:hint="eastAsia"/>
+        </w:rPr>
+        <w:lastRenderedPageBreak/>
+        <w:t>破坏最小最大约束，需要递归遍历edge检查相邻四边形是否需要交换对角edge</w:t>
+      </w:r>
+    </w:p>
+    <w:p>
+      <w:pPr>
+        <w:pStyle w:val="a9"/>
+      </w:pPr>
+      <w:r>
+        <w:rPr>
+          <w:noProof/>
+        </w:rPr>
+        <w:drawing>
+          <wp:inline distT="0" distB="0" distL="0" distR="0" wp14:anchorId="2EE59C30" wp14:editId="6C678B58">
+            <wp:extent cx="3574169" cy="786610"/>
+            <wp:effectExtent l="0" t="0" r="7620" b="0"/>
+            <wp:docPr id="1593935919" name="图片 1"/>
+            <wp:cNvGraphicFramePr>
+              <a:graphicFrameLocks xmlns:a="http://schemas.openxmlformats.org/drawingml/2006/main" noChangeAspect="1"/>
+            </wp:cNvGraphicFramePr>
+            <a:graphic xmlns:a="http://schemas.openxmlformats.org/drawingml/2006/main">
+              <a:graphicData uri="http://schemas.openxmlformats.org/drawingml/2006/picture">
+                <pic:pic xmlns:pic="http://schemas.openxmlformats.org/drawingml/2006/picture">
+                  <pic:nvPicPr>
+                    <pic:cNvPr id="1593935919" name=""/>
+                    <pic:cNvPicPr/>
+                  </pic:nvPicPr>
+                  <pic:blipFill>
+                    <a:blip r:embed="rId26"/>
+                    <a:stretch>
+                      <a:fillRect/>
+                    </a:stretch>
+                  </pic:blipFill>
+                  <pic:spPr>
+                    <a:xfrm>
+                      <a:off x="0" y="0"/>
+                      <a:ext cx="3619930" cy="796681"/>
+                    </a:xfrm>
+                    <a:prstGeom prst="rect">
+                      <a:avLst/>
+                    </a:prstGeom>
+                  </pic:spPr>
+                </pic:pic>
+              </a:graphicData>
+            </a:graphic>
+          </wp:inline>
+        </w:drawing>
+      </w:r>
     </w:p>
     <w:p>
       <w:pPr>
         <w:pStyle w:val="2"/>
-        <w:rPr>
-          <w:rFonts w:hint="eastAsia"/>
-        </w:rPr>
       </w:pPr>
       <w:r>
         <w:rPr>
           <w:rFonts w:hint="eastAsia"/>
         </w:rPr>
-        <w:lastRenderedPageBreak/>
+        <w:t>Mesh.flipEdge</w:t>
+      </w:r>
+    </w:p>
+    <w:p>
+      <w:r>
+        <w:rPr>
+          <w:rFonts w:hint="eastAsia"/>
+          <w:noProof/>
+        </w:rPr>
+        <mc:AlternateContent>
+          <mc:Choice Requires="wpc">
+            <w:drawing>
+              <wp:inline distT="0" distB="0" distL="0" distR="0" wp14:anchorId="6BF458B4" wp14:editId="0C634E45">
+                <wp:extent cx="5274310" cy="3076575"/>
+                <wp:effectExtent l="0" t="0" r="2540" b="9525"/>
+                <wp:docPr id="1041177830" name="画布 3"/>
+                <wp:cNvGraphicFramePr>
+                  <a:graphicFrameLocks xmlns:a="http://schemas.openxmlformats.org/drawingml/2006/main" noChangeAspect="1"/>
+                </wp:cNvGraphicFramePr>
+                <a:graphic xmlns:a="http://schemas.openxmlformats.org/drawingml/2006/main">
+                  <a:graphicData uri="http://schemas.microsoft.com/office/word/2010/wordprocessingCanvas">
+                    <wpc:wpc>
+                      <wpc:bg>
+                        <a:solidFill>
+                          <a:prstClr val="white"/>
+                        </a:solidFill>
+                      </wpc:bg>
+                      <wpc:whole/>
+                      <wps:wsp>
+                        <wps:cNvPr id="1838095813" name="等腰三角形 1838095813"/>
+                        <wps:cNvSpPr/>
+                        <wps:spPr>
+                          <a:xfrm rot="16776733">
+                            <a:off x="408752" y="484693"/>
+                            <a:ext cx="988060" cy="962660"/>
+                          </a:xfrm>
+                          <a:prstGeom prst="triangle">
+                            <a:avLst/>
+                          </a:prstGeom>
+                          <a:noFill/>
+                        </wps:spPr>
+                        <wps:style>
+                          <a:lnRef idx="2">
+                            <a:schemeClr val="accent1">
+                              <a:shade val="15000"/>
+                            </a:schemeClr>
+                          </a:lnRef>
+                          <a:fillRef idx="1">
+                            <a:schemeClr val="accent1"/>
+                          </a:fillRef>
+                          <a:effectRef idx="0">
+                            <a:schemeClr val="accent1"/>
+                          </a:effectRef>
+                          <a:fontRef idx="minor">
+                            <a:schemeClr val="lt1"/>
+                          </a:fontRef>
+                        </wps:style>
+                        <wps:bodyPr rot="0" spcFirstLastPara="0" vert="horz" wrap="square" lIns="91440" tIns="45720" rIns="91440" bIns="45720" numCol="1" spcCol="0" rtlCol="0" fromWordArt="0" anchor="ctr" anchorCtr="0" forceAA="0" compatLnSpc="1">
+                          <a:prstTxWarp prst="textNoShape">
+                            <a:avLst/>
+                          </a:prstTxWarp>
+                          <a:noAutofit/>
+                        </wps:bodyPr>
+                      </wps:wsp>
+                      <wps:wsp>
+                        <wps:cNvPr id="928604168" name="文本框 1"/>
+                        <wps:cNvSpPr txBox="1"/>
+                        <wps:spPr>
+                          <a:xfrm>
+                            <a:off x="1221386" y="260093"/>
+                            <a:ext cx="577215" cy="336550"/>
+                          </a:xfrm>
+                          <a:prstGeom prst="rect">
+                            <a:avLst/>
+                          </a:prstGeom>
+                          <a:noFill/>
+                          <a:ln w="6350">
+                            <a:noFill/>
+                          </a:ln>
+                        </wps:spPr>
+                        <wps:txbx>
+                          <w:txbxContent>
+                            <w:p>
+                              <w:pPr>
+                                <w:spacing w:line="276" w:lineRule="auto"/>
+                                <w:jc w:val="center"/>
+                                <w:rPr>
+                                  <w:rFonts w:ascii="等线" w:eastAsia="等线" w:hAnsi="等线" w:cs="Times New Roman"/>
+                                  <w:sz w:val="18"/>
+                                  <w:szCs w:val="18"/>
+                                  <w14:ligatures w14:val="none"/>
+                                </w:rPr>
+                              </w:pPr>
+                              <w:r>
+                                <w:rPr>
+                                  <w:rFonts w:ascii="等线" w:eastAsia="等线" w:hAnsi="等线" w:cs="Times New Roman" w:hint="eastAsia"/>
+                                  <w:sz w:val="18"/>
+                                  <w:szCs w:val="18"/>
+                                </w:rPr>
+                                <w:t>vTop</w:t>
+                              </w:r>
+                            </w:p>
+                          </w:txbxContent>
+                        </wps:txbx>
+                        <wps:bodyPr rot="0" spcFirstLastPara="0" vert="horz" wrap="square" lIns="91440" tIns="45720" rIns="91440" bIns="45720" numCol="1" spcCol="0" rtlCol="0" fromWordArt="0" anchor="t" anchorCtr="0" forceAA="0" compatLnSpc="1">
+                          <a:prstTxWarp prst="textNoShape">
+                            <a:avLst/>
+                          </a:prstTxWarp>
+                          <a:noAutofit/>
+                        </wps:bodyPr>
+                      </wps:wsp>
+                      <wps:wsp>
+                        <wps:cNvPr id="1652342447" name="文本框 1"/>
+                        <wps:cNvSpPr txBox="1"/>
+                        <wps:spPr>
+                          <a:xfrm>
+                            <a:off x="0" y="710447"/>
+                            <a:ext cx="577215" cy="336550"/>
+                          </a:xfrm>
+                          <a:prstGeom prst="rect">
+                            <a:avLst/>
+                          </a:prstGeom>
+                          <a:noFill/>
+                          <a:ln w="6350">
+                            <a:noFill/>
+                          </a:ln>
+                        </wps:spPr>
+                        <wps:txbx>
+                          <w:txbxContent>
+                            <w:p>
+                              <w:pPr>
+                                <w:spacing w:line="276" w:lineRule="auto"/>
+                                <w:jc w:val="center"/>
+                                <w:rPr>
+                                  <w:rFonts w:ascii="等线" w:eastAsia="等线" w:hAnsi="等线" w:cs="Times New Roman"/>
+                                  <w:sz w:val="18"/>
+                                  <w:szCs w:val="18"/>
+                                  <w14:ligatures w14:val="none"/>
+                                </w:rPr>
+                              </w:pPr>
+                              <w:r>
+                                <w:rPr>
+                                  <w:rFonts w:ascii="等线" w:eastAsia="等线" w:hAnsi="等线" w:cs="Times New Roman" w:hint="eastAsia"/>
+                                  <w:sz w:val="18"/>
+                                  <w:szCs w:val="18"/>
+                                </w:rPr>
+                                <w:t>vLeft</w:t>
+                              </w:r>
+                            </w:p>
+                          </w:txbxContent>
+                        </wps:txbx>
+                        <wps:bodyPr rot="0" spcFirstLastPara="0" vert="horz" wrap="square" lIns="91440" tIns="45720" rIns="91440" bIns="45720" numCol="1" spcCol="0" rtlCol="0" fromWordArt="0" anchor="t" anchorCtr="0" forceAA="0" compatLnSpc="1">
+                          <a:prstTxWarp prst="textNoShape">
+                            <a:avLst/>
+                          </a:prstTxWarp>
+                          <a:noAutofit/>
+                        </wps:bodyPr>
+                      </wps:wsp>
+                      <wps:wsp>
+                        <wps:cNvPr id="1391513187" name="文本框 1"/>
+                        <wps:cNvSpPr txBox="1"/>
+                        <wps:spPr>
+                          <a:xfrm>
+                            <a:off x="2332330" y="1054691"/>
+                            <a:ext cx="577215" cy="336550"/>
+                          </a:xfrm>
+                          <a:prstGeom prst="rect">
+                            <a:avLst/>
+                          </a:prstGeom>
+                          <a:noFill/>
+                          <a:ln w="6350">
+                            <a:noFill/>
+                          </a:ln>
+                        </wps:spPr>
+                        <wps:txbx>
+                          <w:txbxContent>
+                            <w:p>
+                              <w:pPr>
+                                <w:spacing w:line="276" w:lineRule="auto"/>
+                                <w:jc w:val="center"/>
+                                <w:rPr>
+                                  <w:rFonts w:ascii="等线" w:eastAsia="等线" w:hAnsi="等线" w:cs="Times New Roman"/>
+                                  <w:sz w:val="18"/>
+                                  <w:szCs w:val="18"/>
+                                  <w14:ligatures w14:val="none"/>
+                                </w:rPr>
+                              </w:pPr>
+                              <w:r>
+                                <w:rPr>
+                                  <w:rFonts w:ascii="等线" w:eastAsia="等线" w:hAnsi="等线" w:cs="Times New Roman" w:hint="eastAsia"/>
+                                  <w:sz w:val="18"/>
+                                  <w:szCs w:val="18"/>
+                                </w:rPr>
+                                <w:t>vRight</w:t>
+                              </w:r>
+                            </w:p>
+                          </w:txbxContent>
+                        </wps:txbx>
+                        <wps:bodyPr rot="0" spcFirstLastPara="0" vert="horz" wrap="square" lIns="91440" tIns="45720" rIns="91440" bIns="45720" numCol="1" spcCol="0" rtlCol="0" fromWordArt="0" anchor="t" anchorCtr="0" forceAA="0" compatLnSpc="1">
+                          <a:prstTxWarp prst="textNoShape">
+                            <a:avLst/>
+                          </a:prstTxWarp>
+                          <a:noAutofit/>
+                        </wps:bodyPr>
+                      </wps:wsp>
+                      <wps:wsp>
+                        <wps:cNvPr id="651470627" name="等腰三角形 651470627"/>
+                        <wps:cNvSpPr/>
+                        <wps:spPr>
+                          <a:xfrm rot="5991552">
+                            <a:off x="1421449" y="672552"/>
+                            <a:ext cx="988060" cy="962660"/>
+                          </a:xfrm>
+                          <a:prstGeom prst="triangle">
+                            <a:avLst/>
+                          </a:prstGeom>
+                          <a:noFill/>
+                          <a:ln>
+                            <a:solidFill>
+                              <a:schemeClr val="bg1">
+                                <a:lumMod val="75000"/>
+                              </a:schemeClr>
+                            </a:solidFill>
+                          </a:ln>
+                        </wps:spPr>
+                        <wps:style>
+                          <a:lnRef idx="2">
+                            <a:schemeClr val="accent1">
+                              <a:shade val="15000"/>
+                            </a:schemeClr>
+                          </a:lnRef>
+                          <a:fillRef idx="1">
+                            <a:schemeClr val="accent1"/>
+                          </a:fillRef>
+                          <a:effectRef idx="0">
+                            <a:schemeClr val="accent1"/>
+                          </a:effectRef>
+                          <a:fontRef idx="minor">
+                            <a:schemeClr val="lt1"/>
+                          </a:fontRef>
+                        </wps:style>
+                        <wps:bodyPr rot="0" spcFirstLastPara="0" vert="horz" wrap="square" lIns="91440" tIns="45720" rIns="91440" bIns="45720" numCol="1" spcCol="0" rtlCol="0" fromWordArt="0" anchor="ctr" anchorCtr="0" forceAA="0" compatLnSpc="1">
+                          <a:prstTxWarp prst="textNoShape">
+                            <a:avLst/>
+                          </a:prstTxWarp>
+                          <a:noAutofit/>
+                        </wps:bodyPr>
+                      </wps:wsp>
+                      <wps:wsp>
+                        <wps:cNvPr id="1829773432" name="文本框 1"/>
+                        <wps:cNvSpPr txBox="1"/>
+                        <wps:spPr>
+                          <a:xfrm>
+                            <a:off x="817061" y="960916"/>
+                            <a:ext cx="697230" cy="336550"/>
+                          </a:xfrm>
+                          <a:prstGeom prst="rect">
+                            <a:avLst/>
+                          </a:prstGeom>
+                          <a:noFill/>
+                          <a:ln w="6350">
+                            <a:noFill/>
+                          </a:ln>
+                        </wps:spPr>
+                        <wps:txbx>
+                          <w:txbxContent>
+                            <w:p>
+                              <w:pPr>
+                                <w:spacing w:line="276" w:lineRule="auto"/>
+                                <w:jc w:val="center"/>
+                                <w:rPr>
+                                  <w:rFonts w:ascii="等线" w:eastAsia="等线" w:hAnsi="等线" w:cs="Times New Roman" w:hint="eastAsia"/>
+                                  <w:b/>
+                                  <w:bCs/>
+                                  <w:color w:val="FF0000"/>
+                                  <w:sz w:val="18"/>
+                                  <w:szCs w:val="18"/>
+                                  <w14:ligatures w14:val="none"/>
+                                </w:rPr>
+                              </w:pPr>
+                              <w:r>
+                                <w:rPr>
+                                  <w:rFonts w:ascii="等线" w:eastAsia="等线" w:hAnsi="等线" w:cs="Times New Roman" w:hint="eastAsia"/>
+                                  <w:b/>
+                                  <w:bCs/>
+                                  <w:color w:val="FF0000"/>
+                                  <w:sz w:val="18"/>
+                                  <w:szCs w:val="18"/>
+                                </w:rPr>
+                                <w:t>edge</w:t>
+                              </w:r>
+                            </w:p>
+                          </w:txbxContent>
+                        </wps:txbx>
+                        <wps:bodyPr rot="0" spcFirstLastPara="0" vert="horz" wrap="square" lIns="91440" tIns="45720" rIns="91440" bIns="45720" numCol="1" spcCol="0" rtlCol="0" fromWordArt="0" anchor="t" anchorCtr="0" forceAA="0" compatLnSpc="1">
+                          <a:prstTxWarp prst="textNoShape">
+                            <a:avLst/>
+                          </a:prstTxWarp>
+                          <a:noAutofit/>
+                        </wps:bodyPr>
+                      </wps:wsp>
+                      <wps:wsp>
+                        <wps:cNvPr id="513793724" name="直接连接符 513793724"/>
+                        <wps:cNvCnPr>
+                          <a:stCxn id="1838095813" idx="2"/>
+                          <a:endCxn id="1838095813" idx="4"/>
+                        </wps:cNvCnPr>
+                        <wps:spPr>
+                          <a:xfrm flipV="1">
+                            <a:off x="1294862" y="559301"/>
+                            <a:ext cx="164985" cy="974188"/>
+                          </a:xfrm>
+                          <a:prstGeom prst="line">
+                            <a:avLst/>
+                          </a:prstGeom>
+                          <a:ln w="38100">
+                            <a:solidFill>
+                              <a:srgbClr val="FF0000"/>
+                            </a:solidFill>
+                            <a:tailEnd type="triangle"/>
+                          </a:ln>
+                        </wps:spPr>
+                        <wps:style>
+                          <a:lnRef idx="1">
+                            <a:schemeClr val="accent1"/>
+                          </a:lnRef>
+                          <a:fillRef idx="0">
+                            <a:schemeClr val="accent1"/>
+                          </a:fillRef>
+                          <a:effectRef idx="0">
+                            <a:schemeClr val="accent1"/>
+                          </a:effectRef>
+                          <a:fontRef idx="minor">
+                            <a:schemeClr val="tx1"/>
+                          </a:fontRef>
+                        </wps:style>
+                        <wps:bodyPr/>
+                      </wps:wsp>
+                      <pic:pic xmlns:pic="http://schemas.openxmlformats.org/drawingml/2006/picture">
+                        <pic:nvPicPr>
+                          <pic:cNvPr id="1636059075" name="图片 1636059075"/>
+                          <pic:cNvPicPr>
+                            <a:picLocks noChangeAspect="1"/>
+                          </pic:cNvPicPr>
+                        </pic:nvPicPr>
+                        <pic:blipFill>
+                          <a:blip r:embed="rId27"/>
+                          <a:stretch>
+                            <a:fillRect/>
+                          </a:stretch>
+                        </pic:blipFill>
+                        <pic:spPr>
+                          <a:xfrm>
+                            <a:off x="3058392" y="0"/>
+                            <a:ext cx="2215918" cy="1682039"/>
+                          </a:xfrm>
+                          <a:prstGeom prst="rect">
+                            <a:avLst/>
+                          </a:prstGeom>
+                        </pic:spPr>
+                      </pic:pic>
+                      <wps:wsp>
+                        <wps:cNvPr id="899684166" name="文本框 1"/>
+                        <wps:cNvSpPr txBox="1"/>
+                        <wps:spPr>
+                          <a:xfrm>
+                            <a:off x="990946" y="1484855"/>
+                            <a:ext cx="577215" cy="336550"/>
+                          </a:xfrm>
+                          <a:prstGeom prst="rect">
+                            <a:avLst/>
+                          </a:prstGeom>
+                          <a:noFill/>
+                          <a:ln w="6350">
+                            <a:noFill/>
+                          </a:ln>
+                        </wps:spPr>
+                        <wps:txbx>
+                          <w:txbxContent>
+                            <w:p>
+                              <w:pPr>
+                                <w:spacing w:line="276" w:lineRule="auto"/>
+                                <w:jc w:val="center"/>
+                                <w:rPr>
+                                  <w:rFonts w:ascii="等线" w:eastAsia="等线" w:hAnsi="等线" w:cs="Times New Roman" w:hint="eastAsia"/>
+                                  <w:sz w:val="18"/>
+                                  <w:szCs w:val="18"/>
+                                  <w14:ligatures w14:val="none"/>
+                                </w:rPr>
+                              </w:pPr>
+                              <w:r>
+                                <w:rPr>
+                                  <w:rFonts w:ascii="等线" w:eastAsia="等线" w:hAnsi="等线" w:cs="Times New Roman" w:hint="eastAsia"/>
+                                  <w:sz w:val="18"/>
+                                  <w:szCs w:val="18"/>
+                                </w:rPr>
+                                <w:t>vBot</w:t>
+                              </w:r>
+                            </w:p>
+                          </w:txbxContent>
+                        </wps:txbx>
+                        <wps:bodyPr rot="0" spcFirstLastPara="0" vert="horz" wrap="square" lIns="91440" tIns="45720" rIns="91440" bIns="45720" numCol="1" spcCol="0" rtlCol="0" fromWordArt="0" anchor="t" anchorCtr="0" forceAA="0" compatLnSpc="1">
+                          <a:prstTxWarp prst="textNoShape">
+                            <a:avLst/>
+                          </a:prstTxWarp>
+                          <a:noAutofit/>
+                        </wps:bodyPr>
+                      </wps:wsp>
+                      <wps:wsp>
+                        <wps:cNvPr id="332792489" name="直接连接符 332792489"/>
+                        <wps:cNvCnPr>
+                          <a:endCxn id="651470627" idx="0"/>
+                        </wps:cNvCnPr>
+                        <wps:spPr>
+                          <a:xfrm>
+                            <a:off x="427164" y="877691"/>
+                            <a:ext cx="1962536" cy="358608"/>
+                          </a:xfrm>
+                          <a:prstGeom prst="line">
+                            <a:avLst/>
+                          </a:prstGeom>
+                          <a:ln w="28575">
+                            <a:solidFill>
+                              <a:srgbClr val="FF0000"/>
+                            </a:solidFill>
+                            <a:prstDash val="sysDash"/>
+                          </a:ln>
+                        </wps:spPr>
+                        <wps:style>
+                          <a:lnRef idx="1">
+                            <a:schemeClr val="accent1"/>
+                          </a:lnRef>
+                          <a:fillRef idx="0">
+                            <a:schemeClr val="accent1"/>
+                          </a:fillRef>
+                          <a:effectRef idx="0">
+                            <a:schemeClr val="accent1"/>
+                          </a:effectRef>
+                          <a:fontRef idx="minor">
+                            <a:schemeClr val="tx1"/>
+                          </a:fontRef>
+                        </wps:style>
+                        <wps:bodyPr/>
+                      </wps:wsp>
+                      <wps:wsp>
+                        <wps:cNvPr id="1127662763" name="文本框 1"/>
+                        <wps:cNvSpPr txBox="1"/>
+                        <wps:spPr>
+                          <a:xfrm>
+                            <a:off x="779450" y="677246"/>
+                            <a:ext cx="577215" cy="336550"/>
+                          </a:xfrm>
+                          <a:prstGeom prst="rect">
+                            <a:avLst/>
+                          </a:prstGeom>
+                          <a:noFill/>
+                          <a:ln w="6350">
+                            <a:noFill/>
+                          </a:ln>
+                        </wps:spPr>
+                        <wps:txbx>
+                          <w:txbxContent>
+                            <w:p>
+                              <w:pPr>
+                                <w:spacing w:line="276" w:lineRule="auto"/>
+                                <w:jc w:val="center"/>
+                                <w:rPr>
+                                  <w:rFonts w:ascii="等线" w:eastAsia="等线" w:hAnsi="等线" w:cs="Times New Roman"/>
+                                  <w:sz w:val="18"/>
+                                  <w:szCs w:val="18"/>
+                                  <w14:ligatures w14:val="none"/>
+                                </w:rPr>
+                              </w:pPr>
+                              <w:r>
+                                <w:rPr>
+                                  <w:rFonts w:ascii="等线" w:eastAsia="等线" w:hAnsi="等线" w:cs="Times New Roman" w:hint="eastAsia"/>
+                                  <w:sz w:val="18"/>
+                                  <w:szCs w:val="18"/>
+                                </w:rPr>
+                                <w:t>fLeft</w:t>
+                              </w:r>
+                            </w:p>
+                          </w:txbxContent>
+                        </wps:txbx>
+                        <wps:bodyPr rot="0" spcFirstLastPara="0" vert="horz" wrap="square" lIns="91440" tIns="45720" rIns="91440" bIns="45720" numCol="1" spcCol="0" rtlCol="0" fromWordArt="0" anchor="t" anchorCtr="0" forceAA="0" compatLnSpc="1">
+                          <a:prstTxWarp prst="textNoShape">
+                            <a:avLst/>
+                          </a:prstTxWarp>
+                          <a:noAutofit/>
+                        </wps:bodyPr>
+                      </wps:wsp>
+                      <wps:wsp>
+                        <wps:cNvPr id="1076736960" name="文本框 1"/>
+                        <wps:cNvSpPr txBox="1"/>
+                        <wps:spPr>
+                          <a:xfrm>
+                            <a:off x="1428123" y="790712"/>
+                            <a:ext cx="577215" cy="336550"/>
+                          </a:xfrm>
+                          <a:prstGeom prst="rect">
+                            <a:avLst/>
+                          </a:prstGeom>
+                          <a:noFill/>
+                          <a:ln w="6350">
+                            <a:noFill/>
+                          </a:ln>
+                        </wps:spPr>
+                        <wps:txbx>
+                          <w:txbxContent>
+                            <w:p>
+                              <w:pPr>
+                                <w:spacing w:line="276" w:lineRule="auto"/>
+                                <w:jc w:val="center"/>
+                                <w:rPr>
+                                  <w:rFonts w:ascii="等线" w:eastAsia="等线" w:hAnsi="等线" w:cs="Times New Roman" w:hint="eastAsia"/>
+                                  <w:sz w:val="18"/>
+                                  <w:szCs w:val="18"/>
+                                  <w14:ligatures w14:val="none"/>
+                                </w:rPr>
+                              </w:pPr>
+                              <w:r>
+                                <w:rPr>
+                                  <w:rFonts w:ascii="等线" w:eastAsia="等线" w:hAnsi="等线" w:cs="Times New Roman" w:hint="eastAsia"/>
+                                  <w:sz w:val="18"/>
+                                  <w:szCs w:val="18"/>
+                                </w:rPr>
+                                <w:t>fRight</w:t>
+                              </w:r>
+                            </w:p>
+                          </w:txbxContent>
+                        </wps:txbx>
+                        <wps:bodyPr rot="0" spcFirstLastPara="0" vert="horz" wrap="square" lIns="91440" tIns="45720" rIns="91440" bIns="45720" numCol="1" spcCol="0" rtlCol="0" fromWordArt="0" anchor="t" anchorCtr="0" forceAA="0" compatLnSpc="1">
+                          <a:prstTxWarp prst="textNoShape">
+                            <a:avLst/>
+                          </a:prstTxWarp>
+                          <a:noAutofit/>
+                        </wps:bodyPr>
+                      </wps:wsp>
+                    </wpc:wpc>
+                  </a:graphicData>
+                </a:graphic>
+              </wp:inline>
+            </w:drawing>
+          </mc:Choice>
+          <mc:Fallback>
+            <w:pict>
+              <v:group w14:anchorId="6BF458B4" id="画布 3" o:spid="_x0000_s1093" editas="canvas" style="width:415.3pt;height:242.25pt;mso-position-horizontal-relative:char;mso-position-vertical-relative:line" coordsize="52743,30765" o:gfxdata="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">
+                <v:shape id="_x0000_s1094" type="#_x0000_t75" style="position:absolute;width:52743;height:30765;visibility:visible;mso-wrap-style:square" filled="t">
+                  <v:fill o:detectmouseclick="t"/>
+                  <v:path o:connecttype="none"/>
+                </v:shape>
+                <v:shape id="等腰三角形 1838095813" o:spid="_x0000_s1095" type="#_x0000_t5" style="position:absolute;left:4087;top:4846;width:9881;height:9627;rotation:-5268294fd;visibility:visible;mso-wrap-style:square;v-text-anchor:middle" o:gfxdata="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" filled="f" strokecolor="#030e13 [484]" strokeweight="1pt"/>
+                <v:shape id="文本框 1" o:spid="_x0000_s1096" type="#_x0000_t202" style="position:absolute;left:12213;top:2600;width:5773;height:3366;visibility:visible;mso-wrap-style:square;v-text-anchor:top" o:gfxdata="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" filled="f" stroked="f" strokeweight=".5pt">
+                  <v:textbox>
+                    <w:txbxContent>
+                      <w:p>
+                        <w:pPr>
+                          <w:spacing w:line="276" w:lineRule="auto"/>
+                          <w:jc w:val="center"/>
+                          <w:rPr>
+                            <w:rFonts w:ascii="等线" w:eastAsia="等线" w:hAnsi="等线" w:cs="Times New Roman"/>
+                            <w:sz w:val="18"/>
+                            <w:szCs w:val="18"/>
+                            <w14:ligatures w14:val="none"/>
+                          </w:rPr>
+                        </w:pPr>
+                        <w:r>
+                          <w:rPr>
+                            <w:rFonts w:ascii="等线" w:eastAsia="等线" w:hAnsi="等线" w:cs="Times New Roman" w:hint="eastAsia"/>
+                            <w:sz w:val="18"/>
+                            <w:szCs w:val="18"/>
+                          </w:rPr>
+                          <w:t>vTop</w:t>
+                        </w:r>
+                      </w:p>
+                    </w:txbxContent>
+                  </v:textbox>
+                </v:shape>
+                <v:shape id="文本框 1" o:spid="_x0000_s1097" type="#_x0000_t202" style="position:absolute;top:7104;width:5772;height:3365;visibility:visible;mso-wrap-style:square;v-text-anchor:top" o:gfxdata="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" filled="f" stroked="f" strokeweight=".5pt">
+                  <v:textbox>
+                    <w:txbxContent>
+                      <w:p>
+                        <w:pPr>
+                          <w:spacing w:line="276" w:lineRule="auto"/>
+                          <w:jc w:val="center"/>
+                          <w:rPr>
+                            <w:rFonts w:ascii="等线" w:eastAsia="等线" w:hAnsi="等线" w:cs="Times New Roman"/>
+                            <w:sz w:val="18"/>
+                            <w:szCs w:val="18"/>
+                            <w14:ligatures w14:val="none"/>
+                          </w:rPr>
+                        </w:pPr>
+                        <w:r>
+                          <w:rPr>
+                            <w:rFonts w:ascii="等线" w:eastAsia="等线" w:hAnsi="等线" w:cs="Times New Roman" w:hint="eastAsia"/>
+                            <w:sz w:val="18"/>
+                            <w:szCs w:val="18"/>
+                          </w:rPr>
+                          <w:t>vLeft</w:t>
+                        </w:r>
+                      </w:p>
+                    </w:txbxContent>
+                  </v:textbox>
+                </v:shape>
+                <v:shape id="文本框 1" o:spid="_x0000_s1098" type="#_x0000_t202" style="position:absolute;left:23323;top:10546;width:5772;height:3366;visibility:visible;mso-wrap-style:square;v-text-anchor:top" o:gfxdata="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" filled="f" stroked="f" strokeweight=".5pt">
+                  <v:textbox>
+                    <w:txbxContent>
+                      <w:p>
+                        <w:pPr>
+                          <w:spacing w:line="276" w:lineRule="auto"/>
+                          <w:jc w:val="center"/>
+                          <w:rPr>
+                            <w:rFonts w:ascii="等线" w:eastAsia="等线" w:hAnsi="等线" w:cs="Times New Roman"/>
+                            <w:sz w:val="18"/>
+                            <w:szCs w:val="18"/>
+                            <w14:ligatures w14:val="none"/>
+                          </w:rPr>
+                        </w:pPr>
+                        <w:r>
+                          <w:rPr>
+                            <w:rFonts w:ascii="等线" w:eastAsia="等线" w:hAnsi="等线" w:cs="Times New Roman" w:hint="eastAsia"/>
+                            <w:sz w:val="18"/>
+                            <w:szCs w:val="18"/>
+                          </w:rPr>
+                          <w:t>vRight</w:t>
+                        </w:r>
+                      </w:p>
+                    </w:txbxContent>
+                  </v:textbox>
+                </v:shape>
+                <v:shape id="等腰三角形 651470627" o:spid="_x0000_s1099" type="#_x0000_t5" style="position:absolute;left:14214;top:6725;width:9881;height:9627;rotation:6544373fd;visibility:visible;mso-wrap-style:square;v-text-anchor:middle" o:gfxdata="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" filled="f" strokecolor="#bfbfbf [2412]" strokeweight="1pt"/>
+                <v:shape id="文本框 1" o:spid="_x0000_s1100" type="#_x0000_t202" style="position:absolute;left:8170;top:9609;width:6972;height:3365;visibility:visible;mso-wrap-style:square;v-text-anchor:top" o:gfxdata="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" filled="f" stroked="f" strokeweight=".5pt">
+                  <v:textbox>
+                    <w:txbxContent>
+                      <w:p>
+                        <w:pPr>
+                          <w:spacing w:line="276" w:lineRule="auto"/>
+                          <w:jc w:val="center"/>
+                          <w:rPr>
+                            <w:rFonts w:ascii="等线" w:eastAsia="等线" w:hAnsi="等线" w:cs="Times New Roman" w:hint="eastAsia"/>
+                            <w:b/>
+                            <w:bCs/>
+                            <w:color w:val="FF0000"/>
+                            <w:sz w:val="18"/>
+                            <w:szCs w:val="18"/>
+                            <w14:ligatures w14:val="none"/>
+                          </w:rPr>
+                        </w:pPr>
+                        <w:r>
+                          <w:rPr>
+                            <w:rFonts w:ascii="等线" w:eastAsia="等线" w:hAnsi="等线" w:cs="Times New Roman" w:hint="eastAsia"/>
+                            <w:b/>
+                            <w:bCs/>
+                            <w:color w:val="FF0000"/>
+                            <w:sz w:val="18"/>
+                            <w:szCs w:val="18"/>
+                          </w:rPr>
+                          <w:t>edge</w:t>
+                        </w:r>
+                      </w:p>
+                    </w:txbxContent>
+                  </v:textbox>
+                </v:shape>
+                <v:line id="直接连接符 513793724" o:spid="_x0000_s1101" style="position:absolute;flip:y;visibility:visible;mso-wrap-style:square" from="12948,5593" to="14598,15334" o:connectortype="straight" o:gfxdata="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" strokecolor="red" strokeweight="3pt">
+                  <v:stroke endarrow="block" joinstyle="miter"/>
+                </v:line>
+                <v:shape id="图片 1636059075" o:spid="_x0000_s1102" type="#_x0000_t75" style="position:absolute;left:30583;width:22160;height:16820;visibility:visible;mso-wrap-style:square" o:gfxdata="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">
+                  <v:imagedata r:id="rId28" o:title=""/>
+                </v:shape>
+                <v:shape id="文本框 1" o:spid="_x0000_s1103" type="#_x0000_t202" style="position:absolute;left:9909;top:14848;width:5772;height:3366;visibility:visible;mso-wrap-style:square;v-text-anchor:top" o:gfxdata="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" filled="f" stroked="f" strokeweight=".5pt">
+                  <v:textbox>
+                    <w:txbxContent>
+                      <w:p>
+                        <w:pPr>
+                          <w:spacing w:line="276" w:lineRule="auto"/>
+                          <w:jc w:val="center"/>
+                          <w:rPr>
+                            <w:rFonts w:ascii="等线" w:eastAsia="等线" w:hAnsi="等线" w:cs="Times New Roman" w:hint="eastAsia"/>
+                            <w:sz w:val="18"/>
+                            <w:szCs w:val="18"/>
+                            <w14:ligatures w14:val="none"/>
+                          </w:rPr>
+                        </w:pPr>
+                        <w:r>
+                          <w:rPr>
+                            <w:rFonts w:ascii="等线" w:eastAsia="等线" w:hAnsi="等线" w:cs="Times New Roman" w:hint="eastAsia"/>
+                            <w:sz w:val="18"/>
+                            <w:szCs w:val="18"/>
+                          </w:rPr>
+                          <w:t>vBot</w:t>
+                        </w:r>
+                      </w:p>
+                    </w:txbxContent>
+                  </v:textbox>
+                </v:shape>
+                <v:line id="直接连接符 332792489" o:spid="_x0000_s1104" style="position:absolute;visibility:visible;mso-wrap-style:square" from="4271,8776" to="23897,12362" o:connectortype="straight" o:gfxdata="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" strokecolor="red" strokeweight="2.25pt">
+                  <v:stroke dashstyle="3 1" joinstyle="miter"/>
+                </v:line>
+                <v:shape id="文本框 1" o:spid="_x0000_s1105" type="#_x0000_t202" style="position:absolute;left:7794;top:6772;width:5772;height:3365;visibility:visible;mso-wrap-style:square;v-text-anchor:top" o:gfxdata="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" filled="f" stroked="f" strokeweight=".5pt">
+                  <v:textbox>
+                    <w:txbxContent>
+                      <w:p>
+                        <w:pPr>
+                          <w:spacing w:line="276" w:lineRule="auto"/>
+                          <w:jc w:val="center"/>
+                          <w:rPr>
+                            <w:rFonts w:ascii="等线" w:eastAsia="等线" w:hAnsi="等线" w:cs="Times New Roman"/>
+                            <w:sz w:val="18"/>
+                            <w:szCs w:val="18"/>
+                            <w14:ligatures w14:val="none"/>
+                          </w:rPr>
+                        </w:pPr>
+                        <w:r>
+                          <w:rPr>
+                            <w:rFonts w:ascii="等线" w:eastAsia="等线" w:hAnsi="等线" w:cs="Times New Roman" w:hint="eastAsia"/>
+                            <w:sz w:val="18"/>
+                            <w:szCs w:val="18"/>
+                          </w:rPr>
+                          <w:t>fLeft</w:t>
+                        </w:r>
+                      </w:p>
+                    </w:txbxContent>
+                  </v:textbox>
+                </v:shape>
+                <v:shape id="文本框 1" o:spid="_x0000_s1106" type="#_x0000_t202" style="position:absolute;left:14281;top:7907;width:5772;height:3365;visibility:visible;mso-wrap-style:square;v-text-anchor:top" o:gfxdata="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" filled="f" stroked="f" strokeweight=".5pt">
+                  <v:textbox>
+                    <w:txbxContent>
+                      <w:p>
+                        <w:pPr>
+                          <w:spacing w:line="276" w:lineRule="auto"/>
+                          <w:jc w:val="center"/>
+                          <w:rPr>
+                            <w:rFonts w:ascii="等线" w:eastAsia="等线" w:hAnsi="等线" w:cs="Times New Roman" w:hint="eastAsia"/>
+                            <w:sz w:val="18"/>
+                            <w:szCs w:val="18"/>
+                            <w14:ligatures w14:val="none"/>
+                          </w:rPr>
+                        </w:pPr>
+                        <w:r>
+                          <w:rPr>
+                            <w:rFonts w:ascii="等线" w:eastAsia="等线" w:hAnsi="等线" w:cs="Times New Roman" w:hint="eastAsia"/>
+                            <w:sz w:val="18"/>
+                            <w:szCs w:val="18"/>
+                          </w:rPr>
+                          <w:t>fRight</w:t>
+                        </w:r>
+                      </w:p>
+                    </w:txbxContent>
+                  </v:textbox>
+                </v:shape>
+                <w10:anchorlock/>
+              </v:group>
+            </w:pict>
+          </mc:Fallback>
+        </mc:AlternateContent>
+      </w:r>
+    </w:p>
+    <w:p>
+      <w:pPr>
+        <w:rPr>
+          <w:rFonts w:hint="eastAsia"/>
+        </w:rPr>
+      </w:pPr>
+      <w:r>
+        <w:rPr>
+          <w:rFonts w:hint="eastAsia"/>
+        </w:rPr>
+        <w:t>目标：构造新eLeft_Right边，将四边形分割成上下2个face</w:t>
+      </w:r>
+    </w:p>
+    <w:p>
+      <w:pPr>
+        <w:pStyle w:val="2"/>
+        <w:rPr>
+          <w:rFonts w:hint="eastAsia"/>
+        </w:rPr>
+      </w:pPr>
+      <w:r>
+        <w:rPr>
+          <w:rFonts w:hint="eastAsia"/>
+        </w:rPr>
         <w:t>Mesh.</w:t>
       </w:r>
       <w:r>
@@ -12501,14 +12173,12 @@
         </w:rPr>
         <w:t xml:space="preserve"> </w:t>
       </w:r>
-      <w:proofErr w:type="spellStart"/>
       <w:r>
         <w:rPr>
           <w:rFonts w:hint="eastAsia"/>
         </w:rPr>
         <w:t>restoreAsDelaunay</w:t>
       </w:r>
-      <w:proofErr w:type="spellEnd"/>
     </w:p>
     <w:p>
       <w:pPr>
@@ -12516,6 +12186,12 @@
           <w:rFonts w:hint="eastAsia"/>
         </w:rPr>
       </w:pPr>
+      <w:r>
+        <w:rPr>
+          <w:rFonts w:hint="eastAsia"/>
+        </w:rPr>
+        <w:t>前面的splitEdge和splitFace函数都会改变对应face的内部结构，所以需要从初始几个edge开始递归遍历，检查相邻的四边形是不是满足最小最大约束，不满足就要调用Mesh.flipEdge交换对角edge</w:t>
+      </w:r>
     </w:p>
     <w:p>
       <w:pPr>
@@ -12523,6 +12199,2478 @@
           <w:rFonts w:hint="eastAsia"/>
         </w:rPr>
       </w:pPr>
+      <w:r>
+        <w:rPr>
+          <w:rFonts w:hint="eastAsia"/>
+          <w:noProof/>
+        </w:rPr>
+        <w:lastRenderedPageBreak/>
+        <mc:AlternateContent>
+          <mc:Choice Requires="wpc">
+            <w:drawing>
+              <wp:inline distT="0" distB="0" distL="0" distR="0" wp14:anchorId="7A385704" wp14:editId="758F48DA">
+                <wp:extent cx="5274310" cy="6330718"/>
+                <wp:effectExtent l="0" t="0" r="2540" b="0"/>
+                <wp:docPr id="1709714627" name="画布 2"/>
+                <wp:cNvGraphicFramePr>
+                  <a:graphicFrameLocks xmlns:a="http://schemas.openxmlformats.org/drawingml/2006/main" noChangeAspect="1"/>
+                </wp:cNvGraphicFramePr>
+                <a:graphic xmlns:a="http://schemas.openxmlformats.org/drawingml/2006/main">
+                  <a:graphicData uri="http://schemas.microsoft.com/office/word/2010/wordprocessingCanvas">
+                    <wpc:wpc>
+                      <wpc:bg>
+                        <a:solidFill>
+                          <a:prstClr val="white"/>
+                        </a:solidFill>
+                      </wpc:bg>
+                      <wpc:whole/>
+                      <wps:wsp>
+                        <wps:cNvPr id="2047212561" name="任意多边形: 形状 2047212561"/>
+                        <wps:cNvSpPr/>
+                        <wps:spPr>
+                          <a:xfrm>
+                            <a:off x="467211" y="2192558"/>
+                            <a:ext cx="1374938" cy="1221425"/>
+                          </a:xfrm>
+                          <a:custGeom>
+                            <a:avLst/>
+                            <a:gdLst>
+                              <a:gd name="connsiteX0" fmla="*/ 0 w 1374938"/>
+                              <a:gd name="connsiteY0" fmla="*/ 1221425 h 1221425"/>
+                              <a:gd name="connsiteX1" fmla="*/ 380444 w 1374938"/>
+                              <a:gd name="connsiteY1" fmla="*/ 263641 h 1221425"/>
+                              <a:gd name="connsiteX2" fmla="*/ 1374938 w 1374938"/>
+                              <a:gd name="connsiteY2" fmla="*/ 0 h 1221425"/>
+                              <a:gd name="connsiteX3" fmla="*/ 1144669 w 1374938"/>
+                              <a:gd name="connsiteY3" fmla="*/ 1178041 h 1221425"/>
+                              <a:gd name="connsiteX4" fmla="*/ 0 w 1374938"/>
+                              <a:gd name="connsiteY4" fmla="*/ 1221425 h 1221425"/>
+                            </a:gdLst>
+                            <a:ahLst/>
+                            <a:cxnLst>
+                              <a:cxn ang="0">
+                                <a:pos x="connsiteX0" y="connsiteY0"/>
+                              </a:cxn>
+                              <a:cxn ang="0">
+                                <a:pos x="connsiteX1" y="connsiteY1"/>
+                              </a:cxn>
+                              <a:cxn ang="0">
+                                <a:pos x="connsiteX2" y="connsiteY2"/>
+                              </a:cxn>
+                              <a:cxn ang="0">
+                                <a:pos x="connsiteX3" y="connsiteY3"/>
+                              </a:cxn>
+                              <a:cxn ang="0">
+                                <a:pos x="connsiteX4" y="connsiteY4"/>
+                              </a:cxn>
+                            </a:cxnLst>
+                            <a:rect l="l" t="t" r="r" b="b"/>
+                            <a:pathLst>
+                              <a:path w="1374938" h="1221425">
+                                <a:moveTo>
+                                  <a:pt x="0" y="1221425"/>
+                                </a:moveTo>
+                                <a:lnTo>
+                                  <a:pt x="380444" y="263641"/>
+                                </a:lnTo>
+                                <a:lnTo>
+                                  <a:pt x="1374938" y="0"/>
+                                </a:lnTo>
+                                <a:lnTo>
+                                  <a:pt x="1144669" y="1178041"/>
+                                </a:lnTo>
+                                <a:lnTo>
+                                  <a:pt x="0" y="1221425"/>
+                                </a:lnTo>
+                                <a:close/>
+                              </a:path>
+                            </a:pathLst>
+                          </a:custGeom>
+                          <a:solidFill>
+                            <a:srgbClr val="FFFF00">
+                              <a:alpha val="50196"/>
+                            </a:srgbClr>
+                          </a:solidFill>
+                          <a:ln>
+                            <a:prstDash val="sysDash"/>
+                          </a:ln>
+                        </wps:spPr>
+                        <wps:style>
+                          <a:lnRef idx="2">
+                            <a:schemeClr val="accent1">
+                              <a:shade val="15000"/>
+                            </a:schemeClr>
+                          </a:lnRef>
+                          <a:fillRef idx="1">
+                            <a:schemeClr val="accent1"/>
+                          </a:fillRef>
+                          <a:effectRef idx="0">
+                            <a:schemeClr val="accent1"/>
+                          </a:effectRef>
+                          <a:fontRef idx="minor">
+                            <a:schemeClr val="lt1"/>
+                          </a:fontRef>
+                        </wps:style>
+                        <wps:bodyPr rot="0" spcFirstLastPara="0" vertOverflow="overflow" horzOverflow="overflow" vert="horz" wrap="square" lIns="91440" tIns="45720" rIns="91440" bIns="45720" numCol="1" spcCol="0" rtlCol="0" fromWordArt="0" anchor="ctr" anchorCtr="0" forceAA="0" compatLnSpc="1">
+                          <a:prstTxWarp prst="textNoShape">
+                            <a:avLst/>
+                          </a:prstTxWarp>
+                          <a:noAutofit/>
+                        </wps:bodyPr>
+                      </wps:wsp>
+                      <pic:pic xmlns:pic="http://schemas.openxmlformats.org/drawingml/2006/picture">
+                        <pic:nvPicPr>
+                          <pic:cNvPr id="2009641537" name="图片 2009641537"/>
+                          <pic:cNvPicPr>
+                            <a:picLocks noChangeAspect="1"/>
+                          </pic:cNvPicPr>
+                        </pic:nvPicPr>
+                        <pic:blipFill>
+                          <a:blip r:embed="rId29"/>
+                          <a:stretch>
+                            <a:fillRect/>
+                          </a:stretch>
+                        </pic:blipFill>
+                        <pic:spPr>
+                          <a:xfrm>
+                            <a:off x="2584506" y="1"/>
+                            <a:ext cx="2689804" cy="1646134"/>
+                          </a:xfrm>
+                          <a:prstGeom prst="rect">
+                            <a:avLst/>
+                          </a:prstGeom>
+                        </pic:spPr>
+                      </pic:pic>
+                      <wps:wsp>
+                        <wps:cNvPr id="784920035" name="等腰三角形 784920035"/>
+                        <wps:cNvSpPr/>
+                        <wps:spPr>
+                          <a:xfrm rot="20666225">
+                            <a:off x="1409916" y="434635"/>
+                            <a:ext cx="988060" cy="962660"/>
+                          </a:xfrm>
+                          <a:prstGeom prst="triangle">
+                            <a:avLst/>
+                          </a:prstGeom>
+                          <a:noFill/>
+                        </wps:spPr>
+                        <wps:style>
+                          <a:lnRef idx="2">
+                            <a:schemeClr val="accent1">
+                              <a:shade val="15000"/>
+                            </a:schemeClr>
+                          </a:lnRef>
+                          <a:fillRef idx="1">
+                            <a:schemeClr val="accent1"/>
+                          </a:fillRef>
+                          <a:effectRef idx="0">
+                            <a:schemeClr val="accent1"/>
+                          </a:effectRef>
+                          <a:fontRef idx="minor">
+                            <a:schemeClr val="lt1"/>
+                          </a:fontRef>
+                        </wps:style>
+                        <wps:bodyPr rot="0" spcFirstLastPara="0" vert="horz" wrap="square" lIns="91440" tIns="45720" rIns="91440" bIns="45720" numCol="1" spcCol="0" rtlCol="0" fromWordArt="0" anchor="ctr" anchorCtr="0" forceAA="0" compatLnSpc="1">
+                          <a:prstTxWarp prst="textNoShape">
+                            <a:avLst/>
+                          </a:prstTxWarp>
+                          <a:noAutofit/>
+                        </wps:bodyPr>
+                      </wps:wsp>
+                      <wps:wsp>
+                        <wps:cNvPr id="73427002" name="椭圆 73427002"/>
+                        <wps:cNvSpPr/>
+                        <wps:spPr>
+                          <a:xfrm>
+                            <a:off x="1888706" y="1137580"/>
+                            <a:ext cx="45085" cy="45085"/>
+                          </a:xfrm>
+                          <a:prstGeom prst="ellipse">
+                            <a:avLst/>
+                          </a:prstGeom>
+                        </wps:spPr>
+                        <wps:style>
+                          <a:lnRef idx="2">
+                            <a:schemeClr val="dk1">
+                              <a:shade val="15000"/>
+                            </a:schemeClr>
+                          </a:lnRef>
+                          <a:fillRef idx="1">
+                            <a:schemeClr val="dk1"/>
+                          </a:fillRef>
+                          <a:effectRef idx="0">
+                            <a:schemeClr val="dk1"/>
+                          </a:effectRef>
+                          <a:fontRef idx="minor">
+                            <a:schemeClr val="lt1"/>
+                          </a:fontRef>
+                        </wps:style>
+                        <wps:bodyPr rot="0" spcFirstLastPara="0" vert="horz" wrap="square" lIns="91440" tIns="45720" rIns="91440" bIns="45720" numCol="1" spcCol="0" rtlCol="0" fromWordArt="0" anchor="ctr" anchorCtr="0" forceAA="0" compatLnSpc="1">
+                          <a:prstTxWarp prst="textNoShape">
+                            <a:avLst/>
+                          </a:prstTxWarp>
+                          <a:noAutofit/>
+                        </wps:bodyPr>
+                      </wps:wsp>
+                      <wps:wsp>
+                        <wps:cNvPr id="2094650230" name="直接连接符 2094650230"/>
+                        <wps:cNvCnPr/>
+                        <wps:spPr>
+                          <a:xfrm>
+                            <a:off x="1775041" y="452415"/>
+                            <a:ext cx="136525" cy="685165"/>
+                          </a:xfrm>
+                          <a:prstGeom prst="line">
+                            <a:avLst/>
+                          </a:prstGeom>
+                          <a:ln>
+                            <a:prstDash val="sysDash"/>
+                          </a:ln>
+                        </wps:spPr>
+                        <wps:style>
+                          <a:lnRef idx="1">
+                            <a:schemeClr val="dk1"/>
+                          </a:lnRef>
+                          <a:fillRef idx="0">
+                            <a:schemeClr val="dk1"/>
+                          </a:fillRef>
+                          <a:effectRef idx="0">
+                            <a:schemeClr val="dk1"/>
+                          </a:effectRef>
+                          <a:fontRef idx="minor">
+                            <a:schemeClr val="tx1"/>
+                          </a:fontRef>
+                        </wps:style>
+                        <wps:bodyPr/>
+                      </wps:wsp>
+                      <wps:wsp>
+                        <wps:cNvPr id="896784099" name="直接连接符 896784099"/>
+                        <wps:cNvCnPr/>
+                        <wps:spPr>
+                          <a:xfrm flipV="1">
+                            <a:off x="1557236" y="1176950"/>
+                            <a:ext cx="337820" cy="335280"/>
+                          </a:xfrm>
+                          <a:prstGeom prst="line">
+                            <a:avLst/>
+                          </a:prstGeom>
+                          <a:ln>
+                            <a:prstDash val="sysDash"/>
+                          </a:ln>
+                        </wps:spPr>
+                        <wps:style>
+                          <a:lnRef idx="1">
+                            <a:schemeClr val="dk1"/>
+                          </a:lnRef>
+                          <a:fillRef idx="0">
+                            <a:schemeClr val="dk1"/>
+                          </a:fillRef>
+                          <a:effectRef idx="0">
+                            <a:schemeClr val="dk1"/>
+                          </a:effectRef>
+                          <a:fontRef idx="minor">
+                            <a:schemeClr val="tx1"/>
+                          </a:fontRef>
+                        </wps:style>
+                        <wps:bodyPr/>
+                      </wps:wsp>
+                      <wps:wsp>
+                        <wps:cNvPr id="285126681" name="直接连接符 285126681"/>
+                        <wps:cNvCnPr/>
+                        <wps:spPr>
+                          <a:xfrm>
+                            <a:off x="1905216" y="1166155"/>
+                            <a:ext cx="603885" cy="80645"/>
+                          </a:xfrm>
+                          <a:prstGeom prst="line">
+                            <a:avLst/>
+                          </a:prstGeom>
+                          <a:ln>
+                            <a:prstDash val="sysDash"/>
+                          </a:ln>
+                        </wps:spPr>
+                        <wps:style>
+                          <a:lnRef idx="1">
+                            <a:schemeClr val="dk1"/>
+                          </a:lnRef>
+                          <a:fillRef idx="0">
+                            <a:schemeClr val="dk1"/>
+                          </a:fillRef>
+                          <a:effectRef idx="0">
+                            <a:schemeClr val="dk1"/>
+                          </a:effectRef>
+                          <a:fontRef idx="minor">
+                            <a:schemeClr val="tx1"/>
+                          </a:fontRef>
+                        </wps:style>
+                        <wps:bodyPr/>
+                      </wps:wsp>
+                      <wps:wsp>
+                        <wps:cNvPr id="969146094" name="文本框 1"/>
+                        <wps:cNvSpPr txBox="1"/>
+                        <wps:spPr>
+                          <a:xfrm>
+                            <a:off x="1557168" y="856126"/>
+                            <a:ext cx="537726" cy="375310"/>
+                          </a:xfrm>
+                          <a:prstGeom prst="rect">
+                            <a:avLst/>
+                          </a:prstGeom>
+                          <a:noFill/>
+                          <a:ln w="6350">
+                            <a:noFill/>
+                          </a:ln>
+                        </wps:spPr>
+                        <wps:txbx>
+                          <w:txbxContent>
+                            <w:p>
+                              <w:pPr>
+                                <w:spacing w:line="276" w:lineRule="auto"/>
+                                <w:jc w:val="center"/>
+                                <w:rPr>
+                                  <w:rFonts w:ascii="等线" w:eastAsia="等线" w:hAnsi="等线" w:cs="Times New Roman"/>
+                                  <w:b/>
+                                  <w:bCs/>
+                                  <w:color w:val="FF0000"/>
+                                  <w:sz w:val="18"/>
+                                  <w:szCs w:val="18"/>
+                                  <w14:ligatures w14:val="none"/>
+                                </w:rPr>
+                              </w:pPr>
+                              <w:r>
+                                <w:rPr>
+                                  <w:rFonts w:ascii="等线" w:eastAsia="等线" w:hAnsi="等线" w:cs="Times New Roman" w:hint="eastAsia"/>
+                                  <w:b/>
+                                  <w:bCs/>
+                                  <w:color w:val="FF0000"/>
+                                  <w:sz w:val="18"/>
+                                  <w:szCs w:val="18"/>
+                                </w:rPr>
+                                <w:t>edge</w:t>
+                              </w:r>
+                            </w:p>
+                          </w:txbxContent>
+                        </wps:txbx>
+                        <wps:bodyPr rot="0" spcFirstLastPara="0" vert="horz" wrap="square" lIns="91440" tIns="45720" rIns="91440" bIns="45720" numCol="1" spcCol="0" rtlCol="0" fromWordArt="0" anchor="t" anchorCtr="0" forceAA="0" compatLnSpc="1">
+                          <a:prstTxWarp prst="textNoShape">
+                            <a:avLst/>
+                          </a:prstTxWarp>
+                          <a:noAutofit/>
+                        </wps:bodyPr>
+                      </wps:wsp>
+                      <wps:wsp>
+                        <wps:cNvPr id="2056619387" name="等腰三角形 2056619387"/>
+                        <wps:cNvSpPr/>
+                        <wps:spPr>
+                          <a:xfrm rot="9842615">
+                            <a:off x="870801" y="553380"/>
+                            <a:ext cx="988060" cy="962660"/>
+                          </a:xfrm>
+                          <a:prstGeom prst="triangle">
+                            <a:avLst/>
+                          </a:prstGeom>
+                          <a:noFill/>
+                          <a:ln>
+                            <a:solidFill>
+                              <a:schemeClr val="bg1">
+                                <a:lumMod val="75000"/>
+                              </a:schemeClr>
+                            </a:solidFill>
+                          </a:ln>
+                        </wps:spPr>
+                        <wps:style>
+                          <a:lnRef idx="2">
+                            <a:schemeClr val="accent1">
+                              <a:shade val="15000"/>
+                            </a:schemeClr>
+                          </a:lnRef>
+                          <a:fillRef idx="1">
+                            <a:schemeClr val="accent1"/>
+                          </a:fillRef>
+                          <a:effectRef idx="0">
+                            <a:schemeClr val="accent1"/>
+                          </a:effectRef>
+                          <a:fontRef idx="minor">
+                            <a:schemeClr val="lt1"/>
+                          </a:fontRef>
+                        </wps:style>
+                        <wps:bodyPr rot="0" spcFirstLastPara="0" vert="horz" wrap="square" lIns="91440" tIns="45720" rIns="91440" bIns="45720" numCol="1" spcCol="0" rtlCol="0" fromWordArt="0" anchor="ctr" anchorCtr="0" forceAA="0" compatLnSpc="1">
+                          <a:prstTxWarp prst="textNoShape">
+                            <a:avLst/>
+                          </a:prstTxWarp>
+                          <a:noAutofit/>
+                        </wps:bodyPr>
+                      </wps:wsp>
+                      <wps:wsp>
+                        <wps:cNvPr id="762661862" name="直接连接符 762661862"/>
+                        <wps:cNvCnPr>
+                          <a:stCxn id="784920035" idx="0"/>
+                          <a:endCxn id="784920035" idx="2"/>
+                        </wps:cNvCnPr>
+                        <wps:spPr>
+                          <a:xfrm flipH="1">
+                            <a:off x="1557168" y="452282"/>
+                            <a:ext cx="217639" cy="1059912"/>
+                          </a:xfrm>
+                          <a:prstGeom prst="line">
+                            <a:avLst/>
+                          </a:prstGeom>
+                          <a:ln w="38100">
+                            <a:solidFill>
+                              <a:srgbClr val="FF0000"/>
+                            </a:solidFill>
+                            <a:tailEnd type="triangle"/>
+                          </a:ln>
+                        </wps:spPr>
+                        <wps:style>
+                          <a:lnRef idx="1">
+                            <a:schemeClr val="accent1"/>
+                          </a:lnRef>
+                          <a:fillRef idx="0">
+                            <a:schemeClr val="accent1"/>
+                          </a:fillRef>
+                          <a:effectRef idx="0">
+                            <a:schemeClr val="accent1"/>
+                          </a:effectRef>
+                          <a:fontRef idx="minor">
+                            <a:schemeClr val="tx1"/>
+                          </a:fontRef>
+                        </wps:style>
+                        <wps:bodyPr/>
+                      </wps:wsp>
+                      <wps:wsp>
+                        <wps:cNvPr id="130655783" name="任意多边形: 形状 130655783"/>
+                        <wps:cNvSpPr/>
+                        <wps:spPr>
+                          <a:xfrm>
+                            <a:off x="734185" y="397131"/>
+                            <a:ext cx="1208076" cy="1181378"/>
+                          </a:xfrm>
+                          <a:custGeom>
+                            <a:avLst/>
+                            <a:gdLst>
+                              <a:gd name="connsiteX0" fmla="*/ 0 w 1208076"/>
+                              <a:gd name="connsiteY0" fmla="*/ 297013 h 1181378"/>
+                              <a:gd name="connsiteX1" fmla="*/ 1031203 w 1208076"/>
+                              <a:gd name="connsiteY1" fmla="*/ 0 h 1181378"/>
+                              <a:gd name="connsiteX2" fmla="*/ 1208076 w 1208076"/>
+                              <a:gd name="connsiteY2" fmla="*/ 774236 h 1181378"/>
+                              <a:gd name="connsiteX3" fmla="*/ 777574 w 1208076"/>
+                              <a:gd name="connsiteY3" fmla="*/ 1181378 h 1181378"/>
+                              <a:gd name="connsiteX4" fmla="*/ 0 w 1208076"/>
+                              <a:gd name="connsiteY4" fmla="*/ 297013 h 1181378"/>
+                            </a:gdLst>
+                            <a:ahLst/>
+                            <a:cxnLst>
+                              <a:cxn ang="0">
+                                <a:pos x="connsiteX0" y="connsiteY0"/>
+                              </a:cxn>
+                              <a:cxn ang="0">
+                                <a:pos x="connsiteX1" y="connsiteY1"/>
+                              </a:cxn>
+                              <a:cxn ang="0">
+                                <a:pos x="connsiteX2" y="connsiteY2"/>
+                              </a:cxn>
+                              <a:cxn ang="0">
+                                <a:pos x="connsiteX3" y="connsiteY3"/>
+                              </a:cxn>
+                              <a:cxn ang="0">
+                                <a:pos x="connsiteX4" y="connsiteY4"/>
+                              </a:cxn>
+                            </a:cxnLst>
+                            <a:rect l="l" t="t" r="r" b="b"/>
+                            <a:pathLst>
+                              <a:path w="1208076" h="1181378">
+                                <a:moveTo>
+                                  <a:pt x="0" y="297013"/>
+                                </a:moveTo>
+                                <a:lnTo>
+                                  <a:pt x="1031203" y="0"/>
+                                </a:lnTo>
+                                <a:lnTo>
+                                  <a:pt x="1208076" y="774236"/>
+                                </a:lnTo>
+                                <a:lnTo>
+                                  <a:pt x="777574" y="1181378"/>
+                                </a:lnTo>
+                                <a:lnTo>
+                                  <a:pt x="0" y="297013"/>
+                                </a:lnTo>
+                                <a:close/>
+                              </a:path>
+                            </a:pathLst>
+                          </a:custGeom>
+                          <a:solidFill>
+                            <a:srgbClr val="FFFF00">
+                              <a:alpha val="50196"/>
+                            </a:srgbClr>
+                          </a:solidFill>
+                          <a:ln>
+                            <a:prstDash val="sysDash"/>
+                          </a:ln>
+                        </wps:spPr>
+                        <wps:style>
+                          <a:lnRef idx="2">
+                            <a:schemeClr val="accent1">
+                              <a:shade val="15000"/>
+                            </a:schemeClr>
+                          </a:lnRef>
+                          <a:fillRef idx="1">
+                            <a:schemeClr val="accent1"/>
+                          </a:fillRef>
+                          <a:effectRef idx="0">
+                            <a:schemeClr val="accent1"/>
+                          </a:effectRef>
+                          <a:fontRef idx="minor">
+                            <a:schemeClr val="lt1"/>
+                          </a:fontRef>
+                        </wps:style>
+                        <wps:bodyPr rot="0" spcFirstLastPara="0" vertOverflow="overflow" horzOverflow="overflow" vert="horz" wrap="square" lIns="91440" tIns="45720" rIns="91440" bIns="45720" numCol="1" spcCol="0" rtlCol="0" fromWordArt="0" anchor="ctr" anchorCtr="0" forceAA="0" compatLnSpc="1">
+                          <a:prstTxWarp prst="textNoShape">
+                            <a:avLst/>
+                          </a:prstTxWarp>
+                          <a:noAutofit/>
+                        </wps:bodyPr>
+                      </wps:wsp>
+                      <wps:wsp>
+                        <wps:cNvPr id="362439900" name="文本框 1"/>
+                        <wps:cNvSpPr txBox="1"/>
+                        <wps:spPr>
+                          <a:xfrm>
+                            <a:off x="173325" y="4922198"/>
+                            <a:ext cx="4845863" cy="884576"/>
+                          </a:xfrm>
+                          <a:prstGeom prst="rect">
+                            <a:avLst/>
+                          </a:prstGeom>
+                          <a:noFill/>
+                          <a:ln w="6350">
+                            <a:noFill/>
+                          </a:ln>
+                        </wps:spPr>
+                        <wps:txbx>
+                          <w:txbxContent>
+                            <w:p>
+                              <w:pPr>
+                                <w:spacing w:line="276" w:lineRule="auto"/>
+                                <w:rPr>
+                                  <w:rFonts w:ascii="等线" w:eastAsia="等线" w:hAnsi="等线" w:cs="Times New Roman" w:hint="eastAsia"/>
+                                  <w:sz w:val="18"/>
+                                  <w:szCs w:val="18"/>
+                                  <w14:ligatures w14:val="none"/>
+                                </w:rPr>
+                              </w:pPr>
+                              <w:r>
+                                <w:rPr>
+                                  <w:rFonts w:ascii="等线" w:eastAsia="等线" w:hAnsi="等线" w:cs="Times New Roman" w:hint="eastAsia"/>
+                                  <w:sz w:val="18"/>
+                                  <w:szCs w:val="18"/>
+                                </w:rPr>
+                                <w:t>如图，假设当前遍历到edge（红色），对其相邻face构造的四边形（虚线包起来的）检查isDelaunay条件，如果不满足需要flipEdge，</w:t>
+                              </w:r>
+                              <w:r>
+                                <w:rPr>
+                                  <w:rFonts w:ascii="等线" w:eastAsia="等线" w:hAnsi="等线" w:cs="Times New Roman" w:hint="eastAsia"/>
+                                  <w:sz w:val="18"/>
+                                  <w:szCs w:val="18"/>
+                                </w:rPr>
+                                <w:t>同时要把oppsiteFace对应的另外2条edge加入到待检查队列</w:t>
+                              </w:r>
+                              <w:r>
+                                <w:rPr>
+                                  <w:rFonts w:ascii="等线" w:eastAsia="等线" w:hAnsi="等线" w:cs="Times New Roman" w:hint="eastAsia"/>
+                                  <w:sz w:val="18"/>
+                                  <w:szCs w:val="18"/>
+                                </w:rPr>
+                                <w:t>（这里同步检查destinationVeretx == centerVertex</w:t>
+                              </w:r>
+                              <w:r>
+                                <w:rPr>
+                                  <w:rFonts w:ascii="等线" w:eastAsia="等线" w:hAnsi="等线" w:cs="Times New Roman" w:hint="eastAsia"/>
+                                  <w:sz w:val="18"/>
+                                  <w:szCs w:val="18"/>
+                                </w:rPr>
+                                <w:t>判断是否是第</w:t>
+                              </w:r>
+                              <w:r>
+                                <w:rPr>
+                                  <w:rFonts w:ascii="等线" w:eastAsia="等线" w:hAnsi="等线" w:cs="Times New Roman" w:hint="eastAsia"/>
+                                  <w:sz w:val="18"/>
+                                  <w:szCs w:val="18"/>
+                                </w:rPr>
+                                <w:t>1</w:t>
+                              </w:r>
+                              <w:r>
+                                <w:rPr>
+                                  <w:rFonts w:ascii="等线" w:eastAsia="等线" w:hAnsi="等线" w:cs="Times New Roman" w:hint="eastAsia"/>
+                                  <w:sz w:val="18"/>
+                                  <w:szCs w:val="18"/>
+                                </w:rPr>
+                                <w:t>层递归</w:t>
+                              </w:r>
+                              <w:r>
+                                <w:rPr>
+                                  <w:rFonts w:ascii="等线" w:eastAsia="等线" w:hAnsi="等线" w:cs="Times New Roman" w:hint="eastAsia"/>
+                                  <w:sz w:val="18"/>
+                                  <w:szCs w:val="18"/>
+                                </w:rPr>
+                                <w:t>）</w:t>
+                              </w:r>
+                            </w:p>
+                          </w:txbxContent>
+                        </wps:txbx>
+                        <wps:bodyPr rot="0" spcFirstLastPara="0" vert="horz" wrap="square" lIns="91440" tIns="45720" rIns="91440" bIns="45720" numCol="1" spcCol="0" rtlCol="0" fromWordArt="0" anchor="t" anchorCtr="0" forceAA="0" compatLnSpc="1">
+                          <a:prstTxWarp prst="textNoShape">
+                            <a:avLst/>
+                          </a:prstTxWarp>
+                          <a:noAutofit/>
+                        </wps:bodyPr>
+                      </wps:wsp>
+                      <wps:wsp>
+                        <wps:cNvPr id="1522560157" name="直接连接符 1522560157"/>
+                        <wps:cNvCnPr>
+                          <a:stCxn id="130655783" idx="0"/>
+                          <a:endCxn id="130655783" idx="2"/>
+                        </wps:cNvCnPr>
+                        <wps:spPr>
+                          <a:xfrm>
+                            <a:off x="734185" y="694144"/>
+                            <a:ext cx="1208076" cy="477223"/>
+                          </a:xfrm>
+                          <a:prstGeom prst="line">
+                            <a:avLst/>
+                          </a:prstGeom>
+                          <a:ln w="28575">
+                            <a:solidFill>
+                              <a:srgbClr val="FF0000"/>
+                            </a:solidFill>
+                            <a:prstDash val="sysDash"/>
+                          </a:ln>
+                        </wps:spPr>
+                        <wps:style>
+                          <a:lnRef idx="1">
+                            <a:schemeClr val="accent1"/>
+                          </a:lnRef>
+                          <a:fillRef idx="0">
+                            <a:schemeClr val="accent1"/>
+                          </a:fillRef>
+                          <a:effectRef idx="0">
+                            <a:schemeClr val="accent1"/>
+                          </a:effectRef>
+                          <a:fontRef idx="minor">
+                            <a:schemeClr val="tx1"/>
+                          </a:fontRef>
+                        </wps:style>
+                        <wps:bodyPr/>
+                      </wps:wsp>
+                      <wps:wsp>
+                        <wps:cNvPr id="298670236" name="文本框 1"/>
+                        <wps:cNvSpPr txBox="1"/>
+                        <wps:spPr>
+                          <a:xfrm>
+                            <a:off x="617382" y="210035"/>
+                            <a:ext cx="1021401" cy="390666"/>
+                          </a:xfrm>
+                          <a:prstGeom prst="rect">
+                            <a:avLst/>
+                          </a:prstGeom>
+                          <a:noFill/>
+                          <a:ln w="6350">
+                            <a:noFill/>
+                          </a:ln>
+                        </wps:spPr>
+                        <wps:txbx>
+                          <w:txbxContent>
+                            <w:p>
+                              <w:pPr>
+                                <w:spacing w:line="276" w:lineRule="auto"/>
+                                <w:jc w:val="center"/>
+                                <w:rPr>
+                                  <w:rFonts w:ascii="等线" w:eastAsia="等线" w:hAnsi="等线" w:cs="Times New Roman" w:hint="eastAsia"/>
+                                  <w:sz w:val="18"/>
+                                  <w:szCs w:val="18"/>
+                                  <w14:ligatures w14:val="none"/>
+                                </w:rPr>
+                              </w:pPr>
+                              <w:r>
+                                <w:rPr>
+                                  <w:rFonts w:ascii="等线" w:eastAsia="等线" w:hAnsi="等线" w:cs="Times New Roman" w:hint="eastAsia"/>
+                                  <w:sz w:val="18"/>
+                                  <w:szCs w:val="18"/>
+                                </w:rPr>
+                                <w:t>prevRightEdge</w:t>
+                              </w:r>
+                            </w:p>
+                          </w:txbxContent>
+                        </wps:txbx>
+                        <wps:bodyPr rot="0" spcFirstLastPara="0" vert="horz" wrap="square" lIns="91440" tIns="45720" rIns="91440" bIns="45720" numCol="1" spcCol="0" rtlCol="0" fromWordArt="0" anchor="t" anchorCtr="0" forceAA="0" compatLnSpc="1">
+                          <a:prstTxWarp prst="textNoShape">
+                            <a:avLst/>
+                          </a:prstTxWarp>
+                          <a:noAutofit/>
+                        </wps:bodyPr>
+                      </wps:wsp>
+                      <wps:wsp>
+                        <wps:cNvPr id="1832531496" name="文本框 1"/>
+                        <wps:cNvSpPr txBox="1"/>
+                        <wps:spPr>
+                          <a:xfrm>
+                            <a:off x="313694" y="1221144"/>
+                            <a:ext cx="1021080" cy="390525"/>
+                          </a:xfrm>
+                          <a:prstGeom prst="rect">
+                            <a:avLst/>
+                          </a:prstGeom>
+                          <a:noFill/>
+                          <a:ln w="6350">
+                            <a:noFill/>
+                          </a:ln>
+                        </wps:spPr>
+                        <wps:txbx>
+                          <w:txbxContent>
+                            <w:p>
+                              <w:pPr>
+                                <w:spacing w:line="276" w:lineRule="auto"/>
+                                <w:jc w:val="center"/>
+                                <w:rPr>
+                                  <w:rFonts w:ascii="等线" w:eastAsia="等线" w:hAnsi="等线" w:cs="Times New Roman"/>
+                                  <w:sz w:val="18"/>
+                                  <w:szCs w:val="18"/>
+                                  <w14:ligatures w14:val="none"/>
+                                </w:rPr>
+                              </w:pPr>
+                              <w:r>
+                                <w:rPr>
+                                  <w:rFonts w:ascii="等线" w:eastAsia="等线" w:hAnsi="等线" w:cs="Times New Roman" w:hint="eastAsia"/>
+                                  <w:sz w:val="18"/>
+                                  <w:szCs w:val="18"/>
+                                </w:rPr>
+                                <w:t>nextRightEdge</w:t>
+                              </w:r>
+                            </w:p>
+                          </w:txbxContent>
+                        </wps:txbx>
+                        <wps:bodyPr rot="0" spcFirstLastPara="0" vert="horz" wrap="square" lIns="91440" tIns="45720" rIns="91440" bIns="45720" numCol="1" spcCol="0" rtlCol="0" fromWordArt="0" anchor="t" anchorCtr="0" forceAA="0" compatLnSpc="1">
+                          <a:prstTxWarp prst="textNoShape">
+                            <a:avLst/>
+                          </a:prstTxWarp>
+                          <a:noAutofit/>
+                        </wps:bodyPr>
+                      </wps:wsp>
+                      <wps:wsp>
+                        <wps:cNvPr id="1591363404" name="任意多边形: 形状 1591363404"/>
+                        <wps:cNvSpPr/>
+                        <wps:spPr>
+                          <a:xfrm>
+                            <a:off x="697480" y="93443"/>
+                            <a:ext cx="1061238" cy="547305"/>
+                          </a:xfrm>
+                          <a:custGeom>
+                            <a:avLst/>
+                            <a:gdLst>
+                              <a:gd name="connsiteX0" fmla="*/ 26698 w 1061238"/>
+                              <a:gd name="connsiteY0" fmla="*/ 547305 h 547305"/>
+                              <a:gd name="connsiteX1" fmla="*/ 1061238 w 1061238"/>
+                              <a:gd name="connsiteY1" fmla="*/ 256966 h 547305"/>
+                              <a:gd name="connsiteX2" fmla="*/ 0 w 1061238"/>
+                              <a:gd name="connsiteY2" fmla="*/ 0 h 547305"/>
+                              <a:gd name="connsiteX3" fmla="*/ 26698 w 1061238"/>
+                              <a:gd name="connsiteY3" fmla="*/ 547305 h 547305"/>
+                            </a:gdLst>
+                            <a:ahLst/>
+                            <a:cxnLst>
+                              <a:cxn ang="0">
+                                <a:pos x="connsiteX0" y="connsiteY0"/>
+                              </a:cxn>
+                              <a:cxn ang="0">
+                                <a:pos x="connsiteX1" y="connsiteY1"/>
+                              </a:cxn>
+                              <a:cxn ang="0">
+                                <a:pos x="connsiteX2" y="connsiteY2"/>
+                              </a:cxn>
+                              <a:cxn ang="0">
+                                <a:pos x="connsiteX3" y="connsiteY3"/>
+                              </a:cxn>
+                            </a:cxnLst>
+                            <a:rect l="l" t="t" r="r" b="b"/>
+                            <a:pathLst>
+                              <a:path w="1061238" h="547305">
+                                <a:moveTo>
+                                  <a:pt x="26698" y="547305"/>
+                                </a:moveTo>
+                                <a:lnTo>
+                                  <a:pt x="1061238" y="256966"/>
+                                </a:lnTo>
+                                <a:lnTo>
+                                  <a:pt x="0" y="0"/>
+                                </a:lnTo>
+                                <a:lnTo>
+                                  <a:pt x="26698" y="547305"/>
+                                </a:lnTo>
+                                <a:close/>
+                              </a:path>
+                            </a:pathLst>
+                          </a:custGeom>
+                          <a:noFill/>
+                          <a:ln>
+                            <a:solidFill>
+                              <a:schemeClr val="bg1">
+                                <a:lumMod val="75000"/>
+                              </a:schemeClr>
+                            </a:solidFill>
+                          </a:ln>
+                        </wps:spPr>
+                        <wps:style>
+                          <a:lnRef idx="2">
+                            <a:schemeClr val="accent1">
+                              <a:shade val="15000"/>
+                            </a:schemeClr>
+                          </a:lnRef>
+                          <a:fillRef idx="1">
+                            <a:schemeClr val="accent1"/>
+                          </a:fillRef>
+                          <a:effectRef idx="0">
+                            <a:schemeClr val="accent1"/>
+                          </a:effectRef>
+                          <a:fontRef idx="minor">
+                            <a:schemeClr val="lt1"/>
+                          </a:fontRef>
+                        </wps:style>
+                        <wps:bodyPr rot="0" spcFirstLastPara="0" vertOverflow="overflow" horzOverflow="overflow" vert="horz" wrap="square" lIns="91440" tIns="45720" rIns="91440" bIns="45720" numCol="1" spcCol="0" rtlCol="0" fromWordArt="0" anchor="ctr" anchorCtr="0" forceAA="0" compatLnSpc="1">
+                          <a:prstTxWarp prst="textNoShape">
+                            <a:avLst/>
+                          </a:prstTxWarp>
+                          <a:noAutofit/>
+                        </wps:bodyPr>
+                      </wps:wsp>
+                      <wps:wsp>
+                        <wps:cNvPr id="597267949" name="直接连接符 597267949"/>
+                        <wps:cNvCnPr>
+                          <a:stCxn id="1591363404" idx="0"/>
+                          <a:endCxn id="1591363404" idx="1"/>
+                        </wps:cNvCnPr>
+                        <wps:spPr>
+                          <a:xfrm flipV="1">
+                            <a:off x="724178" y="350409"/>
+                            <a:ext cx="1034540" cy="290339"/>
+                          </a:xfrm>
+                          <a:prstGeom prst="line">
+                            <a:avLst/>
+                          </a:prstGeom>
+                          <a:ln w="28575">
+                            <a:solidFill>
+                              <a:srgbClr val="00B050"/>
+                            </a:solidFill>
+                            <a:headEnd type="none" w="med" len="med"/>
+                            <a:tailEnd type="triangle" w="med" len="med"/>
+                          </a:ln>
+                        </wps:spPr>
+                        <wps:style>
+                          <a:lnRef idx="1">
+                            <a:schemeClr val="accent1"/>
+                          </a:lnRef>
+                          <a:fillRef idx="0">
+                            <a:schemeClr val="accent1"/>
+                          </a:fillRef>
+                          <a:effectRef idx="0">
+                            <a:schemeClr val="accent1"/>
+                          </a:effectRef>
+                          <a:fontRef idx="minor">
+                            <a:schemeClr val="tx1"/>
+                          </a:fontRef>
+                        </wps:style>
+                        <wps:bodyPr/>
+                      </wps:wsp>
+                      <wps:wsp>
+                        <wps:cNvPr id="1909172148" name="任意多边形: 形状 1909172148"/>
+                        <wps:cNvSpPr/>
+                        <wps:spPr>
+                          <a:xfrm>
+                            <a:off x="337059" y="714167"/>
+                            <a:ext cx="1137995" cy="934423"/>
+                          </a:xfrm>
+                          <a:custGeom>
+                            <a:avLst/>
+                            <a:gdLst>
+                              <a:gd name="connsiteX0" fmla="*/ 357084 w 1137995"/>
+                              <a:gd name="connsiteY0" fmla="*/ 0 h 934423"/>
+                              <a:gd name="connsiteX1" fmla="*/ 1137995 w 1137995"/>
+                              <a:gd name="connsiteY1" fmla="*/ 897714 h 934423"/>
+                              <a:gd name="connsiteX2" fmla="*/ 0 w 1137995"/>
+                              <a:gd name="connsiteY2" fmla="*/ 934423 h 934423"/>
+                              <a:gd name="connsiteX3" fmla="*/ 357084 w 1137995"/>
+                              <a:gd name="connsiteY3" fmla="*/ 0 h 934423"/>
+                            </a:gdLst>
+                            <a:ahLst/>
+                            <a:cxnLst>
+                              <a:cxn ang="0">
+                                <a:pos x="connsiteX0" y="connsiteY0"/>
+                              </a:cxn>
+                              <a:cxn ang="0">
+                                <a:pos x="connsiteX1" y="connsiteY1"/>
+                              </a:cxn>
+                              <a:cxn ang="0">
+                                <a:pos x="connsiteX2" y="connsiteY2"/>
+                              </a:cxn>
+                              <a:cxn ang="0">
+                                <a:pos x="connsiteX3" y="connsiteY3"/>
+                              </a:cxn>
+                            </a:cxnLst>
+                            <a:rect l="l" t="t" r="r" b="b"/>
+                            <a:pathLst>
+                              <a:path w="1137995" h="934423">
+                                <a:moveTo>
+                                  <a:pt x="357084" y="0"/>
+                                </a:moveTo>
+                                <a:lnTo>
+                                  <a:pt x="1137995" y="897714"/>
+                                </a:lnTo>
+                                <a:lnTo>
+                                  <a:pt x="0" y="934423"/>
+                                </a:lnTo>
+                                <a:lnTo>
+                                  <a:pt x="357084" y="0"/>
+                                </a:lnTo>
+                                <a:close/>
+                              </a:path>
+                            </a:pathLst>
+                          </a:custGeom>
+                          <a:noFill/>
+                          <a:ln>
+                            <a:solidFill>
+                              <a:schemeClr val="bg1">
+                                <a:lumMod val="75000"/>
+                              </a:schemeClr>
+                            </a:solidFill>
+                          </a:ln>
+                        </wps:spPr>
+                        <wps:style>
+                          <a:lnRef idx="2">
+                            <a:schemeClr val="accent1">
+                              <a:shade val="15000"/>
+                            </a:schemeClr>
+                          </a:lnRef>
+                          <a:fillRef idx="1">
+                            <a:schemeClr val="accent1"/>
+                          </a:fillRef>
+                          <a:effectRef idx="0">
+                            <a:schemeClr val="accent1"/>
+                          </a:effectRef>
+                          <a:fontRef idx="minor">
+                            <a:schemeClr val="lt1"/>
+                          </a:fontRef>
+                        </wps:style>
+                        <wps:bodyPr rot="0" spcFirstLastPara="0" vertOverflow="overflow" horzOverflow="overflow" vert="horz" wrap="square" lIns="91440" tIns="45720" rIns="91440" bIns="45720" numCol="1" spcCol="0" rtlCol="0" fromWordArt="0" anchor="ctr" anchorCtr="0" forceAA="0" compatLnSpc="1">
+                          <a:prstTxWarp prst="textNoShape">
+                            <a:avLst/>
+                          </a:prstTxWarp>
+                          <a:noAutofit/>
+                        </wps:bodyPr>
+                      </wps:wsp>
+                      <wps:wsp>
+                        <wps:cNvPr id="743882484" name="直接连接符 743882484"/>
+                        <wps:cNvCnPr>
+                          <a:stCxn id="1909172148" idx="1"/>
+                        </wps:cNvCnPr>
+                        <wps:spPr>
+                          <a:xfrm flipH="1" flipV="1">
+                            <a:off x="674119" y="704155"/>
+                            <a:ext cx="800935" cy="907726"/>
+                          </a:xfrm>
+                          <a:prstGeom prst="line">
+                            <a:avLst/>
+                          </a:prstGeom>
+                          <a:ln w="28575">
+                            <a:solidFill>
+                              <a:srgbClr val="00B050"/>
+                            </a:solidFill>
+                            <a:headEnd type="none" w="med" len="med"/>
+                            <a:tailEnd type="triangle" w="med" len="med"/>
+                          </a:ln>
+                        </wps:spPr>
+                        <wps:style>
+                          <a:lnRef idx="1">
+                            <a:schemeClr val="accent1"/>
+                          </a:lnRef>
+                          <a:fillRef idx="0">
+                            <a:schemeClr val="accent1"/>
+                          </a:fillRef>
+                          <a:effectRef idx="0">
+                            <a:schemeClr val="accent1"/>
+                          </a:effectRef>
+                          <a:fontRef idx="minor">
+                            <a:schemeClr val="tx1"/>
+                          </a:fontRef>
+                        </wps:style>
+                        <wps:bodyPr/>
+                      </wps:wsp>
+                      <wps:wsp>
+                        <wps:cNvPr id="382665085" name="等腰三角形 382665085"/>
+                        <wps:cNvSpPr/>
+                        <wps:spPr>
+                          <a:xfrm rot="20666225">
+                            <a:off x="1542984" y="2202947"/>
+                            <a:ext cx="988060" cy="962660"/>
+                          </a:xfrm>
+                          <a:prstGeom prst="triangle">
+                            <a:avLst/>
+                          </a:prstGeom>
+                          <a:noFill/>
+                        </wps:spPr>
+                        <wps:style>
+                          <a:lnRef idx="2">
+                            <a:schemeClr val="accent1">
+                              <a:shade val="15000"/>
+                            </a:schemeClr>
+                          </a:lnRef>
+                          <a:fillRef idx="1">
+                            <a:schemeClr val="accent1"/>
+                          </a:fillRef>
+                          <a:effectRef idx="0">
+                            <a:schemeClr val="accent1"/>
+                          </a:effectRef>
+                          <a:fontRef idx="minor">
+                            <a:schemeClr val="lt1"/>
+                          </a:fontRef>
+                        </wps:style>
+                        <wps:bodyPr rot="0" spcFirstLastPara="0" vert="horz" wrap="square" lIns="91440" tIns="45720" rIns="91440" bIns="45720" numCol="1" spcCol="0" rtlCol="0" fromWordArt="0" anchor="ctr" anchorCtr="0" forceAA="0" compatLnSpc="1">
+                          <a:prstTxWarp prst="textNoShape">
+                            <a:avLst/>
+                          </a:prstTxWarp>
+                          <a:noAutofit/>
+                        </wps:bodyPr>
+                      </wps:wsp>
+                      <wps:wsp>
+                        <wps:cNvPr id="53739046" name="椭圆 53739046"/>
+                        <wps:cNvSpPr/>
+                        <wps:spPr>
+                          <a:xfrm>
+                            <a:off x="2021774" y="2905892"/>
+                            <a:ext cx="45085" cy="45085"/>
+                          </a:xfrm>
+                          <a:prstGeom prst="ellipse">
+                            <a:avLst/>
+                          </a:prstGeom>
+                        </wps:spPr>
+                        <wps:style>
+                          <a:lnRef idx="2">
+                            <a:schemeClr val="dk1">
+                              <a:shade val="15000"/>
+                            </a:schemeClr>
+                          </a:lnRef>
+                          <a:fillRef idx="1">
+                            <a:schemeClr val="dk1"/>
+                          </a:fillRef>
+                          <a:effectRef idx="0">
+                            <a:schemeClr val="dk1"/>
+                          </a:effectRef>
+                          <a:fontRef idx="minor">
+                            <a:schemeClr val="lt1"/>
+                          </a:fontRef>
+                        </wps:style>
+                        <wps:bodyPr rot="0" spcFirstLastPara="0" vert="horz" wrap="square" lIns="91440" tIns="45720" rIns="91440" bIns="45720" numCol="1" spcCol="0" rtlCol="0" fromWordArt="0" anchor="ctr" anchorCtr="0" forceAA="0" compatLnSpc="1">
+                          <a:prstTxWarp prst="textNoShape">
+                            <a:avLst/>
+                          </a:prstTxWarp>
+                          <a:noAutofit/>
+                        </wps:bodyPr>
+                      </wps:wsp>
+                      <wps:wsp>
+                        <wps:cNvPr id="1555572413" name="直接连接符 1555572413"/>
+                        <wps:cNvCnPr/>
+                        <wps:spPr>
+                          <a:xfrm>
+                            <a:off x="1908109" y="2220727"/>
+                            <a:ext cx="136525" cy="685165"/>
+                          </a:xfrm>
+                          <a:prstGeom prst="line">
+                            <a:avLst/>
+                          </a:prstGeom>
+                          <a:ln>
+                            <a:prstDash val="sysDash"/>
+                          </a:ln>
+                        </wps:spPr>
+                        <wps:style>
+                          <a:lnRef idx="1">
+                            <a:schemeClr val="dk1"/>
+                          </a:lnRef>
+                          <a:fillRef idx="0">
+                            <a:schemeClr val="dk1"/>
+                          </a:fillRef>
+                          <a:effectRef idx="0">
+                            <a:schemeClr val="dk1"/>
+                          </a:effectRef>
+                          <a:fontRef idx="minor">
+                            <a:schemeClr val="tx1"/>
+                          </a:fontRef>
+                        </wps:style>
+                        <wps:bodyPr/>
+                      </wps:wsp>
+                      <wps:wsp>
+                        <wps:cNvPr id="100939065" name="直接连接符 100939065"/>
+                        <wps:cNvCnPr/>
+                        <wps:spPr>
+                          <a:xfrm flipV="1">
+                            <a:off x="1690304" y="2945262"/>
+                            <a:ext cx="337820" cy="335280"/>
+                          </a:xfrm>
+                          <a:prstGeom prst="line">
+                            <a:avLst/>
+                          </a:prstGeom>
+                          <a:ln>
+                            <a:prstDash val="sysDash"/>
+                          </a:ln>
+                        </wps:spPr>
+                        <wps:style>
+                          <a:lnRef idx="1">
+                            <a:schemeClr val="dk1"/>
+                          </a:lnRef>
+                          <a:fillRef idx="0">
+                            <a:schemeClr val="dk1"/>
+                          </a:fillRef>
+                          <a:effectRef idx="0">
+                            <a:schemeClr val="dk1"/>
+                          </a:effectRef>
+                          <a:fontRef idx="minor">
+                            <a:schemeClr val="tx1"/>
+                          </a:fontRef>
+                        </wps:style>
+                        <wps:bodyPr/>
+                      </wps:wsp>
+                      <wps:wsp>
+                        <wps:cNvPr id="514062112" name="直接连接符 514062112"/>
+                        <wps:cNvCnPr/>
+                        <wps:spPr>
+                          <a:xfrm>
+                            <a:off x="2038284" y="2934467"/>
+                            <a:ext cx="603885" cy="80645"/>
+                          </a:xfrm>
+                          <a:prstGeom prst="line">
+                            <a:avLst/>
+                          </a:prstGeom>
+                          <a:ln>
+                            <a:prstDash val="sysDash"/>
+                          </a:ln>
+                        </wps:spPr>
+                        <wps:style>
+                          <a:lnRef idx="1">
+                            <a:schemeClr val="dk1"/>
+                          </a:lnRef>
+                          <a:fillRef idx="0">
+                            <a:schemeClr val="dk1"/>
+                          </a:fillRef>
+                          <a:effectRef idx="0">
+                            <a:schemeClr val="dk1"/>
+                          </a:effectRef>
+                          <a:fontRef idx="minor">
+                            <a:schemeClr val="tx1"/>
+                          </a:fontRef>
+                        </wps:style>
+                        <wps:bodyPr/>
+                      </wps:wsp>
+                      <wps:wsp>
+                        <wps:cNvPr id="2099885290" name="文本框 1"/>
+                        <wps:cNvSpPr txBox="1"/>
+                        <wps:spPr>
+                          <a:xfrm>
+                            <a:off x="635741" y="2614575"/>
+                            <a:ext cx="537210" cy="375285"/>
+                          </a:xfrm>
+                          <a:prstGeom prst="rect">
+                            <a:avLst/>
+                          </a:prstGeom>
+                          <a:noFill/>
+                          <a:ln w="6350">
+                            <a:noFill/>
+                          </a:ln>
+                        </wps:spPr>
+                        <wps:txbx>
+                          <w:txbxContent>
+                            <w:p>
+                              <w:pPr>
+                                <w:spacing w:line="276" w:lineRule="auto"/>
+                                <w:jc w:val="center"/>
+                                <w:rPr>
+                                  <w:rFonts w:ascii="等线" w:eastAsia="等线" w:hAnsi="等线" w:cs="Times New Roman"/>
+                                  <w:b/>
+                                  <w:bCs/>
+                                  <w:color w:val="FF0000"/>
+                                  <w:sz w:val="18"/>
+                                  <w:szCs w:val="18"/>
+                                  <w14:ligatures w14:val="none"/>
+                                </w:rPr>
+                              </w:pPr>
+                              <w:r>
+                                <w:rPr>
+                                  <w:rFonts w:ascii="等线" w:eastAsia="等线" w:hAnsi="等线" w:cs="Times New Roman" w:hint="eastAsia"/>
+                                  <w:b/>
+                                  <w:bCs/>
+                                  <w:color w:val="FF0000"/>
+                                  <w:sz w:val="18"/>
+                                  <w:szCs w:val="18"/>
+                                </w:rPr>
+                                <w:t>edge</w:t>
+                              </w:r>
+                            </w:p>
+                          </w:txbxContent>
+                        </wps:txbx>
+                        <wps:bodyPr rot="0" spcFirstLastPara="0" vert="horz" wrap="square" lIns="91440" tIns="45720" rIns="91440" bIns="45720" numCol="1" spcCol="0" rtlCol="0" fromWordArt="0" anchor="t" anchorCtr="0" forceAA="0" compatLnSpc="1">
+                          <a:prstTxWarp prst="textNoShape">
+                            <a:avLst/>
+                          </a:prstTxWarp>
+                          <a:noAutofit/>
+                        </wps:bodyPr>
+                      </wps:wsp>
+                      <wps:wsp>
+                        <wps:cNvPr id="1978797013" name="等腰三角形 1978797013"/>
+                        <wps:cNvSpPr/>
+                        <wps:spPr>
+                          <a:xfrm rot="9842615">
+                            <a:off x="1003869" y="2321692"/>
+                            <a:ext cx="988060" cy="962660"/>
+                          </a:xfrm>
+                          <a:prstGeom prst="triangle">
+                            <a:avLst/>
+                          </a:prstGeom>
+                          <a:noFill/>
+                          <a:ln>
+                            <a:solidFill>
+                              <a:schemeClr val="bg1">
+                                <a:lumMod val="75000"/>
+                              </a:schemeClr>
+                            </a:solidFill>
+                          </a:ln>
+                        </wps:spPr>
+                        <wps:style>
+                          <a:lnRef idx="2">
+                            <a:schemeClr val="accent1">
+                              <a:shade val="15000"/>
+                            </a:schemeClr>
+                          </a:lnRef>
+                          <a:fillRef idx="1">
+                            <a:schemeClr val="accent1"/>
+                          </a:fillRef>
+                          <a:effectRef idx="0">
+                            <a:schemeClr val="accent1"/>
+                          </a:effectRef>
+                          <a:fontRef idx="minor">
+                            <a:schemeClr val="lt1"/>
+                          </a:fontRef>
+                        </wps:style>
+                        <wps:bodyPr rot="0" spcFirstLastPara="0" vert="horz" wrap="square" lIns="91440" tIns="45720" rIns="91440" bIns="45720" numCol="1" spcCol="0" rtlCol="0" fromWordArt="0" anchor="ctr" anchorCtr="0" forceAA="0" compatLnSpc="1">
+                          <a:prstTxWarp prst="textNoShape">
+                            <a:avLst/>
+                          </a:prstTxWarp>
+                          <a:noAutofit/>
+                        </wps:bodyPr>
+                      </wps:wsp>
+                      <wps:wsp>
+                        <wps:cNvPr id="646980721" name="直接连接符 646980721"/>
+                        <wps:cNvCnPr>
+                          <a:endCxn id="2047212561" idx="2"/>
+                        </wps:cNvCnPr>
+                        <wps:spPr>
+                          <a:xfrm flipV="1">
+                            <a:off x="460203" y="2192418"/>
+                            <a:ext cx="1381946" cy="1208957"/>
+                          </a:xfrm>
+                          <a:prstGeom prst="line">
+                            <a:avLst/>
+                          </a:prstGeom>
+                          <a:ln w="28575">
+                            <a:solidFill>
+                              <a:srgbClr val="FF0000"/>
+                            </a:solidFill>
+                            <a:prstDash val="sysDash"/>
+                          </a:ln>
+                        </wps:spPr>
+                        <wps:style>
+                          <a:lnRef idx="1">
+                            <a:schemeClr val="accent1"/>
+                          </a:lnRef>
+                          <a:fillRef idx="0">
+                            <a:schemeClr val="accent1"/>
+                          </a:fillRef>
+                          <a:effectRef idx="0">
+                            <a:schemeClr val="accent1"/>
+                          </a:effectRef>
+                          <a:fontRef idx="minor">
+                            <a:schemeClr val="tx1"/>
+                          </a:fontRef>
+                        </wps:style>
+                        <wps:bodyPr/>
+                      </wps:wsp>
+                      <wps:wsp>
+                        <wps:cNvPr id="156017233" name="文本框 1"/>
+                        <wps:cNvSpPr txBox="1"/>
+                        <wps:spPr>
+                          <a:xfrm>
+                            <a:off x="524056" y="3109476"/>
+                            <a:ext cx="1021080" cy="390525"/>
+                          </a:xfrm>
+                          <a:prstGeom prst="rect">
+                            <a:avLst/>
+                          </a:prstGeom>
+                          <a:noFill/>
+                          <a:ln w="6350">
+                            <a:noFill/>
+                          </a:ln>
+                        </wps:spPr>
+                        <wps:txbx>
+                          <w:txbxContent>
+                            <w:p>
+                              <w:pPr>
+                                <w:spacing w:line="276" w:lineRule="auto"/>
+                                <w:jc w:val="center"/>
+                                <w:rPr>
+                                  <w:rFonts w:ascii="等线" w:eastAsia="等线" w:hAnsi="等线" w:cs="Times New Roman"/>
+                                  <w:sz w:val="18"/>
+                                  <w:szCs w:val="18"/>
+                                  <w14:ligatures w14:val="none"/>
+                                </w:rPr>
+                              </w:pPr>
+                              <w:r>
+                                <w:rPr>
+                                  <w:rFonts w:ascii="等线" w:eastAsia="等线" w:hAnsi="等线" w:cs="Times New Roman" w:hint="eastAsia"/>
+                                  <w:sz w:val="18"/>
+                                  <w:szCs w:val="18"/>
+                                </w:rPr>
+                                <w:t>prev</w:t>
+                              </w:r>
+                              <w:r>
+                                <w:rPr>
+                                  <w:rFonts w:ascii="等线" w:eastAsia="等线" w:hAnsi="等线" w:cs="Times New Roman" w:hint="eastAsia"/>
+                                  <w:sz w:val="18"/>
+                                  <w:szCs w:val="18"/>
+                                </w:rPr>
+                                <w:t>Left</w:t>
+                              </w:r>
+                              <w:r>
+                                <w:rPr>
+                                  <w:rFonts w:ascii="等线" w:eastAsia="等线" w:hAnsi="等线" w:cs="Times New Roman" w:hint="eastAsia"/>
+                                  <w:sz w:val="18"/>
+                                  <w:szCs w:val="18"/>
+                                </w:rPr>
+                                <w:t>Edge</w:t>
+                              </w:r>
+                            </w:p>
+                          </w:txbxContent>
+                        </wps:txbx>
+                        <wps:bodyPr rot="0" spcFirstLastPara="0" vert="horz" wrap="square" lIns="91440" tIns="45720" rIns="91440" bIns="45720" numCol="1" spcCol="0" rtlCol="0" fromWordArt="0" anchor="t" anchorCtr="0" forceAA="0" compatLnSpc="1">
+                          <a:prstTxWarp prst="textNoShape">
+                            <a:avLst/>
+                          </a:prstTxWarp>
+                          <a:noAutofit/>
+                        </wps:bodyPr>
+                      </wps:wsp>
+                      <wps:wsp>
+                        <wps:cNvPr id="185130710" name="任意多边形: 形状 185130710"/>
+                        <wps:cNvSpPr/>
+                        <wps:spPr>
+                          <a:xfrm>
+                            <a:off x="469834" y="2482347"/>
+                            <a:ext cx="1137920" cy="934085"/>
+                          </a:xfrm>
+                          <a:custGeom>
+                            <a:avLst/>
+                            <a:gdLst>
+                              <a:gd name="connsiteX0" fmla="*/ 357084 w 1137995"/>
+                              <a:gd name="connsiteY0" fmla="*/ 0 h 934423"/>
+                              <a:gd name="connsiteX1" fmla="*/ 1137995 w 1137995"/>
+                              <a:gd name="connsiteY1" fmla="*/ 897714 h 934423"/>
+                              <a:gd name="connsiteX2" fmla="*/ 0 w 1137995"/>
+                              <a:gd name="connsiteY2" fmla="*/ 934423 h 934423"/>
+                              <a:gd name="connsiteX3" fmla="*/ 357084 w 1137995"/>
+                              <a:gd name="connsiteY3" fmla="*/ 0 h 934423"/>
+                            </a:gdLst>
+                            <a:ahLst/>
+                            <a:cxnLst>
+                              <a:cxn ang="0">
+                                <a:pos x="connsiteX0" y="connsiteY0"/>
+                              </a:cxn>
+                              <a:cxn ang="0">
+                                <a:pos x="connsiteX1" y="connsiteY1"/>
+                              </a:cxn>
+                              <a:cxn ang="0">
+                                <a:pos x="connsiteX2" y="connsiteY2"/>
+                              </a:cxn>
+                              <a:cxn ang="0">
+                                <a:pos x="connsiteX3" y="connsiteY3"/>
+                              </a:cxn>
+                            </a:cxnLst>
+                            <a:rect l="l" t="t" r="r" b="b"/>
+                            <a:pathLst>
+                              <a:path w="1137995" h="934423">
+                                <a:moveTo>
+                                  <a:pt x="357084" y="0"/>
+                                </a:moveTo>
+                                <a:lnTo>
+                                  <a:pt x="1137995" y="897714"/>
+                                </a:lnTo>
+                                <a:lnTo>
+                                  <a:pt x="0" y="934423"/>
+                                </a:lnTo>
+                                <a:lnTo>
+                                  <a:pt x="357084" y="0"/>
+                                </a:lnTo>
+                                <a:close/>
+                              </a:path>
+                            </a:pathLst>
+                          </a:custGeom>
+                          <a:noFill/>
+                          <a:ln>
+                            <a:solidFill>
+                              <a:schemeClr val="bg1">
+                                <a:lumMod val="75000"/>
+                              </a:schemeClr>
+                            </a:solidFill>
+                          </a:ln>
+                        </wps:spPr>
+                        <wps:style>
+                          <a:lnRef idx="2">
+                            <a:schemeClr val="accent1">
+                              <a:shade val="15000"/>
+                            </a:schemeClr>
+                          </a:lnRef>
+                          <a:fillRef idx="1">
+                            <a:schemeClr val="accent1"/>
+                          </a:fillRef>
+                          <a:effectRef idx="0">
+                            <a:schemeClr val="accent1"/>
+                          </a:effectRef>
+                          <a:fontRef idx="minor">
+                            <a:schemeClr val="lt1"/>
+                          </a:fontRef>
+                        </wps:style>
+                        <wps:bodyPr rot="0" spcFirstLastPara="0" vert="horz" wrap="square" lIns="91440" tIns="45720" rIns="91440" bIns="45720" numCol="1" spcCol="0" rtlCol="0" fromWordArt="0" anchor="ctr" anchorCtr="0" forceAA="0" compatLnSpc="1">
+                          <a:prstTxWarp prst="textNoShape">
+                            <a:avLst/>
+                          </a:prstTxWarp>
+                          <a:noAutofit/>
+                        </wps:bodyPr>
+                      </wps:wsp>
+                      <wps:wsp>
+                        <wps:cNvPr id="1552605081" name="直接连接符 1552605081"/>
+                        <wps:cNvCnPr>
+                          <a:stCxn id="2047212561" idx="0"/>
+                        </wps:cNvCnPr>
+                        <wps:spPr>
+                          <a:xfrm flipV="1">
+                            <a:off x="467211" y="3361642"/>
+                            <a:ext cx="1124056" cy="52123"/>
+                          </a:xfrm>
+                          <a:prstGeom prst="line">
+                            <a:avLst/>
+                          </a:prstGeom>
+                          <a:ln w="28575">
+                            <a:solidFill>
+                              <a:srgbClr val="00B050"/>
+                            </a:solidFill>
+                            <a:headEnd type="none" w="med" len="med"/>
+                            <a:tailEnd type="triangle" w="med" len="med"/>
+                          </a:ln>
+                        </wps:spPr>
+                        <wps:style>
+                          <a:lnRef idx="1">
+                            <a:schemeClr val="accent1"/>
+                          </a:lnRef>
+                          <a:fillRef idx="0">
+                            <a:schemeClr val="accent1"/>
+                          </a:fillRef>
+                          <a:effectRef idx="0">
+                            <a:schemeClr val="accent1"/>
+                          </a:effectRef>
+                          <a:fontRef idx="minor">
+                            <a:schemeClr val="tx1"/>
+                          </a:fontRef>
+                        </wps:style>
+                        <wps:bodyPr/>
+                      </wps:wsp>
+                      <wps:wsp>
+                        <wps:cNvPr id="1583745064" name="任意多边形: 形状 1583745064"/>
+                        <wps:cNvSpPr/>
+                        <wps:spPr>
+                          <a:xfrm rot="10800000">
+                            <a:off x="463787" y="3420447"/>
+                            <a:ext cx="1137920" cy="934085"/>
+                          </a:xfrm>
+                          <a:custGeom>
+                            <a:avLst/>
+                            <a:gdLst>
+                              <a:gd name="connsiteX0" fmla="*/ 357084 w 1137995"/>
+                              <a:gd name="connsiteY0" fmla="*/ 0 h 934423"/>
+                              <a:gd name="connsiteX1" fmla="*/ 1137995 w 1137995"/>
+                              <a:gd name="connsiteY1" fmla="*/ 897714 h 934423"/>
+                              <a:gd name="connsiteX2" fmla="*/ 0 w 1137995"/>
+                              <a:gd name="connsiteY2" fmla="*/ 934423 h 934423"/>
+                              <a:gd name="connsiteX3" fmla="*/ 357084 w 1137995"/>
+                              <a:gd name="connsiteY3" fmla="*/ 0 h 934423"/>
+                            </a:gdLst>
+                            <a:ahLst/>
+                            <a:cxnLst>
+                              <a:cxn ang="0">
+                                <a:pos x="connsiteX0" y="connsiteY0"/>
+                              </a:cxn>
+                              <a:cxn ang="0">
+                                <a:pos x="connsiteX1" y="connsiteY1"/>
+                              </a:cxn>
+                              <a:cxn ang="0">
+                                <a:pos x="connsiteX2" y="connsiteY2"/>
+                              </a:cxn>
+                              <a:cxn ang="0">
+                                <a:pos x="connsiteX3" y="connsiteY3"/>
+                              </a:cxn>
+                            </a:cxnLst>
+                            <a:rect l="l" t="t" r="r" b="b"/>
+                            <a:pathLst>
+                              <a:path w="1137995" h="934423">
+                                <a:moveTo>
+                                  <a:pt x="357084" y="0"/>
+                                </a:moveTo>
+                                <a:lnTo>
+                                  <a:pt x="1137995" y="897714"/>
+                                </a:lnTo>
+                                <a:lnTo>
+                                  <a:pt x="0" y="934423"/>
+                                </a:lnTo>
+                                <a:lnTo>
+                                  <a:pt x="357084" y="0"/>
+                                </a:lnTo>
+                                <a:close/>
+                              </a:path>
+                            </a:pathLst>
+                          </a:custGeom>
+                          <a:noFill/>
+                          <a:ln>
+                            <a:solidFill>
+                              <a:schemeClr val="bg1">
+                                <a:lumMod val="75000"/>
+                              </a:schemeClr>
+                            </a:solidFill>
+                          </a:ln>
+                        </wps:spPr>
+                        <wps:style>
+                          <a:lnRef idx="2">
+                            <a:schemeClr val="accent1">
+                              <a:shade val="15000"/>
+                            </a:schemeClr>
+                          </a:lnRef>
+                          <a:fillRef idx="1">
+                            <a:schemeClr val="accent1"/>
+                          </a:fillRef>
+                          <a:effectRef idx="0">
+                            <a:schemeClr val="accent1"/>
+                          </a:effectRef>
+                          <a:fontRef idx="minor">
+                            <a:schemeClr val="lt1"/>
+                          </a:fontRef>
+                        </wps:style>
+                        <wps:bodyPr rot="0" spcFirstLastPara="0" vert="horz" wrap="square" lIns="91440" tIns="45720" rIns="91440" bIns="45720" numCol="1" spcCol="0" rtlCol="0" fromWordArt="0" anchor="ctr" anchorCtr="0" forceAA="0" compatLnSpc="1">
+                          <a:prstTxWarp prst="textNoShape">
+                            <a:avLst/>
+                          </a:prstTxWarp>
+                          <a:noAutofit/>
+                        </wps:bodyPr>
+                      </wps:wsp>
+                      <wps:wsp>
+                        <wps:cNvPr id="1523251094" name="任意多边形: 形状 1523251094"/>
+                        <wps:cNvSpPr/>
+                        <wps:spPr>
+                          <a:xfrm>
+                            <a:off x="160186" y="2462873"/>
+                            <a:ext cx="634073" cy="947773"/>
+                          </a:xfrm>
+                          <a:custGeom>
+                            <a:avLst/>
+                            <a:gdLst>
+                              <a:gd name="connsiteX0" fmla="*/ 634073 w 634073"/>
+                              <a:gd name="connsiteY0" fmla="*/ 0 h 947773"/>
+                              <a:gd name="connsiteX1" fmla="*/ 273653 w 634073"/>
+                              <a:gd name="connsiteY1" fmla="*/ 947773 h 947773"/>
+                              <a:gd name="connsiteX2" fmla="*/ 0 w 634073"/>
+                              <a:gd name="connsiteY2" fmla="*/ 86768 h 947773"/>
+                              <a:gd name="connsiteX3" fmla="*/ 634073 w 634073"/>
+                              <a:gd name="connsiteY3" fmla="*/ 0 h 947773"/>
+                            </a:gdLst>
+                            <a:ahLst/>
+                            <a:cxnLst>
+                              <a:cxn ang="0">
+                                <a:pos x="connsiteX0" y="connsiteY0"/>
+                              </a:cxn>
+                              <a:cxn ang="0">
+                                <a:pos x="connsiteX1" y="connsiteY1"/>
+                              </a:cxn>
+                              <a:cxn ang="0">
+                                <a:pos x="connsiteX2" y="connsiteY2"/>
+                              </a:cxn>
+                              <a:cxn ang="0">
+                                <a:pos x="connsiteX3" y="connsiteY3"/>
+                              </a:cxn>
+                            </a:cxnLst>
+                            <a:rect l="l" t="t" r="r" b="b"/>
+                            <a:pathLst>
+                              <a:path w="634073" h="947773">
+                                <a:moveTo>
+                                  <a:pt x="634073" y="0"/>
+                                </a:moveTo>
+                                <a:lnTo>
+                                  <a:pt x="273653" y="947773"/>
+                                </a:lnTo>
+                                <a:lnTo>
+                                  <a:pt x="0" y="86768"/>
+                                </a:lnTo>
+                                <a:lnTo>
+                                  <a:pt x="634073" y="0"/>
+                                </a:lnTo>
+                                <a:close/>
+                              </a:path>
+                            </a:pathLst>
+                          </a:custGeom>
+                          <a:noFill/>
+                          <a:ln>
+                            <a:solidFill>
+                              <a:schemeClr val="bg1">
+                                <a:lumMod val="75000"/>
+                              </a:schemeClr>
+                            </a:solidFill>
+                          </a:ln>
+                        </wps:spPr>
+                        <wps:style>
+                          <a:lnRef idx="2">
+                            <a:schemeClr val="accent1">
+                              <a:shade val="15000"/>
+                            </a:schemeClr>
+                          </a:lnRef>
+                          <a:fillRef idx="1">
+                            <a:schemeClr val="accent1"/>
+                          </a:fillRef>
+                          <a:effectRef idx="0">
+                            <a:schemeClr val="accent1"/>
+                          </a:effectRef>
+                          <a:fontRef idx="minor">
+                            <a:schemeClr val="lt1"/>
+                          </a:fontRef>
+                        </wps:style>
+                        <wps:bodyPr rot="0" spcFirstLastPara="0" vertOverflow="overflow" horzOverflow="overflow" vert="horz" wrap="square" lIns="91440" tIns="45720" rIns="91440" bIns="45720" numCol="1" spcCol="0" rtlCol="0" fromWordArt="0" anchor="ctr" anchorCtr="0" forceAA="0" compatLnSpc="1">
+                          <a:prstTxWarp prst="textNoShape">
+                            <a:avLst/>
+                          </a:prstTxWarp>
+                          <a:noAutofit/>
+                        </wps:bodyPr>
+                      </wps:wsp>
+                      <wps:wsp>
+                        <wps:cNvPr id="1382548207" name="直接连接符 1382548207"/>
+                        <wps:cNvCnPr/>
+                        <wps:spPr>
+                          <a:xfrm flipH="1">
+                            <a:off x="473886" y="2477422"/>
+                            <a:ext cx="353008" cy="949910"/>
+                          </a:xfrm>
+                          <a:prstGeom prst="line">
+                            <a:avLst/>
+                          </a:prstGeom>
+                          <a:ln w="28575">
+                            <a:solidFill>
+                              <a:srgbClr val="00B050"/>
+                            </a:solidFill>
+                            <a:headEnd type="none" w="med" len="med"/>
+                            <a:tailEnd type="triangle" w="med" len="med"/>
+                          </a:ln>
+                        </wps:spPr>
+                        <wps:style>
+                          <a:lnRef idx="1">
+                            <a:schemeClr val="accent1"/>
+                          </a:lnRef>
+                          <a:fillRef idx="0">
+                            <a:schemeClr val="accent1"/>
+                          </a:fillRef>
+                          <a:effectRef idx="0">
+                            <a:schemeClr val="accent1"/>
+                          </a:effectRef>
+                          <a:fontRef idx="minor">
+                            <a:schemeClr val="tx1"/>
+                          </a:fontRef>
+                        </wps:style>
+                        <wps:bodyPr/>
+                      </wps:wsp>
+                      <wps:wsp>
+                        <wps:cNvPr id="53713292" name="直接连接符 53713292"/>
+                        <wps:cNvCnPr>
+                          <a:endCxn id="185130710" idx="0"/>
+                        </wps:cNvCnPr>
+                        <wps:spPr>
+                          <a:xfrm flipH="1" flipV="1">
+                            <a:off x="826894" y="2482189"/>
+                            <a:ext cx="770217" cy="879655"/>
+                          </a:xfrm>
+                          <a:prstGeom prst="line">
+                            <a:avLst/>
+                          </a:prstGeom>
+                          <a:ln w="38100">
+                            <a:solidFill>
+                              <a:srgbClr val="FF0000"/>
+                            </a:solidFill>
+                            <a:tailEnd type="triangle"/>
+                          </a:ln>
+                        </wps:spPr>
+                        <wps:style>
+                          <a:lnRef idx="1">
+                            <a:schemeClr val="accent1"/>
+                          </a:lnRef>
+                          <a:fillRef idx="0">
+                            <a:schemeClr val="accent1"/>
+                          </a:fillRef>
+                          <a:effectRef idx="0">
+                            <a:schemeClr val="accent1"/>
+                          </a:effectRef>
+                          <a:fontRef idx="minor">
+                            <a:schemeClr val="tx1"/>
+                          </a:fontRef>
+                        </wps:style>
+                        <wps:bodyPr/>
+                      </wps:wsp>
+                      <wps:wsp>
+                        <wps:cNvPr id="850004438" name="文本框 1"/>
+                        <wps:cNvSpPr txBox="1"/>
+                        <wps:spPr>
+                          <a:xfrm>
+                            <a:off x="151871" y="2742757"/>
+                            <a:ext cx="1021080" cy="390525"/>
+                          </a:xfrm>
+                          <a:prstGeom prst="rect">
+                            <a:avLst/>
+                          </a:prstGeom>
+                          <a:noFill/>
+                          <a:ln w="6350">
+                            <a:noFill/>
+                          </a:ln>
+                        </wps:spPr>
+                        <wps:txbx>
+                          <w:txbxContent>
+                            <w:p>
+                              <w:pPr>
+                                <w:spacing w:line="276" w:lineRule="auto"/>
+                                <w:jc w:val="center"/>
+                                <w:rPr>
+                                  <w:rFonts w:ascii="等线" w:eastAsia="等线" w:hAnsi="等线" w:cs="Times New Roman"/>
+                                  <w:sz w:val="18"/>
+                                  <w:szCs w:val="18"/>
+                                  <w14:ligatures w14:val="none"/>
+                                </w:rPr>
+                              </w:pPr>
+                              <w:r>
+                                <w:rPr>
+                                  <w:rFonts w:ascii="等线" w:eastAsia="等线" w:hAnsi="等线" w:cs="Times New Roman" w:hint="eastAsia"/>
+                                  <w:sz w:val="18"/>
+                                  <w:szCs w:val="18"/>
+                                </w:rPr>
+                                <w:t>next</w:t>
+                              </w:r>
+                              <w:r>
+                                <w:rPr>
+                                  <w:rFonts w:ascii="等线" w:eastAsia="等线" w:hAnsi="等线" w:cs="Times New Roman" w:hint="eastAsia"/>
+                                  <w:sz w:val="18"/>
+                                  <w:szCs w:val="18"/>
+                                </w:rPr>
+                                <w:t>Left</w:t>
+                              </w:r>
+                              <w:r>
+                                <w:rPr>
+                                  <w:rFonts w:ascii="等线" w:eastAsia="等线" w:hAnsi="等线" w:cs="Times New Roman" w:hint="eastAsia"/>
+                                  <w:sz w:val="18"/>
+                                  <w:szCs w:val="18"/>
+                                </w:rPr>
+                                <w:t>Edge</w:t>
+                              </w:r>
+                            </w:p>
+                          </w:txbxContent>
+                        </wps:txbx>
+                        <wps:bodyPr rot="0" spcFirstLastPara="0" vert="horz" wrap="square" lIns="91440" tIns="45720" rIns="91440" bIns="45720" numCol="1" spcCol="0" rtlCol="0" fromWordArt="0" anchor="t" anchorCtr="0" forceAA="0" compatLnSpc="1">
+                          <a:prstTxWarp prst="textNoShape">
+                            <a:avLst/>
+                          </a:prstTxWarp>
+                          <a:noAutofit/>
+                        </wps:bodyPr>
+                      </wps:wsp>
+                      <wps:wsp>
+                        <wps:cNvPr id="1841074772" name="文本框 1"/>
+                        <wps:cNvSpPr txBox="1"/>
+                        <wps:spPr>
+                          <a:xfrm>
+                            <a:off x="256756" y="1684662"/>
+                            <a:ext cx="4715711" cy="577978"/>
+                          </a:xfrm>
+                          <a:prstGeom prst="rect">
+                            <a:avLst/>
+                          </a:prstGeom>
+                          <a:noFill/>
+                          <a:ln w="6350">
+                            <a:noFill/>
+                          </a:ln>
+                        </wps:spPr>
+                        <wps:txbx>
+                          <w:txbxContent>
+                            <w:p>
+                              <w:pPr>
+                                <w:spacing w:line="276" w:lineRule="auto"/>
+                                <w:rPr>
+                                  <w:rFonts w:ascii="等线" w:eastAsia="等线" w:hAnsi="等线" w:cs="Times New Roman" w:hint="eastAsia"/>
+                                  <w:sz w:val="18"/>
+                                  <w:szCs w:val="18"/>
+                                  <w14:ligatures w14:val="none"/>
+                                </w:rPr>
+                              </w:pPr>
+                              <w:r>
+                                <w:rPr>
+                                  <w:rFonts w:ascii="等线" w:eastAsia="等线" w:hAnsi="等线" w:cs="Times New Roman" w:hint="eastAsia"/>
+                                  <w:sz w:val="18"/>
+                                  <w:szCs w:val="18"/>
+                                </w:rPr>
+                                <w:t>递归第1层Face</w:t>
+                              </w:r>
+                              <w:r>
+                                <w:rPr>
+                                  <w:rFonts w:ascii="等线" w:eastAsia="等线" w:hAnsi="等线" w:cs="Times New Roman" w:hint="eastAsia"/>
+                                  <w:sz w:val="18"/>
+                                  <w:szCs w:val="18"/>
+                                </w:rPr>
+                                <w:t>，</w:t>
+                              </w:r>
+                              <w:r>
+                                <w:rPr>
+                                  <w:rFonts w:ascii="等线" w:eastAsia="等线" w:hAnsi="等线" w:cs="Times New Roman" w:hint="eastAsia"/>
+                                  <w:sz w:val="18"/>
+                                  <w:szCs w:val="18"/>
+                                </w:rPr>
+                                <w:t>添加next</w:t>
+                              </w:r>
+                              <w:r>
+                                <w:rPr>
+                                  <w:rFonts w:ascii="等线" w:eastAsia="等线" w:hAnsi="等线" w:cs="Times New Roman" w:hint="eastAsia"/>
+                                  <w:sz w:val="18"/>
+                                  <w:szCs w:val="18"/>
+                                </w:rPr>
+                                <w:t>Right</w:t>
+                              </w:r>
+                              <w:r>
+                                <w:rPr>
+                                  <w:rFonts w:ascii="等线" w:eastAsia="等线" w:hAnsi="等线" w:cs="Times New Roman" w:hint="eastAsia"/>
+                                  <w:sz w:val="18"/>
+                                  <w:szCs w:val="18"/>
+                                </w:rPr>
+                                <w:t>Edge和prev</w:t>
+                              </w:r>
+                              <w:r>
+                                <w:rPr>
+                                  <w:rFonts w:ascii="等线" w:eastAsia="等线" w:hAnsi="等线" w:cs="Times New Roman" w:hint="eastAsia"/>
+                                  <w:sz w:val="18"/>
+                                  <w:szCs w:val="18"/>
+                                </w:rPr>
+                                <w:t>Right</w:t>
+                              </w:r>
+                              <w:r>
+                                <w:rPr>
+                                  <w:rFonts w:ascii="等线" w:eastAsia="等线" w:hAnsi="等线" w:cs="Times New Roman" w:hint="eastAsia"/>
+                                  <w:sz w:val="18"/>
+                                  <w:szCs w:val="18"/>
+                                </w:rPr>
+                                <w:t>Edge</w:t>
+                              </w:r>
+                              <w:r>
+                                <w:rPr>
+                                  <w:rFonts w:ascii="等线" w:eastAsia="等线" w:hAnsi="等线" w:cs="Times New Roman" w:hint="eastAsia"/>
+                                  <w:sz w:val="18"/>
+                                  <w:szCs w:val="18"/>
+                                </w:rPr>
+                                <w:t>，因为加</w:t>
+                              </w:r>
+                              <w:r>
+                                <w:rPr>
+                                  <w:rFonts w:ascii="等线" w:eastAsia="等线" w:hAnsi="等线" w:cs="Times New Roman" w:hint="eastAsia"/>
+                                  <w:sz w:val="18"/>
+                                  <w:szCs w:val="18"/>
+                                </w:rPr>
+                                <w:t>nextLeftEdge和prevLeftEdge</w:t>
+                              </w:r>
+                              <w:r>
+                                <w:rPr>
+                                  <w:rFonts w:ascii="等线" w:eastAsia="等线" w:hAnsi="等线" w:cs="Times New Roman" w:hint="eastAsia"/>
+                                  <w:sz w:val="18"/>
+                                  <w:szCs w:val="18"/>
+                                </w:rPr>
+                                <w:t>，递归方向错了</w:t>
+                              </w:r>
+                            </w:p>
+                          </w:txbxContent>
+                        </wps:txbx>
+                        <wps:bodyPr rot="0" spcFirstLastPara="0" vert="horz" wrap="square" lIns="91440" tIns="45720" rIns="91440" bIns="45720" numCol="1" spcCol="0" rtlCol="0" fromWordArt="0" anchor="t" anchorCtr="0" forceAA="0" compatLnSpc="1">
+                          <a:prstTxWarp prst="textNoShape">
+                            <a:avLst/>
+                          </a:prstTxWarp>
+                          <a:noAutofit/>
+                        </wps:bodyPr>
+                      </wps:wsp>
+                      <wps:wsp>
+                        <wps:cNvPr id="1094046835" name="文本框 1"/>
+                        <wps:cNvSpPr txBox="1"/>
+                        <wps:spPr>
+                          <a:xfrm>
+                            <a:off x="196895" y="4301197"/>
+                            <a:ext cx="3807775" cy="389255"/>
+                          </a:xfrm>
+                          <a:prstGeom prst="rect">
+                            <a:avLst/>
+                          </a:prstGeom>
+                          <a:noFill/>
+                          <a:ln w="6350">
+                            <a:noFill/>
+                          </a:ln>
+                        </wps:spPr>
+                        <wps:txbx>
+                          <w:txbxContent>
+                            <w:p>
+                              <w:pPr>
+                                <w:spacing w:line="276" w:lineRule="auto"/>
+                                <w:rPr>
+                                  <w:rFonts w:ascii="等线" w:eastAsia="等线" w:hAnsi="等线" w:cs="Times New Roman" w:hint="eastAsia"/>
+                                  <w:sz w:val="18"/>
+                                  <w:szCs w:val="18"/>
+                                  <w14:ligatures w14:val="none"/>
+                                </w:rPr>
+                              </w:pPr>
+                              <w:r>
+                                <w:rPr>
+                                  <w:rFonts w:ascii="等线" w:eastAsia="等线" w:hAnsi="等线" w:cs="Times New Roman" w:hint="eastAsia"/>
+                                  <w:sz w:val="18"/>
+                                  <w:szCs w:val="18"/>
+                                </w:rPr>
+                                <w:t>递归第2层Face</w:t>
+                              </w:r>
+                              <w:r>
+                                <w:rPr>
+                                  <w:rFonts w:ascii="等线" w:eastAsia="等线" w:hAnsi="等线" w:cs="Times New Roman" w:hint="eastAsia"/>
+                                  <w:sz w:val="18"/>
+                                  <w:szCs w:val="18"/>
+                                </w:rPr>
+                                <w:t>，添加nextLeftEdge和prevLeftEdge</w:t>
+                              </w:r>
+                            </w:p>
+                          </w:txbxContent>
+                        </wps:txbx>
+                        <wps:bodyPr rot="0" spcFirstLastPara="0" vert="horz" wrap="square" lIns="91440" tIns="45720" rIns="91440" bIns="45720" numCol="1" spcCol="0" rtlCol="0" fromWordArt="0" anchor="t" anchorCtr="0" forceAA="0" compatLnSpc="1">
+                          <a:prstTxWarp prst="textNoShape">
+                            <a:avLst/>
+                          </a:prstTxWarp>
+                          <a:noAutofit/>
+                        </wps:bodyPr>
+                      </wps:wsp>
+                    </wpc:wpc>
+                  </a:graphicData>
+                </a:graphic>
+              </wp:inline>
+            </w:drawing>
+          </mc:Choice>
+          <mc:Fallback>
+            <w:pict>
+              <v:group w14:anchorId="7A385704" id="_x0000_s1107" editas="canvas" style="width:415.3pt;height:498.5pt;mso-position-horizontal-relative:char;mso-position-vertical-relative:line" coordsize="52743,63303" o:gfxdata="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">
+                <v:shape id="_x0000_s1108" type="#_x0000_t75" style="position:absolute;width:52743;height:63303;visibility:visible;mso-wrap-style:square" filled="t">
+                  <v:fill o:detectmouseclick="t"/>
+                  <v:path o:connecttype="none"/>
+                </v:shape>
+                <v:shape id="任意多边形: 形状 2047212561" o:spid="_x0000_s1109" style="position:absolute;left:4672;top:21925;width:13749;height:12214;visibility:visible;mso-wrap-style:square;v-text-anchor:middle" coordsize="1374938,1221425" o:gfxdata="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" path="m,1221425l380444,263641,1374938,,1144669,1178041,,1221425xe" fillcolor="yellow" strokecolor="#030e13 [484]" strokeweight="1pt">
+                  <v:fill opacity="32896f"/>
+                  <v:stroke dashstyle="3 1" joinstyle="miter"/>
+                  <v:path arrowok="t" o:connecttype="custom" o:connectlocs="0,1221425;380444,263641;1374938,0;1144669,1178041;0,1221425" o:connectangles="0,0,0,0,0"/>
+                </v:shape>
+                <v:shape id="图片 2009641537" o:spid="_x0000_s1110" type="#_x0000_t75" style="position:absolute;left:25845;width:26898;height:16461;visibility:visible;mso-wrap-style:square" o:gfxdata="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">
+                  <v:imagedata r:id="rId30" o:title=""/>
+                </v:shape>
+                <v:shape id="等腰三角形 784920035" o:spid="_x0000_s1111" type="#_x0000_t5" style="position:absolute;left:14099;top:4346;width:9880;height:9626;rotation:-1019931fd;visibility:visible;mso-wrap-style:square;v-text-anchor:middle" o:gfxdata="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" filled="f" strokecolor="#030e13 [484]" strokeweight="1pt"/>
+                <v:oval id="椭圆 73427002" o:spid="_x0000_s1112" style="position:absolute;left:18887;top:11375;width:450;height:451;visibility:visible;mso-wrap-style:square;v-text-anchor:middle" o:gfxdata="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" fillcolor="black [3200]" strokecolor="black [480]" strokeweight="1pt">
+                  <v:stroke joinstyle="miter"/>
+                </v:oval>
+                <v:line id="直接连接符 2094650230" o:spid="_x0000_s1113" style="position:absolute;visibility:visible;mso-wrap-style:square" from="17750,4524" to="19115,11375" o:connectortype="straight" o:gfxdata="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" strokecolor="black [3200]" strokeweight=".5pt">
+                  <v:stroke dashstyle="3 1" joinstyle="miter"/>
+                </v:line>
+                <v:line id="直接连接符 896784099" o:spid="_x0000_s1114" style="position:absolute;flip:y;visibility:visible;mso-wrap-style:square" from="15572,11769" to="18950,15122" o:connectortype="straight" o:gfxdata="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" strokecolor="black [3200]" strokeweight=".5pt">
+                  <v:stroke dashstyle="3 1" joinstyle="miter"/>
+                </v:line>
+                <v:line id="直接连接符 285126681" o:spid="_x0000_s1115" style="position:absolute;visibility:visible;mso-wrap-style:square" from="19052,11661" to="25091,12468" o:connectortype="straight" o:gfxdata="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" strokecolor="black [3200]" strokeweight=".5pt">
+                  <v:stroke dashstyle="3 1" joinstyle="miter"/>
+                </v:line>
+                <v:shape id="文本框 1" o:spid="_x0000_s1116" type="#_x0000_t202" style="position:absolute;left:15571;top:8561;width:5377;height:3753;visibility:visible;mso-wrap-style:square;v-text-anchor:top" o:gfxdata="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" filled="f" stroked="f" strokeweight=".5pt">
+                  <v:textbox>
+                    <w:txbxContent>
+                      <w:p>
+                        <w:pPr>
+                          <w:spacing w:line="276" w:lineRule="auto"/>
+                          <w:jc w:val="center"/>
+                          <w:rPr>
+                            <w:rFonts w:ascii="等线" w:eastAsia="等线" w:hAnsi="等线" w:cs="Times New Roman"/>
+                            <w:b/>
+                            <w:bCs/>
+                            <w:color w:val="FF0000"/>
+                            <w:sz w:val="18"/>
+                            <w:szCs w:val="18"/>
+                            <w14:ligatures w14:val="none"/>
+                          </w:rPr>
+                        </w:pPr>
+                        <w:r>
+                          <w:rPr>
+                            <w:rFonts w:ascii="等线" w:eastAsia="等线" w:hAnsi="等线" w:cs="Times New Roman" w:hint="eastAsia"/>
+                            <w:b/>
+                            <w:bCs/>
+                            <w:color w:val="FF0000"/>
+                            <w:sz w:val="18"/>
+                            <w:szCs w:val="18"/>
+                          </w:rPr>
+                          <w:t>edge</w:t>
+                        </w:r>
+                      </w:p>
+                    </w:txbxContent>
+                  </v:textbox>
+                </v:shape>
+                <v:shape id="等腰三角形 2056619387" o:spid="_x0000_s1117" type="#_x0000_t5" style="position:absolute;left:8708;top:5533;width:9880;height:9627;rotation:10750760fd;visibility:visible;mso-wrap-style:square;v-text-anchor:middle" o:gfxdata="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" filled="f" strokecolor="#bfbfbf [2412]" strokeweight="1pt"/>
+                <v:line id="直接连接符 762661862" o:spid="_x0000_s1118" style="position:absolute;flip:x;visibility:visible;mso-wrap-style:square" from="15571,4522" to="17748,15121" o:connectortype="straight" o:gfxdata="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" strokecolor="red" strokeweight="3pt">
+                  <v:stroke endarrow="block" joinstyle="miter"/>
+                </v:line>
+                <v:shape id="任意多边形: 形状 130655783" o:spid="_x0000_s1119" style="position:absolute;left:7341;top:3971;width:12081;height:11814;visibility:visible;mso-wrap-style:square;v-text-anchor:middle" coordsize="1208076,1181378" o:gfxdata="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" path="m,297013l1031203,r176873,774236l777574,1181378,,297013xe" fillcolor="yellow" strokecolor="#030e13 [484]" strokeweight="1pt">
+                  <v:fill opacity="32896f"/>
+                  <v:stroke dashstyle="3 1" joinstyle="miter"/>
+                  <v:path arrowok="t" o:connecttype="custom" o:connectlocs="0,297013;1031203,0;1208076,774236;777574,1181378;0,297013" o:connectangles="0,0,0,0,0"/>
+                </v:shape>
+                <v:shape id="文本框 1" o:spid="_x0000_s1120" type="#_x0000_t202" style="position:absolute;left:1733;top:49221;width:48458;height:8846;visibility:visible;mso-wrap-style:square;v-text-anchor:top" o:gfxdata="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" filled="f" stroked="f" strokeweight=".5pt">
+                  <v:textbox>
+                    <w:txbxContent>
+                      <w:p>
+                        <w:pPr>
+                          <w:spacing w:line="276" w:lineRule="auto"/>
+                          <w:rPr>
+                            <w:rFonts w:ascii="等线" w:eastAsia="等线" w:hAnsi="等线" w:cs="Times New Roman" w:hint="eastAsia"/>
+                            <w:sz w:val="18"/>
+                            <w:szCs w:val="18"/>
+                            <w14:ligatures w14:val="none"/>
+                          </w:rPr>
+                        </w:pPr>
+                        <w:r>
+                          <w:rPr>
+                            <w:rFonts w:ascii="等线" w:eastAsia="等线" w:hAnsi="等线" w:cs="Times New Roman" w:hint="eastAsia"/>
+                            <w:sz w:val="18"/>
+                            <w:szCs w:val="18"/>
+                          </w:rPr>
+                          <w:t>如图，假设当前遍历到edge（红色），对其相邻face构造的四边形（虚线包起来的）检查isDelaunay条件，如果不满足需要flipEdge，</w:t>
+                        </w:r>
+                        <w:r>
+                          <w:rPr>
+                            <w:rFonts w:ascii="等线" w:eastAsia="等线" w:hAnsi="等线" w:cs="Times New Roman" w:hint="eastAsia"/>
+                            <w:sz w:val="18"/>
+                            <w:szCs w:val="18"/>
+                          </w:rPr>
+                          <w:t>同时要把oppsiteFace对应的另外2条edge加入到待检查队列</w:t>
+                        </w:r>
+                        <w:r>
+                          <w:rPr>
+                            <w:rFonts w:ascii="等线" w:eastAsia="等线" w:hAnsi="等线" w:cs="Times New Roman" w:hint="eastAsia"/>
+                            <w:sz w:val="18"/>
+                            <w:szCs w:val="18"/>
+                          </w:rPr>
+                          <w:t>（这里同步检查destinationVeretx == centerVertex</w:t>
+                        </w:r>
+                        <w:r>
+                          <w:rPr>
+                            <w:rFonts w:ascii="等线" w:eastAsia="等线" w:hAnsi="等线" w:cs="Times New Roman" w:hint="eastAsia"/>
+                            <w:sz w:val="18"/>
+                            <w:szCs w:val="18"/>
+                          </w:rPr>
+                          <w:t>判断是否是第</w:t>
+                        </w:r>
+                        <w:r>
+                          <w:rPr>
+                            <w:rFonts w:ascii="等线" w:eastAsia="等线" w:hAnsi="等线" w:cs="Times New Roman" w:hint="eastAsia"/>
+                            <w:sz w:val="18"/>
+                            <w:szCs w:val="18"/>
+                          </w:rPr>
+                          <w:t>1</w:t>
+                        </w:r>
+                        <w:r>
+                          <w:rPr>
+                            <w:rFonts w:ascii="等线" w:eastAsia="等线" w:hAnsi="等线" w:cs="Times New Roman" w:hint="eastAsia"/>
+                            <w:sz w:val="18"/>
+                            <w:szCs w:val="18"/>
+                          </w:rPr>
+                          <w:t>层递归</w:t>
+                        </w:r>
+                        <w:r>
+                          <w:rPr>
+                            <w:rFonts w:ascii="等线" w:eastAsia="等线" w:hAnsi="等线" w:cs="Times New Roman" w:hint="eastAsia"/>
+                            <w:sz w:val="18"/>
+                            <w:szCs w:val="18"/>
+                          </w:rPr>
+                          <w:t>）</w:t>
+                        </w:r>
+                      </w:p>
+                    </w:txbxContent>
+                  </v:textbox>
+                </v:shape>
+                <v:line id="直接连接符 1522560157" o:spid="_x0000_s1121" style="position:absolute;visibility:visible;mso-wrap-style:square" from="7341,6941" to="19422,11713" o:connectortype="straight" o:gfxdata="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" strokecolor="red" strokeweight="2.25pt">
+                  <v:stroke dashstyle="3 1" joinstyle="miter"/>
+                </v:line>
+                <v:shape id="文本框 1" o:spid="_x0000_s1122" type="#_x0000_t202" style="position:absolute;left:6173;top:2100;width:10214;height:3907;visibility:visible;mso-wrap-style:square;v-text-anchor:top" o:gfxdata="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" filled="f" stroked="f" strokeweight=".5pt">
+                  <v:textbox>
+                    <w:txbxContent>
+                      <w:p>
+                        <w:pPr>
+                          <w:spacing w:line="276" w:lineRule="auto"/>
+                          <w:jc w:val="center"/>
+                          <w:rPr>
+                            <w:rFonts w:ascii="等线" w:eastAsia="等线" w:hAnsi="等线" w:cs="Times New Roman" w:hint="eastAsia"/>
+                            <w:sz w:val="18"/>
+                            <w:szCs w:val="18"/>
+                            <w14:ligatures w14:val="none"/>
+                          </w:rPr>
+                        </w:pPr>
+                        <w:r>
+                          <w:rPr>
+                            <w:rFonts w:ascii="等线" w:eastAsia="等线" w:hAnsi="等线" w:cs="Times New Roman" w:hint="eastAsia"/>
+                            <w:sz w:val="18"/>
+                            <w:szCs w:val="18"/>
+                          </w:rPr>
+                          <w:t>prevRightEdge</w:t>
+                        </w:r>
+                      </w:p>
+                    </w:txbxContent>
+                  </v:textbox>
+                </v:shape>
+                <v:shape id="文本框 1" o:spid="_x0000_s1123" type="#_x0000_t202" style="position:absolute;left:3136;top:12211;width:10211;height:3905;visibility:visible;mso-wrap-style:square;v-text-anchor:top" o:gfxdata="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" filled="f" stroked="f" strokeweight=".5pt">
+                  <v:textbox>
+                    <w:txbxContent>
+                      <w:p>
+                        <w:pPr>
+                          <w:spacing w:line="276" w:lineRule="auto"/>
+                          <w:jc w:val="center"/>
+                          <w:rPr>
+                            <w:rFonts w:ascii="等线" w:eastAsia="等线" w:hAnsi="等线" w:cs="Times New Roman"/>
+                            <w:sz w:val="18"/>
+                            <w:szCs w:val="18"/>
+                            <w14:ligatures w14:val="none"/>
+                          </w:rPr>
+                        </w:pPr>
+                        <w:r>
+                          <w:rPr>
+                            <w:rFonts w:ascii="等线" w:eastAsia="等线" w:hAnsi="等线" w:cs="Times New Roman" w:hint="eastAsia"/>
+                            <w:sz w:val="18"/>
+                            <w:szCs w:val="18"/>
+                          </w:rPr>
+                          <w:t>nextRightEdge</w:t>
+                        </w:r>
+                      </w:p>
+                    </w:txbxContent>
+                  </v:textbox>
+                </v:shape>
+                <v:shape id="任意多边形: 形状 1591363404" o:spid="_x0000_s1124" style="position:absolute;left:6974;top:934;width:10613;height:5473;visibility:visible;mso-wrap-style:square;v-text-anchor:middle" coordsize="1061238,547305" o:gfxdata="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" path="m26698,547305l1061238,256966,,,26698,547305xe" filled="f" strokecolor="#bfbfbf [2412]" strokeweight="1pt">
+                  <v:stroke joinstyle="miter"/>
+                  <v:path arrowok="t" o:connecttype="custom" o:connectlocs="26698,547305;1061238,256966;0,0;26698,547305" o:connectangles="0,0,0,0"/>
+                </v:shape>
+                <v:line id="直接连接符 597267949" o:spid="_x0000_s1125" style="position:absolute;flip:y;visibility:visible;mso-wrap-style:square" from="7241,3504" to="17587,6407" o:connectortype="straight" o:gfxdata="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" strokecolor="#00b050" strokeweight="2.25pt">
+                  <v:stroke endarrow="block" joinstyle="miter"/>
+                </v:line>
+                <v:shape id="任意多边形: 形状 1909172148" o:spid="_x0000_s1126" style="position:absolute;left:3370;top:7141;width:11380;height:9344;visibility:visible;mso-wrap-style:square;v-text-anchor:middle" coordsize="1137995,934423" o:gfxdata="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" path="m357084,r780911,897714l,934423,357084,xe" filled="f" strokecolor="#bfbfbf [2412]" strokeweight="1pt">
+                  <v:stroke joinstyle="miter"/>
+                  <v:path arrowok="t" o:connecttype="custom" o:connectlocs="357084,0;1137995,897714;0,934423;357084,0" o:connectangles="0,0,0,0"/>
+                </v:shape>
+                <v:line id="直接连接符 743882484" o:spid="_x0000_s1127" style="position:absolute;flip:x y;visibility:visible;mso-wrap-style:square" from="6741,7041" to="14750,16118" o:connectortype="straight" o:gfxdata="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" strokecolor="#00b050" strokeweight="2.25pt">
+                  <v:stroke endarrow="block" joinstyle="miter"/>
+                </v:line>
+                <v:shape id="等腰三角形 382665085" o:spid="_x0000_s1128" type="#_x0000_t5" style="position:absolute;left:15429;top:22029;width:9881;height:9627;rotation:-1019931fd;visibility:visible;mso-wrap-style:square;v-text-anchor:middle" o:gfxdata="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" filled="f" strokecolor="#030e13 [484]" strokeweight="1pt"/>
+                <v:oval id="椭圆 53739046" o:spid="_x0000_s1129" style="position:absolute;left:20217;top:29058;width:451;height:451;visibility:visible;mso-wrap-style:square;v-text-anchor:middle" o:gfxdata="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" fillcolor="black [3200]" strokecolor="black [480]" strokeweight="1pt">
+                  <v:stroke joinstyle="miter"/>
+                </v:oval>
+                <v:line id="直接连接符 1555572413" o:spid="_x0000_s1130" style="position:absolute;visibility:visible;mso-wrap-style:square" from="19081,22207" to="20446,29058" o:connectortype="straight" o:gfxdata="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" strokecolor="black [3200]" strokeweight=".5pt">
+                  <v:stroke dashstyle="3 1" joinstyle="miter"/>
+                </v:line>
+                <v:line id="直接连接符 100939065" o:spid="_x0000_s1131" style="position:absolute;flip:y;visibility:visible;mso-wrap-style:square" from="16903,29452" to="20281,32805" o:connectortype="straight" o:gfxdata="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" strokecolor="black [3200]" strokeweight=".5pt">
+                  <v:stroke dashstyle="3 1" joinstyle="miter"/>
+                </v:line>
+                <v:line id="直接连接符 514062112" o:spid="_x0000_s1132" style="position:absolute;visibility:visible;mso-wrap-style:square" from="20382,29344" to="26421,30151" o:connectortype="straight" o:gfxdata="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" strokecolor="black [3200]" strokeweight=".5pt">
+                  <v:stroke dashstyle="3 1" joinstyle="miter"/>
+                </v:line>
+                <v:shape id="文本框 1" o:spid="_x0000_s1133" type="#_x0000_t202" style="position:absolute;left:6357;top:26145;width:5372;height:3753;visibility:visible;mso-wrap-style:square;v-text-anchor:top" o:gfxdata="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" filled="f" stroked="f" strokeweight=".5pt">
+                  <v:textbox>
+                    <w:txbxContent>
+                      <w:p>
+                        <w:pPr>
+                          <w:spacing w:line="276" w:lineRule="auto"/>
+                          <w:jc w:val="center"/>
+                          <w:rPr>
+                            <w:rFonts w:ascii="等线" w:eastAsia="等线" w:hAnsi="等线" w:cs="Times New Roman"/>
+                            <w:b/>
+                            <w:bCs/>
+                            <w:color w:val="FF0000"/>
+                            <w:sz w:val="18"/>
+                            <w:szCs w:val="18"/>
+                            <w14:ligatures w14:val="none"/>
+                          </w:rPr>
+                        </w:pPr>
+                        <w:r>
+                          <w:rPr>
+                            <w:rFonts w:ascii="等线" w:eastAsia="等线" w:hAnsi="等线" w:cs="Times New Roman" w:hint="eastAsia"/>
+                            <w:b/>
+                            <w:bCs/>
+                            <w:color w:val="FF0000"/>
+                            <w:sz w:val="18"/>
+                            <w:szCs w:val="18"/>
+                          </w:rPr>
+                          <w:t>edge</w:t>
+                        </w:r>
+                      </w:p>
+                    </w:txbxContent>
+                  </v:textbox>
+                </v:shape>
+                <v:shape id="等腰三角形 1978797013" o:spid="_x0000_s1134" type="#_x0000_t5" style="position:absolute;left:10038;top:23216;width:9881;height:9627;rotation:10750760fd;visibility:visible;mso-wrap-style:square;v-text-anchor:middle" o:gfxdata="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" filled="f" strokecolor="#bfbfbf [2412]" strokeweight="1pt"/>
+                <v:line id="直接连接符 646980721" o:spid="_x0000_s1135" style="position:absolute;flip:y;visibility:visible;mso-wrap-style:square" from="4602,21924" to="18421,34013" o:connectortype="straight" o:gfxdata="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" strokecolor="red" strokeweight="2.25pt">
+                  <v:stroke dashstyle="3 1" joinstyle="miter"/>
+                </v:line>
+                <v:shape id="文本框 1" o:spid="_x0000_s1136" type="#_x0000_t202" style="position:absolute;left:5240;top:31094;width:10211;height:3906;visibility:visible;mso-wrap-style:square;v-text-anchor:top" o:gfxdata="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" filled="f" stroked="f" strokeweight=".5pt">
+                  <v:textbox>
+                    <w:txbxContent>
+                      <w:p>
+                        <w:pPr>
+                          <w:spacing w:line="276" w:lineRule="auto"/>
+                          <w:jc w:val="center"/>
+                          <w:rPr>
+                            <w:rFonts w:ascii="等线" w:eastAsia="等线" w:hAnsi="等线" w:cs="Times New Roman"/>
+                            <w:sz w:val="18"/>
+                            <w:szCs w:val="18"/>
+                            <w14:ligatures w14:val="none"/>
+                          </w:rPr>
+                        </w:pPr>
+                        <w:r>
+                          <w:rPr>
+                            <w:rFonts w:ascii="等线" w:eastAsia="等线" w:hAnsi="等线" w:cs="Times New Roman" w:hint="eastAsia"/>
+                            <w:sz w:val="18"/>
+                            <w:szCs w:val="18"/>
+                          </w:rPr>
+                          <w:t>prev</w:t>
+                        </w:r>
+                        <w:r>
+                          <w:rPr>
+                            <w:rFonts w:ascii="等线" w:eastAsia="等线" w:hAnsi="等线" w:cs="Times New Roman" w:hint="eastAsia"/>
+                            <w:sz w:val="18"/>
+                            <w:szCs w:val="18"/>
+                          </w:rPr>
+                          <w:t>Left</w:t>
+                        </w:r>
+                        <w:r>
+                          <w:rPr>
+                            <w:rFonts w:ascii="等线" w:eastAsia="等线" w:hAnsi="等线" w:cs="Times New Roman" w:hint="eastAsia"/>
+                            <w:sz w:val="18"/>
+                            <w:szCs w:val="18"/>
+                          </w:rPr>
+                          <w:t>Edge</w:t>
+                        </w:r>
+                      </w:p>
+                    </w:txbxContent>
+                  </v:textbox>
+                </v:shape>
+                <v:shape id="任意多边形: 形状 185130710" o:spid="_x0000_s1137" style="position:absolute;left:4698;top:24823;width:11379;height:9341;visibility:visible;mso-wrap-style:square;v-text-anchor:middle" coordsize="1137995,934423" o:gfxdata="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" path="m357084,r780911,897714l,934423,357084,xe" filled="f" strokecolor="#bfbfbf [2412]" strokeweight="1pt">
+                  <v:stroke joinstyle="miter"/>
+                  <v:path arrowok="t" o:connecttype="custom" o:connectlocs="357060,0;1137920,897389;0,934085;357060,0" o:connectangles="0,0,0,0"/>
+                </v:shape>
+                <v:line id="直接连接符 1552605081" o:spid="_x0000_s1138" style="position:absolute;flip:y;visibility:visible;mso-wrap-style:square" from="4672,33616" to="15912,34137" o:connectortype="straight" o:gfxdata="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" strokecolor="#00b050" strokeweight="2.25pt">
+                  <v:stroke endarrow="block" joinstyle="miter"/>
+                </v:line>
+                <v:shape id="任意多边形: 形状 1583745064" o:spid="_x0000_s1139" style="position:absolute;left:4637;top:34204;width:11380;height:9341;rotation:180;visibility:visible;mso-wrap-style:square;v-text-anchor:middle" coordsize="1137995,934423" o:gfxdata="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" path="m357084,r780911,897714l,934423,357084,xe" filled="f" strokecolor="#bfbfbf [2412]" strokeweight="1pt">
+                  <v:stroke joinstyle="miter"/>
+                  <v:path arrowok="t" o:connecttype="custom" o:connectlocs="357060,0;1137920,897389;0,934085;357060,0" o:connectangles="0,0,0,0"/>
+                </v:shape>
+                <v:shape id="任意多边形: 形状 1523251094" o:spid="_x0000_s1140" style="position:absolute;left:1601;top:24628;width:6341;height:9478;visibility:visible;mso-wrap-style:square;v-text-anchor:middle" coordsize="634073,947773" o:gfxdata="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" path="m634073,l273653,947773,,86768,634073,xe" filled="f" strokecolor="#bfbfbf [2412]" strokeweight="1pt">
+                  <v:stroke joinstyle="miter"/>
+                  <v:path arrowok="t" o:connecttype="custom" o:connectlocs="634073,0;273653,947773;0,86768;634073,0" o:connectangles="0,0,0,0"/>
+                </v:shape>
+                <v:line id="直接连接符 1382548207" o:spid="_x0000_s1141" style="position:absolute;flip:x;visibility:visible;mso-wrap-style:square" from="4738,24774" to="8268,34273" o:connectortype="straight" o:gfxdata="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" strokecolor="#00b050" strokeweight="2.25pt">
+                  <v:stroke endarrow="block" joinstyle="miter"/>
+                </v:line>
+                <v:line id="直接连接符 53713292" o:spid="_x0000_s1142" style="position:absolute;flip:x y;visibility:visible;mso-wrap-style:square" from="8268,24821" to="15971,33618" o:connectortype="straight" o:gfxdata="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" strokecolor="red" strokeweight="3pt">
+                  <v:stroke endarrow="block" joinstyle="miter"/>
+                </v:line>
+                <v:shape id="文本框 1" o:spid="_x0000_s1143" type="#_x0000_t202" style="position:absolute;left:1518;top:27427;width:10211;height:3905;visibility:visible;mso-wrap-style:square;v-text-anchor:top" o:gfxdata="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" filled="f" stroked="f" strokeweight=".5pt">
+                  <v:textbox>
+                    <w:txbxContent>
+                      <w:p>
+                        <w:pPr>
+                          <w:spacing w:line="276" w:lineRule="auto"/>
+                          <w:jc w:val="center"/>
+                          <w:rPr>
+                            <w:rFonts w:ascii="等线" w:eastAsia="等线" w:hAnsi="等线" w:cs="Times New Roman"/>
+                            <w:sz w:val="18"/>
+                            <w:szCs w:val="18"/>
+                            <w14:ligatures w14:val="none"/>
+                          </w:rPr>
+                        </w:pPr>
+                        <w:r>
+                          <w:rPr>
+                            <w:rFonts w:ascii="等线" w:eastAsia="等线" w:hAnsi="等线" w:cs="Times New Roman" w:hint="eastAsia"/>
+                            <w:sz w:val="18"/>
+                            <w:szCs w:val="18"/>
+                          </w:rPr>
+                          <w:t>next</w:t>
+                        </w:r>
+                        <w:r>
+                          <w:rPr>
+                            <w:rFonts w:ascii="等线" w:eastAsia="等线" w:hAnsi="等线" w:cs="Times New Roman" w:hint="eastAsia"/>
+                            <w:sz w:val="18"/>
+                            <w:szCs w:val="18"/>
+                          </w:rPr>
+                          <w:t>Left</w:t>
+                        </w:r>
+                        <w:r>
+                          <w:rPr>
+                            <w:rFonts w:ascii="等线" w:eastAsia="等线" w:hAnsi="等线" w:cs="Times New Roman" w:hint="eastAsia"/>
+                            <w:sz w:val="18"/>
+                            <w:szCs w:val="18"/>
+                          </w:rPr>
+                          <w:t>Edge</w:t>
+                        </w:r>
+                      </w:p>
+                    </w:txbxContent>
+                  </v:textbox>
+                </v:shape>
+                <v:shape id="文本框 1" o:spid="_x0000_s1144" type="#_x0000_t202" style="position:absolute;left:2567;top:16846;width:47157;height:5780;visibility:visible;mso-wrap-style:square;v-text-anchor:top" o:gfxdata="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" filled="f" stroked="f" strokeweight=".5pt">
+                  <v:textbox>
+                    <w:txbxContent>
+                      <w:p>
+                        <w:pPr>
+                          <w:spacing w:line="276" w:lineRule="auto"/>
+                          <w:rPr>
+                            <w:rFonts w:ascii="等线" w:eastAsia="等线" w:hAnsi="等线" w:cs="Times New Roman" w:hint="eastAsia"/>
+                            <w:sz w:val="18"/>
+                            <w:szCs w:val="18"/>
+                            <w14:ligatures w14:val="none"/>
+                          </w:rPr>
+                        </w:pPr>
+                        <w:r>
+                          <w:rPr>
+                            <w:rFonts w:ascii="等线" w:eastAsia="等线" w:hAnsi="等线" w:cs="Times New Roman" w:hint="eastAsia"/>
+                            <w:sz w:val="18"/>
+                            <w:szCs w:val="18"/>
+                          </w:rPr>
+                          <w:t>递归第1层Face</w:t>
+                        </w:r>
+                        <w:r>
+                          <w:rPr>
+                            <w:rFonts w:ascii="等线" w:eastAsia="等线" w:hAnsi="等线" w:cs="Times New Roman" w:hint="eastAsia"/>
+                            <w:sz w:val="18"/>
+                            <w:szCs w:val="18"/>
+                          </w:rPr>
+                          <w:t>，</w:t>
+                        </w:r>
+                        <w:r>
+                          <w:rPr>
+                            <w:rFonts w:ascii="等线" w:eastAsia="等线" w:hAnsi="等线" w:cs="Times New Roman" w:hint="eastAsia"/>
+                            <w:sz w:val="18"/>
+                            <w:szCs w:val="18"/>
+                          </w:rPr>
+                          <w:t>添加next</w:t>
+                        </w:r>
+                        <w:r>
+                          <w:rPr>
+                            <w:rFonts w:ascii="等线" w:eastAsia="等线" w:hAnsi="等线" w:cs="Times New Roman" w:hint="eastAsia"/>
+                            <w:sz w:val="18"/>
+                            <w:szCs w:val="18"/>
+                          </w:rPr>
+                          <w:t>Right</w:t>
+                        </w:r>
+                        <w:r>
+                          <w:rPr>
+                            <w:rFonts w:ascii="等线" w:eastAsia="等线" w:hAnsi="等线" w:cs="Times New Roman" w:hint="eastAsia"/>
+                            <w:sz w:val="18"/>
+                            <w:szCs w:val="18"/>
+                          </w:rPr>
+                          <w:t>Edge和prev</w:t>
+                        </w:r>
+                        <w:r>
+                          <w:rPr>
+                            <w:rFonts w:ascii="等线" w:eastAsia="等线" w:hAnsi="等线" w:cs="Times New Roman" w:hint="eastAsia"/>
+                            <w:sz w:val="18"/>
+                            <w:szCs w:val="18"/>
+                          </w:rPr>
+                          <w:t>Right</w:t>
+                        </w:r>
+                        <w:r>
+                          <w:rPr>
+                            <w:rFonts w:ascii="等线" w:eastAsia="等线" w:hAnsi="等线" w:cs="Times New Roman" w:hint="eastAsia"/>
+                            <w:sz w:val="18"/>
+                            <w:szCs w:val="18"/>
+                          </w:rPr>
+                          <w:t>Edge</w:t>
+                        </w:r>
+                        <w:r>
+                          <w:rPr>
+                            <w:rFonts w:ascii="等线" w:eastAsia="等线" w:hAnsi="等线" w:cs="Times New Roman" w:hint="eastAsia"/>
+                            <w:sz w:val="18"/>
+                            <w:szCs w:val="18"/>
+                          </w:rPr>
+                          <w:t>，因为加</w:t>
+                        </w:r>
+                        <w:r>
+                          <w:rPr>
+                            <w:rFonts w:ascii="等线" w:eastAsia="等线" w:hAnsi="等线" w:cs="Times New Roman" w:hint="eastAsia"/>
+                            <w:sz w:val="18"/>
+                            <w:szCs w:val="18"/>
+                          </w:rPr>
+                          <w:t>nextLeftEdge和prevLeftEdge</w:t>
+                        </w:r>
+                        <w:r>
+                          <w:rPr>
+                            <w:rFonts w:ascii="等线" w:eastAsia="等线" w:hAnsi="等线" w:cs="Times New Roman" w:hint="eastAsia"/>
+                            <w:sz w:val="18"/>
+                            <w:szCs w:val="18"/>
+                          </w:rPr>
+                          <w:t>，递归方向错了</w:t>
+                        </w:r>
+                      </w:p>
+                    </w:txbxContent>
+                  </v:textbox>
+                </v:shape>
+                <v:shape id="文本框 1" o:spid="_x0000_s1145" type="#_x0000_t202" style="position:absolute;left:1968;top:43011;width:38078;height:3893;visibility:visible;mso-wrap-style:square;v-text-anchor:top" o:gfxdata="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" filled="f" stroked="f" strokeweight=".5pt">
+                  <v:textbox>
+                    <w:txbxContent>
+                      <w:p>
+                        <w:pPr>
+                          <w:spacing w:line="276" w:lineRule="auto"/>
+                          <w:rPr>
+                            <w:rFonts w:ascii="等线" w:eastAsia="等线" w:hAnsi="等线" w:cs="Times New Roman" w:hint="eastAsia"/>
+                            <w:sz w:val="18"/>
+                            <w:szCs w:val="18"/>
+                            <w14:ligatures w14:val="none"/>
+                          </w:rPr>
+                        </w:pPr>
+                        <w:r>
+                          <w:rPr>
+                            <w:rFonts w:ascii="等线" w:eastAsia="等线" w:hAnsi="等线" w:cs="Times New Roman" w:hint="eastAsia"/>
+                            <w:sz w:val="18"/>
+                            <w:szCs w:val="18"/>
+                          </w:rPr>
+                          <w:t>递归第2层Face</w:t>
+                        </w:r>
+                        <w:r>
+                          <w:rPr>
+                            <w:rFonts w:ascii="等线" w:eastAsia="等线" w:hAnsi="等线" w:cs="Times New Roman" w:hint="eastAsia"/>
+                            <w:sz w:val="18"/>
+                            <w:szCs w:val="18"/>
+                          </w:rPr>
+                          <w:t>，添加nextLeftEdge和prevLeftEdge</w:t>
+                        </w:r>
+                      </w:p>
+                    </w:txbxContent>
+                  </v:textbox>
+                </v:shape>
+                <w10:anchorlock/>
+              </v:group>
+            </w:pict>
+          </mc:Fallback>
+        </mc:AlternateContent>
+      </w:r>
     </w:p>
     <w:p>
       <w:pPr>
